--- a/TP4/APR_Rapport-TP4_Al Natour_Mazen.docx
+++ b/TP4/APR_Rapport-TP4_Al Natour_Mazen.docx
@@ -1,6 +1,6 @@
 
 <file path=word/document.xml><?xml version="1.0" encoding="utf-8"?>
-<w:document xmlns:wpc="http://schemas.microsoft.com/office/word/2010/wordprocessingCanvas" xmlns:cx="http://schemas.microsoft.com/office/drawing/2014/chartex" xmlns:cx1="http://schemas.microsoft.com/office/drawing/2015/9/8/chartex" xmlns:cx2="http://schemas.microsoft.com/office/drawing/2015/10/21/chartex" xmlns:cx3="http://schemas.microsoft.com/office/drawing/2016/5/9/chartex" xmlns:cx4="http://schemas.microsoft.com/office/drawing/2016/5/10/chartex" xmlns:cx5="http://schemas.microsoft.com/office/drawing/2016/5/11/chartex" xmlns:cx6="http://schemas.microsoft.com/office/drawing/2016/5/12/chartex" xmlns:cx7="http://schemas.microsoft.com/office/drawing/2016/5/13/chartex" xmlns:cx8="http://schemas.microsoft.com/office/drawing/2016/5/14/chartex" xmlns:mc="http://schemas.openxmlformats.org/markup-compatibility/2006" xmlns:aink="http://schemas.microsoft.com/office/drawing/2016/ink" xmlns:am3d="http://schemas.microsoft.com/office/drawing/2017/model3d" xmlns:o="urn:schemas-microsoft-com:office:office" xmlns:oel="http://schemas.microsoft.com/office/2019/extlst" xmlns:r="http://schemas.openxmlformats.org/officeDocument/2006/relationships" xmlns:m="http://schemas.openxmlformats.org/officeDocument/2006/math" xmlns:v="urn:schemas-microsoft-com:vml" xmlns:wp14="http://schemas.microsoft.com/office/word/2010/wordprocessingDrawing" xmlns:wp="http://schemas.openxmlformats.org/drawingml/2006/wordprocessingDrawing" xmlns:w10="urn:schemas-microsoft-com:office:word" xmlns:w="http://schemas.openxmlformats.org/wordprocessingml/2006/main" xmlns:w14="http://schemas.microsoft.com/office/word/2010/wordml" xmlns:w15="http://schemas.microsoft.com/office/word/2012/wordml" xmlns:w16cex="http://schemas.microsoft.com/office/word/2018/wordml/cex" xmlns:w16cid="http://schemas.microsoft.com/office/word/2016/wordml/cid" xmlns:w16="http://schemas.microsoft.com/office/word/2018/wordml" xmlns:w16sdtdh="http://schemas.microsoft.com/office/word/2020/wordml/sdtdatahash" xmlns:w16se="http://schemas.microsoft.com/office/word/2015/wordml/symex" xmlns:wpg="http://schemas.microsoft.com/office/word/2010/wordprocessingGroup" xmlns:wpi="http://schemas.microsoft.com/office/word/2010/wordprocessingInk" xmlns:wne="http://schemas.microsoft.com/office/word/2006/wordml" xmlns:wps="http://schemas.microsoft.com/office/word/2010/wordprocessingShape" mc:Ignorable="w14 w15 w16se w16cid w16 w16cex w16sdtdh wp14">
+<w:document xmlns:wpc="http://schemas.microsoft.com/office/word/2010/wordprocessingCanvas" xmlns:cx="http://schemas.microsoft.com/office/drawing/2014/chartex" xmlns:cx1="http://schemas.microsoft.com/office/drawing/2015/9/8/chartex" xmlns:cx2="http://schemas.microsoft.com/office/drawing/2015/10/21/chartex" xmlns:cx3="http://schemas.microsoft.com/office/drawing/2016/5/9/chartex" xmlns:cx4="http://schemas.microsoft.com/office/drawing/2016/5/10/chartex" xmlns:cx5="http://schemas.microsoft.com/office/drawing/2016/5/11/chartex" xmlns:cx6="http://schemas.microsoft.com/office/drawing/2016/5/12/chartex" xmlns:cx7="http://schemas.microsoft.com/office/drawing/2016/5/13/chartex" xmlns:cx8="http://schemas.microsoft.com/office/drawing/2016/5/14/chartex" xmlns:mc="http://schemas.openxmlformats.org/markup-compatibility/2006" xmlns:aink="http://schemas.microsoft.com/office/drawing/2016/ink" xmlns:am3d="http://schemas.microsoft.com/office/drawing/2017/model3d" xmlns:o="urn:schemas-microsoft-com:office:office" xmlns:oel="http://schemas.microsoft.com/office/2019/extlst" xmlns:r="http://schemas.openxmlformats.org/officeDocument/2006/relationships" xmlns:m="http://schemas.openxmlformats.org/officeDocument/2006/math" xmlns:v="urn:schemas-microsoft-com:vml" xmlns:wp14="http://schemas.microsoft.com/office/word/2010/wordprocessingDrawing" xmlns:wp="http://schemas.openxmlformats.org/drawingml/2006/wordprocessingDrawing" xmlns:w10="urn:schemas-microsoft-com:office:word" xmlns:w="http://schemas.openxmlformats.org/wordprocessingml/2006/main" xmlns:w14="http://schemas.microsoft.com/office/word/2010/wordml" xmlns:w15="http://schemas.microsoft.com/office/word/2012/wordml" xmlns:w16cex="http://schemas.microsoft.com/office/word/2018/wordml/cex" xmlns:w16cid="http://schemas.microsoft.com/office/word/2016/wordml/cid" xmlns:w16="http://schemas.microsoft.com/office/word/2018/wordml" xmlns:w16du="http://schemas.microsoft.com/office/word/2023/wordml/word16du" xmlns:w16sdtdh="http://schemas.microsoft.com/office/word/2020/wordml/sdtdatahash" xmlns:w16se="http://schemas.microsoft.com/office/word/2015/wordml/symex" xmlns:wpg="http://schemas.microsoft.com/office/word/2010/wordprocessingGroup" xmlns:wpi="http://schemas.microsoft.com/office/word/2010/wordprocessingInk" xmlns:wne="http://schemas.microsoft.com/office/word/2006/wordml" xmlns:wps="http://schemas.microsoft.com/office/word/2010/wordprocessingShape" mc:Ignorable="w14 w15 w16se w16cid w16 w16cex w16sdtdh w16du wp14">
   <w:body>
     <w:p>
       <w:pPr>
@@ -663,7 +663,1421 @@
         </w:pict>
       </w:r>
     </w:p>
-    <w:p/>
+    <w:tbl>
+      <w:tblPr>
+        <w:tblStyle w:val="TableauGrille1Clair-Accentuation5"/>
+        <w:tblW w:w="10227" w:type="dxa"/>
+        <w:tblInd w:w="0" w:type="dxa"/>
+        <w:tblLook w:val="04A0" w:firstRow="1" w:lastRow="0" w:firstColumn="1" w:lastColumn="0" w:noHBand="0" w:noVBand="1"/>
+      </w:tblPr>
+      <w:tblGrid>
+        <w:gridCol w:w="1808"/>
+        <w:gridCol w:w="2068"/>
+        <w:gridCol w:w="2117"/>
+        <w:gridCol w:w="2117"/>
+        <w:gridCol w:w="2117"/>
+      </w:tblGrid>
+      <w:tr>
+        <w:trPr>
+          <w:cnfStyle w:val="100000000000" w:firstRow="1" w:lastRow="0" w:firstColumn="0" w:lastColumn="0" w:oddVBand="0" w:evenVBand="0" w:oddHBand="0" w:evenHBand="0" w:firstRowFirstColumn="0" w:firstRowLastColumn="0" w:lastRowFirstColumn="0" w:lastRowLastColumn="0"/>
+          <w:trHeight w:val="485"/>
+        </w:trPr>
+        <w:tc>
+          <w:tcPr>
+            <w:cnfStyle w:val="001000000000" w:firstRow="0" w:lastRow="0" w:firstColumn="1" w:lastColumn="0" w:oddVBand="0" w:evenVBand="0" w:oddHBand="0" w:evenHBand="0" w:firstRowFirstColumn="0" w:firstRowLastColumn="0" w:lastRowFirstColumn="0" w:lastRowLastColumn="0"/>
+            <w:tcW w:w="1808" w:type="dxa"/>
+            <w:tcBorders>
+              <w:top w:val="single" w:sz="4" w:space="0" w:color="BDD6EE" w:themeColor="accent5" w:themeTint="66"/>
+              <w:left w:val="single" w:sz="4" w:space="0" w:color="BDD6EE" w:themeColor="accent5" w:themeTint="66"/>
+              <w:right w:val="single" w:sz="4" w:space="0" w:color="BDD6EE" w:themeColor="accent5" w:themeTint="66"/>
+            </w:tcBorders>
+            <w:hideMark/>
+          </w:tcPr>
+          <w:p>
+            <w:pPr>
+              <w:jc w:val="center"/>
+            </w:pPr>
+            <w:r>
+              <w:t>Taille des tableaux</w:t>
+            </w:r>
+          </w:p>
+        </w:tc>
+        <w:tc>
+          <w:tcPr>
+            <w:tcW w:w="2068" w:type="dxa"/>
+            <w:tcBorders>
+              <w:top w:val="single" w:sz="4" w:space="0" w:color="BDD6EE" w:themeColor="accent5" w:themeTint="66"/>
+              <w:left w:val="single" w:sz="4" w:space="0" w:color="BDD6EE" w:themeColor="accent5" w:themeTint="66"/>
+              <w:right w:val="single" w:sz="4" w:space="0" w:color="BDD6EE" w:themeColor="accent5" w:themeTint="66"/>
+            </w:tcBorders>
+          </w:tcPr>
+          <w:p>
+            <w:pPr>
+              <w:jc w:val="center"/>
+              <w:cnfStyle w:val="100000000000" w:firstRow="1" w:lastRow="0" w:firstColumn="0" w:lastColumn="0" w:oddVBand="0" w:evenVBand="0" w:oddHBand="0" w:evenHBand="0" w:firstRowFirstColumn="0" w:firstRowLastColumn="0" w:lastRowFirstColumn="0" w:lastRowLastColumn="0"/>
+              <w:rPr>
+                <w:lang w:val="fr-FR"/>
+              </w:rPr>
+            </w:pPr>
+            <w:r>
+              <w:rPr>
+                <w:lang w:val="fr-FR"/>
+              </w:rPr>
+              <w:t xml:space="preserve">Moyenne du temps d’exécution d’un SCAN </w:t>
+            </w:r>
+            <w:r>
+              <w:rPr>
+                <w:lang w:val="fr-FR"/>
+              </w:rPr>
+              <w:t>INCLUSIF en</w:t>
+            </w:r>
+            <w:r>
+              <w:rPr>
+                <w:lang w:val="fr-FR"/>
+              </w:rPr>
+              <w:t xml:space="preserve"> séquentiel (</w:t>
+            </w:r>
+            <w:r>
+              <w:rPr>
+                <w:rStyle w:val="lrzxr"/>
+                <w:lang w:val="fr-FR"/>
+              </w:rPr>
+              <w:t>µ</w:t>
+            </w:r>
+            <w:r>
+              <w:rPr>
+                <w:lang w:val="fr-FR"/>
+              </w:rPr>
+              <w:t>s)</w:t>
+            </w:r>
+          </w:p>
+        </w:tc>
+        <w:tc>
+          <w:tcPr>
+            <w:tcW w:w="2117" w:type="dxa"/>
+            <w:tcBorders>
+              <w:top w:val="single" w:sz="4" w:space="0" w:color="BDD6EE" w:themeColor="accent5" w:themeTint="66"/>
+              <w:left w:val="single" w:sz="4" w:space="0" w:color="BDD6EE" w:themeColor="accent5" w:themeTint="66"/>
+              <w:right w:val="single" w:sz="4" w:space="0" w:color="BDD6EE" w:themeColor="accent5" w:themeTint="66"/>
+            </w:tcBorders>
+          </w:tcPr>
+          <w:p>
+            <w:pPr>
+              <w:jc w:val="center"/>
+              <w:cnfStyle w:val="100000000000" w:firstRow="1" w:lastRow="0" w:firstColumn="0" w:lastColumn="0" w:oddVBand="0" w:evenVBand="0" w:oddHBand="0" w:evenHBand="0" w:firstRowFirstColumn="0" w:firstRowLastColumn="0" w:lastRowFirstColumn="0" w:lastRowLastColumn="0"/>
+              <w:rPr>
+                <w:rFonts w:asciiTheme="majorHAnsi" w:eastAsiaTheme="majorEastAsia" w:hAnsiTheme="majorHAnsi" w:cstheme="majorBidi"/>
+                <w:color w:val="2F5496" w:themeColor="accent1" w:themeShade="BF"/>
+                <w:sz w:val="32"/>
+                <w:szCs w:val="32"/>
+                <w:lang w:val="fr-FR"/>
+              </w:rPr>
+            </w:pPr>
+            <w:r>
+              <w:rPr>
+                <w:lang w:val="fr-FR"/>
+              </w:rPr>
+              <w:t xml:space="preserve">Moyenne du temps d’exécution d’un SCAN </w:t>
+            </w:r>
+            <w:r>
+              <w:rPr>
+                <w:lang w:val="fr-FR"/>
+              </w:rPr>
+              <w:t>INCLUSIF en</w:t>
+            </w:r>
+            <w:r>
+              <w:rPr>
+                <w:lang w:val="fr-FR"/>
+              </w:rPr>
+              <w:t xml:space="preserve"> parallèle (</w:t>
+            </w:r>
+            <w:r>
+              <w:rPr>
+                <w:rStyle w:val="lrzxr"/>
+                <w:lang w:val="fr-FR"/>
+              </w:rPr>
+              <w:t>µ</w:t>
+            </w:r>
+            <w:r>
+              <w:rPr>
+                <w:lang w:val="fr-FR"/>
+              </w:rPr>
+              <w:t>s)</w:t>
+            </w:r>
+          </w:p>
+        </w:tc>
+        <w:tc>
+          <w:tcPr>
+            <w:tcW w:w="2117" w:type="dxa"/>
+            <w:tcBorders>
+              <w:top w:val="single" w:sz="4" w:space="0" w:color="BDD6EE" w:themeColor="accent5" w:themeTint="66"/>
+              <w:left w:val="single" w:sz="4" w:space="0" w:color="BDD6EE" w:themeColor="accent5" w:themeTint="66"/>
+              <w:right w:val="single" w:sz="4" w:space="0" w:color="BDD6EE" w:themeColor="accent5" w:themeTint="66"/>
+            </w:tcBorders>
+          </w:tcPr>
+          <w:p>
+            <w:pPr>
+              <w:jc w:val="center"/>
+              <w:cnfStyle w:val="100000000000" w:firstRow="1" w:lastRow="0" w:firstColumn="0" w:lastColumn="0" w:oddVBand="0" w:evenVBand="0" w:oddHBand="0" w:evenHBand="0" w:firstRowFirstColumn="0" w:firstRowLastColumn="0" w:lastRowFirstColumn="0" w:lastRowLastColumn="0"/>
+              <w:rPr>
+                <w:rFonts w:asciiTheme="majorHAnsi" w:eastAsiaTheme="majorEastAsia" w:hAnsiTheme="majorHAnsi" w:cstheme="majorBidi"/>
+                <w:color w:val="2F5496" w:themeColor="accent1" w:themeShade="BF"/>
+                <w:sz w:val="32"/>
+                <w:szCs w:val="32"/>
+              </w:rPr>
+            </w:pPr>
+            <w:r>
+              <w:t>A</w:t>
+            </w:r>
+            <w:r>
+              <w:t>ccélération</w:t>
+            </w:r>
+            <w:r>
+              <w:t xml:space="preserve"> </w:t>
+            </w:r>
+          </w:p>
+        </w:tc>
+        <w:tc>
+          <w:tcPr>
+            <w:tcW w:w="2117" w:type="dxa"/>
+            <w:tcBorders>
+              <w:top w:val="single" w:sz="4" w:space="0" w:color="BDD6EE" w:themeColor="accent5" w:themeTint="66"/>
+              <w:left w:val="single" w:sz="4" w:space="0" w:color="BDD6EE" w:themeColor="accent5" w:themeTint="66"/>
+              <w:right w:val="single" w:sz="4" w:space="0" w:color="BDD6EE" w:themeColor="accent5" w:themeTint="66"/>
+            </w:tcBorders>
+          </w:tcPr>
+          <w:p>
+            <w:pPr>
+              <w:jc w:val="center"/>
+              <w:cnfStyle w:val="100000000000" w:firstRow="1" w:lastRow="0" w:firstColumn="0" w:lastColumn="0" w:oddVBand="0" w:evenVBand="0" w:oddHBand="0" w:evenHBand="0" w:firstRowFirstColumn="0" w:firstRowLastColumn="0" w:lastRowFirstColumn="0" w:lastRowLastColumn="0"/>
+              <w:rPr>
+                <w:rFonts w:asciiTheme="majorHAnsi" w:eastAsiaTheme="majorEastAsia" w:hAnsiTheme="majorHAnsi" w:cstheme="majorBidi"/>
+                <w:color w:val="2F5496" w:themeColor="accent1" w:themeShade="BF"/>
+                <w:sz w:val="32"/>
+                <w:szCs w:val="32"/>
+              </w:rPr>
+            </w:pPr>
+            <w:r>
+              <w:t>Efficacité</w:t>
+            </w:r>
+          </w:p>
+        </w:tc>
+      </w:tr>
+      <w:tr>
+        <w:trPr>
+          <w:trHeight w:val="120"/>
+        </w:trPr>
+        <w:tc>
+          <w:tcPr>
+            <w:cnfStyle w:val="001000000000" w:firstRow="0" w:lastRow="0" w:firstColumn="1" w:lastColumn="0" w:oddVBand="0" w:evenVBand="0" w:oddHBand="0" w:evenHBand="0" w:firstRowFirstColumn="0" w:firstRowLastColumn="0" w:lastRowFirstColumn="0" w:lastRowLastColumn="0"/>
+            <w:tcW w:w="1808" w:type="dxa"/>
+            <w:tcBorders>
+              <w:top w:val="single" w:sz="4" w:space="0" w:color="BDD6EE" w:themeColor="accent5" w:themeTint="66"/>
+              <w:left w:val="single" w:sz="4" w:space="0" w:color="BDD6EE" w:themeColor="accent5" w:themeTint="66"/>
+              <w:bottom w:val="single" w:sz="4" w:space="0" w:color="BDD6EE" w:themeColor="accent5" w:themeTint="66"/>
+              <w:right w:val="single" w:sz="4" w:space="0" w:color="BDD6EE" w:themeColor="accent5" w:themeTint="66"/>
+            </w:tcBorders>
+            <w:hideMark/>
+          </w:tcPr>
+          <w:p>
+            <w:pPr>
+              <w:jc w:val="center"/>
+            </w:pPr>
+            <w:r>
+              <w:t>1 024</w:t>
+            </w:r>
+          </w:p>
+        </w:tc>
+        <w:tc>
+          <w:tcPr>
+            <w:tcW w:w="2068" w:type="dxa"/>
+            <w:tcBorders>
+              <w:top w:val="single" w:sz="4" w:space="0" w:color="BDD6EE" w:themeColor="accent5" w:themeTint="66"/>
+              <w:left w:val="single" w:sz="4" w:space="0" w:color="BDD6EE" w:themeColor="accent5" w:themeTint="66"/>
+              <w:bottom w:val="single" w:sz="4" w:space="0" w:color="BDD6EE" w:themeColor="accent5" w:themeTint="66"/>
+              <w:right w:val="single" w:sz="4" w:space="0" w:color="BDD6EE" w:themeColor="accent5" w:themeTint="66"/>
+            </w:tcBorders>
+          </w:tcPr>
+          <w:p>
+            <w:pPr>
+              <w:jc w:val="center"/>
+              <w:cnfStyle w:val="000000000000" w:firstRow="0" w:lastRow="0" w:firstColumn="0" w:lastColumn="0" w:oddVBand="0" w:evenVBand="0" w:oddHBand="0" w:evenHBand="0" w:firstRowFirstColumn="0" w:firstRowLastColumn="0" w:lastRowFirstColumn="0" w:lastRowLastColumn="0"/>
+              <w:rPr>
+                <w:rFonts w:cstheme="minorHAnsi"/>
+              </w:rPr>
+            </w:pPr>
+            <w:r>
+              <w:rPr>
+                <w:rFonts w:cstheme="minorHAnsi"/>
+              </w:rPr>
+              <w:t>3</w:t>
+            </w:r>
+          </w:p>
+        </w:tc>
+        <w:tc>
+          <w:tcPr>
+            <w:tcW w:w="2117" w:type="dxa"/>
+            <w:tcBorders>
+              <w:top w:val="single" w:sz="4" w:space="0" w:color="BDD6EE" w:themeColor="accent5" w:themeTint="66"/>
+              <w:left w:val="single" w:sz="4" w:space="0" w:color="BDD6EE" w:themeColor="accent5" w:themeTint="66"/>
+              <w:bottom w:val="single" w:sz="4" w:space="0" w:color="BDD6EE" w:themeColor="accent5" w:themeTint="66"/>
+              <w:right w:val="single" w:sz="4" w:space="0" w:color="BDD6EE" w:themeColor="accent5" w:themeTint="66"/>
+            </w:tcBorders>
+          </w:tcPr>
+          <w:p>
+            <w:pPr>
+              <w:jc w:val="center"/>
+              <w:cnfStyle w:val="000000000000" w:firstRow="0" w:lastRow="0" w:firstColumn="0" w:lastColumn="0" w:oddVBand="0" w:evenVBand="0" w:oddHBand="0" w:evenHBand="0" w:firstRowFirstColumn="0" w:firstRowLastColumn="0" w:lastRowFirstColumn="0" w:lastRowLastColumn="0"/>
+              <w:rPr>
+                <w:rFonts w:cstheme="minorHAnsi"/>
+              </w:rPr>
+            </w:pPr>
+            <w:r>
+              <w:rPr>
+                <w:rFonts w:cstheme="minorHAnsi"/>
+              </w:rPr>
+              <w:t>153</w:t>
+            </w:r>
+          </w:p>
+        </w:tc>
+        <w:tc>
+          <w:tcPr>
+            <w:tcW w:w="2117" w:type="dxa"/>
+            <w:tcBorders>
+              <w:top w:val="single" w:sz="4" w:space="0" w:color="BDD6EE" w:themeColor="accent5" w:themeTint="66"/>
+              <w:left w:val="single" w:sz="4" w:space="0" w:color="BDD6EE" w:themeColor="accent5" w:themeTint="66"/>
+              <w:bottom w:val="single" w:sz="4" w:space="0" w:color="BDD6EE" w:themeColor="accent5" w:themeTint="66"/>
+              <w:right w:val="single" w:sz="4" w:space="0" w:color="BDD6EE" w:themeColor="accent5" w:themeTint="66"/>
+            </w:tcBorders>
+          </w:tcPr>
+          <w:p>
+            <w:pPr>
+              <w:jc w:val="center"/>
+              <w:cnfStyle w:val="000000000000" w:firstRow="0" w:lastRow="0" w:firstColumn="0" w:lastColumn="0" w:oddVBand="0" w:evenVBand="0" w:oddHBand="0" w:evenHBand="0" w:firstRowFirstColumn="0" w:firstRowLastColumn="0" w:lastRowFirstColumn="0" w:lastRowLastColumn="0"/>
+              <w:rPr>
+                <w:rFonts w:cstheme="minorHAnsi"/>
+              </w:rPr>
+            </w:pPr>
+            <w:r>
+              <w:rPr>
+                <w:rFonts w:cstheme="minorHAnsi"/>
+              </w:rPr>
+              <w:t xml:space="preserve">3 / 153 = </w:t>
+            </w:r>
+            <w:r>
+              <w:rPr>
+                <w:rFonts w:cstheme="minorHAnsi"/>
+              </w:rPr>
+              <w:t>0.019</w:t>
+            </w:r>
+          </w:p>
+        </w:tc>
+        <w:tc>
+          <w:tcPr>
+            <w:tcW w:w="2117" w:type="dxa"/>
+            <w:tcBorders>
+              <w:top w:val="single" w:sz="4" w:space="0" w:color="BDD6EE" w:themeColor="accent5" w:themeTint="66"/>
+              <w:left w:val="single" w:sz="4" w:space="0" w:color="BDD6EE" w:themeColor="accent5" w:themeTint="66"/>
+              <w:bottom w:val="single" w:sz="4" w:space="0" w:color="BDD6EE" w:themeColor="accent5" w:themeTint="66"/>
+              <w:right w:val="single" w:sz="4" w:space="0" w:color="BDD6EE" w:themeColor="accent5" w:themeTint="66"/>
+            </w:tcBorders>
+          </w:tcPr>
+          <w:p>
+            <w:pPr>
+              <w:jc w:val="center"/>
+              <w:cnfStyle w:val="000000000000" w:firstRow="0" w:lastRow="0" w:firstColumn="0" w:lastColumn="0" w:oddVBand="0" w:evenVBand="0" w:oddHBand="0" w:evenHBand="0" w:firstRowFirstColumn="0" w:firstRowLastColumn="0" w:lastRowFirstColumn="0" w:lastRowLastColumn="0"/>
+              <w:rPr>
+                <w:rFonts w:cstheme="minorHAnsi"/>
+              </w:rPr>
+            </w:pPr>
+            <w:r>
+              <w:rPr>
+                <w:rFonts w:cstheme="minorHAnsi"/>
+                <w:color w:val="111111"/>
+              </w:rPr>
+              <w:t>3 / 153 * 8 = 0.002</w:t>
+            </w:r>
+          </w:p>
+        </w:tc>
+      </w:tr>
+      <w:tr>
+        <w:trPr>
+          <w:trHeight w:val="158"/>
+        </w:trPr>
+        <w:tc>
+          <w:tcPr>
+            <w:cnfStyle w:val="001000000000" w:firstRow="0" w:lastRow="0" w:firstColumn="1" w:lastColumn="0" w:oddVBand="0" w:evenVBand="0" w:oddHBand="0" w:evenHBand="0" w:firstRowFirstColumn="0" w:firstRowLastColumn="0" w:lastRowFirstColumn="0" w:lastRowLastColumn="0"/>
+            <w:tcW w:w="1808" w:type="dxa"/>
+            <w:tcBorders>
+              <w:top w:val="single" w:sz="4" w:space="0" w:color="BDD6EE" w:themeColor="accent5" w:themeTint="66"/>
+              <w:left w:val="single" w:sz="4" w:space="0" w:color="BDD6EE" w:themeColor="accent5" w:themeTint="66"/>
+              <w:bottom w:val="single" w:sz="4" w:space="0" w:color="BDD6EE" w:themeColor="accent5" w:themeTint="66"/>
+              <w:right w:val="single" w:sz="4" w:space="0" w:color="BDD6EE" w:themeColor="accent5" w:themeTint="66"/>
+            </w:tcBorders>
+            <w:hideMark/>
+          </w:tcPr>
+          <w:p>
+            <w:pPr>
+              <w:jc w:val="center"/>
+              <w:rPr>
+                <w:rFonts w:asciiTheme="majorHAnsi" w:eastAsiaTheme="majorEastAsia" w:hAnsiTheme="majorHAnsi" w:cstheme="majorBidi"/>
+                <w:color w:val="2F5496" w:themeColor="accent1" w:themeShade="BF"/>
+                <w:sz w:val="32"/>
+                <w:szCs w:val="32"/>
+              </w:rPr>
+            </w:pPr>
+            <w:r>
+              <w:rPr>
+                <w:rStyle w:val="qv3wpe"/>
+              </w:rPr>
+              <w:t>16 000</w:t>
+            </w:r>
+          </w:p>
+        </w:tc>
+        <w:tc>
+          <w:tcPr>
+            <w:tcW w:w="2068" w:type="dxa"/>
+            <w:tcBorders>
+              <w:top w:val="single" w:sz="4" w:space="0" w:color="BDD6EE" w:themeColor="accent5" w:themeTint="66"/>
+              <w:left w:val="single" w:sz="4" w:space="0" w:color="BDD6EE" w:themeColor="accent5" w:themeTint="66"/>
+              <w:bottom w:val="single" w:sz="4" w:space="0" w:color="BDD6EE" w:themeColor="accent5" w:themeTint="66"/>
+              <w:right w:val="single" w:sz="4" w:space="0" w:color="BDD6EE" w:themeColor="accent5" w:themeTint="66"/>
+            </w:tcBorders>
+          </w:tcPr>
+          <w:p>
+            <w:pPr>
+              <w:tabs>
+                <w:tab w:val="left" w:pos="2372"/>
+              </w:tabs>
+              <w:jc w:val="center"/>
+              <w:cnfStyle w:val="000000000000" w:firstRow="0" w:lastRow="0" w:firstColumn="0" w:lastColumn="0" w:oddVBand="0" w:evenVBand="0" w:oddHBand="0" w:evenHBand="0" w:firstRowFirstColumn="0" w:firstRowLastColumn="0" w:lastRowFirstColumn="0" w:lastRowLastColumn="0"/>
+              <w:rPr>
+                <w:rFonts w:cstheme="minorHAnsi"/>
+              </w:rPr>
+            </w:pPr>
+            <w:r>
+              <w:rPr>
+                <w:rFonts w:cstheme="minorHAnsi"/>
+              </w:rPr>
+              <w:t>37</w:t>
+            </w:r>
+          </w:p>
+        </w:tc>
+        <w:tc>
+          <w:tcPr>
+            <w:tcW w:w="2117" w:type="dxa"/>
+            <w:tcBorders>
+              <w:top w:val="single" w:sz="4" w:space="0" w:color="BDD6EE" w:themeColor="accent5" w:themeTint="66"/>
+              <w:left w:val="single" w:sz="4" w:space="0" w:color="BDD6EE" w:themeColor="accent5" w:themeTint="66"/>
+              <w:bottom w:val="single" w:sz="4" w:space="0" w:color="BDD6EE" w:themeColor="accent5" w:themeTint="66"/>
+              <w:right w:val="single" w:sz="4" w:space="0" w:color="BDD6EE" w:themeColor="accent5" w:themeTint="66"/>
+            </w:tcBorders>
+          </w:tcPr>
+          <w:p>
+            <w:pPr>
+              <w:jc w:val="center"/>
+              <w:cnfStyle w:val="000000000000" w:firstRow="0" w:lastRow="0" w:firstColumn="0" w:lastColumn="0" w:oddVBand="0" w:evenVBand="0" w:oddHBand="0" w:evenHBand="0" w:firstRowFirstColumn="0" w:firstRowLastColumn="0" w:lastRowFirstColumn="0" w:lastRowLastColumn="0"/>
+              <w:rPr>
+                <w:rFonts w:cstheme="minorHAnsi"/>
+              </w:rPr>
+            </w:pPr>
+            <w:r>
+              <w:rPr>
+                <w:rFonts w:cstheme="minorHAnsi"/>
+              </w:rPr>
+              <w:t>161</w:t>
+            </w:r>
+          </w:p>
+        </w:tc>
+        <w:tc>
+          <w:tcPr>
+            <w:tcW w:w="2117" w:type="dxa"/>
+            <w:tcBorders>
+              <w:top w:val="single" w:sz="4" w:space="0" w:color="BDD6EE" w:themeColor="accent5" w:themeTint="66"/>
+              <w:left w:val="single" w:sz="4" w:space="0" w:color="BDD6EE" w:themeColor="accent5" w:themeTint="66"/>
+              <w:bottom w:val="single" w:sz="4" w:space="0" w:color="BDD6EE" w:themeColor="accent5" w:themeTint="66"/>
+              <w:right w:val="single" w:sz="4" w:space="0" w:color="BDD6EE" w:themeColor="accent5" w:themeTint="66"/>
+            </w:tcBorders>
+          </w:tcPr>
+          <w:p>
+            <w:pPr>
+              <w:jc w:val="center"/>
+              <w:cnfStyle w:val="000000000000" w:firstRow="0" w:lastRow="0" w:firstColumn="0" w:lastColumn="0" w:oddVBand="0" w:evenVBand="0" w:oddHBand="0" w:evenHBand="0" w:firstRowFirstColumn="0" w:firstRowLastColumn="0" w:lastRowFirstColumn="0" w:lastRowLastColumn="0"/>
+              <w:rPr>
+                <w:rFonts w:cstheme="minorHAnsi"/>
+              </w:rPr>
+            </w:pPr>
+            <w:r>
+              <w:rPr>
+                <w:rFonts w:cstheme="minorHAnsi"/>
+              </w:rPr>
+              <w:t>0.229</w:t>
+            </w:r>
+          </w:p>
+        </w:tc>
+        <w:tc>
+          <w:tcPr>
+            <w:tcW w:w="2117" w:type="dxa"/>
+            <w:tcBorders>
+              <w:top w:val="single" w:sz="4" w:space="0" w:color="BDD6EE" w:themeColor="accent5" w:themeTint="66"/>
+              <w:left w:val="single" w:sz="4" w:space="0" w:color="BDD6EE" w:themeColor="accent5" w:themeTint="66"/>
+              <w:bottom w:val="single" w:sz="4" w:space="0" w:color="BDD6EE" w:themeColor="accent5" w:themeTint="66"/>
+              <w:right w:val="single" w:sz="4" w:space="0" w:color="BDD6EE" w:themeColor="accent5" w:themeTint="66"/>
+            </w:tcBorders>
+          </w:tcPr>
+          <w:p>
+            <w:pPr>
+              <w:jc w:val="center"/>
+              <w:cnfStyle w:val="000000000000" w:firstRow="0" w:lastRow="0" w:firstColumn="0" w:lastColumn="0" w:oddVBand="0" w:evenVBand="0" w:oddHBand="0" w:evenHBand="0" w:firstRowFirstColumn="0" w:firstRowLastColumn="0" w:lastRowFirstColumn="0" w:lastRowLastColumn="0"/>
+              <w:rPr>
+                <w:rFonts w:cstheme="minorHAnsi"/>
+              </w:rPr>
+            </w:pPr>
+          </w:p>
+        </w:tc>
+      </w:tr>
+      <w:tr>
+        <w:trPr>
+          <w:trHeight w:val="163"/>
+        </w:trPr>
+        <w:tc>
+          <w:tcPr>
+            <w:cnfStyle w:val="001000000000" w:firstRow="0" w:lastRow="0" w:firstColumn="1" w:lastColumn="0" w:oddVBand="0" w:evenVBand="0" w:oddHBand="0" w:evenHBand="0" w:firstRowFirstColumn="0" w:firstRowLastColumn="0" w:lastRowFirstColumn="0" w:lastRowLastColumn="0"/>
+            <w:tcW w:w="1808" w:type="dxa"/>
+            <w:tcBorders>
+              <w:top w:val="single" w:sz="4" w:space="0" w:color="BDD6EE" w:themeColor="accent5" w:themeTint="66"/>
+              <w:left w:val="single" w:sz="4" w:space="0" w:color="BDD6EE" w:themeColor="accent5" w:themeTint="66"/>
+              <w:bottom w:val="single" w:sz="4" w:space="0" w:color="BDD6EE" w:themeColor="accent5" w:themeTint="66"/>
+              <w:right w:val="single" w:sz="4" w:space="0" w:color="BDD6EE" w:themeColor="accent5" w:themeTint="66"/>
+            </w:tcBorders>
+            <w:hideMark/>
+          </w:tcPr>
+          <w:p>
+            <w:pPr>
+              <w:jc w:val="center"/>
+              <w:rPr>
+                <w:rFonts w:asciiTheme="majorHAnsi" w:eastAsiaTheme="majorEastAsia" w:hAnsiTheme="majorHAnsi" w:cstheme="majorBidi"/>
+                <w:color w:val="2F5496" w:themeColor="accent1" w:themeShade="BF"/>
+                <w:sz w:val="32"/>
+                <w:szCs w:val="32"/>
+              </w:rPr>
+            </w:pPr>
+            <w:r>
+              <w:rPr>
+                <w:rStyle w:val="qv3wpe"/>
+              </w:rPr>
+              <w:t>200 000</w:t>
+            </w:r>
+          </w:p>
+        </w:tc>
+        <w:tc>
+          <w:tcPr>
+            <w:tcW w:w="2068" w:type="dxa"/>
+            <w:tcBorders>
+              <w:top w:val="single" w:sz="4" w:space="0" w:color="BDD6EE" w:themeColor="accent5" w:themeTint="66"/>
+              <w:left w:val="single" w:sz="4" w:space="0" w:color="BDD6EE" w:themeColor="accent5" w:themeTint="66"/>
+              <w:bottom w:val="single" w:sz="4" w:space="0" w:color="BDD6EE" w:themeColor="accent5" w:themeTint="66"/>
+              <w:right w:val="single" w:sz="4" w:space="0" w:color="BDD6EE" w:themeColor="accent5" w:themeTint="66"/>
+            </w:tcBorders>
+          </w:tcPr>
+          <w:p>
+            <w:pPr>
+              <w:jc w:val="center"/>
+              <w:cnfStyle w:val="000000000000" w:firstRow="0" w:lastRow="0" w:firstColumn="0" w:lastColumn="0" w:oddVBand="0" w:evenVBand="0" w:oddHBand="0" w:evenHBand="0" w:firstRowFirstColumn="0" w:firstRowLastColumn="0" w:lastRowFirstColumn="0" w:lastRowLastColumn="0"/>
+              <w:rPr>
+                <w:rFonts w:cstheme="minorHAnsi"/>
+              </w:rPr>
+            </w:pPr>
+            <w:r>
+              <w:rPr>
+                <w:rFonts w:cstheme="minorHAnsi"/>
+              </w:rPr>
+              <w:t>444</w:t>
+            </w:r>
+          </w:p>
+        </w:tc>
+        <w:tc>
+          <w:tcPr>
+            <w:tcW w:w="2117" w:type="dxa"/>
+            <w:tcBorders>
+              <w:top w:val="single" w:sz="4" w:space="0" w:color="BDD6EE" w:themeColor="accent5" w:themeTint="66"/>
+              <w:left w:val="single" w:sz="4" w:space="0" w:color="BDD6EE" w:themeColor="accent5" w:themeTint="66"/>
+              <w:bottom w:val="single" w:sz="4" w:space="0" w:color="BDD6EE" w:themeColor="accent5" w:themeTint="66"/>
+              <w:right w:val="single" w:sz="4" w:space="0" w:color="BDD6EE" w:themeColor="accent5" w:themeTint="66"/>
+            </w:tcBorders>
+          </w:tcPr>
+          <w:p>
+            <w:pPr>
+              <w:jc w:val="center"/>
+              <w:cnfStyle w:val="000000000000" w:firstRow="0" w:lastRow="0" w:firstColumn="0" w:lastColumn="0" w:oddVBand="0" w:evenVBand="0" w:oddHBand="0" w:evenHBand="0" w:firstRowFirstColumn="0" w:firstRowLastColumn="0" w:lastRowFirstColumn="0" w:lastRowLastColumn="0"/>
+              <w:rPr>
+                <w:rFonts w:cstheme="minorHAnsi"/>
+              </w:rPr>
+            </w:pPr>
+            <w:r>
+              <w:rPr>
+                <w:rFonts w:cstheme="minorHAnsi"/>
+              </w:rPr>
+              <w:t>428</w:t>
+            </w:r>
+          </w:p>
+        </w:tc>
+        <w:tc>
+          <w:tcPr>
+            <w:tcW w:w="2117" w:type="dxa"/>
+            <w:tcBorders>
+              <w:top w:val="single" w:sz="4" w:space="0" w:color="BDD6EE" w:themeColor="accent5" w:themeTint="66"/>
+              <w:left w:val="single" w:sz="4" w:space="0" w:color="BDD6EE" w:themeColor="accent5" w:themeTint="66"/>
+              <w:bottom w:val="single" w:sz="4" w:space="0" w:color="BDD6EE" w:themeColor="accent5" w:themeTint="66"/>
+              <w:right w:val="single" w:sz="4" w:space="0" w:color="BDD6EE" w:themeColor="accent5" w:themeTint="66"/>
+            </w:tcBorders>
+          </w:tcPr>
+          <w:p>
+            <w:pPr>
+              <w:jc w:val="center"/>
+              <w:cnfStyle w:val="000000000000" w:firstRow="0" w:lastRow="0" w:firstColumn="0" w:lastColumn="0" w:oddVBand="0" w:evenVBand="0" w:oddHBand="0" w:evenHBand="0" w:firstRowFirstColumn="0" w:firstRowLastColumn="0" w:lastRowFirstColumn="0" w:lastRowLastColumn="0"/>
+              <w:rPr>
+                <w:rFonts w:cstheme="minorHAnsi"/>
+              </w:rPr>
+            </w:pPr>
+            <w:r>
+              <w:rPr>
+                <w:rFonts w:cstheme="minorHAnsi"/>
+              </w:rPr>
+              <w:t>1.037</w:t>
+            </w:r>
+          </w:p>
+        </w:tc>
+        <w:tc>
+          <w:tcPr>
+            <w:tcW w:w="2117" w:type="dxa"/>
+            <w:tcBorders>
+              <w:top w:val="single" w:sz="4" w:space="0" w:color="BDD6EE" w:themeColor="accent5" w:themeTint="66"/>
+              <w:left w:val="single" w:sz="4" w:space="0" w:color="BDD6EE" w:themeColor="accent5" w:themeTint="66"/>
+              <w:bottom w:val="single" w:sz="4" w:space="0" w:color="BDD6EE" w:themeColor="accent5" w:themeTint="66"/>
+              <w:right w:val="single" w:sz="4" w:space="0" w:color="BDD6EE" w:themeColor="accent5" w:themeTint="66"/>
+            </w:tcBorders>
+          </w:tcPr>
+          <w:p>
+            <w:pPr>
+              <w:jc w:val="center"/>
+              <w:cnfStyle w:val="000000000000" w:firstRow="0" w:lastRow="0" w:firstColumn="0" w:lastColumn="0" w:oddVBand="0" w:evenVBand="0" w:oddHBand="0" w:evenHBand="0" w:firstRowFirstColumn="0" w:firstRowLastColumn="0" w:lastRowFirstColumn="0" w:lastRowLastColumn="0"/>
+              <w:rPr>
+                <w:rFonts w:cstheme="minorHAnsi"/>
+              </w:rPr>
+            </w:pPr>
+          </w:p>
+        </w:tc>
+      </w:tr>
+      <w:tr>
+        <w:trPr>
+          <w:trHeight w:val="158"/>
+        </w:trPr>
+        <w:tc>
+          <w:tcPr>
+            <w:cnfStyle w:val="001000000000" w:firstRow="0" w:lastRow="0" w:firstColumn="1" w:lastColumn="0" w:oddVBand="0" w:evenVBand="0" w:oddHBand="0" w:evenHBand="0" w:firstRowFirstColumn="0" w:firstRowLastColumn="0" w:lastRowFirstColumn="0" w:lastRowLastColumn="0"/>
+            <w:tcW w:w="1808" w:type="dxa"/>
+            <w:tcBorders>
+              <w:top w:val="single" w:sz="4" w:space="0" w:color="BDD6EE" w:themeColor="accent5" w:themeTint="66"/>
+              <w:left w:val="single" w:sz="4" w:space="0" w:color="BDD6EE" w:themeColor="accent5" w:themeTint="66"/>
+              <w:bottom w:val="single" w:sz="4" w:space="0" w:color="BDD6EE" w:themeColor="accent5" w:themeTint="66"/>
+              <w:right w:val="single" w:sz="4" w:space="0" w:color="BDD6EE" w:themeColor="accent5" w:themeTint="66"/>
+            </w:tcBorders>
+            <w:hideMark/>
+          </w:tcPr>
+          <w:p>
+            <w:pPr>
+              <w:jc w:val="center"/>
+              <w:rPr>
+                <w:rFonts w:asciiTheme="majorHAnsi" w:eastAsiaTheme="majorEastAsia" w:hAnsiTheme="majorHAnsi" w:cstheme="majorBidi"/>
+                <w:color w:val="2F5496" w:themeColor="accent1" w:themeShade="BF"/>
+                <w:sz w:val="32"/>
+                <w:szCs w:val="32"/>
+              </w:rPr>
+            </w:pPr>
+            <w:r>
+              <w:rPr>
+                <w:rStyle w:val="qv3wpe"/>
+              </w:rPr>
+              <w:t>4 000 000</w:t>
+            </w:r>
+          </w:p>
+        </w:tc>
+        <w:tc>
+          <w:tcPr>
+            <w:tcW w:w="2068" w:type="dxa"/>
+            <w:tcBorders>
+              <w:top w:val="single" w:sz="4" w:space="0" w:color="BDD6EE" w:themeColor="accent5" w:themeTint="66"/>
+              <w:left w:val="single" w:sz="4" w:space="0" w:color="BDD6EE" w:themeColor="accent5" w:themeTint="66"/>
+              <w:bottom w:val="single" w:sz="4" w:space="0" w:color="BDD6EE" w:themeColor="accent5" w:themeTint="66"/>
+              <w:right w:val="single" w:sz="4" w:space="0" w:color="BDD6EE" w:themeColor="accent5" w:themeTint="66"/>
+            </w:tcBorders>
+          </w:tcPr>
+          <w:p>
+            <w:pPr>
+              <w:jc w:val="center"/>
+              <w:cnfStyle w:val="000000000000" w:firstRow="0" w:lastRow="0" w:firstColumn="0" w:lastColumn="0" w:oddVBand="0" w:evenVBand="0" w:oddHBand="0" w:evenHBand="0" w:firstRowFirstColumn="0" w:firstRowLastColumn="0" w:lastRowFirstColumn="0" w:lastRowLastColumn="0"/>
+              <w:rPr>
+                <w:rFonts w:cstheme="minorHAnsi"/>
+              </w:rPr>
+            </w:pPr>
+            <w:r>
+              <w:rPr>
+                <w:rFonts w:cstheme="minorHAnsi"/>
+              </w:rPr>
+              <w:t>11 156</w:t>
+            </w:r>
+          </w:p>
+        </w:tc>
+        <w:tc>
+          <w:tcPr>
+            <w:tcW w:w="2117" w:type="dxa"/>
+            <w:tcBorders>
+              <w:top w:val="single" w:sz="4" w:space="0" w:color="BDD6EE" w:themeColor="accent5" w:themeTint="66"/>
+              <w:left w:val="single" w:sz="4" w:space="0" w:color="BDD6EE" w:themeColor="accent5" w:themeTint="66"/>
+              <w:bottom w:val="single" w:sz="4" w:space="0" w:color="BDD6EE" w:themeColor="accent5" w:themeTint="66"/>
+              <w:right w:val="single" w:sz="4" w:space="0" w:color="BDD6EE" w:themeColor="accent5" w:themeTint="66"/>
+            </w:tcBorders>
+          </w:tcPr>
+          <w:p>
+            <w:pPr>
+              <w:jc w:val="center"/>
+              <w:cnfStyle w:val="000000000000" w:firstRow="0" w:lastRow="0" w:firstColumn="0" w:lastColumn="0" w:oddVBand="0" w:evenVBand="0" w:oddHBand="0" w:evenHBand="0" w:firstRowFirstColumn="0" w:firstRowLastColumn="0" w:lastRowFirstColumn="0" w:lastRowLastColumn="0"/>
+              <w:rPr>
+                <w:rFonts w:cstheme="minorHAnsi"/>
+              </w:rPr>
+            </w:pPr>
+            <w:r>
+              <w:rPr>
+                <w:rFonts w:cstheme="minorHAnsi"/>
+              </w:rPr>
+              <w:t>6 046</w:t>
+            </w:r>
+          </w:p>
+        </w:tc>
+        <w:tc>
+          <w:tcPr>
+            <w:tcW w:w="2117" w:type="dxa"/>
+            <w:tcBorders>
+              <w:top w:val="single" w:sz="4" w:space="0" w:color="BDD6EE" w:themeColor="accent5" w:themeTint="66"/>
+              <w:left w:val="single" w:sz="4" w:space="0" w:color="BDD6EE" w:themeColor="accent5" w:themeTint="66"/>
+              <w:bottom w:val="single" w:sz="4" w:space="0" w:color="BDD6EE" w:themeColor="accent5" w:themeTint="66"/>
+              <w:right w:val="single" w:sz="4" w:space="0" w:color="BDD6EE" w:themeColor="accent5" w:themeTint="66"/>
+            </w:tcBorders>
+          </w:tcPr>
+          <w:p>
+            <w:pPr>
+              <w:jc w:val="center"/>
+              <w:cnfStyle w:val="000000000000" w:firstRow="0" w:lastRow="0" w:firstColumn="0" w:lastColumn="0" w:oddVBand="0" w:evenVBand="0" w:oddHBand="0" w:evenHBand="0" w:firstRowFirstColumn="0" w:firstRowLastColumn="0" w:lastRowFirstColumn="0" w:lastRowLastColumn="0"/>
+              <w:rPr>
+                <w:rFonts w:cstheme="minorHAnsi"/>
+              </w:rPr>
+            </w:pPr>
+            <w:r>
+              <w:rPr>
+                <w:rFonts w:cstheme="minorHAnsi"/>
+              </w:rPr>
+              <w:t>1.845</w:t>
+            </w:r>
+          </w:p>
+        </w:tc>
+        <w:tc>
+          <w:tcPr>
+            <w:tcW w:w="2117" w:type="dxa"/>
+            <w:tcBorders>
+              <w:top w:val="single" w:sz="4" w:space="0" w:color="BDD6EE" w:themeColor="accent5" w:themeTint="66"/>
+              <w:left w:val="single" w:sz="4" w:space="0" w:color="BDD6EE" w:themeColor="accent5" w:themeTint="66"/>
+              <w:bottom w:val="single" w:sz="4" w:space="0" w:color="BDD6EE" w:themeColor="accent5" w:themeTint="66"/>
+              <w:right w:val="single" w:sz="4" w:space="0" w:color="BDD6EE" w:themeColor="accent5" w:themeTint="66"/>
+            </w:tcBorders>
+          </w:tcPr>
+          <w:p>
+            <w:pPr>
+              <w:jc w:val="center"/>
+              <w:cnfStyle w:val="000000000000" w:firstRow="0" w:lastRow="0" w:firstColumn="0" w:lastColumn="0" w:oddVBand="0" w:evenVBand="0" w:oddHBand="0" w:evenHBand="0" w:firstRowFirstColumn="0" w:firstRowLastColumn="0" w:lastRowFirstColumn="0" w:lastRowLastColumn="0"/>
+              <w:rPr>
+                <w:rFonts w:cstheme="minorHAnsi"/>
+              </w:rPr>
+            </w:pPr>
+          </w:p>
+        </w:tc>
+      </w:tr>
+      <w:tr>
+        <w:trPr>
+          <w:trHeight w:val="158"/>
+        </w:trPr>
+        <w:tc>
+          <w:tcPr>
+            <w:cnfStyle w:val="001000000000" w:firstRow="0" w:lastRow="0" w:firstColumn="1" w:lastColumn="0" w:oddVBand="0" w:evenVBand="0" w:oddHBand="0" w:evenHBand="0" w:firstRowFirstColumn="0" w:firstRowLastColumn="0" w:lastRowFirstColumn="0" w:lastRowLastColumn="0"/>
+            <w:tcW w:w="1808" w:type="dxa"/>
+            <w:tcBorders>
+              <w:top w:val="single" w:sz="4" w:space="0" w:color="BDD6EE" w:themeColor="accent5" w:themeTint="66"/>
+              <w:left w:val="single" w:sz="4" w:space="0" w:color="BDD6EE" w:themeColor="accent5" w:themeTint="66"/>
+              <w:bottom w:val="single" w:sz="4" w:space="0" w:color="BDD6EE" w:themeColor="accent5" w:themeTint="66"/>
+              <w:right w:val="single" w:sz="4" w:space="0" w:color="BDD6EE" w:themeColor="accent5" w:themeTint="66"/>
+            </w:tcBorders>
+            <w:hideMark/>
+          </w:tcPr>
+          <w:p>
+            <w:pPr>
+              <w:jc w:val="center"/>
+              <w:rPr>
+                <w:rFonts w:asciiTheme="majorHAnsi" w:eastAsiaTheme="majorEastAsia" w:hAnsiTheme="majorHAnsi" w:cstheme="majorBidi"/>
+                <w:color w:val="2F5496" w:themeColor="accent1" w:themeShade="BF"/>
+                <w:sz w:val="32"/>
+                <w:szCs w:val="32"/>
+              </w:rPr>
+            </w:pPr>
+            <w:r>
+              <w:rPr>
+                <w:rStyle w:val="qv3wpe"/>
+              </w:rPr>
+              <w:t>80 000 000</w:t>
+            </w:r>
+          </w:p>
+        </w:tc>
+        <w:tc>
+          <w:tcPr>
+            <w:tcW w:w="2068" w:type="dxa"/>
+            <w:tcBorders>
+              <w:top w:val="single" w:sz="4" w:space="0" w:color="BDD6EE" w:themeColor="accent5" w:themeTint="66"/>
+              <w:left w:val="single" w:sz="4" w:space="0" w:color="BDD6EE" w:themeColor="accent5" w:themeTint="66"/>
+              <w:bottom w:val="single" w:sz="4" w:space="0" w:color="BDD6EE" w:themeColor="accent5" w:themeTint="66"/>
+              <w:right w:val="single" w:sz="4" w:space="0" w:color="BDD6EE" w:themeColor="accent5" w:themeTint="66"/>
+            </w:tcBorders>
+          </w:tcPr>
+          <w:p>
+            <w:pPr>
+              <w:jc w:val="center"/>
+              <w:cnfStyle w:val="000000000000" w:firstRow="0" w:lastRow="0" w:firstColumn="0" w:lastColumn="0" w:oddVBand="0" w:evenVBand="0" w:oddHBand="0" w:evenHBand="0" w:firstRowFirstColumn="0" w:firstRowLastColumn="0" w:lastRowFirstColumn="0" w:lastRowLastColumn="0"/>
+              <w:rPr>
+                <w:rFonts w:cstheme="minorHAnsi"/>
+              </w:rPr>
+            </w:pPr>
+            <w:r>
+              <w:rPr>
+                <w:rFonts w:cstheme="minorHAnsi"/>
+              </w:rPr>
+              <w:t>214 000</w:t>
+            </w:r>
+          </w:p>
+        </w:tc>
+        <w:tc>
+          <w:tcPr>
+            <w:tcW w:w="2117" w:type="dxa"/>
+            <w:tcBorders>
+              <w:top w:val="single" w:sz="4" w:space="0" w:color="BDD6EE" w:themeColor="accent5" w:themeTint="66"/>
+              <w:left w:val="single" w:sz="4" w:space="0" w:color="BDD6EE" w:themeColor="accent5" w:themeTint="66"/>
+              <w:bottom w:val="single" w:sz="4" w:space="0" w:color="BDD6EE" w:themeColor="accent5" w:themeTint="66"/>
+              <w:right w:val="single" w:sz="4" w:space="0" w:color="BDD6EE" w:themeColor="accent5" w:themeTint="66"/>
+            </w:tcBorders>
+          </w:tcPr>
+          <w:p>
+            <w:pPr>
+              <w:jc w:val="center"/>
+              <w:cnfStyle w:val="000000000000" w:firstRow="0" w:lastRow="0" w:firstColumn="0" w:lastColumn="0" w:oddVBand="0" w:evenVBand="0" w:oddHBand="0" w:evenHBand="0" w:firstRowFirstColumn="0" w:firstRowLastColumn="0" w:lastRowFirstColumn="0" w:lastRowLastColumn="0"/>
+              <w:rPr>
+                <w:rFonts w:cstheme="minorHAnsi"/>
+              </w:rPr>
+            </w:pPr>
+            <w:r>
+              <w:rPr>
+                <w:rFonts w:cstheme="minorHAnsi"/>
+              </w:rPr>
+              <w:t>124 000</w:t>
+            </w:r>
+          </w:p>
+        </w:tc>
+        <w:tc>
+          <w:tcPr>
+            <w:tcW w:w="2117" w:type="dxa"/>
+            <w:tcBorders>
+              <w:top w:val="single" w:sz="4" w:space="0" w:color="BDD6EE" w:themeColor="accent5" w:themeTint="66"/>
+              <w:left w:val="single" w:sz="4" w:space="0" w:color="BDD6EE" w:themeColor="accent5" w:themeTint="66"/>
+              <w:bottom w:val="single" w:sz="4" w:space="0" w:color="BDD6EE" w:themeColor="accent5" w:themeTint="66"/>
+              <w:right w:val="single" w:sz="4" w:space="0" w:color="BDD6EE" w:themeColor="accent5" w:themeTint="66"/>
+            </w:tcBorders>
+          </w:tcPr>
+          <w:p>
+            <w:pPr>
+              <w:jc w:val="center"/>
+              <w:cnfStyle w:val="000000000000" w:firstRow="0" w:lastRow="0" w:firstColumn="0" w:lastColumn="0" w:oddVBand="0" w:evenVBand="0" w:oddHBand="0" w:evenHBand="0" w:firstRowFirstColumn="0" w:firstRowLastColumn="0" w:lastRowFirstColumn="0" w:lastRowLastColumn="0"/>
+              <w:rPr>
+                <w:rFonts w:cstheme="minorHAnsi"/>
+              </w:rPr>
+            </w:pPr>
+            <w:r>
+              <w:rPr>
+                <w:rFonts w:cstheme="minorHAnsi"/>
+              </w:rPr>
+              <w:t>1.725</w:t>
+            </w:r>
+          </w:p>
+        </w:tc>
+        <w:tc>
+          <w:tcPr>
+            <w:tcW w:w="2117" w:type="dxa"/>
+            <w:tcBorders>
+              <w:top w:val="single" w:sz="4" w:space="0" w:color="BDD6EE" w:themeColor="accent5" w:themeTint="66"/>
+              <w:left w:val="single" w:sz="4" w:space="0" w:color="BDD6EE" w:themeColor="accent5" w:themeTint="66"/>
+              <w:bottom w:val="single" w:sz="4" w:space="0" w:color="BDD6EE" w:themeColor="accent5" w:themeTint="66"/>
+              <w:right w:val="single" w:sz="4" w:space="0" w:color="BDD6EE" w:themeColor="accent5" w:themeTint="66"/>
+            </w:tcBorders>
+          </w:tcPr>
+          <w:p>
+            <w:pPr>
+              <w:jc w:val="center"/>
+              <w:cnfStyle w:val="000000000000" w:firstRow="0" w:lastRow="0" w:firstColumn="0" w:lastColumn="0" w:oddVBand="0" w:evenVBand="0" w:oddHBand="0" w:evenHBand="0" w:firstRowFirstColumn="0" w:firstRowLastColumn="0" w:lastRowFirstColumn="0" w:lastRowLastColumn="0"/>
+              <w:rPr>
+                <w:rFonts w:cstheme="minorHAnsi"/>
+              </w:rPr>
+            </w:pPr>
+          </w:p>
+        </w:tc>
+      </w:tr>
+      <w:tr>
+        <w:trPr>
+          <w:trHeight w:val="163"/>
+        </w:trPr>
+        <w:tc>
+          <w:tcPr>
+            <w:cnfStyle w:val="001000000000" w:firstRow="0" w:lastRow="0" w:firstColumn="1" w:lastColumn="0" w:oddVBand="0" w:evenVBand="0" w:oddHBand="0" w:evenHBand="0" w:firstRowFirstColumn="0" w:firstRowLastColumn="0" w:lastRowFirstColumn="0" w:lastRowLastColumn="0"/>
+            <w:tcW w:w="1808" w:type="dxa"/>
+            <w:tcBorders>
+              <w:top w:val="single" w:sz="4" w:space="0" w:color="BDD6EE" w:themeColor="accent5" w:themeTint="66"/>
+              <w:left w:val="single" w:sz="4" w:space="0" w:color="BDD6EE" w:themeColor="accent5" w:themeTint="66"/>
+              <w:bottom w:val="single" w:sz="4" w:space="0" w:color="BDD6EE" w:themeColor="accent5" w:themeTint="66"/>
+              <w:right w:val="single" w:sz="4" w:space="0" w:color="BDD6EE" w:themeColor="accent5" w:themeTint="66"/>
+            </w:tcBorders>
+            <w:hideMark/>
+          </w:tcPr>
+          <w:p>
+            <w:pPr>
+              <w:jc w:val="center"/>
+              <w:rPr>
+                <w:rFonts w:asciiTheme="majorHAnsi" w:eastAsiaTheme="majorEastAsia" w:hAnsiTheme="majorHAnsi" w:cstheme="majorBidi"/>
+                <w:color w:val="2F5496" w:themeColor="accent1" w:themeShade="BF"/>
+                <w:sz w:val="32"/>
+                <w:szCs w:val="32"/>
+              </w:rPr>
+            </w:pPr>
+            <w:r>
+              <w:rPr>
+                <w:rStyle w:val="qv3wpe"/>
+              </w:rPr>
+              <w:t>200 000 000</w:t>
+            </w:r>
+          </w:p>
+        </w:tc>
+        <w:tc>
+          <w:tcPr>
+            <w:tcW w:w="2068" w:type="dxa"/>
+            <w:tcBorders>
+              <w:top w:val="single" w:sz="4" w:space="0" w:color="BDD6EE" w:themeColor="accent5" w:themeTint="66"/>
+              <w:left w:val="single" w:sz="4" w:space="0" w:color="BDD6EE" w:themeColor="accent5" w:themeTint="66"/>
+              <w:bottom w:val="single" w:sz="4" w:space="0" w:color="BDD6EE" w:themeColor="accent5" w:themeTint="66"/>
+              <w:right w:val="single" w:sz="4" w:space="0" w:color="BDD6EE" w:themeColor="accent5" w:themeTint="66"/>
+            </w:tcBorders>
+          </w:tcPr>
+          <w:p>
+            <w:pPr>
+              <w:jc w:val="center"/>
+              <w:cnfStyle w:val="000000000000" w:firstRow="0" w:lastRow="0" w:firstColumn="0" w:lastColumn="0" w:oddVBand="0" w:evenVBand="0" w:oddHBand="0" w:evenHBand="0" w:firstRowFirstColumn="0" w:firstRowLastColumn="0" w:lastRowFirstColumn="0" w:lastRowLastColumn="0"/>
+              <w:rPr>
+                <w:rFonts w:cstheme="minorHAnsi"/>
+              </w:rPr>
+            </w:pPr>
+            <w:r>
+              <w:rPr>
+                <w:rFonts w:cstheme="minorHAnsi"/>
+              </w:rPr>
+              <w:t>571 000</w:t>
+            </w:r>
+          </w:p>
+        </w:tc>
+        <w:tc>
+          <w:tcPr>
+            <w:tcW w:w="2117" w:type="dxa"/>
+            <w:tcBorders>
+              <w:top w:val="single" w:sz="4" w:space="0" w:color="BDD6EE" w:themeColor="accent5" w:themeTint="66"/>
+              <w:left w:val="single" w:sz="4" w:space="0" w:color="BDD6EE" w:themeColor="accent5" w:themeTint="66"/>
+              <w:bottom w:val="single" w:sz="4" w:space="0" w:color="BDD6EE" w:themeColor="accent5" w:themeTint="66"/>
+              <w:right w:val="single" w:sz="4" w:space="0" w:color="BDD6EE" w:themeColor="accent5" w:themeTint="66"/>
+            </w:tcBorders>
+          </w:tcPr>
+          <w:p>
+            <w:pPr>
+              <w:jc w:val="center"/>
+              <w:cnfStyle w:val="000000000000" w:firstRow="0" w:lastRow="0" w:firstColumn="0" w:lastColumn="0" w:oddVBand="0" w:evenVBand="0" w:oddHBand="0" w:evenHBand="0" w:firstRowFirstColumn="0" w:firstRowLastColumn="0" w:lastRowFirstColumn="0" w:lastRowLastColumn="0"/>
+              <w:rPr>
+                <w:rFonts w:cstheme="minorHAnsi"/>
+              </w:rPr>
+            </w:pPr>
+            <w:r>
+              <w:rPr>
+                <w:rFonts w:cstheme="minorHAnsi"/>
+              </w:rPr>
+              <w:t>309 000</w:t>
+            </w:r>
+          </w:p>
+        </w:tc>
+        <w:tc>
+          <w:tcPr>
+            <w:tcW w:w="2117" w:type="dxa"/>
+            <w:tcBorders>
+              <w:top w:val="single" w:sz="4" w:space="0" w:color="BDD6EE" w:themeColor="accent5" w:themeTint="66"/>
+              <w:left w:val="single" w:sz="4" w:space="0" w:color="BDD6EE" w:themeColor="accent5" w:themeTint="66"/>
+              <w:bottom w:val="single" w:sz="4" w:space="0" w:color="BDD6EE" w:themeColor="accent5" w:themeTint="66"/>
+              <w:right w:val="single" w:sz="4" w:space="0" w:color="BDD6EE" w:themeColor="accent5" w:themeTint="66"/>
+            </w:tcBorders>
+          </w:tcPr>
+          <w:p>
+            <w:pPr>
+              <w:jc w:val="center"/>
+              <w:cnfStyle w:val="000000000000" w:firstRow="0" w:lastRow="0" w:firstColumn="0" w:lastColumn="0" w:oddVBand="0" w:evenVBand="0" w:oddHBand="0" w:evenHBand="0" w:firstRowFirstColumn="0" w:firstRowLastColumn="0" w:lastRowFirstColumn="0" w:lastRowLastColumn="0"/>
+              <w:rPr>
+                <w:rFonts w:cstheme="minorHAnsi"/>
+              </w:rPr>
+            </w:pPr>
+            <w:r>
+              <w:rPr>
+                <w:rFonts w:cstheme="minorHAnsi"/>
+              </w:rPr>
+              <w:t>1.848</w:t>
+            </w:r>
+          </w:p>
+        </w:tc>
+        <w:tc>
+          <w:tcPr>
+            <w:tcW w:w="2117" w:type="dxa"/>
+            <w:tcBorders>
+              <w:top w:val="single" w:sz="4" w:space="0" w:color="BDD6EE" w:themeColor="accent5" w:themeTint="66"/>
+              <w:left w:val="single" w:sz="4" w:space="0" w:color="BDD6EE" w:themeColor="accent5" w:themeTint="66"/>
+              <w:bottom w:val="single" w:sz="4" w:space="0" w:color="BDD6EE" w:themeColor="accent5" w:themeTint="66"/>
+              <w:right w:val="single" w:sz="4" w:space="0" w:color="BDD6EE" w:themeColor="accent5" w:themeTint="66"/>
+            </w:tcBorders>
+          </w:tcPr>
+          <w:p>
+            <w:pPr>
+              <w:jc w:val="center"/>
+              <w:cnfStyle w:val="000000000000" w:firstRow="0" w:lastRow="0" w:firstColumn="0" w:lastColumn="0" w:oddVBand="0" w:evenVBand="0" w:oddHBand="0" w:evenHBand="0" w:firstRowFirstColumn="0" w:firstRowLastColumn="0" w:lastRowFirstColumn="0" w:lastRowLastColumn="0"/>
+              <w:rPr>
+                <w:rFonts w:cstheme="minorHAnsi"/>
+              </w:rPr>
+            </w:pPr>
+          </w:p>
+        </w:tc>
+      </w:tr>
+      <w:tr>
+        <w:trPr>
+          <w:trHeight w:val="158"/>
+        </w:trPr>
+        <w:tc>
+          <w:tcPr>
+            <w:cnfStyle w:val="001000000000" w:firstRow="0" w:lastRow="0" w:firstColumn="1" w:lastColumn="0" w:oddVBand="0" w:evenVBand="0" w:oddHBand="0" w:evenHBand="0" w:firstRowFirstColumn="0" w:firstRowLastColumn="0" w:lastRowFirstColumn="0" w:lastRowLastColumn="0"/>
+            <w:tcW w:w="1808" w:type="dxa"/>
+            <w:tcBorders>
+              <w:top w:val="single" w:sz="4" w:space="0" w:color="BDD6EE" w:themeColor="accent5" w:themeTint="66"/>
+              <w:left w:val="single" w:sz="4" w:space="0" w:color="BDD6EE" w:themeColor="accent5" w:themeTint="66"/>
+              <w:bottom w:val="single" w:sz="4" w:space="0" w:color="BDD6EE" w:themeColor="accent5" w:themeTint="66"/>
+              <w:right w:val="single" w:sz="4" w:space="0" w:color="BDD6EE" w:themeColor="accent5" w:themeTint="66"/>
+            </w:tcBorders>
+          </w:tcPr>
+          <w:p>
+            <w:pPr>
+              <w:jc w:val="center"/>
+              <w:rPr>
+                <w:rStyle w:val="qv3wpe"/>
+              </w:rPr>
+            </w:pPr>
+            <w:r>
+              <w:rPr>
+                <w:rStyle w:val="qv3wpe"/>
+              </w:rPr>
+              <w:t>300 000 000</w:t>
+            </w:r>
+          </w:p>
+        </w:tc>
+        <w:tc>
+          <w:tcPr>
+            <w:tcW w:w="2068" w:type="dxa"/>
+            <w:tcBorders>
+              <w:top w:val="single" w:sz="4" w:space="0" w:color="BDD6EE" w:themeColor="accent5" w:themeTint="66"/>
+              <w:left w:val="single" w:sz="4" w:space="0" w:color="BDD6EE" w:themeColor="accent5" w:themeTint="66"/>
+              <w:bottom w:val="single" w:sz="4" w:space="0" w:color="BDD6EE" w:themeColor="accent5" w:themeTint="66"/>
+              <w:right w:val="single" w:sz="4" w:space="0" w:color="BDD6EE" w:themeColor="accent5" w:themeTint="66"/>
+            </w:tcBorders>
+          </w:tcPr>
+          <w:p>
+            <w:pPr>
+              <w:jc w:val="center"/>
+              <w:cnfStyle w:val="000000000000" w:firstRow="0" w:lastRow="0" w:firstColumn="0" w:lastColumn="0" w:oddVBand="0" w:evenVBand="0" w:oddHBand="0" w:evenHBand="0" w:firstRowFirstColumn="0" w:firstRowLastColumn="0" w:lastRowFirstColumn="0" w:lastRowLastColumn="0"/>
+              <w:rPr>
+                <w:rFonts w:cstheme="minorHAnsi"/>
+              </w:rPr>
+            </w:pPr>
+            <w:r>
+              <w:rPr>
+                <w:rFonts w:cstheme="minorHAnsi"/>
+              </w:rPr>
+              <w:t>855 000</w:t>
+            </w:r>
+          </w:p>
+        </w:tc>
+        <w:tc>
+          <w:tcPr>
+            <w:tcW w:w="2117" w:type="dxa"/>
+            <w:tcBorders>
+              <w:top w:val="single" w:sz="4" w:space="0" w:color="BDD6EE" w:themeColor="accent5" w:themeTint="66"/>
+              <w:left w:val="single" w:sz="4" w:space="0" w:color="BDD6EE" w:themeColor="accent5" w:themeTint="66"/>
+              <w:bottom w:val="single" w:sz="4" w:space="0" w:color="BDD6EE" w:themeColor="accent5" w:themeTint="66"/>
+              <w:right w:val="single" w:sz="4" w:space="0" w:color="BDD6EE" w:themeColor="accent5" w:themeTint="66"/>
+            </w:tcBorders>
+          </w:tcPr>
+          <w:p>
+            <w:pPr>
+              <w:jc w:val="center"/>
+              <w:cnfStyle w:val="000000000000" w:firstRow="0" w:lastRow="0" w:firstColumn="0" w:lastColumn="0" w:oddVBand="0" w:evenVBand="0" w:oddHBand="0" w:evenHBand="0" w:firstRowFirstColumn="0" w:firstRowLastColumn="0" w:lastRowFirstColumn="0" w:lastRowLastColumn="0"/>
+              <w:rPr>
+                <w:rFonts w:cstheme="minorHAnsi"/>
+              </w:rPr>
+            </w:pPr>
+            <w:r>
+              <w:rPr>
+                <w:rFonts w:cstheme="minorHAnsi"/>
+              </w:rPr>
+              <w:t>490 000</w:t>
+            </w:r>
+          </w:p>
+        </w:tc>
+        <w:tc>
+          <w:tcPr>
+            <w:tcW w:w="2117" w:type="dxa"/>
+            <w:tcBorders>
+              <w:top w:val="single" w:sz="4" w:space="0" w:color="BDD6EE" w:themeColor="accent5" w:themeTint="66"/>
+              <w:left w:val="single" w:sz="4" w:space="0" w:color="BDD6EE" w:themeColor="accent5" w:themeTint="66"/>
+              <w:bottom w:val="single" w:sz="4" w:space="0" w:color="BDD6EE" w:themeColor="accent5" w:themeTint="66"/>
+              <w:right w:val="single" w:sz="4" w:space="0" w:color="BDD6EE" w:themeColor="accent5" w:themeTint="66"/>
+            </w:tcBorders>
+          </w:tcPr>
+          <w:p>
+            <w:pPr>
+              <w:jc w:val="center"/>
+              <w:cnfStyle w:val="000000000000" w:firstRow="0" w:lastRow="0" w:firstColumn="0" w:lastColumn="0" w:oddVBand="0" w:evenVBand="0" w:oddHBand="0" w:evenHBand="0" w:firstRowFirstColumn="0" w:firstRowLastColumn="0" w:lastRowFirstColumn="0" w:lastRowLastColumn="0"/>
+              <w:rPr>
+                <w:rFonts w:cstheme="minorHAnsi"/>
+              </w:rPr>
+            </w:pPr>
+            <w:r>
+              <w:rPr>
+                <w:rFonts w:cstheme="minorHAnsi"/>
+              </w:rPr>
+              <w:t>1.745</w:t>
+            </w:r>
+          </w:p>
+        </w:tc>
+        <w:tc>
+          <w:tcPr>
+            <w:tcW w:w="2117" w:type="dxa"/>
+            <w:tcBorders>
+              <w:top w:val="single" w:sz="4" w:space="0" w:color="BDD6EE" w:themeColor="accent5" w:themeTint="66"/>
+              <w:left w:val="single" w:sz="4" w:space="0" w:color="BDD6EE" w:themeColor="accent5" w:themeTint="66"/>
+              <w:bottom w:val="single" w:sz="4" w:space="0" w:color="BDD6EE" w:themeColor="accent5" w:themeTint="66"/>
+              <w:right w:val="single" w:sz="4" w:space="0" w:color="BDD6EE" w:themeColor="accent5" w:themeTint="66"/>
+            </w:tcBorders>
+          </w:tcPr>
+          <w:p>
+            <w:pPr>
+              <w:jc w:val="center"/>
+              <w:cnfStyle w:val="000000000000" w:firstRow="0" w:lastRow="0" w:firstColumn="0" w:lastColumn="0" w:oddVBand="0" w:evenVBand="0" w:oddHBand="0" w:evenHBand="0" w:firstRowFirstColumn="0" w:firstRowLastColumn="0" w:lastRowFirstColumn="0" w:lastRowLastColumn="0"/>
+              <w:rPr>
+                <w:rFonts w:cstheme="minorHAnsi"/>
+              </w:rPr>
+            </w:pPr>
+          </w:p>
+        </w:tc>
+      </w:tr>
+      <w:tr>
+        <w:trPr>
+          <w:trHeight w:val="158"/>
+        </w:trPr>
+        <w:tc>
+          <w:tcPr>
+            <w:cnfStyle w:val="001000000000" w:firstRow="0" w:lastRow="0" w:firstColumn="1" w:lastColumn="0" w:oddVBand="0" w:evenVBand="0" w:oddHBand="0" w:evenHBand="0" w:firstRowFirstColumn="0" w:firstRowLastColumn="0" w:lastRowFirstColumn="0" w:lastRowLastColumn="0"/>
+            <w:tcW w:w="1808" w:type="dxa"/>
+            <w:tcBorders>
+              <w:top w:val="single" w:sz="4" w:space="0" w:color="BDD6EE" w:themeColor="accent5" w:themeTint="66"/>
+              <w:left w:val="single" w:sz="4" w:space="0" w:color="BDD6EE" w:themeColor="accent5" w:themeTint="66"/>
+              <w:bottom w:val="single" w:sz="4" w:space="0" w:color="BDD6EE" w:themeColor="accent5" w:themeTint="66"/>
+              <w:right w:val="single" w:sz="4" w:space="0" w:color="BDD6EE" w:themeColor="accent5" w:themeTint="66"/>
+            </w:tcBorders>
+          </w:tcPr>
+          <w:p>
+            <w:pPr>
+              <w:jc w:val="center"/>
+              <w:rPr>
+                <w:rStyle w:val="qv3wpe"/>
+              </w:rPr>
+            </w:pPr>
+            <w:r>
+              <w:rPr>
+                <w:rStyle w:val="qv3wpe"/>
+              </w:rPr>
+              <w:t>500 000 000</w:t>
+            </w:r>
+          </w:p>
+        </w:tc>
+        <w:tc>
+          <w:tcPr>
+            <w:tcW w:w="2068" w:type="dxa"/>
+            <w:tcBorders>
+              <w:top w:val="single" w:sz="4" w:space="0" w:color="BDD6EE" w:themeColor="accent5" w:themeTint="66"/>
+              <w:left w:val="single" w:sz="4" w:space="0" w:color="BDD6EE" w:themeColor="accent5" w:themeTint="66"/>
+              <w:bottom w:val="single" w:sz="4" w:space="0" w:color="BDD6EE" w:themeColor="accent5" w:themeTint="66"/>
+              <w:right w:val="single" w:sz="4" w:space="0" w:color="BDD6EE" w:themeColor="accent5" w:themeTint="66"/>
+            </w:tcBorders>
+          </w:tcPr>
+          <w:p>
+            <w:pPr>
+              <w:jc w:val="center"/>
+              <w:cnfStyle w:val="000000000000" w:firstRow="0" w:lastRow="0" w:firstColumn="0" w:lastColumn="0" w:oddVBand="0" w:evenVBand="0" w:oddHBand="0" w:evenHBand="0" w:firstRowFirstColumn="0" w:firstRowLastColumn="0" w:lastRowFirstColumn="0" w:lastRowLastColumn="0"/>
+              <w:rPr>
+                <w:rFonts w:cstheme="minorHAnsi"/>
+              </w:rPr>
+            </w:pPr>
+            <w:r>
+              <w:rPr>
+                <w:rFonts w:cstheme="minorHAnsi"/>
+              </w:rPr>
+              <w:t>1 406 000</w:t>
+            </w:r>
+          </w:p>
+        </w:tc>
+        <w:tc>
+          <w:tcPr>
+            <w:tcW w:w="2117" w:type="dxa"/>
+            <w:tcBorders>
+              <w:top w:val="single" w:sz="4" w:space="0" w:color="BDD6EE" w:themeColor="accent5" w:themeTint="66"/>
+              <w:left w:val="single" w:sz="4" w:space="0" w:color="BDD6EE" w:themeColor="accent5" w:themeTint="66"/>
+              <w:bottom w:val="single" w:sz="4" w:space="0" w:color="BDD6EE" w:themeColor="accent5" w:themeTint="66"/>
+              <w:right w:val="single" w:sz="4" w:space="0" w:color="BDD6EE" w:themeColor="accent5" w:themeTint="66"/>
+            </w:tcBorders>
+          </w:tcPr>
+          <w:p>
+            <w:pPr>
+              <w:jc w:val="center"/>
+              <w:cnfStyle w:val="000000000000" w:firstRow="0" w:lastRow="0" w:firstColumn="0" w:lastColumn="0" w:oddVBand="0" w:evenVBand="0" w:oddHBand="0" w:evenHBand="0" w:firstRowFirstColumn="0" w:firstRowLastColumn="0" w:lastRowFirstColumn="0" w:lastRowLastColumn="0"/>
+              <w:rPr>
+                <w:rFonts w:cstheme="minorHAnsi"/>
+              </w:rPr>
+            </w:pPr>
+            <w:r>
+              <w:rPr>
+                <w:rFonts w:cstheme="minorHAnsi"/>
+              </w:rPr>
+              <w:t>751 000</w:t>
+            </w:r>
+          </w:p>
+        </w:tc>
+        <w:tc>
+          <w:tcPr>
+            <w:tcW w:w="2117" w:type="dxa"/>
+            <w:tcBorders>
+              <w:top w:val="single" w:sz="4" w:space="0" w:color="BDD6EE" w:themeColor="accent5" w:themeTint="66"/>
+              <w:left w:val="single" w:sz="4" w:space="0" w:color="BDD6EE" w:themeColor="accent5" w:themeTint="66"/>
+              <w:bottom w:val="single" w:sz="4" w:space="0" w:color="BDD6EE" w:themeColor="accent5" w:themeTint="66"/>
+              <w:right w:val="single" w:sz="4" w:space="0" w:color="BDD6EE" w:themeColor="accent5" w:themeTint="66"/>
+            </w:tcBorders>
+          </w:tcPr>
+          <w:p>
+            <w:pPr>
+              <w:jc w:val="center"/>
+              <w:cnfStyle w:val="000000000000" w:firstRow="0" w:lastRow="0" w:firstColumn="0" w:lastColumn="0" w:oddVBand="0" w:evenVBand="0" w:oddHBand="0" w:evenHBand="0" w:firstRowFirstColumn="0" w:firstRowLastColumn="0" w:lastRowFirstColumn="0" w:lastRowLastColumn="0"/>
+              <w:rPr>
+                <w:rFonts w:cstheme="minorHAnsi"/>
+              </w:rPr>
+            </w:pPr>
+            <w:r>
+              <w:rPr>
+                <w:rFonts w:cstheme="minorHAnsi"/>
+              </w:rPr>
+              <w:t>1.872</w:t>
+            </w:r>
+          </w:p>
+        </w:tc>
+        <w:tc>
+          <w:tcPr>
+            <w:tcW w:w="2117" w:type="dxa"/>
+            <w:tcBorders>
+              <w:top w:val="single" w:sz="4" w:space="0" w:color="BDD6EE" w:themeColor="accent5" w:themeTint="66"/>
+              <w:left w:val="single" w:sz="4" w:space="0" w:color="BDD6EE" w:themeColor="accent5" w:themeTint="66"/>
+              <w:bottom w:val="single" w:sz="4" w:space="0" w:color="BDD6EE" w:themeColor="accent5" w:themeTint="66"/>
+              <w:right w:val="single" w:sz="4" w:space="0" w:color="BDD6EE" w:themeColor="accent5" w:themeTint="66"/>
+            </w:tcBorders>
+          </w:tcPr>
+          <w:p>
+            <w:pPr>
+              <w:jc w:val="center"/>
+              <w:cnfStyle w:val="000000000000" w:firstRow="0" w:lastRow="0" w:firstColumn="0" w:lastColumn="0" w:oddVBand="0" w:evenVBand="0" w:oddHBand="0" w:evenHBand="0" w:firstRowFirstColumn="0" w:firstRowLastColumn="0" w:lastRowFirstColumn="0" w:lastRowLastColumn="0"/>
+              <w:rPr>
+                <w:rFonts w:cstheme="minorHAnsi"/>
+              </w:rPr>
+            </w:pPr>
+          </w:p>
+        </w:tc>
+      </w:tr>
+    </w:tbl>
+    <w:p>
+      <w:pPr>
+        <w:ind w:firstLine="708"/>
+        <w:rPr>
+          <w:sz w:val="2"/>
+          <w:szCs w:val="2"/>
+        </w:rPr>
+      </w:pPr>
+    </w:p>
+    <w:p>
+      <w:pPr>
+        <w:spacing w:line="240" w:lineRule="auto"/>
+        <w:ind w:firstLine="708"/>
+      </w:pPr>
+      <w:r>
+        <w:t>On peut observer que le temps d’exécution du SCAN INCLUSIF en séquentiel augmente linéairement avec la taille des tableaux, tandis que le temps d’exécution du SCAN INCLUSIF en parallèle augmente plus lentement, de façon logarithmique. Cela s’explique par le fait que le nombre d’applications de la fonction en séquentiel est proportionnel à la taille des tableaux, alors qu’en parallèle, il est proportionnel au logarithme de la taille des tableaux.</w:t>
+      </w:r>
+    </w:p>
+    <w:p>
+      <w:pPr>
+        <w:spacing w:line="240" w:lineRule="auto"/>
+        <w:ind w:firstLine="360"/>
+      </w:pPr>
+      <w:r>
+        <w:t>La version séquentielle consiste à parcourir le tableau d’entrée du début à la fin, en appliquant l’opérateur à chaque élément et en stockant le résultat dans le tableau de sortie. Le nombre d’applications de la fonction utilisée est</w:t>
+      </w:r>
+      <w:r>
+        <w:t> :</w:t>
+      </w:r>
+    </w:p>
+    <w:p>
+      <w:pPr>
+        <w:pStyle w:val="Paragraphedeliste"/>
+        <w:numPr>
+          <w:ilvl w:val="0"/>
+          <w:numId w:val="2"/>
+        </w:numPr>
+        <w:spacing w:line="240" w:lineRule="auto"/>
+      </w:pPr>
+      <w:proofErr w:type="gramStart"/>
+      <w:r>
+        <w:t>n</w:t>
+      </w:r>
+      <w:proofErr w:type="gramEnd"/>
+      <w:r>
+        <w:t>−1</w:t>
+      </w:r>
+      <w:r>
+        <w:t xml:space="preserve"> , </w:t>
+      </w:r>
+      <w:r>
+        <w:t>Où n est la taille du tableau. La complexité est donc linéaire en O(n).</w:t>
+      </w:r>
+    </w:p>
+    <w:p>
+      <w:pPr>
+        <w:spacing w:line="240" w:lineRule="auto"/>
+        <w:ind w:firstLine="360"/>
+      </w:pPr>
+      <w:r>
+        <w:t>La version parallèle consiste à diviser le tableau d’entrée en sous-tableaux de taille égale, à assigner chaque sous-tableau à un thread, à effectuer un SCAN INCLUSIF local sur chaque sous-tableau, à combiner les résultats locaux en utilisant un arbre binaire, et à propager les valeurs combinées sur chaque sous-tableau. Le nombre d’applications de la fonction utilisée est</w:t>
+      </w:r>
+      <w:r>
+        <w:t> :</w:t>
+      </w:r>
+    </w:p>
+    <w:p>
+      <w:pPr>
+        <w:pStyle w:val="Paragraphedeliste"/>
+        <w:numPr>
+          <w:ilvl w:val="0"/>
+          <w:numId w:val="2"/>
+        </w:numPr>
+        <w:spacing w:line="240" w:lineRule="auto"/>
+      </w:pPr>
+      <w:r>
+        <w:t xml:space="preserve">2(n−1) </w:t>
+      </w:r>
+      <w:r>
+        <w:t xml:space="preserve">– n / </w:t>
+      </w:r>
+      <w:r>
+        <w:t>p, Où</w:t>
+      </w:r>
+      <w:r>
+        <w:t xml:space="preserve"> n est la taille du tableau et p est le nombre de threads. </w:t>
+      </w:r>
+    </w:p>
+    <w:p>
+      <w:pPr>
+        <w:spacing w:line="240" w:lineRule="auto"/>
+      </w:pPr>
+      <w:r>
+        <w:t>La complexité est donc logarithmique en O(</w:t>
+      </w:r>
+      <w:proofErr w:type="spellStart"/>
+      <w:r>
+        <w:t>logn</w:t>
+      </w:r>
+      <w:proofErr w:type="spellEnd"/>
+      <w:r>
+        <w:t>), mais il faut aussi tenir compte du coût de la synchronisation et de la communication entre les threads. </w:t>
+      </w:r>
+    </w:p>
+    <w:p>
+      <w:pPr>
+        <w:spacing w:line="240" w:lineRule="auto"/>
+        <w:ind w:firstLine="360"/>
+      </w:pPr>
+      <w:r>
+        <w:t xml:space="preserve">On peut également observer que l’accélération du SCAN INCLUSIF en parallèle par rapport au SCAN INCLUSIF en séquentiel augmente avec la taille des tableaux, atteignant un maximum de 1.872 pour 500 000 000 éléments. Cela nous montre que le SCAN INCLUSIF en parallèle est plus rapide que le SCAN INCLUSIF en séquentiel pour les grands tableaux, mais plus lent pour les petits tableaux. Cela </w:t>
+      </w:r>
+      <w:r>
+        <w:t xml:space="preserve">est </w:t>
+      </w:r>
+      <w:r>
+        <w:t>explique</w:t>
+      </w:r>
+      <w:r>
+        <w:t>r</w:t>
+      </w:r>
+      <w:r>
+        <w:t xml:space="preserve"> par le fait que le SCAN INCLUSIF en parallèle implique un coût de synchronisation et de communication entre les threads, qui devient négligeable par rapport au coût de calcul pour les grands tableaux, mais qui reste significatif pour les petits tableaux.</w:t>
+      </w:r>
+      <w:r>
+        <w:t xml:space="preserve"> Donc c</w:t>
+      </w:r>
+      <w:r>
+        <w:t xml:space="preserve">omme pour les autres patrons parallèles vus dans le TP précédent, l’accélération devient intéressante uniquement lorsque le tableau a </w:t>
+      </w:r>
+      <w:r>
+        <w:t>un grand nombre</w:t>
+      </w:r>
+      <w:r>
+        <w:t xml:space="preserve"> de valeurs</w:t>
+      </w:r>
+      <w:r>
+        <w:t xml:space="preserve"> (Plus</w:t>
+      </w:r>
+      <w:r>
+        <w:t xml:space="preserve"> le tableau est grand, plus l’accélération est bonne</w:t>
+      </w:r>
+      <w:r>
+        <w:t>).</w:t>
+      </w:r>
+    </w:p>
+    <w:p>
+      <w:pPr>
+        <w:jc w:val="left"/>
+      </w:pPr>
+    </w:p>
     <w:p>
       <w:pPr>
         <w:pStyle w:val="Titre1"/>
@@ -672,6 +2086,7 @@
       <w:bookmarkStart w:id="4" w:name="_Toc157017804"/>
       <w:bookmarkStart w:id="5" w:name="_Toc157019199"/>
       <w:r>
+        <w:lastRenderedPageBreak/>
         <w:t>Exercice 2</w:t>
       </w:r>
       <w:bookmarkEnd w:id="3"/>
@@ -685,78 +2100,1089 @@
         </w:pict>
       </w:r>
     </w:p>
-    <w:p/>
-    <w:p>
-      <w:pPr>
-        <w:pStyle w:val="Titre1"/>
-      </w:pPr>
-      <w:bookmarkStart w:id="6" w:name="_Toc93249900"/>
-      <w:bookmarkStart w:id="7" w:name="_Toc157017805"/>
-      <w:bookmarkStart w:id="8" w:name="_Toc157019200"/>
-      <w:r>
-        <w:t>Exercice 3</w:t>
-      </w:r>
-      <w:bookmarkEnd w:id="6"/>
-      <w:bookmarkEnd w:id="7"/>
-      <w:bookmarkEnd w:id="8"/>
-    </w:p>
-    <w:p>
-      <w:r>
-        <w:pict w14:anchorId="11FA8B89">
-          <v:rect id="_x0000_i1028" style="width:468pt;height:1.5pt" o:hralign="center" o:hrstd="t" o:hrnoshade="t" o:hr="t" fillcolor="#4472c4 [3204]" stroked="f"/>
-        </w:pict>
-      </w:r>
-    </w:p>
-    <w:p/>
-    <w:p>
-      <w:pPr>
-        <w:pStyle w:val="Titre1"/>
-      </w:pPr>
-      <w:bookmarkStart w:id="9" w:name="_Toc93249901"/>
-      <w:bookmarkStart w:id="10" w:name="_Toc157017806"/>
-      <w:bookmarkStart w:id="11" w:name="_Toc157019201"/>
-      <w:r>
-        <w:t>Exercice 4</w:t>
-      </w:r>
-      <w:bookmarkEnd w:id="9"/>
-      <w:bookmarkEnd w:id="10"/>
-      <w:bookmarkEnd w:id="11"/>
-    </w:p>
-    <w:p>
-      <w:r>
-        <w:pict w14:anchorId="53C7B35A">
-          <v:rect id="_x0000_i1029" style="width:468pt;height:1.5pt" o:hralign="center" o:hrstd="t" o:hrnoshade="t" o:hr="t" fillcolor="#4472c4 [3204]" stroked="f"/>
-        </w:pict>
-      </w:r>
-    </w:p>
-    <w:p/>
-    <w:p>
-      <w:pPr>
-        <w:pStyle w:val="Titre1"/>
-      </w:pPr>
-      <w:bookmarkStart w:id="12" w:name="_Toc93249902"/>
-      <w:bookmarkStart w:id="13" w:name="_Toc157017807"/>
-      <w:bookmarkStart w:id="14" w:name="_Toc157019202"/>
-      <w:r>
-        <w:t>Exercice 5</w:t>
-      </w:r>
-      <w:bookmarkEnd w:id="12"/>
-      <w:bookmarkEnd w:id="13"/>
-      <w:bookmarkEnd w:id="14"/>
-    </w:p>
-    <w:p>
-      <w:r>
-        <w:pict w14:anchorId="2F386075">
-          <v:rect id="_x0000_i1030" style="width:468pt;height:1.5pt" o:hralign="center" o:hrstd="t" o:hrnoshade="t" o:hr="t" fillcolor="#4472c4 [3204]" stroked="f"/>
-        </w:pict>
-      </w:r>
-    </w:p>
-    <w:p/>
-    <w:p/>
-    <w:p/>
-    <w:p/>
-    <w:p/>
-    <w:p/>
+    <w:tbl>
+      <w:tblPr>
+        <w:tblStyle w:val="TableauGrille1Clair-Accentuation5"/>
+        <w:tblW w:w="10227" w:type="dxa"/>
+        <w:tblInd w:w="0" w:type="dxa"/>
+        <w:tblLook w:val="04A0" w:firstRow="1" w:lastRow="0" w:firstColumn="1" w:lastColumn="0" w:noHBand="0" w:noVBand="1"/>
+      </w:tblPr>
+      <w:tblGrid>
+        <w:gridCol w:w="1808"/>
+        <w:gridCol w:w="2068"/>
+        <w:gridCol w:w="2117"/>
+        <w:gridCol w:w="2117"/>
+        <w:gridCol w:w="2117"/>
+      </w:tblGrid>
+      <w:tr>
+        <w:trPr>
+          <w:cnfStyle w:val="100000000000" w:firstRow="1" w:lastRow="0" w:firstColumn="0" w:lastColumn="0" w:oddVBand="0" w:evenVBand="0" w:oddHBand="0" w:evenHBand="0" w:firstRowFirstColumn="0" w:firstRowLastColumn="0" w:lastRowFirstColumn="0" w:lastRowLastColumn="0"/>
+          <w:trHeight w:val="485"/>
+        </w:trPr>
+        <w:tc>
+          <w:tcPr>
+            <w:cnfStyle w:val="001000000000" w:firstRow="0" w:lastRow="0" w:firstColumn="1" w:lastColumn="0" w:oddVBand="0" w:evenVBand="0" w:oddHBand="0" w:evenHBand="0" w:firstRowFirstColumn="0" w:firstRowLastColumn="0" w:lastRowFirstColumn="0" w:lastRowLastColumn="0"/>
+            <w:tcW w:w="1808" w:type="dxa"/>
+            <w:tcBorders>
+              <w:top w:val="single" w:sz="4" w:space="0" w:color="BDD6EE" w:themeColor="accent5" w:themeTint="66"/>
+              <w:left w:val="single" w:sz="4" w:space="0" w:color="BDD6EE" w:themeColor="accent5" w:themeTint="66"/>
+              <w:right w:val="single" w:sz="4" w:space="0" w:color="BDD6EE" w:themeColor="accent5" w:themeTint="66"/>
+            </w:tcBorders>
+            <w:hideMark/>
+          </w:tcPr>
+          <w:p>
+            <w:pPr>
+              <w:jc w:val="center"/>
+            </w:pPr>
+            <w:r>
+              <w:t>Taille des tableaux</w:t>
+            </w:r>
+          </w:p>
+        </w:tc>
+        <w:tc>
+          <w:tcPr>
+            <w:tcW w:w="2068" w:type="dxa"/>
+            <w:tcBorders>
+              <w:top w:val="single" w:sz="4" w:space="0" w:color="BDD6EE" w:themeColor="accent5" w:themeTint="66"/>
+              <w:left w:val="single" w:sz="4" w:space="0" w:color="BDD6EE" w:themeColor="accent5" w:themeTint="66"/>
+              <w:right w:val="single" w:sz="4" w:space="0" w:color="BDD6EE" w:themeColor="accent5" w:themeTint="66"/>
+            </w:tcBorders>
+          </w:tcPr>
+          <w:p>
+            <w:pPr>
+              <w:jc w:val="center"/>
+              <w:cnfStyle w:val="100000000000" w:firstRow="1" w:lastRow="0" w:firstColumn="0" w:lastColumn="0" w:oddVBand="0" w:evenVBand="0" w:oddHBand="0" w:evenHBand="0" w:firstRowFirstColumn="0" w:firstRowLastColumn="0" w:lastRowFirstColumn="0" w:lastRowLastColumn="0"/>
+              <w:rPr>
+                <w:lang w:val="fr-FR"/>
+              </w:rPr>
+            </w:pPr>
+            <w:r>
+              <w:rPr>
+                <w:lang w:val="fr-FR"/>
+              </w:rPr>
+              <w:t>Moyenne du temps d’exécution d’un SCAN EXCLUSIF en séquentiel (</w:t>
+            </w:r>
+            <w:r>
+              <w:rPr>
+                <w:rStyle w:val="lrzxr"/>
+                <w:lang w:val="fr-FR"/>
+              </w:rPr>
+              <w:t>µ</w:t>
+            </w:r>
+            <w:r>
+              <w:rPr>
+                <w:lang w:val="fr-FR"/>
+              </w:rPr>
+              <w:t>s)</w:t>
+            </w:r>
+          </w:p>
+        </w:tc>
+        <w:tc>
+          <w:tcPr>
+            <w:tcW w:w="2117" w:type="dxa"/>
+            <w:tcBorders>
+              <w:top w:val="single" w:sz="4" w:space="0" w:color="BDD6EE" w:themeColor="accent5" w:themeTint="66"/>
+              <w:left w:val="single" w:sz="4" w:space="0" w:color="BDD6EE" w:themeColor="accent5" w:themeTint="66"/>
+              <w:right w:val="single" w:sz="4" w:space="0" w:color="BDD6EE" w:themeColor="accent5" w:themeTint="66"/>
+            </w:tcBorders>
+          </w:tcPr>
+          <w:p>
+            <w:pPr>
+              <w:jc w:val="center"/>
+              <w:cnfStyle w:val="100000000000" w:firstRow="1" w:lastRow="0" w:firstColumn="0" w:lastColumn="0" w:oddVBand="0" w:evenVBand="0" w:oddHBand="0" w:evenHBand="0" w:firstRowFirstColumn="0" w:firstRowLastColumn="0" w:lastRowFirstColumn="0" w:lastRowLastColumn="0"/>
+              <w:rPr>
+                <w:rFonts w:asciiTheme="majorHAnsi" w:eastAsiaTheme="majorEastAsia" w:hAnsiTheme="majorHAnsi" w:cstheme="majorBidi"/>
+                <w:color w:val="2F5496" w:themeColor="accent1" w:themeShade="BF"/>
+                <w:sz w:val="32"/>
+                <w:szCs w:val="32"/>
+                <w:lang w:val="fr-FR"/>
+              </w:rPr>
+            </w:pPr>
+            <w:r>
+              <w:rPr>
+                <w:lang w:val="fr-FR"/>
+              </w:rPr>
+              <w:t>Moyenne du temps d’exécution d’un SCAN EXCLUSIF en parallèle (</w:t>
+            </w:r>
+            <w:r>
+              <w:rPr>
+                <w:rStyle w:val="lrzxr"/>
+                <w:lang w:val="fr-FR"/>
+              </w:rPr>
+              <w:t>µ</w:t>
+            </w:r>
+            <w:r>
+              <w:rPr>
+                <w:lang w:val="fr-FR"/>
+              </w:rPr>
+              <w:t>s)</w:t>
+            </w:r>
+          </w:p>
+        </w:tc>
+        <w:tc>
+          <w:tcPr>
+            <w:tcW w:w="2117" w:type="dxa"/>
+            <w:tcBorders>
+              <w:top w:val="single" w:sz="4" w:space="0" w:color="BDD6EE" w:themeColor="accent5" w:themeTint="66"/>
+              <w:left w:val="single" w:sz="4" w:space="0" w:color="BDD6EE" w:themeColor="accent5" w:themeTint="66"/>
+              <w:right w:val="single" w:sz="4" w:space="0" w:color="BDD6EE" w:themeColor="accent5" w:themeTint="66"/>
+            </w:tcBorders>
+          </w:tcPr>
+          <w:p>
+            <w:pPr>
+              <w:jc w:val="center"/>
+              <w:cnfStyle w:val="100000000000" w:firstRow="1" w:lastRow="0" w:firstColumn="0" w:lastColumn="0" w:oddVBand="0" w:evenVBand="0" w:oddHBand="0" w:evenHBand="0" w:firstRowFirstColumn="0" w:firstRowLastColumn="0" w:lastRowFirstColumn="0" w:lastRowLastColumn="0"/>
+              <w:rPr>
+                <w:rFonts w:asciiTheme="majorHAnsi" w:eastAsiaTheme="majorEastAsia" w:hAnsiTheme="majorHAnsi" w:cstheme="majorBidi"/>
+                <w:color w:val="2F5496" w:themeColor="accent1" w:themeShade="BF"/>
+                <w:sz w:val="32"/>
+                <w:szCs w:val="32"/>
+              </w:rPr>
+            </w:pPr>
+            <w:r>
+              <w:t>A</w:t>
+            </w:r>
+            <w:r>
+              <w:t>ccélération</w:t>
+            </w:r>
+            <w:r>
+              <w:t xml:space="preserve"> </w:t>
+            </w:r>
+          </w:p>
+        </w:tc>
+        <w:tc>
+          <w:tcPr>
+            <w:tcW w:w="2117" w:type="dxa"/>
+            <w:tcBorders>
+              <w:top w:val="single" w:sz="4" w:space="0" w:color="BDD6EE" w:themeColor="accent5" w:themeTint="66"/>
+              <w:left w:val="single" w:sz="4" w:space="0" w:color="BDD6EE" w:themeColor="accent5" w:themeTint="66"/>
+              <w:right w:val="single" w:sz="4" w:space="0" w:color="BDD6EE" w:themeColor="accent5" w:themeTint="66"/>
+            </w:tcBorders>
+          </w:tcPr>
+          <w:p>
+            <w:pPr>
+              <w:jc w:val="center"/>
+              <w:cnfStyle w:val="100000000000" w:firstRow="1" w:lastRow="0" w:firstColumn="0" w:lastColumn="0" w:oddVBand="0" w:evenVBand="0" w:oddHBand="0" w:evenHBand="0" w:firstRowFirstColumn="0" w:firstRowLastColumn="0" w:lastRowFirstColumn="0" w:lastRowLastColumn="0"/>
+              <w:rPr>
+                <w:rFonts w:asciiTheme="majorHAnsi" w:eastAsiaTheme="majorEastAsia" w:hAnsiTheme="majorHAnsi" w:cstheme="majorBidi"/>
+                <w:color w:val="2F5496" w:themeColor="accent1" w:themeShade="BF"/>
+                <w:sz w:val="32"/>
+                <w:szCs w:val="32"/>
+              </w:rPr>
+            </w:pPr>
+            <w:r>
+              <w:t>Efficacité</w:t>
+            </w:r>
+          </w:p>
+        </w:tc>
+      </w:tr>
+      <w:tr>
+        <w:trPr>
+          <w:trHeight w:val="120"/>
+        </w:trPr>
+        <w:tc>
+          <w:tcPr>
+            <w:cnfStyle w:val="001000000000" w:firstRow="0" w:lastRow="0" w:firstColumn="1" w:lastColumn="0" w:oddVBand="0" w:evenVBand="0" w:oddHBand="0" w:evenHBand="0" w:firstRowFirstColumn="0" w:firstRowLastColumn="0" w:lastRowFirstColumn="0" w:lastRowLastColumn="0"/>
+            <w:tcW w:w="1808" w:type="dxa"/>
+            <w:tcBorders>
+              <w:top w:val="single" w:sz="4" w:space="0" w:color="BDD6EE" w:themeColor="accent5" w:themeTint="66"/>
+              <w:left w:val="single" w:sz="4" w:space="0" w:color="BDD6EE" w:themeColor="accent5" w:themeTint="66"/>
+              <w:bottom w:val="single" w:sz="4" w:space="0" w:color="BDD6EE" w:themeColor="accent5" w:themeTint="66"/>
+              <w:right w:val="single" w:sz="4" w:space="0" w:color="BDD6EE" w:themeColor="accent5" w:themeTint="66"/>
+            </w:tcBorders>
+            <w:hideMark/>
+          </w:tcPr>
+          <w:p>
+            <w:pPr>
+              <w:jc w:val="center"/>
+            </w:pPr>
+            <w:r>
+              <w:t>1 024</w:t>
+            </w:r>
+          </w:p>
+        </w:tc>
+        <w:tc>
+          <w:tcPr>
+            <w:tcW w:w="2068" w:type="dxa"/>
+            <w:tcBorders>
+              <w:top w:val="single" w:sz="4" w:space="0" w:color="BDD6EE" w:themeColor="accent5" w:themeTint="66"/>
+              <w:left w:val="single" w:sz="4" w:space="0" w:color="BDD6EE" w:themeColor="accent5" w:themeTint="66"/>
+              <w:bottom w:val="single" w:sz="4" w:space="0" w:color="BDD6EE" w:themeColor="accent5" w:themeTint="66"/>
+              <w:right w:val="single" w:sz="4" w:space="0" w:color="BDD6EE" w:themeColor="accent5" w:themeTint="66"/>
+            </w:tcBorders>
+          </w:tcPr>
+          <w:p>
+            <w:pPr>
+              <w:jc w:val="center"/>
+              <w:cnfStyle w:val="000000000000" w:firstRow="0" w:lastRow="0" w:firstColumn="0" w:lastColumn="0" w:oddVBand="0" w:evenVBand="0" w:oddHBand="0" w:evenHBand="0" w:firstRowFirstColumn="0" w:firstRowLastColumn="0" w:lastRowFirstColumn="0" w:lastRowLastColumn="0"/>
+              <w:rPr>
+                <w:rFonts w:cstheme="minorHAnsi"/>
+              </w:rPr>
+            </w:pPr>
+          </w:p>
+        </w:tc>
+        <w:tc>
+          <w:tcPr>
+            <w:tcW w:w="2117" w:type="dxa"/>
+            <w:tcBorders>
+              <w:top w:val="single" w:sz="4" w:space="0" w:color="BDD6EE" w:themeColor="accent5" w:themeTint="66"/>
+              <w:left w:val="single" w:sz="4" w:space="0" w:color="BDD6EE" w:themeColor="accent5" w:themeTint="66"/>
+              <w:bottom w:val="single" w:sz="4" w:space="0" w:color="BDD6EE" w:themeColor="accent5" w:themeTint="66"/>
+              <w:right w:val="single" w:sz="4" w:space="0" w:color="BDD6EE" w:themeColor="accent5" w:themeTint="66"/>
+            </w:tcBorders>
+          </w:tcPr>
+          <w:p>
+            <w:pPr>
+              <w:jc w:val="center"/>
+              <w:cnfStyle w:val="000000000000" w:firstRow="0" w:lastRow="0" w:firstColumn="0" w:lastColumn="0" w:oddVBand="0" w:evenVBand="0" w:oddHBand="0" w:evenHBand="0" w:firstRowFirstColumn="0" w:firstRowLastColumn="0" w:lastRowFirstColumn="0" w:lastRowLastColumn="0"/>
+              <w:rPr>
+                <w:rFonts w:cstheme="minorHAnsi"/>
+              </w:rPr>
+            </w:pPr>
+          </w:p>
+        </w:tc>
+        <w:tc>
+          <w:tcPr>
+            <w:tcW w:w="2117" w:type="dxa"/>
+            <w:tcBorders>
+              <w:top w:val="single" w:sz="4" w:space="0" w:color="BDD6EE" w:themeColor="accent5" w:themeTint="66"/>
+              <w:left w:val="single" w:sz="4" w:space="0" w:color="BDD6EE" w:themeColor="accent5" w:themeTint="66"/>
+              <w:bottom w:val="single" w:sz="4" w:space="0" w:color="BDD6EE" w:themeColor="accent5" w:themeTint="66"/>
+              <w:right w:val="single" w:sz="4" w:space="0" w:color="BDD6EE" w:themeColor="accent5" w:themeTint="66"/>
+            </w:tcBorders>
+          </w:tcPr>
+          <w:p>
+            <w:pPr>
+              <w:jc w:val="center"/>
+              <w:cnfStyle w:val="000000000000" w:firstRow="0" w:lastRow="0" w:firstColumn="0" w:lastColumn="0" w:oddVBand="0" w:evenVBand="0" w:oddHBand="0" w:evenHBand="0" w:firstRowFirstColumn="0" w:firstRowLastColumn="0" w:lastRowFirstColumn="0" w:lastRowLastColumn="0"/>
+              <w:rPr>
+                <w:rFonts w:cstheme="minorHAnsi"/>
+              </w:rPr>
+            </w:pPr>
+          </w:p>
+        </w:tc>
+        <w:tc>
+          <w:tcPr>
+            <w:tcW w:w="2117" w:type="dxa"/>
+            <w:tcBorders>
+              <w:top w:val="single" w:sz="4" w:space="0" w:color="BDD6EE" w:themeColor="accent5" w:themeTint="66"/>
+              <w:left w:val="single" w:sz="4" w:space="0" w:color="BDD6EE" w:themeColor="accent5" w:themeTint="66"/>
+              <w:bottom w:val="single" w:sz="4" w:space="0" w:color="BDD6EE" w:themeColor="accent5" w:themeTint="66"/>
+              <w:right w:val="single" w:sz="4" w:space="0" w:color="BDD6EE" w:themeColor="accent5" w:themeTint="66"/>
+            </w:tcBorders>
+          </w:tcPr>
+          <w:p>
+            <w:pPr>
+              <w:jc w:val="center"/>
+              <w:cnfStyle w:val="000000000000" w:firstRow="0" w:lastRow="0" w:firstColumn="0" w:lastColumn="0" w:oddVBand="0" w:evenVBand="0" w:oddHBand="0" w:evenHBand="0" w:firstRowFirstColumn="0" w:firstRowLastColumn="0" w:lastRowFirstColumn="0" w:lastRowLastColumn="0"/>
+              <w:rPr>
+                <w:rFonts w:cstheme="minorHAnsi"/>
+              </w:rPr>
+            </w:pPr>
+          </w:p>
+        </w:tc>
+      </w:tr>
+      <w:tr>
+        <w:trPr>
+          <w:trHeight w:val="158"/>
+        </w:trPr>
+        <w:tc>
+          <w:tcPr>
+            <w:cnfStyle w:val="001000000000" w:firstRow="0" w:lastRow="0" w:firstColumn="1" w:lastColumn="0" w:oddVBand="0" w:evenVBand="0" w:oddHBand="0" w:evenHBand="0" w:firstRowFirstColumn="0" w:firstRowLastColumn="0" w:lastRowFirstColumn="0" w:lastRowLastColumn="0"/>
+            <w:tcW w:w="1808" w:type="dxa"/>
+            <w:tcBorders>
+              <w:top w:val="single" w:sz="4" w:space="0" w:color="BDD6EE" w:themeColor="accent5" w:themeTint="66"/>
+              <w:left w:val="single" w:sz="4" w:space="0" w:color="BDD6EE" w:themeColor="accent5" w:themeTint="66"/>
+              <w:bottom w:val="single" w:sz="4" w:space="0" w:color="BDD6EE" w:themeColor="accent5" w:themeTint="66"/>
+              <w:right w:val="single" w:sz="4" w:space="0" w:color="BDD6EE" w:themeColor="accent5" w:themeTint="66"/>
+            </w:tcBorders>
+            <w:hideMark/>
+          </w:tcPr>
+          <w:p>
+            <w:pPr>
+              <w:jc w:val="center"/>
+              <w:rPr>
+                <w:rFonts w:asciiTheme="majorHAnsi" w:eastAsiaTheme="majorEastAsia" w:hAnsiTheme="majorHAnsi" w:cstheme="majorBidi"/>
+                <w:color w:val="2F5496" w:themeColor="accent1" w:themeShade="BF"/>
+                <w:sz w:val="32"/>
+                <w:szCs w:val="32"/>
+              </w:rPr>
+            </w:pPr>
+            <w:r>
+              <w:rPr>
+                <w:rStyle w:val="qv3wpe"/>
+              </w:rPr>
+              <w:t>16 000</w:t>
+            </w:r>
+          </w:p>
+        </w:tc>
+        <w:tc>
+          <w:tcPr>
+            <w:tcW w:w="2068" w:type="dxa"/>
+            <w:tcBorders>
+              <w:top w:val="single" w:sz="4" w:space="0" w:color="BDD6EE" w:themeColor="accent5" w:themeTint="66"/>
+              <w:left w:val="single" w:sz="4" w:space="0" w:color="BDD6EE" w:themeColor="accent5" w:themeTint="66"/>
+              <w:bottom w:val="single" w:sz="4" w:space="0" w:color="BDD6EE" w:themeColor="accent5" w:themeTint="66"/>
+              <w:right w:val="single" w:sz="4" w:space="0" w:color="BDD6EE" w:themeColor="accent5" w:themeTint="66"/>
+            </w:tcBorders>
+          </w:tcPr>
+          <w:p>
+            <w:pPr>
+              <w:tabs>
+                <w:tab w:val="left" w:pos="2372"/>
+              </w:tabs>
+              <w:jc w:val="center"/>
+              <w:cnfStyle w:val="000000000000" w:firstRow="0" w:lastRow="0" w:firstColumn="0" w:lastColumn="0" w:oddVBand="0" w:evenVBand="0" w:oddHBand="0" w:evenHBand="0" w:firstRowFirstColumn="0" w:firstRowLastColumn="0" w:lastRowFirstColumn="0" w:lastRowLastColumn="0"/>
+              <w:rPr>
+                <w:rFonts w:cstheme="minorHAnsi"/>
+              </w:rPr>
+            </w:pPr>
+          </w:p>
+        </w:tc>
+        <w:tc>
+          <w:tcPr>
+            <w:tcW w:w="2117" w:type="dxa"/>
+            <w:tcBorders>
+              <w:top w:val="single" w:sz="4" w:space="0" w:color="BDD6EE" w:themeColor="accent5" w:themeTint="66"/>
+              <w:left w:val="single" w:sz="4" w:space="0" w:color="BDD6EE" w:themeColor="accent5" w:themeTint="66"/>
+              <w:bottom w:val="single" w:sz="4" w:space="0" w:color="BDD6EE" w:themeColor="accent5" w:themeTint="66"/>
+              <w:right w:val="single" w:sz="4" w:space="0" w:color="BDD6EE" w:themeColor="accent5" w:themeTint="66"/>
+            </w:tcBorders>
+          </w:tcPr>
+          <w:p>
+            <w:pPr>
+              <w:jc w:val="center"/>
+              <w:cnfStyle w:val="000000000000" w:firstRow="0" w:lastRow="0" w:firstColumn="0" w:lastColumn="0" w:oddVBand="0" w:evenVBand="0" w:oddHBand="0" w:evenHBand="0" w:firstRowFirstColumn="0" w:firstRowLastColumn="0" w:lastRowFirstColumn="0" w:lastRowLastColumn="0"/>
+              <w:rPr>
+                <w:rFonts w:cstheme="minorHAnsi"/>
+              </w:rPr>
+            </w:pPr>
+          </w:p>
+        </w:tc>
+        <w:tc>
+          <w:tcPr>
+            <w:tcW w:w="2117" w:type="dxa"/>
+            <w:tcBorders>
+              <w:top w:val="single" w:sz="4" w:space="0" w:color="BDD6EE" w:themeColor="accent5" w:themeTint="66"/>
+              <w:left w:val="single" w:sz="4" w:space="0" w:color="BDD6EE" w:themeColor="accent5" w:themeTint="66"/>
+              <w:bottom w:val="single" w:sz="4" w:space="0" w:color="BDD6EE" w:themeColor="accent5" w:themeTint="66"/>
+              <w:right w:val="single" w:sz="4" w:space="0" w:color="BDD6EE" w:themeColor="accent5" w:themeTint="66"/>
+            </w:tcBorders>
+          </w:tcPr>
+          <w:p>
+            <w:pPr>
+              <w:jc w:val="center"/>
+              <w:cnfStyle w:val="000000000000" w:firstRow="0" w:lastRow="0" w:firstColumn="0" w:lastColumn="0" w:oddVBand="0" w:evenVBand="0" w:oddHBand="0" w:evenHBand="0" w:firstRowFirstColumn="0" w:firstRowLastColumn="0" w:lastRowFirstColumn="0" w:lastRowLastColumn="0"/>
+              <w:rPr>
+                <w:rFonts w:cstheme="minorHAnsi"/>
+              </w:rPr>
+            </w:pPr>
+          </w:p>
+        </w:tc>
+        <w:tc>
+          <w:tcPr>
+            <w:tcW w:w="2117" w:type="dxa"/>
+            <w:tcBorders>
+              <w:top w:val="single" w:sz="4" w:space="0" w:color="BDD6EE" w:themeColor="accent5" w:themeTint="66"/>
+              <w:left w:val="single" w:sz="4" w:space="0" w:color="BDD6EE" w:themeColor="accent5" w:themeTint="66"/>
+              <w:bottom w:val="single" w:sz="4" w:space="0" w:color="BDD6EE" w:themeColor="accent5" w:themeTint="66"/>
+              <w:right w:val="single" w:sz="4" w:space="0" w:color="BDD6EE" w:themeColor="accent5" w:themeTint="66"/>
+            </w:tcBorders>
+          </w:tcPr>
+          <w:p>
+            <w:pPr>
+              <w:jc w:val="center"/>
+              <w:cnfStyle w:val="000000000000" w:firstRow="0" w:lastRow="0" w:firstColumn="0" w:lastColumn="0" w:oddVBand="0" w:evenVBand="0" w:oddHBand="0" w:evenHBand="0" w:firstRowFirstColumn="0" w:firstRowLastColumn="0" w:lastRowFirstColumn="0" w:lastRowLastColumn="0"/>
+              <w:rPr>
+                <w:rFonts w:cstheme="minorHAnsi"/>
+              </w:rPr>
+            </w:pPr>
+          </w:p>
+        </w:tc>
+      </w:tr>
+      <w:tr>
+        <w:trPr>
+          <w:trHeight w:val="163"/>
+        </w:trPr>
+        <w:tc>
+          <w:tcPr>
+            <w:cnfStyle w:val="001000000000" w:firstRow="0" w:lastRow="0" w:firstColumn="1" w:lastColumn="0" w:oddVBand="0" w:evenVBand="0" w:oddHBand="0" w:evenHBand="0" w:firstRowFirstColumn="0" w:firstRowLastColumn="0" w:lastRowFirstColumn="0" w:lastRowLastColumn="0"/>
+            <w:tcW w:w="1808" w:type="dxa"/>
+            <w:tcBorders>
+              <w:top w:val="single" w:sz="4" w:space="0" w:color="BDD6EE" w:themeColor="accent5" w:themeTint="66"/>
+              <w:left w:val="single" w:sz="4" w:space="0" w:color="BDD6EE" w:themeColor="accent5" w:themeTint="66"/>
+              <w:bottom w:val="single" w:sz="4" w:space="0" w:color="BDD6EE" w:themeColor="accent5" w:themeTint="66"/>
+              <w:right w:val="single" w:sz="4" w:space="0" w:color="BDD6EE" w:themeColor="accent5" w:themeTint="66"/>
+            </w:tcBorders>
+            <w:hideMark/>
+          </w:tcPr>
+          <w:p>
+            <w:pPr>
+              <w:jc w:val="center"/>
+              <w:rPr>
+                <w:rFonts w:asciiTheme="majorHAnsi" w:eastAsiaTheme="majorEastAsia" w:hAnsiTheme="majorHAnsi" w:cstheme="majorBidi"/>
+                <w:color w:val="2F5496" w:themeColor="accent1" w:themeShade="BF"/>
+                <w:sz w:val="32"/>
+                <w:szCs w:val="32"/>
+              </w:rPr>
+            </w:pPr>
+            <w:r>
+              <w:rPr>
+                <w:rStyle w:val="qv3wpe"/>
+              </w:rPr>
+              <w:t>200 000</w:t>
+            </w:r>
+          </w:p>
+        </w:tc>
+        <w:tc>
+          <w:tcPr>
+            <w:tcW w:w="2068" w:type="dxa"/>
+            <w:tcBorders>
+              <w:top w:val="single" w:sz="4" w:space="0" w:color="BDD6EE" w:themeColor="accent5" w:themeTint="66"/>
+              <w:left w:val="single" w:sz="4" w:space="0" w:color="BDD6EE" w:themeColor="accent5" w:themeTint="66"/>
+              <w:bottom w:val="single" w:sz="4" w:space="0" w:color="BDD6EE" w:themeColor="accent5" w:themeTint="66"/>
+              <w:right w:val="single" w:sz="4" w:space="0" w:color="BDD6EE" w:themeColor="accent5" w:themeTint="66"/>
+            </w:tcBorders>
+          </w:tcPr>
+          <w:p>
+            <w:pPr>
+              <w:jc w:val="center"/>
+              <w:cnfStyle w:val="000000000000" w:firstRow="0" w:lastRow="0" w:firstColumn="0" w:lastColumn="0" w:oddVBand="0" w:evenVBand="0" w:oddHBand="0" w:evenHBand="0" w:firstRowFirstColumn="0" w:firstRowLastColumn="0" w:lastRowFirstColumn="0" w:lastRowLastColumn="0"/>
+              <w:rPr>
+                <w:rFonts w:cstheme="minorHAnsi"/>
+              </w:rPr>
+            </w:pPr>
+          </w:p>
+        </w:tc>
+        <w:tc>
+          <w:tcPr>
+            <w:tcW w:w="2117" w:type="dxa"/>
+            <w:tcBorders>
+              <w:top w:val="single" w:sz="4" w:space="0" w:color="BDD6EE" w:themeColor="accent5" w:themeTint="66"/>
+              <w:left w:val="single" w:sz="4" w:space="0" w:color="BDD6EE" w:themeColor="accent5" w:themeTint="66"/>
+              <w:bottom w:val="single" w:sz="4" w:space="0" w:color="BDD6EE" w:themeColor="accent5" w:themeTint="66"/>
+              <w:right w:val="single" w:sz="4" w:space="0" w:color="BDD6EE" w:themeColor="accent5" w:themeTint="66"/>
+            </w:tcBorders>
+          </w:tcPr>
+          <w:p>
+            <w:pPr>
+              <w:jc w:val="center"/>
+              <w:cnfStyle w:val="000000000000" w:firstRow="0" w:lastRow="0" w:firstColumn="0" w:lastColumn="0" w:oddVBand="0" w:evenVBand="0" w:oddHBand="0" w:evenHBand="0" w:firstRowFirstColumn="0" w:firstRowLastColumn="0" w:lastRowFirstColumn="0" w:lastRowLastColumn="0"/>
+              <w:rPr>
+                <w:rFonts w:cstheme="minorHAnsi"/>
+              </w:rPr>
+            </w:pPr>
+          </w:p>
+        </w:tc>
+        <w:tc>
+          <w:tcPr>
+            <w:tcW w:w="2117" w:type="dxa"/>
+            <w:tcBorders>
+              <w:top w:val="single" w:sz="4" w:space="0" w:color="BDD6EE" w:themeColor="accent5" w:themeTint="66"/>
+              <w:left w:val="single" w:sz="4" w:space="0" w:color="BDD6EE" w:themeColor="accent5" w:themeTint="66"/>
+              <w:bottom w:val="single" w:sz="4" w:space="0" w:color="BDD6EE" w:themeColor="accent5" w:themeTint="66"/>
+              <w:right w:val="single" w:sz="4" w:space="0" w:color="BDD6EE" w:themeColor="accent5" w:themeTint="66"/>
+            </w:tcBorders>
+          </w:tcPr>
+          <w:p>
+            <w:pPr>
+              <w:jc w:val="center"/>
+              <w:cnfStyle w:val="000000000000" w:firstRow="0" w:lastRow="0" w:firstColumn="0" w:lastColumn="0" w:oddVBand="0" w:evenVBand="0" w:oddHBand="0" w:evenHBand="0" w:firstRowFirstColumn="0" w:firstRowLastColumn="0" w:lastRowFirstColumn="0" w:lastRowLastColumn="0"/>
+              <w:rPr>
+                <w:rFonts w:cstheme="minorHAnsi"/>
+              </w:rPr>
+            </w:pPr>
+          </w:p>
+        </w:tc>
+        <w:tc>
+          <w:tcPr>
+            <w:tcW w:w="2117" w:type="dxa"/>
+            <w:tcBorders>
+              <w:top w:val="single" w:sz="4" w:space="0" w:color="BDD6EE" w:themeColor="accent5" w:themeTint="66"/>
+              <w:left w:val="single" w:sz="4" w:space="0" w:color="BDD6EE" w:themeColor="accent5" w:themeTint="66"/>
+              <w:bottom w:val="single" w:sz="4" w:space="0" w:color="BDD6EE" w:themeColor="accent5" w:themeTint="66"/>
+              <w:right w:val="single" w:sz="4" w:space="0" w:color="BDD6EE" w:themeColor="accent5" w:themeTint="66"/>
+            </w:tcBorders>
+          </w:tcPr>
+          <w:p>
+            <w:pPr>
+              <w:jc w:val="center"/>
+              <w:cnfStyle w:val="000000000000" w:firstRow="0" w:lastRow="0" w:firstColumn="0" w:lastColumn="0" w:oddVBand="0" w:evenVBand="0" w:oddHBand="0" w:evenHBand="0" w:firstRowFirstColumn="0" w:firstRowLastColumn="0" w:lastRowFirstColumn="0" w:lastRowLastColumn="0"/>
+              <w:rPr>
+                <w:rFonts w:cstheme="minorHAnsi"/>
+              </w:rPr>
+            </w:pPr>
+          </w:p>
+        </w:tc>
+      </w:tr>
+      <w:tr>
+        <w:trPr>
+          <w:trHeight w:val="158"/>
+        </w:trPr>
+        <w:tc>
+          <w:tcPr>
+            <w:cnfStyle w:val="001000000000" w:firstRow="0" w:lastRow="0" w:firstColumn="1" w:lastColumn="0" w:oddVBand="0" w:evenVBand="0" w:oddHBand="0" w:evenHBand="0" w:firstRowFirstColumn="0" w:firstRowLastColumn="0" w:lastRowFirstColumn="0" w:lastRowLastColumn="0"/>
+            <w:tcW w:w="1808" w:type="dxa"/>
+            <w:tcBorders>
+              <w:top w:val="single" w:sz="4" w:space="0" w:color="BDD6EE" w:themeColor="accent5" w:themeTint="66"/>
+              <w:left w:val="single" w:sz="4" w:space="0" w:color="BDD6EE" w:themeColor="accent5" w:themeTint="66"/>
+              <w:bottom w:val="single" w:sz="4" w:space="0" w:color="BDD6EE" w:themeColor="accent5" w:themeTint="66"/>
+              <w:right w:val="single" w:sz="4" w:space="0" w:color="BDD6EE" w:themeColor="accent5" w:themeTint="66"/>
+            </w:tcBorders>
+            <w:hideMark/>
+          </w:tcPr>
+          <w:p>
+            <w:pPr>
+              <w:jc w:val="center"/>
+              <w:rPr>
+                <w:rFonts w:asciiTheme="majorHAnsi" w:eastAsiaTheme="majorEastAsia" w:hAnsiTheme="majorHAnsi" w:cstheme="majorBidi"/>
+                <w:color w:val="2F5496" w:themeColor="accent1" w:themeShade="BF"/>
+                <w:sz w:val="32"/>
+                <w:szCs w:val="32"/>
+              </w:rPr>
+            </w:pPr>
+            <w:r>
+              <w:rPr>
+                <w:rStyle w:val="qv3wpe"/>
+              </w:rPr>
+              <w:t>4 000 000</w:t>
+            </w:r>
+          </w:p>
+        </w:tc>
+        <w:tc>
+          <w:tcPr>
+            <w:tcW w:w="2068" w:type="dxa"/>
+            <w:tcBorders>
+              <w:top w:val="single" w:sz="4" w:space="0" w:color="BDD6EE" w:themeColor="accent5" w:themeTint="66"/>
+              <w:left w:val="single" w:sz="4" w:space="0" w:color="BDD6EE" w:themeColor="accent5" w:themeTint="66"/>
+              <w:bottom w:val="single" w:sz="4" w:space="0" w:color="BDD6EE" w:themeColor="accent5" w:themeTint="66"/>
+              <w:right w:val="single" w:sz="4" w:space="0" w:color="BDD6EE" w:themeColor="accent5" w:themeTint="66"/>
+            </w:tcBorders>
+          </w:tcPr>
+          <w:p>
+            <w:pPr>
+              <w:jc w:val="center"/>
+              <w:cnfStyle w:val="000000000000" w:firstRow="0" w:lastRow="0" w:firstColumn="0" w:lastColumn="0" w:oddVBand="0" w:evenVBand="0" w:oddHBand="0" w:evenHBand="0" w:firstRowFirstColumn="0" w:firstRowLastColumn="0" w:lastRowFirstColumn="0" w:lastRowLastColumn="0"/>
+              <w:rPr>
+                <w:rFonts w:cstheme="minorHAnsi"/>
+              </w:rPr>
+            </w:pPr>
+          </w:p>
+        </w:tc>
+        <w:tc>
+          <w:tcPr>
+            <w:tcW w:w="2117" w:type="dxa"/>
+            <w:tcBorders>
+              <w:top w:val="single" w:sz="4" w:space="0" w:color="BDD6EE" w:themeColor="accent5" w:themeTint="66"/>
+              <w:left w:val="single" w:sz="4" w:space="0" w:color="BDD6EE" w:themeColor="accent5" w:themeTint="66"/>
+              <w:bottom w:val="single" w:sz="4" w:space="0" w:color="BDD6EE" w:themeColor="accent5" w:themeTint="66"/>
+              <w:right w:val="single" w:sz="4" w:space="0" w:color="BDD6EE" w:themeColor="accent5" w:themeTint="66"/>
+            </w:tcBorders>
+          </w:tcPr>
+          <w:p>
+            <w:pPr>
+              <w:jc w:val="center"/>
+              <w:cnfStyle w:val="000000000000" w:firstRow="0" w:lastRow="0" w:firstColumn="0" w:lastColumn="0" w:oddVBand="0" w:evenVBand="0" w:oddHBand="0" w:evenHBand="0" w:firstRowFirstColumn="0" w:firstRowLastColumn="0" w:lastRowFirstColumn="0" w:lastRowLastColumn="0"/>
+              <w:rPr>
+                <w:rFonts w:cstheme="minorHAnsi"/>
+              </w:rPr>
+            </w:pPr>
+          </w:p>
+        </w:tc>
+        <w:tc>
+          <w:tcPr>
+            <w:tcW w:w="2117" w:type="dxa"/>
+            <w:tcBorders>
+              <w:top w:val="single" w:sz="4" w:space="0" w:color="BDD6EE" w:themeColor="accent5" w:themeTint="66"/>
+              <w:left w:val="single" w:sz="4" w:space="0" w:color="BDD6EE" w:themeColor="accent5" w:themeTint="66"/>
+              <w:bottom w:val="single" w:sz="4" w:space="0" w:color="BDD6EE" w:themeColor="accent5" w:themeTint="66"/>
+              <w:right w:val="single" w:sz="4" w:space="0" w:color="BDD6EE" w:themeColor="accent5" w:themeTint="66"/>
+            </w:tcBorders>
+          </w:tcPr>
+          <w:p>
+            <w:pPr>
+              <w:jc w:val="center"/>
+              <w:cnfStyle w:val="000000000000" w:firstRow="0" w:lastRow="0" w:firstColumn="0" w:lastColumn="0" w:oddVBand="0" w:evenVBand="0" w:oddHBand="0" w:evenHBand="0" w:firstRowFirstColumn="0" w:firstRowLastColumn="0" w:lastRowFirstColumn="0" w:lastRowLastColumn="0"/>
+              <w:rPr>
+                <w:rFonts w:cstheme="minorHAnsi"/>
+              </w:rPr>
+            </w:pPr>
+          </w:p>
+        </w:tc>
+        <w:tc>
+          <w:tcPr>
+            <w:tcW w:w="2117" w:type="dxa"/>
+            <w:tcBorders>
+              <w:top w:val="single" w:sz="4" w:space="0" w:color="BDD6EE" w:themeColor="accent5" w:themeTint="66"/>
+              <w:left w:val="single" w:sz="4" w:space="0" w:color="BDD6EE" w:themeColor="accent5" w:themeTint="66"/>
+              <w:bottom w:val="single" w:sz="4" w:space="0" w:color="BDD6EE" w:themeColor="accent5" w:themeTint="66"/>
+              <w:right w:val="single" w:sz="4" w:space="0" w:color="BDD6EE" w:themeColor="accent5" w:themeTint="66"/>
+            </w:tcBorders>
+          </w:tcPr>
+          <w:p>
+            <w:pPr>
+              <w:jc w:val="center"/>
+              <w:cnfStyle w:val="000000000000" w:firstRow="0" w:lastRow="0" w:firstColumn="0" w:lastColumn="0" w:oddVBand="0" w:evenVBand="0" w:oddHBand="0" w:evenHBand="0" w:firstRowFirstColumn="0" w:firstRowLastColumn="0" w:lastRowFirstColumn="0" w:lastRowLastColumn="0"/>
+              <w:rPr>
+                <w:rFonts w:cstheme="minorHAnsi"/>
+              </w:rPr>
+            </w:pPr>
+          </w:p>
+        </w:tc>
+      </w:tr>
+      <w:tr>
+        <w:trPr>
+          <w:trHeight w:val="158"/>
+        </w:trPr>
+        <w:tc>
+          <w:tcPr>
+            <w:cnfStyle w:val="001000000000" w:firstRow="0" w:lastRow="0" w:firstColumn="1" w:lastColumn="0" w:oddVBand="0" w:evenVBand="0" w:oddHBand="0" w:evenHBand="0" w:firstRowFirstColumn="0" w:firstRowLastColumn="0" w:lastRowFirstColumn="0" w:lastRowLastColumn="0"/>
+            <w:tcW w:w="1808" w:type="dxa"/>
+            <w:tcBorders>
+              <w:top w:val="single" w:sz="4" w:space="0" w:color="BDD6EE" w:themeColor="accent5" w:themeTint="66"/>
+              <w:left w:val="single" w:sz="4" w:space="0" w:color="BDD6EE" w:themeColor="accent5" w:themeTint="66"/>
+              <w:bottom w:val="single" w:sz="4" w:space="0" w:color="BDD6EE" w:themeColor="accent5" w:themeTint="66"/>
+              <w:right w:val="single" w:sz="4" w:space="0" w:color="BDD6EE" w:themeColor="accent5" w:themeTint="66"/>
+            </w:tcBorders>
+            <w:hideMark/>
+          </w:tcPr>
+          <w:p>
+            <w:pPr>
+              <w:jc w:val="center"/>
+              <w:rPr>
+                <w:rFonts w:asciiTheme="majorHAnsi" w:eastAsiaTheme="majorEastAsia" w:hAnsiTheme="majorHAnsi" w:cstheme="majorBidi"/>
+                <w:color w:val="2F5496" w:themeColor="accent1" w:themeShade="BF"/>
+                <w:sz w:val="32"/>
+                <w:szCs w:val="32"/>
+              </w:rPr>
+            </w:pPr>
+            <w:r>
+              <w:rPr>
+                <w:rStyle w:val="qv3wpe"/>
+              </w:rPr>
+              <w:t>80 000 000</w:t>
+            </w:r>
+          </w:p>
+        </w:tc>
+        <w:tc>
+          <w:tcPr>
+            <w:tcW w:w="2068" w:type="dxa"/>
+            <w:tcBorders>
+              <w:top w:val="single" w:sz="4" w:space="0" w:color="BDD6EE" w:themeColor="accent5" w:themeTint="66"/>
+              <w:left w:val="single" w:sz="4" w:space="0" w:color="BDD6EE" w:themeColor="accent5" w:themeTint="66"/>
+              <w:bottom w:val="single" w:sz="4" w:space="0" w:color="BDD6EE" w:themeColor="accent5" w:themeTint="66"/>
+              <w:right w:val="single" w:sz="4" w:space="0" w:color="BDD6EE" w:themeColor="accent5" w:themeTint="66"/>
+            </w:tcBorders>
+          </w:tcPr>
+          <w:p>
+            <w:pPr>
+              <w:jc w:val="center"/>
+              <w:cnfStyle w:val="000000000000" w:firstRow="0" w:lastRow="0" w:firstColumn="0" w:lastColumn="0" w:oddVBand="0" w:evenVBand="0" w:oddHBand="0" w:evenHBand="0" w:firstRowFirstColumn="0" w:firstRowLastColumn="0" w:lastRowFirstColumn="0" w:lastRowLastColumn="0"/>
+              <w:rPr>
+                <w:rFonts w:cstheme="minorHAnsi"/>
+              </w:rPr>
+            </w:pPr>
+          </w:p>
+        </w:tc>
+        <w:tc>
+          <w:tcPr>
+            <w:tcW w:w="2117" w:type="dxa"/>
+            <w:tcBorders>
+              <w:top w:val="single" w:sz="4" w:space="0" w:color="BDD6EE" w:themeColor="accent5" w:themeTint="66"/>
+              <w:left w:val="single" w:sz="4" w:space="0" w:color="BDD6EE" w:themeColor="accent5" w:themeTint="66"/>
+              <w:bottom w:val="single" w:sz="4" w:space="0" w:color="BDD6EE" w:themeColor="accent5" w:themeTint="66"/>
+              <w:right w:val="single" w:sz="4" w:space="0" w:color="BDD6EE" w:themeColor="accent5" w:themeTint="66"/>
+            </w:tcBorders>
+          </w:tcPr>
+          <w:p>
+            <w:pPr>
+              <w:jc w:val="center"/>
+              <w:cnfStyle w:val="000000000000" w:firstRow="0" w:lastRow="0" w:firstColumn="0" w:lastColumn="0" w:oddVBand="0" w:evenVBand="0" w:oddHBand="0" w:evenHBand="0" w:firstRowFirstColumn="0" w:firstRowLastColumn="0" w:lastRowFirstColumn="0" w:lastRowLastColumn="0"/>
+              <w:rPr>
+                <w:rFonts w:cstheme="minorHAnsi"/>
+              </w:rPr>
+            </w:pPr>
+          </w:p>
+        </w:tc>
+        <w:tc>
+          <w:tcPr>
+            <w:tcW w:w="2117" w:type="dxa"/>
+            <w:tcBorders>
+              <w:top w:val="single" w:sz="4" w:space="0" w:color="BDD6EE" w:themeColor="accent5" w:themeTint="66"/>
+              <w:left w:val="single" w:sz="4" w:space="0" w:color="BDD6EE" w:themeColor="accent5" w:themeTint="66"/>
+              <w:bottom w:val="single" w:sz="4" w:space="0" w:color="BDD6EE" w:themeColor="accent5" w:themeTint="66"/>
+              <w:right w:val="single" w:sz="4" w:space="0" w:color="BDD6EE" w:themeColor="accent5" w:themeTint="66"/>
+            </w:tcBorders>
+          </w:tcPr>
+          <w:p>
+            <w:pPr>
+              <w:jc w:val="center"/>
+              <w:cnfStyle w:val="000000000000" w:firstRow="0" w:lastRow="0" w:firstColumn="0" w:lastColumn="0" w:oddVBand="0" w:evenVBand="0" w:oddHBand="0" w:evenHBand="0" w:firstRowFirstColumn="0" w:firstRowLastColumn="0" w:lastRowFirstColumn="0" w:lastRowLastColumn="0"/>
+              <w:rPr>
+                <w:rFonts w:cstheme="minorHAnsi"/>
+              </w:rPr>
+            </w:pPr>
+          </w:p>
+        </w:tc>
+        <w:tc>
+          <w:tcPr>
+            <w:tcW w:w="2117" w:type="dxa"/>
+            <w:tcBorders>
+              <w:top w:val="single" w:sz="4" w:space="0" w:color="BDD6EE" w:themeColor="accent5" w:themeTint="66"/>
+              <w:left w:val="single" w:sz="4" w:space="0" w:color="BDD6EE" w:themeColor="accent5" w:themeTint="66"/>
+              <w:bottom w:val="single" w:sz="4" w:space="0" w:color="BDD6EE" w:themeColor="accent5" w:themeTint="66"/>
+              <w:right w:val="single" w:sz="4" w:space="0" w:color="BDD6EE" w:themeColor="accent5" w:themeTint="66"/>
+            </w:tcBorders>
+          </w:tcPr>
+          <w:p>
+            <w:pPr>
+              <w:jc w:val="center"/>
+              <w:cnfStyle w:val="000000000000" w:firstRow="0" w:lastRow="0" w:firstColumn="0" w:lastColumn="0" w:oddVBand="0" w:evenVBand="0" w:oddHBand="0" w:evenHBand="0" w:firstRowFirstColumn="0" w:firstRowLastColumn="0" w:lastRowFirstColumn="0" w:lastRowLastColumn="0"/>
+              <w:rPr>
+                <w:rFonts w:cstheme="minorHAnsi"/>
+              </w:rPr>
+            </w:pPr>
+          </w:p>
+        </w:tc>
+      </w:tr>
+      <w:tr>
+        <w:trPr>
+          <w:trHeight w:val="163"/>
+        </w:trPr>
+        <w:tc>
+          <w:tcPr>
+            <w:cnfStyle w:val="001000000000" w:firstRow="0" w:lastRow="0" w:firstColumn="1" w:lastColumn="0" w:oddVBand="0" w:evenVBand="0" w:oddHBand="0" w:evenHBand="0" w:firstRowFirstColumn="0" w:firstRowLastColumn="0" w:lastRowFirstColumn="0" w:lastRowLastColumn="0"/>
+            <w:tcW w:w="1808" w:type="dxa"/>
+            <w:tcBorders>
+              <w:top w:val="single" w:sz="4" w:space="0" w:color="BDD6EE" w:themeColor="accent5" w:themeTint="66"/>
+              <w:left w:val="single" w:sz="4" w:space="0" w:color="BDD6EE" w:themeColor="accent5" w:themeTint="66"/>
+              <w:bottom w:val="single" w:sz="4" w:space="0" w:color="BDD6EE" w:themeColor="accent5" w:themeTint="66"/>
+              <w:right w:val="single" w:sz="4" w:space="0" w:color="BDD6EE" w:themeColor="accent5" w:themeTint="66"/>
+            </w:tcBorders>
+            <w:hideMark/>
+          </w:tcPr>
+          <w:p>
+            <w:pPr>
+              <w:jc w:val="center"/>
+              <w:rPr>
+                <w:rFonts w:asciiTheme="majorHAnsi" w:eastAsiaTheme="majorEastAsia" w:hAnsiTheme="majorHAnsi" w:cstheme="majorBidi"/>
+                <w:color w:val="2F5496" w:themeColor="accent1" w:themeShade="BF"/>
+                <w:sz w:val="32"/>
+                <w:szCs w:val="32"/>
+              </w:rPr>
+            </w:pPr>
+            <w:r>
+              <w:rPr>
+                <w:rStyle w:val="qv3wpe"/>
+              </w:rPr>
+              <w:t>200 000 000</w:t>
+            </w:r>
+          </w:p>
+        </w:tc>
+        <w:tc>
+          <w:tcPr>
+            <w:tcW w:w="2068" w:type="dxa"/>
+            <w:tcBorders>
+              <w:top w:val="single" w:sz="4" w:space="0" w:color="BDD6EE" w:themeColor="accent5" w:themeTint="66"/>
+              <w:left w:val="single" w:sz="4" w:space="0" w:color="BDD6EE" w:themeColor="accent5" w:themeTint="66"/>
+              <w:bottom w:val="single" w:sz="4" w:space="0" w:color="BDD6EE" w:themeColor="accent5" w:themeTint="66"/>
+              <w:right w:val="single" w:sz="4" w:space="0" w:color="BDD6EE" w:themeColor="accent5" w:themeTint="66"/>
+            </w:tcBorders>
+          </w:tcPr>
+          <w:p>
+            <w:pPr>
+              <w:jc w:val="center"/>
+              <w:cnfStyle w:val="000000000000" w:firstRow="0" w:lastRow="0" w:firstColumn="0" w:lastColumn="0" w:oddVBand="0" w:evenVBand="0" w:oddHBand="0" w:evenHBand="0" w:firstRowFirstColumn="0" w:firstRowLastColumn="0" w:lastRowFirstColumn="0" w:lastRowLastColumn="0"/>
+              <w:rPr>
+                <w:rFonts w:cstheme="minorHAnsi"/>
+              </w:rPr>
+            </w:pPr>
+          </w:p>
+        </w:tc>
+        <w:tc>
+          <w:tcPr>
+            <w:tcW w:w="2117" w:type="dxa"/>
+            <w:tcBorders>
+              <w:top w:val="single" w:sz="4" w:space="0" w:color="BDD6EE" w:themeColor="accent5" w:themeTint="66"/>
+              <w:left w:val="single" w:sz="4" w:space="0" w:color="BDD6EE" w:themeColor="accent5" w:themeTint="66"/>
+              <w:bottom w:val="single" w:sz="4" w:space="0" w:color="BDD6EE" w:themeColor="accent5" w:themeTint="66"/>
+              <w:right w:val="single" w:sz="4" w:space="0" w:color="BDD6EE" w:themeColor="accent5" w:themeTint="66"/>
+            </w:tcBorders>
+          </w:tcPr>
+          <w:p>
+            <w:pPr>
+              <w:jc w:val="center"/>
+              <w:cnfStyle w:val="000000000000" w:firstRow="0" w:lastRow="0" w:firstColumn="0" w:lastColumn="0" w:oddVBand="0" w:evenVBand="0" w:oddHBand="0" w:evenHBand="0" w:firstRowFirstColumn="0" w:firstRowLastColumn="0" w:lastRowFirstColumn="0" w:lastRowLastColumn="0"/>
+              <w:rPr>
+                <w:rFonts w:cstheme="minorHAnsi"/>
+              </w:rPr>
+            </w:pPr>
+          </w:p>
+        </w:tc>
+        <w:tc>
+          <w:tcPr>
+            <w:tcW w:w="2117" w:type="dxa"/>
+            <w:tcBorders>
+              <w:top w:val="single" w:sz="4" w:space="0" w:color="BDD6EE" w:themeColor="accent5" w:themeTint="66"/>
+              <w:left w:val="single" w:sz="4" w:space="0" w:color="BDD6EE" w:themeColor="accent5" w:themeTint="66"/>
+              <w:bottom w:val="single" w:sz="4" w:space="0" w:color="BDD6EE" w:themeColor="accent5" w:themeTint="66"/>
+              <w:right w:val="single" w:sz="4" w:space="0" w:color="BDD6EE" w:themeColor="accent5" w:themeTint="66"/>
+            </w:tcBorders>
+          </w:tcPr>
+          <w:p>
+            <w:pPr>
+              <w:jc w:val="center"/>
+              <w:cnfStyle w:val="000000000000" w:firstRow="0" w:lastRow="0" w:firstColumn="0" w:lastColumn="0" w:oddVBand="0" w:evenVBand="0" w:oddHBand="0" w:evenHBand="0" w:firstRowFirstColumn="0" w:firstRowLastColumn="0" w:lastRowFirstColumn="0" w:lastRowLastColumn="0"/>
+              <w:rPr>
+                <w:rFonts w:cstheme="minorHAnsi"/>
+              </w:rPr>
+            </w:pPr>
+          </w:p>
+        </w:tc>
+        <w:tc>
+          <w:tcPr>
+            <w:tcW w:w="2117" w:type="dxa"/>
+            <w:tcBorders>
+              <w:top w:val="single" w:sz="4" w:space="0" w:color="BDD6EE" w:themeColor="accent5" w:themeTint="66"/>
+              <w:left w:val="single" w:sz="4" w:space="0" w:color="BDD6EE" w:themeColor="accent5" w:themeTint="66"/>
+              <w:bottom w:val="single" w:sz="4" w:space="0" w:color="BDD6EE" w:themeColor="accent5" w:themeTint="66"/>
+              <w:right w:val="single" w:sz="4" w:space="0" w:color="BDD6EE" w:themeColor="accent5" w:themeTint="66"/>
+            </w:tcBorders>
+          </w:tcPr>
+          <w:p>
+            <w:pPr>
+              <w:jc w:val="center"/>
+              <w:cnfStyle w:val="000000000000" w:firstRow="0" w:lastRow="0" w:firstColumn="0" w:lastColumn="0" w:oddVBand="0" w:evenVBand="0" w:oddHBand="0" w:evenHBand="0" w:firstRowFirstColumn="0" w:firstRowLastColumn="0" w:lastRowFirstColumn="0" w:lastRowLastColumn="0"/>
+              <w:rPr>
+                <w:rFonts w:cstheme="minorHAnsi"/>
+              </w:rPr>
+            </w:pPr>
+          </w:p>
+        </w:tc>
+      </w:tr>
+      <w:tr>
+        <w:trPr>
+          <w:trHeight w:val="158"/>
+        </w:trPr>
+        <w:tc>
+          <w:tcPr>
+            <w:cnfStyle w:val="001000000000" w:firstRow="0" w:lastRow="0" w:firstColumn="1" w:lastColumn="0" w:oddVBand="0" w:evenVBand="0" w:oddHBand="0" w:evenHBand="0" w:firstRowFirstColumn="0" w:firstRowLastColumn="0" w:lastRowFirstColumn="0" w:lastRowLastColumn="0"/>
+            <w:tcW w:w="1808" w:type="dxa"/>
+            <w:tcBorders>
+              <w:top w:val="single" w:sz="4" w:space="0" w:color="BDD6EE" w:themeColor="accent5" w:themeTint="66"/>
+              <w:left w:val="single" w:sz="4" w:space="0" w:color="BDD6EE" w:themeColor="accent5" w:themeTint="66"/>
+              <w:bottom w:val="single" w:sz="4" w:space="0" w:color="BDD6EE" w:themeColor="accent5" w:themeTint="66"/>
+              <w:right w:val="single" w:sz="4" w:space="0" w:color="BDD6EE" w:themeColor="accent5" w:themeTint="66"/>
+            </w:tcBorders>
+          </w:tcPr>
+          <w:p>
+            <w:pPr>
+              <w:jc w:val="center"/>
+              <w:rPr>
+                <w:rStyle w:val="qv3wpe"/>
+              </w:rPr>
+            </w:pPr>
+            <w:r>
+              <w:rPr>
+                <w:rStyle w:val="qv3wpe"/>
+              </w:rPr>
+              <w:t>300 000 000</w:t>
+            </w:r>
+          </w:p>
+        </w:tc>
+        <w:tc>
+          <w:tcPr>
+            <w:tcW w:w="2068" w:type="dxa"/>
+            <w:tcBorders>
+              <w:top w:val="single" w:sz="4" w:space="0" w:color="BDD6EE" w:themeColor="accent5" w:themeTint="66"/>
+              <w:left w:val="single" w:sz="4" w:space="0" w:color="BDD6EE" w:themeColor="accent5" w:themeTint="66"/>
+              <w:bottom w:val="single" w:sz="4" w:space="0" w:color="BDD6EE" w:themeColor="accent5" w:themeTint="66"/>
+              <w:right w:val="single" w:sz="4" w:space="0" w:color="BDD6EE" w:themeColor="accent5" w:themeTint="66"/>
+            </w:tcBorders>
+          </w:tcPr>
+          <w:p>
+            <w:pPr>
+              <w:jc w:val="center"/>
+              <w:cnfStyle w:val="000000000000" w:firstRow="0" w:lastRow="0" w:firstColumn="0" w:lastColumn="0" w:oddVBand="0" w:evenVBand="0" w:oddHBand="0" w:evenHBand="0" w:firstRowFirstColumn="0" w:firstRowLastColumn="0" w:lastRowFirstColumn="0" w:lastRowLastColumn="0"/>
+              <w:rPr>
+                <w:rFonts w:cstheme="minorHAnsi"/>
+              </w:rPr>
+            </w:pPr>
+          </w:p>
+        </w:tc>
+        <w:tc>
+          <w:tcPr>
+            <w:tcW w:w="2117" w:type="dxa"/>
+            <w:tcBorders>
+              <w:top w:val="single" w:sz="4" w:space="0" w:color="BDD6EE" w:themeColor="accent5" w:themeTint="66"/>
+              <w:left w:val="single" w:sz="4" w:space="0" w:color="BDD6EE" w:themeColor="accent5" w:themeTint="66"/>
+              <w:bottom w:val="single" w:sz="4" w:space="0" w:color="BDD6EE" w:themeColor="accent5" w:themeTint="66"/>
+              <w:right w:val="single" w:sz="4" w:space="0" w:color="BDD6EE" w:themeColor="accent5" w:themeTint="66"/>
+            </w:tcBorders>
+          </w:tcPr>
+          <w:p>
+            <w:pPr>
+              <w:jc w:val="center"/>
+              <w:cnfStyle w:val="000000000000" w:firstRow="0" w:lastRow="0" w:firstColumn="0" w:lastColumn="0" w:oddVBand="0" w:evenVBand="0" w:oddHBand="0" w:evenHBand="0" w:firstRowFirstColumn="0" w:firstRowLastColumn="0" w:lastRowFirstColumn="0" w:lastRowLastColumn="0"/>
+              <w:rPr>
+                <w:rFonts w:cstheme="minorHAnsi"/>
+              </w:rPr>
+            </w:pPr>
+          </w:p>
+        </w:tc>
+        <w:tc>
+          <w:tcPr>
+            <w:tcW w:w="2117" w:type="dxa"/>
+            <w:tcBorders>
+              <w:top w:val="single" w:sz="4" w:space="0" w:color="BDD6EE" w:themeColor="accent5" w:themeTint="66"/>
+              <w:left w:val="single" w:sz="4" w:space="0" w:color="BDD6EE" w:themeColor="accent5" w:themeTint="66"/>
+              <w:bottom w:val="single" w:sz="4" w:space="0" w:color="BDD6EE" w:themeColor="accent5" w:themeTint="66"/>
+              <w:right w:val="single" w:sz="4" w:space="0" w:color="BDD6EE" w:themeColor="accent5" w:themeTint="66"/>
+            </w:tcBorders>
+          </w:tcPr>
+          <w:p>
+            <w:pPr>
+              <w:jc w:val="center"/>
+              <w:cnfStyle w:val="000000000000" w:firstRow="0" w:lastRow="0" w:firstColumn="0" w:lastColumn="0" w:oddVBand="0" w:evenVBand="0" w:oddHBand="0" w:evenHBand="0" w:firstRowFirstColumn="0" w:firstRowLastColumn="0" w:lastRowFirstColumn="0" w:lastRowLastColumn="0"/>
+              <w:rPr>
+                <w:rFonts w:cstheme="minorHAnsi"/>
+              </w:rPr>
+            </w:pPr>
+          </w:p>
+        </w:tc>
+        <w:tc>
+          <w:tcPr>
+            <w:tcW w:w="2117" w:type="dxa"/>
+            <w:tcBorders>
+              <w:top w:val="single" w:sz="4" w:space="0" w:color="BDD6EE" w:themeColor="accent5" w:themeTint="66"/>
+              <w:left w:val="single" w:sz="4" w:space="0" w:color="BDD6EE" w:themeColor="accent5" w:themeTint="66"/>
+              <w:bottom w:val="single" w:sz="4" w:space="0" w:color="BDD6EE" w:themeColor="accent5" w:themeTint="66"/>
+              <w:right w:val="single" w:sz="4" w:space="0" w:color="BDD6EE" w:themeColor="accent5" w:themeTint="66"/>
+            </w:tcBorders>
+          </w:tcPr>
+          <w:p>
+            <w:pPr>
+              <w:jc w:val="center"/>
+              <w:cnfStyle w:val="000000000000" w:firstRow="0" w:lastRow="0" w:firstColumn="0" w:lastColumn="0" w:oddVBand="0" w:evenVBand="0" w:oddHBand="0" w:evenHBand="0" w:firstRowFirstColumn="0" w:firstRowLastColumn="0" w:lastRowFirstColumn="0" w:lastRowLastColumn="0"/>
+              <w:rPr>
+                <w:rFonts w:cstheme="minorHAnsi"/>
+              </w:rPr>
+            </w:pPr>
+          </w:p>
+        </w:tc>
+      </w:tr>
+      <w:tr>
+        <w:trPr>
+          <w:trHeight w:val="158"/>
+        </w:trPr>
+        <w:tc>
+          <w:tcPr>
+            <w:cnfStyle w:val="001000000000" w:firstRow="0" w:lastRow="0" w:firstColumn="1" w:lastColumn="0" w:oddVBand="0" w:evenVBand="0" w:oddHBand="0" w:evenHBand="0" w:firstRowFirstColumn="0" w:firstRowLastColumn="0" w:lastRowFirstColumn="0" w:lastRowLastColumn="0"/>
+            <w:tcW w:w="1808" w:type="dxa"/>
+            <w:tcBorders>
+              <w:top w:val="single" w:sz="4" w:space="0" w:color="BDD6EE" w:themeColor="accent5" w:themeTint="66"/>
+              <w:left w:val="single" w:sz="4" w:space="0" w:color="BDD6EE" w:themeColor="accent5" w:themeTint="66"/>
+              <w:bottom w:val="single" w:sz="4" w:space="0" w:color="BDD6EE" w:themeColor="accent5" w:themeTint="66"/>
+              <w:right w:val="single" w:sz="4" w:space="0" w:color="BDD6EE" w:themeColor="accent5" w:themeTint="66"/>
+            </w:tcBorders>
+          </w:tcPr>
+          <w:p>
+            <w:pPr>
+              <w:jc w:val="center"/>
+              <w:rPr>
+                <w:rStyle w:val="qv3wpe"/>
+              </w:rPr>
+            </w:pPr>
+            <w:r>
+              <w:rPr>
+                <w:rStyle w:val="qv3wpe"/>
+              </w:rPr>
+              <w:t>500 000 000</w:t>
+            </w:r>
+          </w:p>
+        </w:tc>
+        <w:tc>
+          <w:tcPr>
+            <w:tcW w:w="2068" w:type="dxa"/>
+            <w:tcBorders>
+              <w:top w:val="single" w:sz="4" w:space="0" w:color="BDD6EE" w:themeColor="accent5" w:themeTint="66"/>
+              <w:left w:val="single" w:sz="4" w:space="0" w:color="BDD6EE" w:themeColor="accent5" w:themeTint="66"/>
+              <w:bottom w:val="single" w:sz="4" w:space="0" w:color="BDD6EE" w:themeColor="accent5" w:themeTint="66"/>
+              <w:right w:val="single" w:sz="4" w:space="0" w:color="BDD6EE" w:themeColor="accent5" w:themeTint="66"/>
+            </w:tcBorders>
+          </w:tcPr>
+          <w:p>
+            <w:pPr>
+              <w:jc w:val="center"/>
+              <w:cnfStyle w:val="000000000000" w:firstRow="0" w:lastRow="0" w:firstColumn="0" w:lastColumn="0" w:oddVBand="0" w:evenVBand="0" w:oddHBand="0" w:evenHBand="0" w:firstRowFirstColumn="0" w:firstRowLastColumn="0" w:lastRowFirstColumn="0" w:lastRowLastColumn="0"/>
+              <w:rPr>
+                <w:rFonts w:cstheme="minorHAnsi"/>
+              </w:rPr>
+            </w:pPr>
+          </w:p>
+        </w:tc>
+        <w:tc>
+          <w:tcPr>
+            <w:tcW w:w="2117" w:type="dxa"/>
+            <w:tcBorders>
+              <w:top w:val="single" w:sz="4" w:space="0" w:color="BDD6EE" w:themeColor="accent5" w:themeTint="66"/>
+              <w:left w:val="single" w:sz="4" w:space="0" w:color="BDD6EE" w:themeColor="accent5" w:themeTint="66"/>
+              <w:bottom w:val="single" w:sz="4" w:space="0" w:color="BDD6EE" w:themeColor="accent5" w:themeTint="66"/>
+              <w:right w:val="single" w:sz="4" w:space="0" w:color="BDD6EE" w:themeColor="accent5" w:themeTint="66"/>
+            </w:tcBorders>
+          </w:tcPr>
+          <w:p>
+            <w:pPr>
+              <w:jc w:val="center"/>
+              <w:cnfStyle w:val="000000000000" w:firstRow="0" w:lastRow="0" w:firstColumn="0" w:lastColumn="0" w:oddVBand="0" w:evenVBand="0" w:oddHBand="0" w:evenHBand="0" w:firstRowFirstColumn="0" w:firstRowLastColumn="0" w:lastRowFirstColumn="0" w:lastRowLastColumn="0"/>
+              <w:rPr>
+                <w:rFonts w:cstheme="minorHAnsi"/>
+              </w:rPr>
+            </w:pPr>
+          </w:p>
+        </w:tc>
+        <w:tc>
+          <w:tcPr>
+            <w:tcW w:w="2117" w:type="dxa"/>
+            <w:tcBorders>
+              <w:top w:val="single" w:sz="4" w:space="0" w:color="BDD6EE" w:themeColor="accent5" w:themeTint="66"/>
+              <w:left w:val="single" w:sz="4" w:space="0" w:color="BDD6EE" w:themeColor="accent5" w:themeTint="66"/>
+              <w:bottom w:val="single" w:sz="4" w:space="0" w:color="BDD6EE" w:themeColor="accent5" w:themeTint="66"/>
+              <w:right w:val="single" w:sz="4" w:space="0" w:color="BDD6EE" w:themeColor="accent5" w:themeTint="66"/>
+            </w:tcBorders>
+          </w:tcPr>
+          <w:p>
+            <w:pPr>
+              <w:jc w:val="center"/>
+              <w:cnfStyle w:val="000000000000" w:firstRow="0" w:lastRow="0" w:firstColumn="0" w:lastColumn="0" w:oddVBand="0" w:evenVBand="0" w:oddHBand="0" w:evenHBand="0" w:firstRowFirstColumn="0" w:firstRowLastColumn="0" w:lastRowFirstColumn="0" w:lastRowLastColumn="0"/>
+              <w:rPr>
+                <w:rFonts w:cstheme="minorHAnsi"/>
+              </w:rPr>
+            </w:pPr>
+          </w:p>
+        </w:tc>
+        <w:tc>
+          <w:tcPr>
+            <w:tcW w:w="2117" w:type="dxa"/>
+            <w:tcBorders>
+              <w:top w:val="single" w:sz="4" w:space="0" w:color="BDD6EE" w:themeColor="accent5" w:themeTint="66"/>
+              <w:left w:val="single" w:sz="4" w:space="0" w:color="BDD6EE" w:themeColor="accent5" w:themeTint="66"/>
+              <w:bottom w:val="single" w:sz="4" w:space="0" w:color="BDD6EE" w:themeColor="accent5" w:themeTint="66"/>
+              <w:right w:val="single" w:sz="4" w:space="0" w:color="BDD6EE" w:themeColor="accent5" w:themeTint="66"/>
+            </w:tcBorders>
+          </w:tcPr>
+          <w:p>
+            <w:pPr>
+              <w:jc w:val="center"/>
+              <w:cnfStyle w:val="000000000000" w:firstRow="0" w:lastRow="0" w:firstColumn="0" w:lastColumn="0" w:oddVBand="0" w:evenVBand="0" w:oddHBand="0" w:evenHBand="0" w:firstRowFirstColumn="0" w:firstRowLastColumn="0" w:lastRowFirstColumn="0" w:lastRowLastColumn="0"/>
+              <w:rPr>
+                <w:rFonts w:cstheme="minorHAnsi"/>
+              </w:rPr>
+            </w:pPr>
+          </w:p>
+        </w:tc>
+      </w:tr>
+    </w:tbl>
     <w:p/>
     <w:p/>
     <w:p/>
@@ -780,7 +3206,7 @@
 </file>
 
 <file path=word/endnotes.xml><?xml version="1.0" encoding="utf-8"?>
-<w:endnotes xmlns:wpc="http://schemas.microsoft.com/office/word/2010/wordprocessingCanvas" xmlns:cx="http://schemas.microsoft.com/office/drawing/2014/chartex" xmlns:cx1="http://schemas.microsoft.com/office/drawing/2015/9/8/chartex" xmlns:cx2="http://schemas.microsoft.com/office/drawing/2015/10/21/chartex" xmlns:cx3="http://schemas.microsoft.com/office/drawing/2016/5/9/chartex" xmlns:cx4="http://schemas.microsoft.com/office/drawing/2016/5/10/chartex" xmlns:cx5="http://schemas.microsoft.com/office/drawing/2016/5/11/chartex" xmlns:cx6="http://schemas.microsoft.com/office/drawing/2016/5/12/chartex" xmlns:cx7="http://schemas.microsoft.com/office/drawing/2016/5/13/chartex" xmlns:cx8="http://schemas.microsoft.com/office/drawing/2016/5/14/chartex" xmlns:mc="http://schemas.openxmlformats.org/markup-compatibility/2006" xmlns:aink="http://schemas.microsoft.com/office/drawing/2016/ink" xmlns:am3d="http://schemas.microsoft.com/office/drawing/2017/model3d" xmlns:o="urn:schemas-microsoft-com:office:office" xmlns:oel="http://schemas.microsoft.com/office/2019/extlst" xmlns:r="http://schemas.openxmlformats.org/officeDocument/2006/relationships" xmlns:m="http://schemas.openxmlformats.org/officeDocument/2006/math" xmlns:v="urn:schemas-microsoft-com:vml" xmlns:wp14="http://schemas.microsoft.com/office/word/2010/wordprocessingDrawing" xmlns:wp="http://schemas.openxmlformats.org/drawingml/2006/wordprocessingDrawing" xmlns:w10="urn:schemas-microsoft-com:office:word" xmlns:w="http://schemas.openxmlformats.org/wordprocessingml/2006/main" xmlns:w14="http://schemas.microsoft.com/office/word/2010/wordml" xmlns:w15="http://schemas.microsoft.com/office/word/2012/wordml" xmlns:w16cex="http://schemas.microsoft.com/office/word/2018/wordml/cex" xmlns:w16cid="http://schemas.microsoft.com/office/word/2016/wordml/cid" xmlns:w16="http://schemas.microsoft.com/office/word/2018/wordml" xmlns:w16sdtdh="http://schemas.microsoft.com/office/word/2020/wordml/sdtdatahash" xmlns:w16se="http://schemas.microsoft.com/office/word/2015/wordml/symex" xmlns:wpg="http://schemas.microsoft.com/office/word/2010/wordprocessingGroup" xmlns:wpi="http://schemas.microsoft.com/office/word/2010/wordprocessingInk" xmlns:wne="http://schemas.microsoft.com/office/word/2006/wordml" xmlns:wps="http://schemas.microsoft.com/office/word/2010/wordprocessingShape" mc:Ignorable="w14 w15 w16se w16cid w16 w16cex w16sdtdh wp14">
+<w:endnotes xmlns:wpc="http://schemas.microsoft.com/office/word/2010/wordprocessingCanvas" xmlns:cx="http://schemas.microsoft.com/office/drawing/2014/chartex" xmlns:cx1="http://schemas.microsoft.com/office/drawing/2015/9/8/chartex" xmlns:cx2="http://schemas.microsoft.com/office/drawing/2015/10/21/chartex" xmlns:cx3="http://schemas.microsoft.com/office/drawing/2016/5/9/chartex" xmlns:cx4="http://schemas.microsoft.com/office/drawing/2016/5/10/chartex" xmlns:cx5="http://schemas.microsoft.com/office/drawing/2016/5/11/chartex" xmlns:cx6="http://schemas.microsoft.com/office/drawing/2016/5/12/chartex" xmlns:cx7="http://schemas.microsoft.com/office/drawing/2016/5/13/chartex" xmlns:cx8="http://schemas.microsoft.com/office/drawing/2016/5/14/chartex" xmlns:mc="http://schemas.openxmlformats.org/markup-compatibility/2006" xmlns:aink="http://schemas.microsoft.com/office/drawing/2016/ink" xmlns:am3d="http://schemas.microsoft.com/office/drawing/2017/model3d" xmlns:o="urn:schemas-microsoft-com:office:office" xmlns:oel="http://schemas.microsoft.com/office/2019/extlst" xmlns:r="http://schemas.openxmlformats.org/officeDocument/2006/relationships" xmlns:m="http://schemas.openxmlformats.org/officeDocument/2006/math" xmlns:v="urn:schemas-microsoft-com:vml" xmlns:wp14="http://schemas.microsoft.com/office/word/2010/wordprocessingDrawing" xmlns:wp="http://schemas.openxmlformats.org/drawingml/2006/wordprocessingDrawing" xmlns:w10="urn:schemas-microsoft-com:office:word" xmlns:w="http://schemas.openxmlformats.org/wordprocessingml/2006/main" xmlns:w14="http://schemas.microsoft.com/office/word/2010/wordml" xmlns:w15="http://schemas.microsoft.com/office/word/2012/wordml" xmlns:w16cex="http://schemas.microsoft.com/office/word/2018/wordml/cex" xmlns:w16cid="http://schemas.microsoft.com/office/word/2016/wordml/cid" xmlns:w16="http://schemas.microsoft.com/office/word/2018/wordml" xmlns:w16du="http://schemas.microsoft.com/office/word/2023/wordml/word16du" xmlns:w16sdtdh="http://schemas.microsoft.com/office/word/2020/wordml/sdtdatahash" xmlns:w16se="http://schemas.microsoft.com/office/word/2015/wordml/symex" xmlns:wpg="http://schemas.microsoft.com/office/word/2010/wordprocessingGroup" xmlns:wpi="http://schemas.microsoft.com/office/word/2010/wordprocessingInk" xmlns:wne="http://schemas.microsoft.com/office/word/2006/wordml" xmlns:wps="http://schemas.microsoft.com/office/word/2010/wordprocessingShape" mc:Ignorable="w14 w15 w16se w16cid w16 w16cex w16sdtdh w16du wp14">
   <w:endnote w:type="separator" w:id="-1">
     <w:p>
       <w:pPr>
@@ -805,7 +3231,7 @@
 </file>
 
 <file path=word/footer1.xml><?xml version="1.0" encoding="utf-8"?>
-<w:ftr xmlns:wpc="http://schemas.microsoft.com/office/word/2010/wordprocessingCanvas" xmlns:cx="http://schemas.microsoft.com/office/drawing/2014/chartex" xmlns:cx1="http://schemas.microsoft.com/office/drawing/2015/9/8/chartex" xmlns:cx2="http://schemas.microsoft.com/office/drawing/2015/10/21/chartex" xmlns:cx3="http://schemas.microsoft.com/office/drawing/2016/5/9/chartex" xmlns:cx4="http://schemas.microsoft.com/office/drawing/2016/5/10/chartex" xmlns:cx5="http://schemas.microsoft.com/office/drawing/2016/5/11/chartex" xmlns:cx6="http://schemas.microsoft.com/office/drawing/2016/5/12/chartex" xmlns:cx7="http://schemas.microsoft.com/office/drawing/2016/5/13/chartex" xmlns:cx8="http://schemas.microsoft.com/office/drawing/2016/5/14/chartex" xmlns:mc="http://schemas.openxmlformats.org/markup-compatibility/2006" xmlns:aink="http://schemas.microsoft.com/office/drawing/2016/ink" xmlns:am3d="http://schemas.microsoft.com/office/drawing/2017/model3d" xmlns:o="urn:schemas-microsoft-com:office:office" xmlns:oel="http://schemas.microsoft.com/office/2019/extlst" xmlns:r="http://schemas.openxmlformats.org/officeDocument/2006/relationships" xmlns:m="http://schemas.openxmlformats.org/officeDocument/2006/math" xmlns:v="urn:schemas-microsoft-com:vml" xmlns:wp14="http://schemas.microsoft.com/office/word/2010/wordprocessingDrawing" xmlns:wp="http://schemas.openxmlformats.org/drawingml/2006/wordprocessingDrawing" xmlns:w10="urn:schemas-microsoft-com:office:word" xmlns:w="http://schemas.openxmlformats.org/wordprocessingml/2006/main" xmlns:w14="http://schemas.microsoft.com/office/word/2010/wordml" xmlns:w15="http://schemas.microsoft.com/office/word/2012/wordml" xmlns:w16cex="http://schemas.microsoft.com/office/word/2018/wordml/cex" xmlns:w16cid="http://schemas.microsoft.com/office/word/2016/wordml/cid" xmlns:w16="http://schemas.microsoft.com/office/word/2018/wordml" xmlns:w16sdtdh="http://schemas.microsoft.com/office/word/2020/wordml/sdtdatahash" xmlns:w16se="http://schemas.microsoft.com/office/word/2015/wordml/symex" xmlns:wpg="http://schemas.microsoft.com/office/word/2010/wordprocessingGroup" xmlns:wpi="http://schemas.microsoft.com/office/word/2010/wordprocessingInk" xmlns:wne="http://schemas.microsoft.com/office/word/2006/wordml" xmlns:wps="http://schemas.microsoft.com/office/word/2010/wordprocessingShape" mc:Ignorable="w14 w15 w16se w16cid w16 w16cex w16sdtdh wp14">
+<w:ftr xmlns:wpc="http://schemas.microsoft.com/office/word/2010/wordprocessingCanvas" xmlns:cx="http://schemas.microsoft.com/office/drawing/2014/chartex" xmlns:cx1="http://schemas.microsoft.com/office/drawing/2015/9/8/chartex" xmlns:cx2="http://schemas.microsoft.com/office/drawing/2015/10/21/chartex" xmlns:cx3="http://schemas.microsoft.com/office/drawing/2016/5/9/chartex" xmlns:cx4="http://schemas.microsoft.com/office/drawing/2016/5/10/chartex" xmlns:cx5="http://schemas.microsoft.com/office/drawing/2016/5/11/chartex" xmlns:cx6="http://schemas.microsoft.com/office/drawing/2016/5/12/chartex" xmlns:cx7="http://schemas.microsoft.com/office/drawing/2016/5/13/chartex" xmlns:cx8="http://schemas.microsoft.com/office/drawing/2016/5/14/chartex" xmlns:mc="http://schemas.openxmlformats.org/markup-compatibility/2006" xmlns:aink="http://schemas.microsoft.com/office/drawing/2016/ink" xmlns:am3d="http://schemas.microsoft.com/office/drawing/2017/model3d" xmlns:o="urn:schemas-microsoft-com:office:office" xmlns:oel="http://schemas.microsoft.com/office/2019/extlst" xmlns:r="http://schemas.openxmlformats.org/officeDocument/2006/relationships" xmlns:m="http://schemas.openxmlformats.org/officeDocument/2006/math" xmlns:v="urn:schemas-microsoft-com:vml" xmlns:wp14="http://schemas.microsoft.com/office/word/2010/wordprocessingDrawing" xmlns:wp="http://schemas.openxmlformats.org/drawingml/2006/wordprocessingDrawing" xmlns:w10="urn:schemas-microsoft-com:office:word" xmlns:w="http://schemas.openxmlformats.org/wordprocessingml/2006/main" xmlns:w14="http://schemas.microsoft.com/office/word/2010/wordml" xmlns:w15="http://schemas.microsoft.com/office/word/2012/wordml" xmlns:w16cex="http://schemas.microsoft.com/office/word/2018/wordml/cex" xmlns:w16cid="http://schemas.microsoft.com/office/word/2016/wordml/cid" xmlns:w16="http://schemas.microsoft.com/office/word/2018/wordml" xmlns:w16du="http://schemas.microsoft.com/office/word/2023/wordml/word16du" xmlns:w16sdtdh="http://schemas.microsoft.com/office/word/2020/wordml/sdtdatahash" xmlns:w16se="http://schemas.microsoft.com/office/word/2015/wordml/symex" xmlns:wpg="http://schemas.microsoft.com/office/word/2010/wordprocessingGroup" xmlns:wpi="http://schemas.microsoft.com/office/word/2010/wordprocessingInk" xmlns:wne="http://schemas.microsoft.com/office/word/2006/wordml" xmlns:wps="http://schemas.microsoft.com/office/word/2010/wordprocessingShape" mc:Ignorable="w14 w15 w16se w16cid w16 w16cex w16sdtdh w16du wp14">
   <w:tbl>
     <w:tblPr>
       <w:tblW w:w="5000" w:type="pct"/>
@@ -993,7 +3419,7 @@
 </file>
 
 <file path=word/footer2.xml><?xml version="1.0" encoding="utf-8"?>
-<w:ftr xmlns:wpc="http://schemas.microsoft.com/office/word/2010/wordprocessingCanvas" xmlns:cx="http://schemas.microsoft.com/office/drawing/2014/chartex" xmlns:cx1="http://schemas.microsoft.com/office/drawing/2015/9/8/chartex" xmlns:cx2="http://schemas.microsoft.com/office/drawing/2015/10/21/chartex" xmlns:cx3="http://schemas.microsoft.com/office/drawing/2016/5/9/chartex" xmlns:cx4="http://schemas.microsoft.com/office/drawing/2016/5/10/chartex" xmlns:cx5="http://schemas.microsoft.com/office/drawing/2016/5/11/chartex" xmlns:cx6="http://schemas.microsoft.com/office/drawing/2016/5/12/chartex" xmlns:cx7="http://schemas.microsoft.com/office/drawing/2016/5/13/chartex" xmlns:cx8="http://schemas.microsoft.com/office/drawing/2016/5/14/chartex" xmlns:mc="http://schemas.openxmlformats.org/markup-compatibility/2006" xmlns:aink="http://schemas.microsoft.com/office/drawing/2016/ink" xmlns:am3d="http://schemas.microsoft.com/office/drawing/2017/model3d" xmlns:o="urn:schemas-microsoft-com:office:office" xmlns:oel="http://schemas.microsoft.com/office/2019/extlst" xmlns:r="http://schemas.openxmlformats.org/officeDocument/2006/relationships" xmlns:m="http://schemas.openxmlformats.org/officeDocument/2006/math" xmlns:v="urn:schemas-microsoft-com:vml" xmlns:wp14="http://schemas.microsoft.com/office/word/2010/wordprocessingDrawing" xmlns:wp="http://schemas.openxmlformats.org/drawingml/2006/wordprocessingDrawing" xmlns:w10="urn:schemas-microsoft-com:office:word" xmlns:w="http://schemas.openxmlformats.org/wordprocessingml/2006/main" xmlns:w14="http://schemas.microsoft.com/office/word/2010/wordml" xmlns:w15="http://schemas.microsoft.com/office/word/2012/wordml" xmlns:w16cex="http://schemas.microsoft.com/office/word/2018/wordml/cex" xmlns:w16cid="http://schemas.microsoft.com/office/word/2016/wordml/cid" xmlns:w16="http://schemas.microsoft.com/office/word/2018/wordml" xmlns:w16sdtdh="http://schemas.microsoft.com/office/word/2020/wordml/sdtdatahash" xmlns:w16se="http://schemas.microsoft.com/office/word/2015/wordml/symex" xmlns:wpg="http://schemas.microsoft.com/office/word/2010/wordprocessingGroup" xmlns:wpi="http://schemas.microsoft.com/office/word/2010/wordprocessingInk" xmlns:wne="http://schemas.microsoft.com/office/word/2006/wordml" xmlns:wps="http://schemas.microsoft.com/office/word/2010/wordprocessingShape" mc:Ignorable="w14 w15 w16se w16cid w16 w16cex w16sdtdh wp14">
+<w:ftr xmlns:wpc="http://schemas.microsoft.com/office/word/2010/wordprocessingCanvas" xmlns:cx="http://schemas.microsoft.com/office/drawing/2014/chartex" xmlns:cx1="http://schemas.microsoft.com/office/drawing/2015/9/8/chartex" xmlns:cx2="http://schemas.microsoft.com/office/drawing/2015/10/21/chartex" xmlns:cx3="http://schemas.microsoft.com/office/drawing/2016/5/9/chartex" xmlns:cx4="http://schemas.microsoft.com/office/drawing/2016/5/10/chartex" xmlns:cx5="http://schemas.microsoft.com/office/drawing/2016/5/11/chartex" xmlns:cx6="http://schemas.microsoft.com/office/drawing/2016/5/12/chartex" xmlns:cx7="http://schemas.microsoft.com/office/drawing/2016/5/13/chartex" xmlns:cx8="http://schemas.microsoft.com/office/drawing/2016/5/14/chartex" xmlns:mc="http://schemas.openxmlformats.org/markup-compatibility/2006" xmlns:aink="http://schemas.microsoft.com/office/drawing/2016/ink" xmlns:am3d="http://schemas.microsoft.com/office/drawing/2017/model3d" xmlns:o="urn:schemas-microsoft-com:office:office" xmlns:oel="http://schemas.microsoft.com/office/2019/extlst" xmlns:r="http://schemas.openxmlformats.org/officeDocument/2006/relationships" xmlns:m="http://schemas.openxmlformats.org/officeDocument/2006/math" xmlns:v="urn:schemas-microsoft-com:vml" xmlns:wp14="http://schemas.microsoft.com/office/word/2010/wordprocessingDrawing" xmlns:wp="http://schemas.openxmlformats.org/drawingml/2006/wordprocessingDrawing" xmlns:w10="urn:schemas-microsoft-com:office:word" xmlns:w="http://schemas.openxmlformats.org/wordprocessingml/2006/main" xmlns:w14="http://schemas.microsoft.com/office/word/2010/wordml" xmlns:w15="http://schemas.microsoft.com/office/word/2012/wordml" xmlns:w16cex="http://schemas.microsoft.com/office/word/2018/wordml/cex" xmlns:w16cid="http://schemas.microsoft.com/office/word/2016/wordml/cid" xmlns:w16="http://schemas.microsoft.com/office/word/2018/wordml" xmlns:w16du="http://schemas.microsoft.com/office/word/2023/wordml/word16du" xmlns:w16sdtdh="http://schemas.microsoft.com/office/word/2020/wordml/sdtdatahash" xmlns:w16se="http://schemas.microsoft.com/office/word/2015/wordml/symex" xmlns:wpg="http://schemas.microsoft.com/office/word/2010/wordprocessingGroup" xmlns:wpi="http://schemas.microsoft.com/office/word/2010/wordprocessingInk" xmlns:wne="http://schemas.microsoft.com/office/word/2006/wordml" xmlns:wps="http://schemas.microsoft.com/office/word/2010/wordprocessingShape" mc:Ignorable="w14 w15 w16se w16cid w16 w16cex w16sdtdh w16du wp14">
   <w:tbl>
     <w:tblPr>
       <w:tblW w:w="5000" w:type="pct"/>
@@ -1190,7 +3616,7 @@
 </file>
 
 <file path=word/footnotes.xml><?xml version="1.0" encoding="utf-8"?>
-<w:footnotes xmlns:wpc="http://schemas.microsoft.com/office/word/2010/wordprocessingCanvas" xmlns:cx="http://schemas.microsoft.com/office/drawing/2014/chartex" xmlns:cx1="http://schemas.microsoft.com/office/drawing/2015/9/8/chartex" xmlns:cx2="http://schemas.microsoft.com/office/drawing/2015/10/21/chartex" xmlns:cx3="http://schemas.microsoft.com/office/drawing/2016/5/9/chartex" xmlns:cx4="http://schemas.microsoft.com/office/drawing/2016/5/10/chartex" xmlns:cx5="http://schemas.microsoft.com/office/drawing/2016/5/11/chartex" xmlns:cx6="http://schemas.microsoft.com/office/drawing/2016/5/12/chartex" xmlns:cx7="http://schemas.microsoft.com/office/drawing/2016/5/13/chartex" xmlns:cx8="http://schemas.microsoft.com/office/drawing/2016/5/14/chartex" xmlns:mc="http://schemas.openxmlformats.org/markup-compatibility/2006" xmlns:aink="http://schemas.microsoft.com/office/drawing/2016/ink" xmlns:am3d="http://schemas.microsoft.com/office/drawing/2017/model3d" xmlns:o="urn:schemas-microsoft-com:office:office" xmlns:oel="http://schemas.microsoft.com/office/2019/extlst" xmlns:r="http://schemas.openxmlformats.org/officeDocument/2006/relationships" xmlns:m="http://schemas.openxmlformats.org/officeDocument/2006/math" xmlns:v="urn:schemas-microsoft-com:vml" xmlns:wp14="http://schemas.microsoft.com/office/word/2010/wordprocessingDrawing" xmlns:wp="http://schemas.openxmlformats.org/drawingml/2006/wordprocessingDrawing" xmlns:w10="urn:schemas-microsoft-com:office:word" xmlns:w="http://schemas.openxmlformats.org/wordprocessingml/2006/main" xmlns:w14="http://schemas.microsoft.com/office/word/2010/wordml" xmlns:w15="http://schemas.microsoft.com/office/word/2012/wordml" xmlns:w16cex="http://schemas.microsoft.com/office/word/2018/wordml/cex" xmlns:w16cid="http://schemas.microsoft.com/office/word/2016/wordml/cid" xmlns:w16="http://schemas.microsoft.com/office/word/2018/wordml" xmlns:w16sdtdh="http://schemas.microsoft.com/office/word/2020/wordml/sdtdatahash" xmlns:w16se="http://schemas.microsoft.com/office/word/2015/wordml/symex" xmlns:wpg="http://schemas.microsoft.com/office/word/2010/wordprocessingGroup" xmlns:wpi="http://schemas.microsoft.com/office/word/2010/wordprocessingInk" xmlns:wne="http://schemas.microsoft.com/office/word/2006/wordml" xmlns:wps="http://schemas.microsoft.com/office/word/2010/wordprocessingShape" mc:Ignorable="w14 w15 w16se w16cid w16 w16cex w16sdtdh wp14">
+<w:footnotes xmlns:wpc="http://schemas.microsoft.com/office/word/2010/wordprocessingCanvas" xmlns:cx="http://schemas.microsoft.com/office/drawing/2014/chartex" xmlns:cx1="http://schemas.microsoft.com/office/drawing/2015/9/8/chartex" xmlns:cx2="http://schemas.microsoft.com/office/drawing/2015/10/21/chartex" xmlns:cx3="http://schemas.microsoft.com/office/drawing/2016/5/9/chartex" xmlns:cx4="http://schemas.microsoft.com/office/drawing/2016/5/10/chartex" xmlns:cx5="http://schemas.microsoft.com/office/drawing/2016/5/11/chartex" xmlns:cx6="http://schemas.microsoft.com/office/drawing/2016/5/12/chartex" xmlns:cx7="http://schemas.microsoft.com/office/drawing/2016/5/13/chartex" xmlns:cx8="http://schemas.microsoft.com/office/drawing/2016/5/14/chartex" xmlns:mc="http://schemas.openxmlformats.org/markup-compatibility/2006" xmlns:aink="http://schemas.microsoft.com/office/drawing/2016/ink" xmlns:am3d="http://schemas.microsoft.com/office/drawing/2017/model3d" xmlns:o="urn:schemas-microsoft-com:office:office" xmlns:oel="http://schemas.microsoft.com/office/2019/extlst" xmlns:r="http://schemas.openxmlformats.org/officeDocument/2006/relationships" xmlns:m="http://schemas.openxmlformats.org/officeDocument/2006/math" xmlns:v="urn:schemas-microsoft-com:vml" xmlns:wp14="http://schemas.microsoft.com/office/word/2010/wordprocessingDrawing" xmlns:wp="http://schemas.openxmlformats.org/drawingml/2006/wordprocessingDrawing" xmlns:w10="urn:schemas-microsoft-com:office:word" xmlns:w="http://schemas.openxmlformats.org/wordprocessingml/2006/main" xmlns:w14="http://schemas.microsoft.com/office/word/2010/wordml" xmlns:w15="http://schemas.microsoft.com/office/word/2012/wordml" xmlns:w16cex="http://schemas.microsoft.com/office/word/2018/wordml/cex" xmlns:w16cid="http://schemas.microsoft.com/office/word/2016/wordml/cid" xmlns:w16="http://schemas.microsoft.com/office/word/2018/wordml" xmlns:w16du="http://schemas.microsoft.com/office/word/2023/wordml/word16du" xmlns:w16sdtdh="http://schemas.microsoft.com/office/word/2020/wordml/sdtdatahash" xmlns:w16se="http://schemas.microsoft.com/office/word/2015/wordml/symex" xmlns:wpg="http://schemas.microsoft.com/office/word/2010/wordprocessingGroup" xmlns:wpi="http://schemas.microsoft.com/office/word/2010/wordprocessingInk" xmlns:wne="http://schemas.microsoft.com/office/word/2006/wordml" xmlns:wps="http://schemas.microsoft.com/office/word/2010/wordprocessingShape" mc:Ignorable="w14 w15 w16se w16cid w16 w16cex w16sdtdh w16du wp14">
   <w:footnote w:type="separator" w:id="-1">
     <w:p>
       <w:pPr>
@@ -1215,7 +3641,7 @@
 </file>
 
 <file path=word/header1.xml><?xml version="1.0" encoding="utf-8"?>
-<w:hdr xmlns:wpc="http://schemas.microsoft.com/office/word/2010/wordprocessingCanvas" xmlns:cx="http://schemas.microsoft.com/office/drawing/2014/chartex" xmlns:cx1="http://schemas.microsoft.com/office/drawing/2015/9/8/chartex" xmlns:cx2="http://schemas.microsoft.com/office/drawing/2015/10/21/chartex" xmlns:cx3="http://schemas.microsoft.com/office/drawing/2016/5/9/chartex" xmlns:cx4="http://schemas.microsoft.com/office/drawing/2016/5/10/chartex" xmlns:cx5="http://schemas.microsoft.com/office/drawing/2016/5/11/chartex" xmlns:cx6="http://schemas.microsoft.com/office/drawing/2016/5/12/chartex" xmlns:cx7="http://schemas.microsoft.com/office/drawing/2016/5/13/chartex" xmlns:cx8="http://schemas.microsoft.com/office/drawing/2016/5/14/chartex" xmlns:mc="http://schemas.openxmlformats.org/markup-compatibility/2006" xmlns:aink="http://schemas.microsoft.com/office/drawing/2016/ink" xmlns:am3d="http://schemas.microsoft.com/office/drawing/2017/model3d" xmlns:o="urn:schemas-microsoft-com:office:office" xmlns:oel="http://schemas.microsoft.com/office/2019/extlst" xmlns:r="http://schemas.openxmlformats.org/officeDocument/2006/relationships" xmlns:m="http://schemas.openxmlformats.org/officeDocument/2006/math" xmlns:v="urn:schemas-microsoft-com:vml" xmlns:wp14="http://schemas.microsoft.com/office/word/2010/wordprocessingDrawing" xmlns:wp="http://schemas.openxmlformats.org/drawingml/2006/wordprocessingDrawing" xmlns:w10="urn:schemas-microsoft-com:office:word" xmlns:w="http://schemas.openxmlformats.org/wordprocessingml/2006/main" xmlns:w14="http://schemas.microsoft.com/office/word/2010/wordml" xmlns:w15="http://schemas.microsoft.com/office/word/2012/wordml" xmlns:w16cex="http://schemas.microsoft.com/office/word/2018/wordml/cex" xmlns:w16cid="http://schemas.microsoft.com/office/word/2016/wordml/cid" xmlns:w16="http://schemas.microsoft.com/office/word/2018/wordml" xmlns:w16sdtdh="http://schemas.microsoft.com/office/word/2020/wordml/sdtdatahash" xmlns:w16se="http://schemas.microsoft.com/office/word/2015/wordml/symex" xmlns:wpg="http://schemas.microsoft.com/office/word/2010/wordprocessingGroup" xmlns:wpi="http://schemas.microsoft.com/office/word/2010/wordprocessingInk" xmlns:wne="http://schemas.microsoft.com/office/word/2006/wordml" xmlns:wps="http://schemas.microsoft.com/office/word/2010/wordprocessingShape" mc:Ignorable="w14 w15 w16se w16cid w16 w16cex w16sdtdh wp14">
+<w:hdr xmlns:wpc="http://schemas.microsoft.com/office/word/2010/wordprocessingCanvas" xmlns:cx="http://schemas.microsoft.com/office/drawing/2014/chartex" xmlns:cx1="http://schemas.microsoft.com/office/drawing/2015/9/8/chartex" xmlns:cx2="http://schemas.microsoft.com/office/drawing/2015/10/21/chartex" xmlns:cx3="http://schemas.microsoft.com/office/drawing/2016/5/9/chartex" xmlns:cx4="http://schemas.microsoft.com/office/drawing/2016/5/10/chartex" xmlns:cx5="http://schemas.microsoft.com/office/drawing/2016/5/11/chartex" xmlns:cx6="http://schemas.microsoft.com/office/drawing/2016/5/12/chartex" xmlns:cx7="http://schemas.microsoft.com/office/drawing/2016/5/13/chartex" xmlns:cx8="http://schemas.microsoft.com/office/drawing/2016/5/14/chartex" xmlns:mc="http://schemas.openxmlformats.org/markup-compatibility/2006" xmlns:aink="http://schemas.microsoft.com/office/drawing/2016/ink" xmlns:am3d="http://schemas.microsoft.com/office/drawing/2017/model3d" xmlns:o="urn:schemas-microsoft-com:office:office" xmlns:oel="http://schemas.microsoft.com/office/2019/extlst" xmlns:r="http://schemas.openxmlformats.org/officeDocument/2006/relationships" xmlns:m="http://schemas.openxmlformats.org/officeDocument/2006/math" xmlns:v="urn:schemas-microsoft-com:vml" xmlns:wp14="http://schemas.microsoft.com/office/word/2010/wordprocessingDrawing" xmlns:wp="http://schemas.openxmlformats.org/drawingml/2006/wordprocessingDrawing" xmlns:w10="urn:schemas-microsoft-com:office:word" xmlns:w="http://schemas.openxmlformats.org/wordprocessingml/2006/main" xmlns:w14="http://schemas.microsoft.com/office/word/2010/wordml" xmlns:w15="http://schemas.microsoft.com/office/word/2012/wordml" xmlns:w16cex="http://schemas.microsoft.com/office/word/2018/wordml/cex" xmlns:w16cid="http://schemas.microsoft.com/office/word/2016/wordml/cid" xmlns:w16="http://schemas.microsoft.com/office/word/2018/wordml" xmlns:w16du="http://schemas.microsoft.com/office/word/2023/wordml/word16du" xmlns:w16sdtdh="http://schemas.microsoft.com/office/word/2020/wordml/sdtdatahash" xmlns:w16se="http://schemas.microsoft.com/office/word/2015/wordml/symex" xmlns:wpg="http://schemas.microsoft.com/office/word/2010/wordprocessingGroup" xmlns:wpi="http://schemas.microsoft.com/office/word/2010/wordprocessingInk" xmlns:wne="http://schemas.microsoft.com/office/word/2006/wordml" xmlns:wps="http://schemas.microsoft.com/office/word/2010/wordprocessingShape" mc:Ignorable="w14 w15 w16se w16cid w16 w16cex w16sdtdh w16du wp14">
   <w:tbl>
     <w:tblPr>
       <w:tblStyle w:val="TableauListe5Fonc-Accentuation1"/>
@@ -1442,8 +3868,121 @@
 </file>
 
 <file path=word/numbering.xml><?xml version="1.0" encoding="utf-8"?>
-<w:numbering xmlns:wpc="http://schemas.microsoft.com/office/word/2010/wordprocessingCanvas" xmlns:cx="http://schemas.microsoft.com/office/drawing/2014/chartex" xmlns:cx1="http://schemas.microsoft.com/office/drawing/2015/9/8/chartex" xmlns:cx2="http://schemas.microsoft.com/office/drawing/2015/10/21/chartex" xmlns:cx3="http://schemas.microsoft.com/office/drawing/2016/5/9/chartex" xmlns:cx4="http://schemas.microsoft.com/office/drawing/2016/5/10/chartex" xmlns:cx5="http://schemas.microsoft.com/office/drawing/2016/5/11/chartex" xmlns:cx6="http://schemas.microsoft.com/office/drawing/2016/5/12/chartex" xmlns:cx7="http://schemas.microsoft.com/office/drawing/2016/5/13/chartex" xmlns:cx8="http://schemas.microsoft.com/office/drawing/2016/5/14/chartex" xmlns:mc="http://schemas.openxmlformats.org/markup-compatibility/2006" xmlns:aink="http://schemas.microsoft.com/office/drawing/2016/ink" xmlns:am3d="http://schemas.microsoft.com/office/drawing/2017/model3d" xmlns:o="urn:schemas-microsoft-com:office:office" xmlns:oel="http://schemas.microsoft.com/office/2019/extlst" xmlns:r="http://schemas.openxmlformats.org/officeDocument/2006/relationships" xmlns:m="http://schemas.openxmlformats.org/officeDocument/2006/math" xmlns:v="urn:schemas-microsoft-com:vml" xmlns:wp14="http://schemas.microsoft.com/office/word/2010/wordprocessingDrawing" xmlns:wp="http://schemas.openxmlformats.org/drawingml/2006/wordprocessingDrawing" xmlns:w10="urn:schemas-microsoft-com:office:word" xmlns:w="http://schemas.openxmlformats.org/wordprocessingml/2006/main" xmlns:w14="http://schemas.microsoft.com/office/word/2010/wordml" xmlns:w15="http://schemas.microsoft.com/office/word/2012/wordml" xmlns:w16cex="http://schemas.microsoft.com/office/word/2018/wordml/cex" xmlns:w16cid="http://schemas.microsoft.com/office/word/2016/wordml/cid" xmlns:w16="http://schemas.microsoft.com/office/word/2018/wordml" xmlns:w16sdtdh="http://schemas.microsoft.com/office/word/2020/wordml/sdtdatahash" xmlns:w16se="http://schemas.microsoft.com/office/word/2015/wordml/symex" xmlns:wpg="http://schemas.microsoft.com/office/word/2010/wordprocessingGroup" xmlns:wpi="http://schemas.microsoft.com/office/word/2010/wordprocessingInk" xmlns:wne="http://schemas.microsoft.com/office/word/2006/wordml" xmlns:wps="http://schemas.microsoft.com/office/word/2010/wordprocessingShape" mc:Ignorable="w14 w15 w16se w16cid w16 w16cex w16sdtdh wp14">
+<w:numbering xmlns:wpc="http://schemas.microsoft.com/office/word/2010/wordprocessingCanvas" xmlns:cx="http://schemas.microsoft.com/office/drawing/2014/chartex" xmlns:cx1="http://schemas.microsoft.com/office/drawing/2015/9/8/chartex" xmlns:cx2="http://schemas.microsoft.com/office/drawing/2015/10/21/chartex" xmlns:cx3="http://schemas.microsoft.com/office/drawing/2016/5/9/chartex" xmlns:cx4="http://schemas.microsoft.com/office/drawing/2016/5/10/chartex" xmlns:cx5="http://schemas.microsoft.com/office/drawing/2016/5/11/chartex" xmlns:cx6="http://schemas.microsoft.com/office/drawing/2016/5/12/chartex" xmlns:cx7="http://schemas.microsoft.com/office/drawing/2016/5/13/chartex" xmlns:cx8="http://schemas.microsoft.com/office/drawing/2016/5/14/chartex" xmlns:mc="http://schemas.openxmlformats.org/markup-compatibility/2006" xmlns:aink="http://schemas.microsoft.com/office/drawing/2016/ink" xmlns:am3d="http://schemas.microsoft.com/office/drawing/2017/model3d" xmlns:o="urn:schemas-microsoft-com:office:office" xmlns:oel="http://schemas.microsoft.com/office/2019/extlst" xmlns:r="http://schemas.openxmlformats.org/officeDocument/2006/relationships" xmlns:m="http://schemas.openxmlformats.org/officeDocument/2006/math" xmlns:v="urn:schemas-microsoft-com:vml" xmlns:wp14="http://schemas.microsoft.com/office/word/2010/wordprocessingDrawing" xmlns:wp="http://schemas.openxmlformats.org/drawingml/2006/wordprocessingDrawing" xmlns:w10="urn:schemas-microsoft-com:office:word" xmlns:w="http://schemas.openxmlformats.org/wordprocessingml/2006/main" xmlns:w14="http://schemas.microsoft.com/office/word/2010/wordml" xmlns:w15="http://schemas.microsoft.com/office/word/2012/wordml" xmlns:w16cex="http://schemas.microsoft.com/office/word/2018/wordml/cex" xmlns:w16cid="http://schemas.microsoft.com/office/word/2016/wordml/cid" xmlns:w16="http://schemas.microsoft.com/office/word/2018/wordml" xmlns:w16du="http://schemas.microsoft.com/office/word/2023/wordml/word16du" xmlns:w16sdtdh="http://schemas.microsoft.com/office/word/2020/wordml/sdtdatahash" xmlns:w16se="http://schemas.microsoft.com/office/word/2015/wordml/symex" xmlns:wpg="http://schemas.microsoft.com/office/word/2010/wordprocessingGroup" xmlns:wpi="http://schemas.microsoft.com/office/word/2010/wordprocessingInk" xmlns:wne="http://schemas.microsoft.com/office/word/2006/wordml" xmlns:wps="http://schemas.microsoft.com/office/word/2010/wordprocessingShape" mc:Ignorable="w14 w15 w16se w16cid w16 w16cex w16sdtdh w16du wp14">
   <w:abstractNum w:abstractNumId="0" w15:restartNumberingAfterBreak="0">
+    <w:nsid w:val="69D727F5"/>
+    <w:multiLevelType w:val="hybridMultilevel"/>
+    <w:tmpl w:val="7E7A954E"/>
+    <w:lvl w:ilvl="0" w:tplc="139A4850">
+      <w:start w:val="306"/>
+      <w:numFmt w:val="bullet"/>
+      <w:lvlText w:val=""/>
+      <w:lvlJc w:val="left"/>
+      <w:pPr>
+        <w:ind w:left="720" w:hanging="360"/>
+      </w:pPr>
+      <w:rPr>
+        <w:rFonts w:ascii="Wingdings" w:eastAsiaTheme="minorHAnsi" w:hAnsi="Wingdings" w:cstheme="minorBidi" w:hint="default"/>
+      </w:rPr>
+    </w:lvl>
+    <w:lvl w:ilvl="1" w:tplc="040C0003" w:tentative="1">
+      <w:start w:val="1"/>
+      <w:numFmt w:val="bullet"/>
+      <w:lvlText w:val="o"/>
+      <w:lvlJc w:val="left"/>
+      <w:pPr>
+        <w:ind w:left="1440" w:hanging="360"/>
+      </w:pPr>
+      <w:rPr>
+        <w:rFonts w:ascii="Courier New" w:hAnsi="Courier New" w:cs="Courier New" w:hint="default"/>
+      </w:rPr>
+    </w:lvl>
+    <w:lvl w:ilvl="2" w:tplc="040C0005" w:tentative="1">
+      <w:start w:val="1"/>
+      <w:numFmt w:val="bullet"/>
+      <w:lvlText w:val=""/>
+      <w:lvlJc w:val="left"/>
+      <w:pPr>
+        <w:ind w:left="2160" w:hanging="360"/>
+      </w:pPr>
+      <w:rPr>
+        <w:rFonts w:ascii="Wingdings" w:hAnsi="Wingdings" w:hint="default"/>
+      </w:rPr>
+    </w:lvl>
+    <w:lvl w:ilvl="3" w:tplc="040C0001" w:tentative="1">
+      <w:start w:val="1"/>
+      <w:numFmt w:val="bullet"/>
+      <w:lvlText w:val=""/>
+      <w:lvlJc w:val="left"/>
+      <w:pPr>
+        <w:ind w:left="2880" w:hanging="360"/>
+      </w:pPr>
+      <w:rPr>
+        <w:rFonts w:ascii="Symbol" w:hAnsi="Symbol" w:hint="default"/>
+      </w:rPr>
+    </w:lvl>
+    <w:lvl w:ilvl="4" w:tplc="040C0003" w:tentative="1">
+      <w:start w:val="1"/>
+      <w:numFmt w:val="bullet"/>
+      <w:lvlText w:val="o"/>
+      <w:lvlJc w:val="left"/>
+      <w:pPr>
+        <w:ind w:left="3600" w:hanging="360"/>
+      </w:pPr>
+      <w:rPr>
+        <w:rFonts w:ascii="Courier New" w:hAnsi="Courier New" w:cs="Courier New" w:hint="default"/>
+      </w:rPr>
+    </w:lvl>
+    <w:lvl w:ilvl="5" w:tplc="040C0005" w:tentative="1">
+      <w:start w:val="1"/>
+      <w:numFmt w:val="bullet"/>
+      <w:lvlText w:val=""/>
+      <w:lvlJc w:val="left"/>
+      <w:pPr>
+        <w:ind w:left="4320" w:hanging="360"/>
+      </w:pPr>
+      <w:rPr>
+        <w:rFonts w:ascii="Wingdings" w:hAnsi="Wingdings" w:hint="default"/>
+      </w:rPr>
+    </w:lvl>
+    <w:lvl w:ilvl="6" w:tplc="040C0001" w:tentative="1">
+      <w:start w:val="1"/>
+      <w:numFmt w:val="bullet"/>
+      <w:lvlText w:val=""/>
+      <w:lvlJc w:val="left"/>
+      <w:pPr>
+        <w:ind w:left="5040" w:hanging="360"/>
+      </w:pPr>
+      <w:rPr>
+        <w:rFonts w:ascii="Symbol" w:hAnsi="Symbol" w:hint="default"/>
+      </w:rPr>
+    </w:lvl>
+    <w:lvl w:ilvl="7" w:tplc="040C0003" w:tentative="1">
+      <w:start w:val="1"/>
+      <w:numFmt w:val="bullet"/>
+      <w:lvlText w:val="o"/>
+      <w:lvlJc w:val="left"/>
+      <w:pPr>
+        <w:ind w:left="5760" w:hanging="360"/>
+      </w:pPr>
+      <w:rPr>
+        <w:rFonts w:ascii="Courier New" w:hAnsi="Courier New" w:cs="Courier New" w:hint="default"/>
+      </w:rPr>
+    </w:lvl>
+    <w:lvl w:ilvl="8" w:tplc="040C0005" w:tentative="1">
+      <w:start w:val="1"/>
+      <w:numFmt w:val="bullet"/>
+      <w:lvlText w:val=""/>
+      <w:lvlJc w:val="left"/>
+      <w:pPr>
+        <w:ind w:left="6480" w:hanging="360"/>
+      </w:pPr>
+      <w:rPr>
+        <w:rFonts w:ascii="Wingdings" w:hAnsi="Wingdings" w:hint="default"/>
+      </w:rPr>
+    </w:lvl>
+  </w:abstractNum>
+  <w:abstractNum w:abstractNumId="1" w15:restartNumberingAfterBreak="0">
     <w:nsid w:val="72E10490"/>
     <w:multiLevelType w:val="hybridMultilevel"/>
     <w:tmpl w:val="CD3C2ECC"/>
@@ -1556,13 +4095,16 @@
     </w:lvl>
   </w:abstractNum>
   <w:num w:numId="1" w16cid:durableId="1538851959">
+    <w:abstractNumId w:val="1"/>
+  </w:num>
+  <w:num w:numId="2" w16cid:durableId="915481838">
     <w:abstractNumId w:val="0"/>
   </w:num>
 </w:numbering>
 </file>
 
 <file path=word/styles.xml><?xml version="1.0" encoding="utf-8"?>
-<w:styles xmlns:mc="http://schemas.openxmlformats.org/markup-compatibility/2006" xmlns:r="http://schemas.openxmlformats.org/officeDocument/2006/relationships" xmlns:w="http://schemas.openxmlformats.org/wordprocessingml/2006/main" xmlns:w14="http://schemas.microsoft.com/office/word/2010/wordml" xmlns:w15="http://schemas.microsoft.com/office/word/2012/wordml" xmlns:w16cex="http://schemas.microsoft.com/office/word/2018/wordml/cex" xmlns:w16cid="http://schemas.microsoft.com/office/word/2016/wordml/cid" xmlns:w16="http://schemas.microsoft.com/office/word/2018/wordml" xmlns:w16sdtdh="http://schemas.microsoft.com/office/word/2020/wordml/sdtdatahash" xmlns:w16se="http://schemas.microsoft.com/office/word/2015/wordml/symex" mc:Ignorable="w14 w15 w16se w16cid w16 w16cex w16sdtdh">
+<w:styles xmlns:mc="http://schemas.openxmlformats.org/markup-compatibility/2006" xmlns:r="http://schemas.openxmlformats.org/officeDocument/2006/relationships" xmlns:w="http://schemas.openxmlformats.org/wordprocessingml/2006/main" xmlns:w14="http://schemas.microsoft.com/office/word/2010/wordml" xmlns:w15="http://schemas.microsoft.com/office/word/2012/wordml" xmlns:w16cex="http://schemas.microsoft.com/office/word/2018/wordml/cex" xmlns:w16cid="http://schemas.microsoft.com/office/word/2016/wordml/cid" xmlns:w16="http://schemas.microsoft.com/office/word/2018/wordml" xmlns:w16du="http://schemas.microsoft.com/office/word/2023/wordml/word16du" xmlns:w16sdtdh="http://schemas.microsoft.com/office/word/2020/wordml/sdtdatahash" xmlns:w16se="http://schemas.microsoft.com/office/word/2015/wordml/symex" mc:Ignorable="w14 w15 w16se w16cid w16 w16cex w16sdtdh w16du">
   <w:docDefaults>
     <w:rPrDefault>
       <w:rPr>
@@ -1961,7 +4503,7 @@
   <w:style w:type="paragraph" w:default="1" w:styleId="Normal">
     <w:name w:val="Normal"/>
     <w:qFormat/>
-    <w:rsid w:val="00323C63"/>
+    <w:rsid w:val="00475BE9"/>
     <w:pPr>
       <w:jc w:val="both"/>
     </w:pPr>
@@ -2356,11 +4898,84 @@
       </w:tcPr>
     </w:tblStylePr>
   </w:style>
+  <w:style w:type="character" w:customStyle="1" w:styleId="lrzxr">
+    <w:name w:val="lrzxr"/>
+    <w:basedOn w:val="Policepardfaut"/>
+    <w:rsid w:val="006426AB"/>
+  </w:style>
+  <w:style w:type="character" w:customStyle="1" w:styleId="qv3wpe">
+    <w:name w:val="qv3wpe"/>
+    <w:basedOn w:val="Policepardfaut"/>
+    <w:rsid w:val="006426AB"/>
+  </w:style>
+  <w:style w:type="table" w:styleId="TableauGrille1Clair-Accentuation5">
+    <w:name w:val="Grid Table 1 Light Accent 5"/>
+    <w:basedOn w:val="TableauNormal"/>
+    <w:uiPriority w:val="46"/>
+    <w:rsid w:val="006426AB"/>
+    <w:pPr>
+      <w:spacing w:after="0" w:line="240" w:lineRule="auto"/>
+    </w:pPr>
+    <w:rPr>
+      <w:kern w:val="0"/>
+      <w:lang w:val="en-US"/>
+      <w14:ligatures w14:val="none"/>
+    </w:rPr>
+    <w:tblPr>
+      <w:tblStyleRowBandSize w:val="1"/>
+      <w:tblStyleColBandSize w:val="1"/>
+      <w:tblInd w:w="0" w:type="nil"/>
+      <w:tblBorders>
+        <w:top w:val="single" w:sz="4" w:space="0" w:color="BDD6EE" w:themeColor="accent5" w:themeTint="66"/>
+        <w:left w:val="single" w:sz="4" w:space="0" w:color="BDD6EE" w:themeColor="accent5" w:themeTint="66"/>
+        <w:bottom w:val="single" w:sz="4" w:space="0" w:color="BDD6EE" w:themeColor="accent5" w:themeTint="66"/>
+        <w:right w:val="single" w:sz="4" w:space="0" w:color="BDD6EE" w:themeColor="accent5" w:themeTint="66"/>
+        <w:insideH w:val="single" w:sz="4" w:space="0" w:color="BDD6EE" w:themeColor="accent5" w:themeTint="66"/>
+        <w:insideV w:val="single" w:sz="4" w:space="0" w:color="BDD6EE" w:themeColor="accent5" w:themeTint="66"/>
+      </w:tblBorders>
+    </w:tblPr>
+    <w:tblStylePr w:type="firstRow">
+      <w:rPr>
+        <w:b/>
+        <w:bCs/>
+      </w:rPr>
+      <w:tblPr/>
+      <w:tcPr>
+        <w:tcBorders>
+          <w:bottom w:val="single" w:sz="12" w:space="0" w:color="9CC2E5" w:themeColor="accent5" w:themeTint="99"/>
+        </w:tcBorders>
+      </w:tcPr>
+    </w:tblStylePr>
+    <w:tblStylePr w:type="lastRow">
+      <w:rPr>
+        <w:b/>
+        <w:bCs/>
+      </w:rPr>
+      <w:tblPr/>
+      <w:tcPr>
+        <w:tcBorders>
+          <w:top w:val="double" w:sz="2" w:space="0" w:color="9CC2E5" w:themeColor="accent5" w:themeTint="99"/>
+        </w:tcBorders>
+      </w:tcPr>
+    </w:tblStylePr>
+    <w:tblStylePr w:type="firstCol">
+      <w:rPr>
+        <w:b/>
+        <w:bCs/>
+      </w:rPr>
+    </w:tblStylePr>
+    <w:tblStylePr w:type="lastCol">
+      <w:rPr>
+        <w:b/>
+        <w:bCs/>
+      </w:rPr>
+    </w:tblStylePr>
+  </w:style>
 </w:styles>
 </file>
 
 <file path=word/glossary/document.xml><?xml version="1.0" encoding="utf-8"?>
-<w:glossaryDocument xmlns:wpc="http://schemas.microsoft.com/office/word/2010/wordprocessingCanvas" xmlns:cx="http://schemas.microsoft.com/office/drawing/2014/chartex" xmlns:cx1="http://schemas.microsoft.com/office/drawing/2015/9/8/chartex" xmlns:cx2="http://schemas.microsoft.com/office/drawing/2015/10/21/chartex" xmlns:cx3="http://schemas.microsoft.com/office/drawing/2016/5/9/chartex" xmlns:cx4="http://schemas.microsoft.com/office/drawing/2016/5/10/chartex" xmlns:cx5="http://schemas.microsoft.com/office/drawing/2016/5/11/chartex" xmlns:cx6="http://schemas.microsoft.com/office/drawing/2016/5/12/chartex" xmlns:cx7="http://schemas.microsoft.com/office/drawing/2016/5/13/chartex" xmlns:cx8="http://schemas.microsoft.com/office/drawing/2016/5/14/chartex" xmlns:mc="http://schemas.openxmlformats.org/markup-compatibility/2006" xmlns:aink="http://schemas.microsoft.com/office/drawing/2016/ink" xmlns:am3d="http://schemas.microsoft.com/office/drawing/2017/model3d" xmlns:o="urn:schemas-microsoft-com:office:office" xmlns:oel="http://schemas.microsoft.com/office/2019/extlst" xmlns:r="http://schemas.openxmlformats.org/officeDocument/2006/relationships" xmlns:m="http://schemas.openxmlformats.org/officeDocument/2006/math" xmlns:v="urn:schemas-microsoft-com:vml" xmlns:wp14="http://schemas.microsoft.com/office/word/2010/wordprocessingDrawing" xmlns:wp="http://schemas.openxmlformats.org/drawingml/2006/wordprocessingDrawing" xmlns:w10="urn:schemas-microsoft-com:office:word" xmlns:w="http://schemas.openxmlformats.org/wordprocessingml/2006/main" xmlns:w14="http://schemas.microsoft.com/office/word/2010/wordml" xmlns:w15="http://schemas.microsoft.com/office/word/2012/wordml" xmlns:w16cex="http://schemas.microsoft.com/office/word/2018/wordml/cex" xmlns:w16cid="http://schemas.microsoft.com/office/word/2016/wordml/cid" xmlns:w16="http://schemas.microsoft.com/office/word/2018/wordml" xmlns:w16sdtdh="http://schemas.microsoft.com/office/word/2020/wordml/sdtdatahash" xmlns:w16se="http://schemas.microsoft.com/office/word/2015/wordml/symex" xmlns:wpg="http://schemas.microsoft.com/office/word/2010/wordprocessingGroup" xmlns:wpi="http://schemas.microsoft.com/office/word/2010/wordprocessingInk" xmlns:wne="http://schemas.microsoft.com/office/word/2006/wordml" xmlns:wps="http://schemas.microsoft.com/office/word/2010/wordprocessingShape" mc:Ignorable="w14 w15 w16se w16cid w16 w16cex w16sdtdh wp14">
+<w:glossaryDocument xmlns:wpc="http://schemas.microsoft.com/office/word/2010/wordprocessingCanvas" xmlns:cx="http://schemas.microsoft.com/office/drawing/2014/chartex" xmlns:cx1="http://schemas.microsoft.com/office/drawing/2015/9/8/chartex" xmlns:cx2="http://schemas.microsoft.com/office/drawing/2015/10/21/chartex" xmlns:cx3="http://schemas.microsoft.com/office/drawing/2016/5/9/chartex" xmlns:cx4="http://schemas.microsoft.com/office/drawing/2016/5/10/chartex" xmlns:cx5="http://schemas.microsoft.com/office/drawing/2016/5/11/chartex" xmlns:cx6="http://schemas.microsoft.com/office/drawing/2016/5/12/chartex" xmlns:cx7="http://schemas.microsoft.com/office/drawing/2016/5/13/chartex" xmlns:cx8="http://schemas.microsoft.com/office/drawing/2016/5/14/chartex" xmlns:mc="http://schemas.openxmlformats.org/markup-compatibility/2006" xmlns:aink="http://schemas.microsoft.com/office/drawing/2016/ink" xmlns:am3d="http://schemas.microsoft.com/office/drawing/2017/model3d" xmlns:o="urn:schemas-microsoft-com:office:office" xmlns:oel="http://schemas.microsoft.com/office/2019/extlst" xmlns:r="http://schemas.openxmlformats.org/officeDocument/2006/relationships" xmlns:m="http://schemas.openxmlformats.org/officeDocument/2006/math" xmlns:v="urn:schemas-microsoft-com:vml" xmlns:wp14="http://schemas.microsoft.com/office/word/2010/wordprocessingDrawing" xmlns:wp="http://schemas.openxmlformats.org/drawingml/2006/wordprocessingDrawing" xmlns:w10="urn:schemas-microsoft-com:office:word" xmlns:w="http://schemas.openxmlformats.org/wordprocessingml/2006/main" xmlns:w14="http://schemas.microsoft.com/office/word/2010/wordml" xmlns:w15="http://schemas.microsoft.com/office/word/2012/wordml" xmlns:w16cex="http://schemas.microsoft.com/office/word/2018/wordml/cex" xmlns:w16cid="http://schemas.microsoft.com/office/word/2016/wordml/cid" xmlns:w16="http://schemas.microsoft.com/office/word/2018/wordml" xmlns:w16du="http://schemas.microsoft.com/office/word/2023/wordml/word16du" xmlns:w16sdtdh="http://schemas.microsoft.com/office/word/2020/wordml/sdtdatahash" xmlns:w16se="http://schemas.microsoft.com/office/word/2015/wordml/symex" xmlns:wpg="http://schemas.microsoft.com/office/word/2010/wordprocessingGroup" xmlns:wpi="http://schemas.microsoft.com/office/word/2010/wordprocessingInk" xmlns:wne="http://schemas.microsoft.com/office/word/2006/wordml" xmlns:wps="http://schemas.microsoft.com/office/word/2010/wordprocessingShape" mc:Ignorable="w14 w15 w16se w16cid w16 w16cex w16sdtdh w16du wp14">
   <w:docParts>
     <w:docPart>
       <w:docPartPr>
@@ -2486,11 +5101,11 @@
 </file>
 
 <file path=word/glossary/fontTable.xml><?xml version="1.0" encoding="utf-8"?>
-<w:fonts xmlns:mc="http://schemas.openxmlformats.org/markup-compatibility/2006" xmlns:r="http://schemas.openxmlformats.org/officeDocument/2006/relationships" xmlns:w="http://schemas.openxmlformats.org/wordprocessingml/2006/main" xmlns:w14="http://schemas.microsoft.com/office/word/2010/wordml" xmlns:w15="http://schemas.microsoft.com/office/word/2012/wordml" xmlns:w16cex="http://schemas.microsoft.com/office/word/2018/wordml/cex" xmlns:w16cid="http://schemas.microsoft.com/office/word/2016/wordml/cid" xmlns:w16="http://schemas.microsoft.com/office/word/2018/wordml" xmlns:w16sdtdh="http://schemas.microsoft.com/office/word/2020/wordml/sdtdatahash" xmlns:w16se="http://schemas.microsoft.com/office/word/2015/wordml/symex" mc:Ignorable="w14 w15 w16se w16cid w16 w16cex w16sdtdh">
-  <w:font w:name="Symbol">
-    <w:panose1 w:val="05050102010706020507"/>
+<w:fonts xmlns:mc="http://schemas.openxmlformats.org/markup-compatibility/2006" xmlns:r="http://schemas.openxmlformats.org/officeDocument/2006/relationships" xmlns:w="http://schemas.openxmlformats.org/wordprocessingml/2006/main" xmlns:w14="http://schemas.microsoft.com/office/word/2010/wordml" xmlns:w15="http://schemas.microsoft.com/office/word/2012/wordml" xmlns:w16cex="http://schemas.microsoft.com/office/word/2018/wordml/cex" xmlns:w16cid="http://schemas.microsoft.com/office/word/2016/wordml/cid" xmlns:w16="http://schemas.microsoft.com/office/word/2018/wordml" xmlns:w16du="http://schemas.microsoft.com/office/word/2023/wordml/word16du" xmlns:w16sdtdh="http://schemas.microsoft.com/office/word/2020/wordml/sdtdatahash" xmlns:w16se="http://schemas.microsoft.com/office/word/2015/wordml/symex" mc:Ignorable="w14 w15 w16se w16cid w16 w16cex w16sdtdh w16du">
+  <w:font w:name="Wingdings">
+    <w:panose1 w:val="05000000000000000000"/>
     <w:charset w:val="02"/>
-    <w:family w:val="roman"/>
+    <w:family w:val="auto"/>
     <w:pitch w:val="variable"/>
     <w:sig w:usb0="00000000" w:usb1="10000000" w:usb2="00000000" w:usb3="00000000" w:csb0="80000000" w:csb1="00000000"/>
   </w:font>
@@ -2515,10 +5130,10 @@
     <w:pitch w:val="fixed"/>
     <w:sig w:usb0="E0002EFF" w:usb1="C0007843" w:usb2="00000009" w:usb3="00000000" w:csb0="000001FF" w:csb1="00000000"/>
   </w:font>
-  <w:font w:name="Wingdings">
-    <w:panose1 w:val="05000000000000000000"/>
+  <w:font w:name="Symbol">
+    <w:panose1 w:val="05050102010706020507"/>
     <w:charset w:val="02"/>
-    <w:family w:val="auto"/>
+    <w:family w:val="roman"/>
     <w:pitch w:val="variable"/>
     <w:sig w:usb0="00000000" w:usb1="10000000" w:usb2="00000000" w:usb3="00000000" w:csb0="80000000" w:csb1="00000000"/>
   </w:font>
@@ -2533,7 +5148,7 @@
 </file>
 
 <file path=word/glossary/settings.xml><?xml version="1.0" encoding="utf-8"?>
-<w:settings xmlns:mc="http://schemas.openxmlformats.org/markup-compatibility/2006" xmlns:o="urn:schemas-microsoft-com:office:office" xmlns:r="http://schemas.openxmlformats.org/officeDocument/2006/relationships" xmlns:m="http://schemas.openxmlformats.org/officeDocument/2006/math" xmlns:v="urn:schemas-microsoft-com:vml" xmlns:w10="urn:schemas-microsoft-com:office:word" xmlns:w="http://schemas.openxmlformats.org/wordprocessingml/2006/main" xmlns:w14="http://schemas.microsoft.com/office/word/2010/wordml" xmlns:w15="http://schemas.microsoft.com/office/word/2012/wordml" xmlns:w16cex="http://schemas.microsoft.com/office/word/2018/wordml/cex" xmlns:w16cid="http://schemas.microsoft.com/office/word/2016/wordml/cid" xmlns:w16="http://schemas.microsoft.com/office/word/2018/wordml" xmlns:w16sdtdh="http://schemas.microsoft.com/office/word/2020/wordml/sdtdatahash" xmlns:w16se="http://schemas.microsoft.com/office/word/2015/wordml/symex" xmlns:sl="http://schemas.openxmlformats.org/schemaLibrary/2006/main" mc:Ignorable="w14 w15 w16se w16cid w16 w16cex w16sdtdh">
+<w:settings xmlns:mc="http://schemas.openxmlformats.org/markup-compatibility/2006" xmlns:o="urn:schemas-microsoft-com:office:office" xmlns:r="http://schemas.openxmlformats.org/officeDocument/2006/relationships" xmlns:m="http://schemas.openxmlformats.org/officeDocument/2006/math" xmlns:v="urn:schemas-microsoft-com:vml" xmlns:w10="urn:schemas-microsoft-com:office:word" xmlns:w="http://schemas.openxmlformats.org/wordprocessingml/2006/main" xmlns:w14="http://schemas.microsoft.com/office/word/2010/wordml" xmlns:w15="http://schemas.microsoft.com/office/word/2012/wordml" xmlns:w16cex="http://schemas.microsoft.com/office/word/2018/wordml/cex" xmlns:w16cid="http://schemas.microsoft.com/office/word/2016/wordml/cid" xmlns:w16="http://schemas.microsoft.com/office/word/2018/wordml" xmlns:w16du="http://schemas.microsoft.com/office/word/2023/wordml/word16du" xmlns:w16sdtdh="http://schemas.microsoft.com/office/word/2020/wordml/sdtdatahash" xmlns:w16se="http://schemas.microsoft.com/office/word/2015/wordml/symex" xmlns:sl="http://schemas.openxmlformats.org/schemaLibrary/2006/main" mc:Ignorable="w14 w15 w16se w16cid w16 w16cex w16sdtdh w16du">
   <w:view w:val="normal"/>
   <w:defaultTabStop w:val="708"/>
   <w:hyphenationZone w:val="425"/>
@@ -2551,6 +5166,7 @@
     <w:rsidRoot w:val="00FC538B"/>
     <w:rsid w:val="000C57FB"/>
     <w:rsid w:val="00800BAB"/>
+    <w:rsid w:val="009510C8"/>
     <w:rsid w:val="00F4120B"/>
     <w:rsid w:val="00FC538B"/>
   </w:rsids>
@@ -2576,7 +5192,7 @@
 </file>
 
 <file path=word/glossary/styles.xml><?xml version="1.0" encoding="utf-8"?>
-<w:styles xmlns:mc="http://schemas.openxmlformats.org/markup-compatibility/2006" xmlns:r="http://schemas.openxmlformats.org/officeDocument/2006/relationships" xmlns:w="http://schemas.openxmlformats.org/wordprocessingml/2006/main" xmlns:w14="http://schemas.microsoft.com/office/word/2010/wordml" xmlns:w15="http://schemas.microsoft.com/office/word/2012/wordml" xmlns:w16cex="http://schemas.microsoft.com/office/word/2018/wordml/cex" xmlns:w16cid="http://schemas.microsoft.com/office/word/2016/wordml/cid" xmlns:w16="http://schemas.microsoft.com/office/word/2018/wordml" xmlns:w16sdtdh="http://schemas.microsoft.com/office/word/2020/wordml/sdtdatahash" xmlns:w16se="http://schemas.microsoft.com/office/word/2015/wordml/symex" mc:Ignorable="w14 w15 w16se w16cid w16 w16cex w16sdtdh">
+<w:styles xmlns:mc="http://schemas.openxmlformats.org/markup-compatibility/2006" xmlns:r="http://schemas.openxmlformats.org/officeDocument/2006/relationships" xmlns:w="http://schemas.openxmlformats.org/wordprocessingml/2006/main" xmlns:w14="http://schemas.microsoft.com/office/word/2010/wordml" xmlns:w15="http://schemas.microsoft.com/office/word/2012/wordml" xmlns:w16cex="http://schemas.microsoft.com/office/word/2018/wordml/cex" xmlns:w16cid="http://schemas.microsoft.com/office/word/2016/wordml/cid" xmlns:w16="http://schemas.microsoft.com/office/word/2018/wordml" xmlns:w16du="http://schemas.microsoft.com/office/word/2023/wordml/word16du" xmlns:w16sdtdh="http://schemas.microsoft.com/office/word/2020/wordml/sdtdatahash" xmlns:w16se="http://schemas.microsoft.com/office/word/2015/wordml/symex" mc:Ignorable="w14 w15 w16se w16cid w16 w16cex w16sdtdh w16du">
   <w:docDefaults>
     <w:rPrDefault>
       <w:rPr>
@@ -3033,7 +5649,7 @@
 </file>
 
 <file path=word/glossary/webSettings.xml><?xml version="1.0" encoding="utf-8"?>
-<w:webSettings xmlns:mc="http://schemas.openxmlformats.org/markup-compatibility/2006" xmlns:r="http://schemas.openxmlformats.org/officeDocument/2006/relationships" xmlns:w="http://schemas.openxmlformats.org/wordprocessingml/2006/main" xmlns:w14="http://schemas.microsoft.com/office/word/2010/wordml" xmlns:w15="http://schemas.microsoft.com/office/word/2012/wordml" xmlns:w16cex="http://schemas.microsoft.com/office/word/2018/wordml/cex" xmlns:w16cid="http://schemas.microsoft.com/office/word/2016/wordml/cid" xmlns:w16="http://schemas.microsoft.com/office/word/2018/wordml" xmlns:w16sdtdh="http://schemas.microsoft.com/office/word/2020/wordml/sdtdatahash" xmlns:w16se="http://schemas.microsoft.com/office/word/2015/wordml/symex" mc:Ignorable="w14 w15 w16se w16cid w16 w16cex w16sdtdh">
+<w:webSettings xmlns:mc="http://schemas.openxmlformats.org/markup-compatibility/2006" xmlns:r="http://schemas.openxmlformats.org/officeDocument/2006/relationships" xmlns:w="http://schemas.openxmlformats.org/wordprocessingml/2006/main" xmlns:w14="http://schemas.microsoft.com/office/word/2010/wordml" xmlns:w15="http://schemas.microsoft.com/office/word/2012/wordml" xmlns:w16cex="http://schemas.microsoft.com/office/word/2018/wordml/cex" xmlns:w16cid="http://schemas.microsoft.com/office/word/2016/wordml/cid" xmlns:w16="http://schemas.microsoft.com/office/word/2018/wordml" xmlns:w16du="http://schemas.microsoft.com/office/word/2023/wordml/word16du" xmlns:w16sdtdh="http://schemas.microsoft.com/office/word/2020/wordml/sdtdatahash" xmlns:w16se="http://schemas.microsoft.com/office/word/2015/wordml/symex" mc:Ignorable="w14 w15 w16se w16cid w16 w16cex w16sdtdh w16du">
   <w:optimizeForBrowser/>
   <w:allowPNG/>
 </w:webSettings>

--- a/TP4/APR_Rapport-TP4_Al Natour_Mazen.docx
+++ b/TP4/APR_Rapport-TP4_Al Natour_Mazen.docx
@@ -260,7 +260,7 @@
           <w:r>
             <w:fldChar w:fldCharType="separate"/>
           </w:r>
-          <w:hyperlink w:anchor="_Toc157019198" w:history="1">
+          <w:hyperlink w:anchor="_Toc158837976" w:history="1">
             <w:r>
               <w:rPr>
                 <w:rStyle w:val="Lienhypertexte"/>
@@ -287,7 +287,7 @@
                 <w:noProof/>
                 <w:webHidden/>
               </w:rPr>
-              <w:instrText xml:space="preserve"> PAGEREF _Toc157019198 \h </w:instrText>
+              <w:instrText xml:space="preserve"> PAGEREF _Toc158837976 \h </w:instrText>
             </w:r>
             <w:r>
               <w:rPr>
@@ -334,7 +334,7 @@
               <w14:ligatures w14:val="standardContextual"/>
             </w:rPr>
           </w:pPr>
-          <w:hyperlink w:anchor="_Toc157019199" w:history="1">
+          <w:hyperlink w:anchor="_Toc158837977" w:history="1">
             <w:r>
               <w:rPr>
                 <w:rStyle w:val="Lienhypertexte"/>
@@ -361,7 +361,7 @@
                 <w:noProof/>
                 <w:webHidden/>
               </w:rPr>
-              <w:instrText xml:space="preserve"> PAGEREF _Toc157019199 \h </w:instrText>
+              <w:instrText xml:space="preserve"> PAGEREF _Toc158837977 \h </w:instrText>
             </w:r>
             <w:r>
               <w:rPr>
@@ -381,229 +381,7 @@
                 <w:noProof/>
                 <w:webHidden/>
               </w:rPr>
-              <w:t>2</w:t>
-            </w:r>
-            <w:r>
-              <w:rPr>
-                <w:noProof/>
-                <w:webHidden/>
-              </w:rPr>
-              <w:fldChar w:fldCharType="end"/>
-            </w:r>
-          </w:hyperlink>
-        </w:p>
-        <w:p>
-          <w:pPr>
-            <w:pStyle w:val="TM1"/>
-            <w:tabs>
-              <w:tab w:val="right" w:leader="dot" w:pos="9736"/>
-            </w:tabs>
-            <w:rPr>
-              <w:rFonts w:eastAsiaTheme="minorEastAsia"/>
-              <w:noProof/>
-              <w:kern w:val="2"/>
-              <w:sz w:val="22"/>
-              <w:szCs w:val="22"/>
-              <w:lang w:eastAsia="fr-FR"/>
-              <w14:ligatures w14:val="standardContextual"/>
-            </w:rPr>
-          </w:pPr>
-          <w:hyperlink w:anchor="_Toc157019200" w:history="1">
-            <w:r>
-              <w:rPr>
-                <w:rStyle w:val="Lienhypertexte"/>
-                <w:noProof/>
-              </w:rPr>
-              <w:t>Exercice 3</w:t>
-            </w:r>
-            <w:r>
-              <w:rPr>
-                <w:noProof/>
-                <w:webHidden/>
-              </w:rPr>
-              <w:tab/>
-            </w:r>
-            <w:r>
-              <w:rPr>
-                <w:noProof/>
-                <w:webHidden/>
-              </w:rPr>
-              <w:fldChar w:fldCharType="begin"/>
-            </w:r>
-            <w:r>
-              <w:rPr>
-                <w:noProof/>
-                <w:webHidden/>
-              </w:rPr>
-              <w:instrText xml:space="preserve"> PAGEREF _Toc157019200 \h </w:instrText>
-            </w:r>
-            <w:r>
-              <w:rPr>
-                <w:noProof/>
-                <w:webHidden/>
-              </w:rPr>
-            </w:r>
-            <w:r>
-              <w:rPr>
-                <w:noProof/>
-                <w:webHidden/>
-              </w:rPr>
-              <w:fldChar w:fldCharType="separate"/>
-            </w:r>
-            <w:r>
-              <w:rPr>
-                <w:noProof/>
-                <w:webHidden/>
-              </w:rPr>
-              <w:t>2</w:t>
-            </w:r>
-            <w:r>
-              <w:rPr>
-                <w:noProof/>
-                <w:webHidden/>
-              </w:rPr>
-              <w:fldChar w:fldCharType="end"/>
-            </w:r>
-          </w:hyperlink>
-        </w:p>
-        <w:p>
-          <w:pPr>
-            <w:pStyle w:val="TM1"/>
-            <w:tabs>
-              <w:tab w:val="right" w:leader="dot" w:pos="9736"/>
-            </w:tabs>
-            <w:rPr>
-              <w:rFonts w:eastAsiaTheme="minorEastAsia"/>
-              <w:noProof/>
-              <w:kern w:val="2"/>
-              <w:sz w:val="22"/>
-              <w:szCs w:val="22"/>
-              <w:lang w:eastAsia="fr-FR"/>
-              <w14:ligatures w14:val="standardContextual"/>
-            </w:rPr>
-          </w:pPr>
-          <w:hyperlink w:anchor="_Toc157019201" w:history="1">
-            <w:r>
-              <w:rPr>
-                <w:rStyle w:val="Lienhypertexte"/>
-                <w:noProof/>
-              </w:rPr>
-              <w:t>Exercice 4</w:t>
-            </w:r>
-            <w:r>
-              <w:rPr>
-                <w:noProof/>
-                <w:webHidden/>
-              </w:rPr>
-              <w:tab/>
-            </w:r>
-            <w:r>
-              <w:rPr>
-                <w:noProof/>
-                <w:webHidden/>
-              </w:rPr>
-              <w:fldChar w:fldCharType="begin"/>
-            </w:r>
-            <w:r>
-              <w:rPr>
-                <w:noProof/>
-                <w:webHidden/>
-              </w:rPr>
-              <w:instrText xml:space="preserve"> PAGEREF _Toc157019201 \h </w:instrText>
-            </w:r>
-            <w:r>
-              <w:rPr>
-                <w:noProof/>
-                <w:webHidden/>
-              </w:rPr>
-            </w:r>
-            <w:r>
-              <w:rPr>
-                <w:noProof/>
-                <w:webHidden/>
-              </w:rPr>
-              <w:fldChar w:fldCharType="separate"/>
-            </w:r>
-            <w:r>
-              <w:rPr>
-                <w:noProof/>
-                <w:webHidden/>
-              </w:rPr>
-              <w:t>2</w:t>
-            </w:r>
-            <w:r>
-              <w:rPr>
-                <w:noProof/>
-                <w:webHidden/>
-              </w:rPr>
-              <w:fldChar w:fldCharType="end"/>
-            </w:r>
-          </w:hyperlink>
-        </w:p>
-        <w:p>
-          <w:pPr>
-            <w:pStyle w:val="TM1"/>
-            <w:tabs>
-              <w:tab w:val="right" w:leader="dot" w:pos="9736"/>
-            </w:tabs>
-            <w:rPr>
-              <w:rFonts w:eastAsiaTheme="minorEastAsia"/>
-              <w:noProof/>
-              <w:kern w:val="2"/>
-              <w:sz w:val="22"/>
-              <w:szCs w:val="22"/>
-              <w:lang w:eastAsia="fr-FR"/>
-              <w14:ligatures w14:val="standardContextual"/>
-            </w:rPr>
-          </w:pPr>
-          <w:hyperlink w:anchor="_Toc157019202" w:history="1">
-            <w:r>
-              <w:rPr>
-                <w:rStyle w:val="Lienhypertexte"/>
-                <w:noProof/>
-              </w:rPr>
-              <w:t>Exercice 5</w:t>
-            </w:r>
-            <w:r>
-              <w:rPr>
-                <w:noProof/>
-                <w:webHidden/>
-              </w:rPr>
-              <w:tab/>
-            </w:r>
-            <w:r>
-              <w:rPr>
-                <w:noProof/>
-                <w:webHidden/>
-              </w:rPr>
-              <w:fldChar w:fldCharType="begin"/>
-            </w:r>
-            <w:r>
-              <w:rPr>
-                <w:noProof/>
-                <w:webHidden/>
-              </w:rPr>
-              <w:instrText xml:space="preserve"> PAGEREF _Toc157019202 \h </w:instrText>
-            </w:r>
-            <w:r>
-              <w:rPr>
-                <w:noProof/>
-                <w:webHidden/>
-              </w:rPr>
-            </w:r>
-            <w:r>
-              <w:rPr>
-                <w:noProof/>
-                <w:webHidden/>
-              </w:rPr>
-              <w:fldChar w:fldCharType="separate"/>
-            </w:r>
-            <w:r>
-              <w:rPr>
-                <w:noProof/>
-                <w:webHidden/>
-              </w:rPr>
-              <w:t>2</w:t>
+              <w:t>4</w:t>
             </w:r>
             <w:r>
               <w:rPr>
@@ -647,7 +425,7 @@
         <w:pStyle w:val="Titre1"/>
       </w:pPr>
       <w:bookmarkStart w:id="1" w:name="_Toc157017803"/>
-      <w:bookmarkStart w:id="2" w:name="_Toc157019198"/>
+      <w:bookmarkStart w:id="2" w:name="_Toc158837976"/>
       <w:r>
         <w:lastRenderedPageBreak/>
         <w:t>Exercice 1</w:t>
@@ -723,19 +501,7 @@
               <w:rPr>
                 <w:lang w:val="fr-FR"/>
               </w:rPr>
-              <w:t xml:space="preserve">Moyenne du temps d’exécution d’un SCAN </w:t>
-            </w:r>
-            <w:r>
-              <w:rPr>
-                <w:lang w:val="fr-FR"/>
-              </w:rPr>
-              <w:t>INCLUSIF en</w:t>
-            </w:r>
-            <w:r>
-              <w:rPr>
-                <w:lang w:val="fr-FR"/>
-              </w:rPr>
-              <w:t xml:space="preserve"> séquentiel (</w:t>
+              <w:t>Moyenne du temps d’exécution d’un SCAN INCLUSIF en séquentiel (</w:t>
             </w:r>
             <w:r>
               <w:rPr>
@@ -777,19 +543,7 @@
               <w:rPr>
                 <w:lang w:val="fr-FR"/>
               </w:rPr>
-              <w:t xml:space="preserve">Moyenne du temps d’exécution d’un SCAN </w:t>
-            </w:r>
-            <w:r>
-              <w:rPr>
-                <w:lang w:val="fr-FR"/>
-              </w:rPr>
-              <w:t>INCLUSIF en</w:t>
-            </w:r>
-            <w:r>
-              <w:rPr>
-                <w:lang w:val="fr-FR"/>
-              </w:rPr>
-              <w:t xml:space="preserve"> parallèle (</w:t>
+              <w:t>Moyenne du temps d’exécution d’un SCAN INCLUSIF en parallèle (</w:t>
             </w:r>
             <w:r>
               <w:rPr>
@@ -1133,6 +887,12 @@
                 <w:rFonts w:cstheme="minorHAnsi"/>
               </w:rPr>
             </w:pPr>
+            <w:r>
+              <w:rPr>
+                <w:rFonts w:cstheme="minorHAnsi"/>
+              </w:rPr>
+              <w:t>0.028</w:t>
+            </w:r>
           </w:p>
         </w:tc>
       </w:tr>
@@ -1266,6 +1026,12 @@
                 <w:rFonts w:cstheme="minorHAnsi"/>
               </w:rPr>
             </w:pPr>
+            <w:r>
+              <w:rPr>
+                <w:rFonts w:cstheme="minorHAnsi"/>
+              </w:rPr>
+              <w:t>0.129</w:t>
+            </w:r>
           </w:p>
         </w:tc>
       </w:tr>
@@ -1399,6 +1165,12 @@
                 <w:rFonts w:cstheme="minorHAnsi"/>
               </w:rPr>
             </w:pPr>
+            <w:r>
+              <w:rPr>
+                <w:rFonts w:cstheme="minorHAnsi"/>
+              </w:rPr>
+              <w:t>0.230</w:t>
+            </w:r>
           </w:p>
         </w:tc>
       </w:tr>
@@ -1532,6 +1304,12 @@
                 <w:rFonts w:cstheme="minorHAnsi"/>
               </w:rPr>
             </w:pPr>
+            <w:r>
+              <w:rPr>
+                <w:rFonts w:cstheme="minorHAnsi"/>
+              </w:rPr>
+              <w:t>0.215</w:t>
+            </w:r>
           </w:p>
         </w:tc>
       </w:tr>
@@ -1665,6 +1443,12 @@
                 <w:rFonts w:cstheme="minorHAnsi"/>
               </w:rPr>
             </w:pPr>
+            <w:r>
+              <w:rPr>
+                <w:rFonts w:cstheme="minorHAnsi"/>
+              </w:rPr>
+              <w:t>0.230</w:t>
+            </w:r>
           </w:p>
         </w:tc>
       </w:tr>
@@ -1794,6 +1578,12 @@
                 <w:rFonts w:cstheme="minorHAnsi"/>
               </w:rPr>
             </w:pPr>
+            <w:r>
+              <w:rPr>
+                <w:rFonts w:cstheme="minorHAnsi"/>
+              </w:rPr>
+              <w:t>0.220</w:t>
+            </w:r>
           </w:p>
         </w:tc>
       </w:tr>
@@ -1923,6 +1713,12 @@
                 <w:rFonts w:cstheme="minorHAnsi"/>
               </w:rPr>
             </w:pPr>
+            <w:r>
+              <w:rPr>
+                <w:rFonts w:cstheme="minorHAnsi"/>
+              </w:rPr>
+              <w:t>0.230</w:t>
+            </w:r>
           </w:p>
         </w:tc>
       </w:tr>
@@ -1951,10 +1747,7 @@
         <w:ind w:firstLine="360"/>
       </w:pPr>
       <w:r>
-        <w:t>La version séquentielle consiste à parcourir le tableau d’entrée du début à la fin, en appliquant l’opérateur à chaque élément et en stockant le résultat dans le tableau de sortie. Le nombre d’applications de la fonction utilisée est</w:t>
-      </w:r>
-      <w:r>
-        <w:t> :</w:t>
+        <w:t>La version séquentielle consiste à parcourir le tableau d’entrée du début à la fin, en appliquant l’opérateur à chaque élément et en stockant le résultat dans le tableau de sortie. Le nombre d’applications de la fonction utilisée est :</w:t>
       </w:r>
     </w:p>
     <w:p>
@@ -1972,13 +1765,7 @@
       </w:r>
       <w:proofErr w:type="gramEnd"/>
       <w:r>
-        <w:t>−1</w:t>
-      </w:r>
-      <w:r>
-        <w:t xml:space="preserve"> , </w:t>
-      </w:r>
-      <w:r>
-        <w:t>Où n est la taille du tableau. La complexité est donc linéaire en O(n).</w:t>
+        <w:t>−1 , Où n est la taille du tableau. La complexité est donc linéaire en O(n).</w:t>
       </w:r>
     </w:p>
     <w:p>
@@ -1987,10 +1774,7 @@
         <w:ind w:firstLine="360"/>
       </w:pPr>
       <w:r>
-        <w:t>La version parallèle consiste à diviser le tableau d’entrée en sous-tableaux de taille égale, à assigner chaque sous-tableau à un thread, à effectuer un SCAN INCLUSIF local sur chaque sous-tableau, à combiner les résultats locaux en utilisant un arbre binaire, et à propager les valeurs combinées sur chaque sous-tableau. Le nombre d’applications de la fonction utilisée est</w:t>
-      </w:r>
-      <w:r>
-        <w:t> :</w:t>
+        <w:t>La version parallèle consiste à diviser le tableau d’entrée en sous-tableaux de taille égale, à assigner chaque sous-tableau à un thread, à effectuer un SCAN INCLUSIF local sur chaque sous-tableau, à combiner les résultats locaux en utilisant un arbre binaire, et à propager les valeurs combinées sur chaque sous-tableau. Le nombre d’applications de la fonction utilisée est :</w:t>
       </w:r>
     </w:p>
     <w:p>
@@ -2003,10 +1787,7 @@
         <w:spacing w:line="240" w:lineRule="auto"/>
       </w:pPr>
       <w:r>
-        <w:t xml:space="preserve">2(n−1) </w:t>
-      </w:r>
-      <w:r>
-        <w:t xml:space="preserve">– n / </w:t>
+        <w:t xml:space="preserve">2(n−1) – n / </w:t>
       </w:r>
       <w:r>
         <w:t>p, Où</w:t>
@@ -2075,8 +1856,42 @@
     </w:p>
     <w:p>
       <w:pPr>
+        <w:spacing w:line="240" w:lineRule="auto"/>
+        <w:ind w:firstLine="360"/>
+      </w:pPr>
+      <w:r>
+        <w:lastRenderedPageBreak/>
+        <w:t xml:space="preserve">En ce qui concerne </w:t>
+      </w:r>
+      <w:r>
+        <w:t>l</w:t>
+      </w:r>
+      <w:r>
+        <w:t>’efficacité</w:t>
+      </w:r>
+      <w:r>
+        <w:t xml:space="preserve"> du SCAN INCLUSIF en parallèle semble être assez faible, variant de 0.002 à 0.230. </w:t>
+      </w:r>
+      <w:r>
+        <w:t>L</w:t>
+      </w:r>
+      <w:r>
+        <w:t xml:space="preserve">’algorithme parallèle n’utilise </w:t>
+      </w:r>
+      <w:r>
+        <w:t xml:space="preserve">donc </w:t>
+      </w:r>
+      <w:r>
+        <w:t>pas efficacement toutes les ressources de calcul disponibles. Cela peut être dû à plusieurs facteurs, tels que le coût de la synchronisation et de la communication entre les threads, le déséquilibre de charge entre les threads, ou le fait que l’algorithme parallèle n’est pas parfaitement adapté à la structure de données ou à l’architecture matérielle.</w:t>
+      </w:r>
+    </w:p>
+    <w:p>
+      <w:pPr>
         <w:jc w:val="left"/>
       </w:pPr>
+      <w:r>
+        <w:br w:type="page"/>
+      </w:r>
     </w:p>
     <w:p>
       <w:pPr>
@@ -2084,7 +1899,7 @@
       </w:pPr>
       <w:bookmarkStart w:id="3" w:name="_Toc93249899"/>
       <w:bookmarkStart w:id="4" w:name="_Toc157017804"/>
-      <w:bookmarkStart w:id="5" w:name="_Toc157019199"/>
+      <w:bookmarkStart w:id="5" w:name="_Toc158837977"/>
       <w:r>
         <w:lastRenderedPageBreak/>
         <w:t>Exercice 2</w:t>
@@ -2319,6 +2134,12 @@
                 <w:rFonts w:cstheme="minorHAnsi"/>
               </w:rPr>
             </w:pPr>
+            <w:r>
+              <w:rPr>
+                <w:rFonts w:cstheme="minorHAnsi"/>
+              </w:rPr>
+              <w:t>5</w:t>
+            </w:r>
           </w:p>
         </w:tc>
         <w:tc>
@@ -2339,6 +2160,12 @@
                 <w:rFonts w:cstheme="minorHAnsi"/>
               </w:rPr>
             </w:pPr>
+            <w:r>
+              <w:rPr>
+                <w:rFonts w:cstheme="minorHAnsi"/>
+              </w:rPr>
+              <w:t>170</w:t>
+            </w:r>
           </w:p>
         </w:tc>
         <w:tc>
@@ -2359,6 +2186,18 @@
                 <w:rFonts w:cstheme="minorHAnsi"/>
               </w:rPr>
             </w:pPr>
+            <w:r>
+              <w:rPr>
+                <w:rFonts w:cstheme="minorHAnsi"/>
+              </w:rPr>
+              <w:t xml:space="preserve">5 / 170 = </w:t>
+            </w:r>
+            <w:r>
+              <w:rPr>
+                <w:rFonts w:cstheme="minorHAnsi"/>
+              </w:rPr>
+              <w:t>0.029</w:t>
+            </w:r>
           </w:p>
         </w:tc>
         <w:tc>
@@ -2379,6 +2218,41 @@
                 <w:rFonts w:cstheme="minorHAnsi"/>
               </w:rPr>
             </w:pPr>
+            <w:r>
+              <w:rPr>
+                <w:rFonts w:cstheme="minorHAnsi"/>
+                <w:color w:val="111111"/>
+              </w:rPr>
+              <w:t xml:space="preserve">5 </w:t>
+            </w:r>
+            <w:r>
+              <w:rPr>
+                <w:rFonts w:cstheme="minorHAnsi"/>
+                <w:color w:val="111111"/>
+              </w:rPr>
+              <w:t>/ 1</w:t>
+            </w:r>
+            <w:r>
+              <w:rPr>
+                <w:rFonts w:cstheme="minorHAnsi"/>
+                <w:color w:val="111111"/>
+              </w:rPr>
+              <w:t>70</w:t>
+            </w:r>
+            <w:r>
+              <w:rPr>
+                <w:rFonts w:cstheme="minorHAnsi"/>
+                <w:color w:val="111111"/>
+              </w:rPr>
+              <w:t xml:space="preserve"> * 8 = </w:t>
+            </w:r>
+            <w:r>
+              <w:rPr>
+                <w:rFonts w:cstheme="minorHAnsi"/>
+                <w:color w:val="111111"/>
+              </w:rPr>
+              <w:t>0.003</w:t>
+            </w:r>
           </w:p>
         </w:tc>
       </w:tr>
@@ -2437,6 +2311,12 @@
                 <w:rFonts w:cstheme="minorHAnsi"/>
               </w:rPr>
             </w:pPr>
+            <w:r>
+              <w:rPr>
+                <w:rFonts w:cstheme="minorHAnsi"/>
+              </w:rPr>
+              <w:t>60</w:t>
+            </w:r>
           </w:p>
         </w:tc>
         <w:tc>
@@ -2457,6 +2337,12 @@
                 <w:rFonts w:cstheme="minorHAnsi"/>
               </w:rPr>
             </w:pPr>
+            <w:r>
+              <w:rPr>
+                <w:rFonts w:cstheme="minorHAnsi"/>
+              </w:rPr>
+              <w:t>118</w:t>
+            </w:r>
           </w:p>
         </w:tc>
         <w:tc>
@@ -2477,6 +2363,12 @@
                 <w:rFonts w:cstheme="minorHAnsi"/>
               </w:rPr>
             </w:pPr>
+            <w:r>
+              <w:rPr>
+                <w:rFonts w:cstheme="minorHAnsi"/>
+              </w:rPr>
+              <w:t>0.508</w:t>
+            </w:r>
           </w:p>
         </w:tc>
         <w:tc>
@@ -2497,6 +2389,12 @@
                 <w:rFonts w:cstheme="minorHAnsi"/>
               </w:rPr>
             </w:pPr>
+            <w:r>
+              <w:rPr>
+                <w:rFonts w:cstheme="minorHAnsi"/>
+              </w:rPr>
+              <w:t>0.063</w:t>
+            </w:r>
           </w:p>
         </w:tc>
       </w:tr>
@@ -2552,6 +2450,18 @@
                 <w:rFonts w:cstheme="minorHAnsi"/>
               </w:rPr>
             </w:pPr>
+            <w:r>
+              <w:rPr>
+                <w:rFonts w:cstheme="minorHAnsi"/>
+              </w:rPr>
+              <w:t>5</w:t>
+            </w:r>
+            <w:r>
+              <w:rPr>
+                <w:rFonts w:cstheme="minorHAnsi"/>
+              </w:rPr>
+              <w:t>52</w:t>
+            </w:r>
           </w:p>
         </w:tc>
         <w:tc>
@@ -2572,6 +2482,12 @@
                 <w:rFonts w:cstheme="minorHAnsi"/>
               </w:rPr>
             </w:pPr>
+            <w:r>
+              <w:rPr>
+                <w:rFonts w:cstheme="minorHAnsi"/>
+              </w:rPr>
+              <w:t>352</w:t>
+            </w:r>
           </w:p>
         </w:tc>
         <w:tc>
@@ -2592,6 +2508,12 @@
                 <w:rFonts w:cstheme="minorHAnsi"/>
               </w:rPr>
             </w:pPr>
+            <w:r>
+              <w:rPr>
+                <w:rFonts w:cstheme="minorHAnsi"/>
+              </w:rPr>
+              <w:t>1.568</w:t>
+            </w:r>
           </w:p>
         </w:tc>
         <w:tc>
@@ -2612,6 +2534,12 @@
                 <w:rFonts w:cstheme="minorHAnsi"/>
               </w:rPr>
             </w:pPr>
+            <w:r>
+              <w:rPr>
+                <w:rFonts w:cstheme="minorHAnsi"/>
+              </w:rPr>
+              <w:t>0.196</w:t>
+            </w:r>
           </w:p>
         </w:tc>
       </w:tr>
@@ -2667,6 +2595,24 @@
                 <w:rFonts w:cstheme="minorHAnsi"/>
               </w:rPr>
             </w:pPr>
+            <w:r>
+              <w:rPr>
+                <w:rFonts w:cstheme="minorHAnsi"/>
+              </w:rPr>
+              <w:t>15</w:t>
+            </w:r>
+            <w:r>
+              <w:rPr>
+                <w:rFonts w:cstheme="minorHAnsi"/>
+              </w:rPr>
+              <w:t xml:space="preserve"> </w:t>
+            </w:r>
+            <w:r>
+              <w:rPr>
+                <w:rFonts w:cstheme="minorHAnsi"/>
+              </w:rPr>
+              <w:t>135</w:t>
+            </w:r>
           </w:p>
         </w:tc>
         <w:tc>
@@ -2687,6 +2633,24 @@
                 <w:rFonts w:cstheme="minorHAnsi"/>
               </w:rPr>
             </w:pPr>
+            <w:r>
+              <w:rPr>
+                <w:rFonts w:cstheme="minorHAnsi"/>
+              </w:rPr>
+              <w:t>5</w:t>
+            </w:r>
+            <w:r>
+              <w:rPr>
+                <w:rFonts w:cstheme="minorHAnsi"/>
+              </w:rPr>
+              <w:t xml:space="preserve"> </w:t>
+            </w:r>
+            <w:r>
+              <w:rPr>
+                <w:rFonts w:cstheme="minorHAnsi"/>
+              </w:rPr>
+              <w:t>390</w:t>
+            </w:r>
           </w:p>
         </w:tc>
         <w:tc>
@@ -2707,6 +2671,12 @@
                 <w:rFonts w:cstheme="minorHAnsi"/>
               </w:rPr>
             </w:pPr>
+            <w:r>
+              <w:rPr>
+                <w:rFonts w:cstheme="minorHAnsi"/>
+              </w:rPr>
+              <w:t>2.801</w:t>
+            </w:r>
           </w:p>
         </w:tc>
         <w:tc>
@@ -2727,6 +2697,12 @@
                 <w:rFonts w:cstheme="minorHAnsi"/>
               </w:rPr>
             </w:pPr>
+            <w:r>
+              <w:rPr>
+                <w:rFonts w:cstheme="minorHAnsi"/>
+              </w:rPr>
+              <w:t>0.350</w:t>
+            </w:r>
           </w:p>
         </w:tc>
       </w:tr>
@@ -2782,6 +2758,30 @@
                 <w:rFonts w:cstheme="minorHAnsi"/>
               </w:rPr>
             </w:pPr>
+            <w:r>
+              <w:rPr>
+                <w:rFonts w:cstheme="minorHAnsi"/>
+              </w:rPr>
+              <w:t>3</w:t>
+            </w:r>
+            <w:r>
+              <w:rPr>
+                <w:rFonts w:cstheme="minorHAnsi"/>
+              </w:rPr>
+              <w:t>0</w:t>
+            </w:r>
+            <w:r>
+              <w:rPr>
+                <w:rFonts w:cstheme="minorHAnsi"/>
+              </w:rPr>
+              <w:t>6</w:t>
+            </w:r>
+            <w:r>
+              <w:rPr>
+                <w:rFonts w:cstheme="minorHAnsi"/>
+              </w:rPr>
+              <w:t xml:space="preserve"> 000</w:t>
+            </w:r>
           </w:p>
         </w:tc>
         <w:tc>
@@ -2802,6 +2802,18 @@
                 <w:rFonts w:cstheme="minorHAnsi"/>
               </w:rPr>
             </w:pPr>
+            <w:r>
+              <w:rPr>
+                <w:rFonts w:cstheme="minorHAnsi"/>
+              </w:rPr>
+              <w:t>105</w:t>
+            </w:r>
+            <w:r>
+              <w:rPr>
+                <w:rFonts w:cstheme="minorHAnsi"/>
+              </w:rPr>
+              <w:t xml:space="preserve"> 000</w:t>
+            </w:r>
           </w:p>
         </w:tc>
         <w:tc>
@@ -2822,6 +2834,12 @@
                 <w:rFonts w:cstheme="minorHAnsi"/>
               </w:rPr>
             </w:pPr>
+            <w:r>
+              <w:rPr>
+                <w:rFonts w:cstheme="minorHAnsi"/>
+              </w:rPr>
+              <w:t>2.914</w:t>
+            </w:r>
           </w:p>
         </w:tc>
         <w:tc>
@@ -2842,6 +2860,12 @@
                 <w:rFonts w:cstheme="minorHAnsi"/>
               </w:rPr>
             </w:pPr>
+            <w:r>
+              <w:rPr>
+                <w:rFonts w:cstheme="minorHAnsi"/>
+              </w:rPr>
+              <w:t>0.364</w:t>
+            </w:r>
           </w:p>
         </w:tc>
       </w:tr>
@@ -2897,6 +2921,18 @@
                 <w:rFonts w:cstheme="minorHAnsi"/>
               </w:rPr>
             </w:pPr>
+            <w:r>
+              <w:rPr>
+                <w:rFonts w:cstheme="minorHAnsi"/>
+              </w:rPr>
+              <w:t>769</w:t>
+            </w:r>
+            <w:r>
+              <w:rPr>
+                <w:rFonts w:cstheme="minorHAnsi"/>
+              </w:rPr>
+              <w:t xml:space="preserve"> 000</w:t>
+            </w:r>
           </w:p>
         </w:tc>
         <w:tc>
@@ -2917,6 +2953,18 @@
                 <w:rFonts w:cstheme="minorHAnsi"/>
               </w:rPr>
             </w:pPr>
+            <w:r>
+              <w:rPr>
+                <w:rFonts w:cstheme="minorHAnsi"/>
+              </w:rPr>
+              <w:t>263</w:t>
+            </w:r>
+            <w:r>
+              <w:rPr>
+                <w:rFonts w:cstheme="minorHAnsi"/>
+              </w:rPr>
+              <w:t xml:space="preserve"> 000</w:t>
+            </w:r>
           </w:p>
         </w:tc>
         <w:tc>
@@ -2937,6 +2985,12 @@
                 <w:rFonts w:cstheme="minorHAnsi"/>
               </w:rPr>
             </w:pPr>
+            <w:r>
+              <w:rPr>
+                <w:rFonts w:cstheme="minorHAnsi"/>
+              </w:rPr>
+              <w:t>2.923</w:t>
+            </w:r>
           </w:p>
         </w:tc>
         <w:tc>
@@ -2957,6 +3011,12 @@
                 <w:rFonts w:cstheme="minorHAnsi"/>
               </w:rPr>
             </w:pPr>
+            <w:r>
+              <w:rPr>
+                <w:rFonts w:cstheme="minorHAnsi"/>
+              </w:rPr>
+              <w:t>0.365</w:t>
+            </w:r>
           </w:p>
         </w:tc>
       </w:tr>
@@ -3008,6 +3068,30 @@
                 <w:rFonts w:cstheme="minorHAnsi"/>
               </w:rPr>
             </w:pPr>
+            <w:r>
+              <w:rPr>
+                <w:rFonts w:cstheme="minorHAnsi"/>
+              </w:rPr>
+              <w:t>1</w:t>
+            </w:r>
+            <w:r>
+              <w:rPr>
+                <w:rFonts w:cstheme="minorHAnsi"/>
+              </w:rPr>
+              <w:t xml:space="preserve"> </w:t>
+            </w:r>
+            <w:r>
+              <w:rPr>
+                <w:rFonts w:cstheme="minorHAnsi"/>
+              </w:rPr>
+              <w:t>164</w:t>
+            </w:r>
+            <w:r>
+              <w:rPr>
+                <w:rFonts w:cstheme="minorHAnsi"/>
+              </w:rPr>
+              <w:t xml:space="preserve"> 000</w:t>
+            </w:r>
           </w:p>
         </w:tc>
         <w:tc>
@@ -3028,6 +3112,24 @@
                 <w:rFonts w:cstheme="minorHAnsi"/>
               </w:rPr>
             </w:pPr>
+            <w:r>
+              <w:rPr>
+                <w:rFonts w:cstheme="minorHAnsi"/>
+              </w:rPr>
+              <w:t>41</w:t>
+            </w:r>
+            <w:r>
+              <w:rPr>
+                <w:rFonts w:cstheme="minorHAnsi"/>
+              </w:rPr>
+              <w:t>4</w:t>
+            </w:r>
+            <w:r>
+              <w:rPr>
+                <w:rFonts w:cstheme="minorHAnsi"/>
+              </w:rPr>
+              <w:t xml:space="preserve"> 000</w:t>
+            </w:r>
           </w:p>
         </w:tc>
         <w:tc>
@@ -3048,6 +3150,12 @@
                 <w:rFonts w:cstheme="minorHAnsi"/>
               </w:rPr>
             </w:pPr>
+            <w:r>
+              <w:rPr>
+                <w:rFonts w:cstheme="minorHAnsi"/>
+              </w:rPr>
+              <w:t>2.811</w:t>
+            </w:r>
           </w:p>
         </w:tc>
         <w:tc>
@@ -3068,6 +3176,12 @@
                 <w:rFonts w:cstheme="minorHAnsi"/>
               </w:rPr>
             </w:pPr>
+            <w:r>
+              <w:rPr>
+                <w:rFonts w:cstheme="minorHAnsi"/>
+              </w:rPr>
+              <w:t>0.351</w:t>
+            </w:r>
           </w:p>
         </w:tc>
       </w:tr>
@@ -3119,6 +3233,30 @@
                 <w:rFonts w:cstheme="minorHAnsi"/>
               </w:rPr>
             </w:pPr>
+            <w:r>
+              <w:rPr>
+                <w:rFonts w:cstheme="minorHAnsi"/>
+              </w:rPr>
+              <w:t>1</w:t>
+            </w:r>
+            <w:r>
+              <w:rPr>
+                <w:rFonts w:cstheme="minorHAnsi"/>
+              </w:rPr>
+              <w:t xml:space="preserve"> 8</w:t>
+            </w:r>
+            <w:r>
+              <w:rPr>
+                <w:rFonts w:cstheme="minorHAnsi"/>
+              </w:rPr>
+              <w:t>19</w:t>
+            </w:r>
+            <w:r>
+              <w:rPr>
+                <w:rFonts w:cstheme="minorHAnsi"/>
+              </w:rPr>
+              <w:t xml:space="preserve"> 000</w:t>
+            </w:r>
           </w:p>
         </w:tc>
         <w:tc>
@@ -3139,6 +3277,18 @@
                 <w:rFonts w:cstheme="minorHAnsi"/>
               </w:rPr>
             </w:pPr>
+            <w:r>
+              <w:rPr>
+                <w:rFonts w:cstheme="minorHAnsi"/>
+              </w:rPr>
+              <w:t>659</w:t>
+            </w:r>
+            <w:r>
+              <w:rPr>
+                <w:rFonts w:cstheme="minorHAnsi"/>
+              </w:rPr>
+              <w:t xml:space="preserve"> 000</w:t>
+            </w:r>
           </w:p>
         </w:tc>
         <w:tc>
@@ -3159,6 +3309,12 @@
                 <w:rFonts w:cstheme="minorHAnsi"/>
               </w:rPr>
             </w:pPr>
+            <w:r>
+              <w:rPr>
+                <w:rFonts w:cstheme="minorHAnsi"/>
+              </w:rPr>
+              <w:t>2.760</w:t>
+            </w:r>
           </w:p>
         </w:tc>
         <w:tc>
@@ -3179,12 +3335,174 @@
                 <w:rFonts w:cstheme="minorHAnsi"/>
               </w:rPr>
             </w:pPr>
+            <w:r>
+              <w:rPr>
+                <w:rFonts w:cstheme="minorHAnsi"/>
+              </w:rPr>
+              <w:t>0.345</w:t>
+            </w:r>
           </w:p>
         </w:tc>
       </w:tr>
     </w:tbl>
-    <w:p/>
-    <w:p/>
+    <w:p>
+      <w:pPr>
+        <w:rPr>
+          <w:sz w:val="2"/>
+          <w:szCs w:val="2"/>
+        </w:rPr>
+      </w:pPr>
+    </w:p>
+    <w:p>
+      <w:pPr>
+        <w:ind w:firstLine="708"/>
+      </w:pPr>
+      <w:r>
+        <w:t>On</w:t>
+      </w:r>
+      <w:r>
+        <w:t xml:space="preserve"> peut observer que le temps d’exécution du SCAN EXCLUSIF en séquentiel augmente linéairement avec la taille des tableaux, tandis que le temps d’exécution du SCAN EXCLUSIF en parallèle augmente plus lentement. Cela s’explique par le fait que le nombre d’applications de la fonction en séquentiel est proportionnel à la taille des tableaux, alors qu’en parallèle, il est proportionnel au logarithme de la taille des tableaux.</w:t>
+      </w:r>
+    </w:p>
+    <w:p>
+      <w:pPr>
+        <w:ind w:firstLine="360"/>
+      </w:pPr>
+      <w:r>
+        <w:t>La version séquentielle consiste à parcourir le tableau d’entrée du début à la fin, en appliquant l’opérateur à chaque élément et en stockant le résultat dans le tableau de sortie. Le nombre d’applications de la fonction utilisée est</w:t>
+      </w:r>
+      <w:r>
+        <w:t> :</w:t>
+      </w:r>
+    </w:p>
+    <w:p>
+      <w:pPr>
+        <w:pStyle w:val="Paragraphedeliste"/>
+        <w:numPr>
+          <w:ilvl w:val="0"/>
+          <w:numId w:val="2"/>
+        </w:numPr>
+      </w:pPr>
+      <w:r>
+        <w:t xml:space="preserve"> </w:t>
+      </w:r>
+      <w:proofErr w:type="gramStart"/>
+      <w:r>
+        <w:t>n</w:t>
+      </w:r>
+      <w:proofErr w:type="gramEnd"/>
+      <w:r>
+        <w:t xml:space="preserve">−1 </w:t>
+      </w:r>
+      <w:r>
+        <w:t xml:space="preserve">, </w:t>
+      </w:r>
+      <w:r>
+        <w:t xml:space="preserve">où n est la taille du tableau. </w:t>
+      </w:r>
+    </w:p>
+    <w:p>
+      <w:pPr>
+        <w:ind w:firstLine="360"/>
+      </w:pPr>
+      <w:r>
+        <w:t>La version parallèle consiste à diviser le tableau d’entrée en sous-tableaux de taille égale, à assigner chaque sous-tableau à un thread, à effectuer un SCAN EXCLUSIF local sur chaque sous-tableau, à combiner les résultats locaux en utilisant un arbre binaire, et à propager les valeurs combinées sur chaque sous-tableau. Le nombre d’applications de la fonction utilisée est</w:t>
+      </w:r>
+      <w:r>
+        <w:t> :</w:t>
+      </w:r>
+    </w:p>
+    <w:p>
+      <w:pPr>
+        <w:pStyle w:val="Paragraphedeliste"/>
+        <w:numPr>
+          <w:ilvl w:val="0"/>
+          <w:numId w:val="2"/>
+        </w:numPr>
+      </w:pPr>
+      <w:r>
+        <w:t xml:space="preserve"> 2(n−</w:t>
+      </w:r>
+      <w:proofErr w:type="gramStart"/>
+      <w:r>
+        <w:t>1)−</w:t>
+      </w:r>
+      <w:proofErr w:type="gramEnd"/>
+      <w:r>
+        <w:t xml:space="preserve"> </w:t>
+      </w:r>
+      <w:r>
+        <w:t>n</w:t>
+      </w:r>
+      <w:r>
+        <w:t xml:space="preserve"> / p + p -1 </w:t>
+      </w:r>
+      <w:r>
+        <w:t>​</w:t>
+      </w:r>
+      <w:r>
+        <w:t xml:space="preserve">, </w:t>
+      </w:r>
+      <w:r>
+        <w:t>où n</w:t>
+      </w:r>
+      <w:r>
+        <w:t xml:space="preserve"> </w:t>
+      </w:r>
+      <w:r>
+        <w:t>est la taille du tableau et p</w:t>
+      </w:r>
+      <w:r>
+        <w:t xml:space="preserve"> </w:t>
+      </w:r>
+      <w:r>
+        <w:t xml:space="preserve">est le nombre de threads. </w:t>
+      </w:r>
+    </w:p>
+    <w:p>
+      <w:pPr>
+        <w:ind w:firstLine="360"/>
+      </w:pPr>
+      <w:r>
+        <w:t>On peut également observer que l’accélération du SCAN EXCLUSIF en parallèle par rapport au SCAN EXCLUSIF en séquentiel augmente avec la taille des tableaux, atteignant un maximum de 2.923 pour 200 000 000 éléments. Cela nous montre que le SCAN EXCLUSIF en parallèle est plus rapide que le SCAN EXCLUSIF en séquentiel pour les grands tableaux, mais plus lent pour les petits tableaux.</w:t>
+      </w:r>
+    </w:p>
+    <w:p>
+      <w:pPr>
+        <w:ind w:firstLine="360"/>
+      </w:pPr>
+      <w:r>
+        <w:t xml:space="preserve">En ce qui concerne l’efficacité, on peut observer qu’elle augmente également avec la taille des tableaux, atteignant un maximum de 0.365 pour 200 000 000 éléments. </w:t>
+      </w:r>
+      <w:r>
+        <w:t>Ici</w:t>
+      </w:r>
+      <w:r>
+        <w:t xml:space="preserve">, l’efficacité est relativement faible, même pour les grands tableaux. </w:t>
+      </w:r>
+      <w:r>
+        <w:t>Donc</w:t>
+      </w:r>
+      <w:r>
+        <w:t xml:space="preserve"> bien que le SCAN EXCLUSIF en parallèle soit plus rapide que le SCAN EXCLUSIF en séquentiel pour les grands tableaux, il n’utilise</w:t>
+      </w:r>
+      <w:r>
+        <w:t>rait</w:t>
+      </w:r>
+      <w:r>
+        <w:t xml:space="preserve"> pas le parallélisme aussi efficacement qu’il le pourrait. Cela peut être dû à plusieurs facteurs, </w:t>
+      </w:r>
+      <w:r>
+        <w:t>comme</w:t>
+      </w:r>
+      <w:r>
+        <w:t xml:space="preserve"> le </w:t>
+      </w:r>
+      <w:r>
+        <w:lastRenderedPageBreak/>
+        <w:t xml:space="preserve">coût de la synchronisation et de la communication entre les threads, le déséquilibre de charge entre les threads, ou le fait que certains threads peuvent être inactifs pendant une partie de l’exécution. </w:t>
+      </w:r>
+    </w:p>
     <w:p/>
     <w:p/>
     <w:p/>
@@ -5165,6 +5483,7 @@
   <w:rsids>
     <w:rsidRoot w:val="00FC538B"/>
     <w:rsid w:val="000C57FB"/>
+    <w:rsid w:val="006D217D"/>
     <w:rsid w:val="00800BAB"/>
     <w:rsid w:val="009510C8"/>
     <w:rsid w:val="00F4120B"/>

--- a/TP4/APR_Rapport-TP4_Al Natour_Mazen.docx
+++ b/TP4/APR_Rapport-TP4_Al Natour_Mazen.docx
@@ -260,7 +260,7 @@
           <w:r>
             <w:fldChar w:fldCharType="separate"/>
           </w:r>
-          <w:hyperlink w:anchor="_Toc158837976" w:history="1">
+          <w:hyperlink w:anchor="_Toc159172386" w:history="1">
             <w:r>
               <w:rPr>
                 <w:rStyle w:val="Lienhypertexte"/>
@@ -287,7 +287,7 @@
                 <w:noProof/>
                 <w:webHidden/>
               </w:rPr>
-              <w:instrText xml:space="preserve"> PAGEREF _Toc158837976 \h </w:instrText>
+              <w:instrText xml:space="preserve"> PAGEREF _Toc159172386 \h </w:instrText>
             </w:r>
             <w:r>
               <w:rPr>
@@ -334,7 +334,7 @@
               <w14:ligatures w14:val="standardContextual"/>
             </w:rPr>
           </w:pPr>
-          <w:hyperlink w:anchor="_Toc158837977" w:history="1">
+          <w:hyperlink w:anchor="_Toc159172387" w:history="1">
             <w:r>
               <w:rPr>
                 <w:rStyle w:val="Lienhypertexte"/>
@@ -361,7 +361,7 @@
                 <w:noProof/>
                 <w:webHidden/>
               </w:rPr>
-              <w:instrText xml:space="preserve"> PAGEREF _Toc158837977 \h </w:instrText>
+              <w:instrText xml:space="preserve"> PAGEREF _Toc159172387 \h </w:instrText>
             </w:r>
             <w:r>
               <w:rPr>
@@ -403,6 +403,361 @@
         </w:p>
       </w:sdtContent>
     </w:sdt>
+    <w:tbl>
+      <w:tblPr>
+        <w:tblStyle w:val="TableauGrille5Fonc-Accentuation5"/>
+        <w:tblpPr w:leftFromText="141" w:rightFromText="141" w:vertAnchor="text" w:horzAnchor="margin" w:tblpXSpec="center" w:tblpY="1175"/>
+        <w:tblW w:w="0" w:type="auto"/>
+        <w:tblInd w:w="0" w:type="dxa"/>
+        <w:tblLook w:val="04A0" w:firstRow="1" w:lastRow="0" w:firstColumn="1" w:lastColumn="0" w:noHBand="0" w:noVBand="1"/>
+      </w:tblPr>
+      <w:tblGrid>
+        <w:gridCol w:w="1697"/>
+        <w:gridCol w:w="6654"/>
+      </w:tblGrid>
+      <w:tr>
+        <w:trPr>
+          <w:cnfStyle w:val="100000000000" w:firstRow="1" w:lastRow="0" w:firstColumn="0" w:lastColumn="0" w:oddVBand="0" w:evenVBand="0" w:oddHBand="0" w:evenHBand="0" w:firstRowFirstColumn="0" w:firstRowLastColumn="0" w:lastRowFirstColumn="0" w:lastRowLastColumn="0"/>
+          <w:trHeight w:val="615"/>
+        </w:trPr>
+        <w:tc>
+          <w:tcPr>
+            <w:cnfStyle w:val="001000000000" w:firstRow="0" w:lastRow="0" w:firstColumn="1" w:lastColumn="0" w:oddVBand="0" w:evenVBand="0" w:oddHBand="0" w:evenHBand="0" w:firstRowFirstColumn="0" w:firstRowLastColumn="0" w:lastRowFirstColumn="0" w:lastRowLastColumn="0"/>
+            <w:tcW w:w="8351" w:type="dxa"/>
+            <w:gridSpan w:val="2"/>
+            <w:tcBorders>
+              <w:bottom w:val="single" w:sz="4" w:space="0" w:color="FFFFFF" w:themeColor="background1"/>
+            </w:tcBorders>
+          </w:tcPr>
+          <w:p>
+            <w:pPr>
+              <w:jc w:val="right"/>
+              <w:rPr>
+                <w:rFonts w:ascii="Roboto" w:hAnsi="Roboto"/>
+                <w:b w:val="0"/>
+                <w:bCs w:val="0"/>
+                <w:sz w:val="12"/>
+                <w:szCs w:val="12"/>
+              </w:rPr>
+            </w:pPr>
+          </w:p>
+          <w:p>
+            <w:pPr>
+              <w:jc w:val="center"/>
+              <w:rPr>
+                <w:lang w:val="en-GB"/>
+              </w:rPr>
+            </w:pPr>
+            <w:r>
+              <w:rPr>
+                <w:rFonts w:ascii="Roboto" w:hAnsi="Roboto"/>
+              </w:rPr>
+              <w:t>Spécifications de ma machine</w:t>
+            </w:r>
+          </w:p>
+        </w:tc>
+      </w:tr>
+      <w:tr>
+        <w:trPr>
+          <w:cnfStyle w:val="000000100000" w:firstRow="0" w:lastRow="0" w:firstColumn="0" w:lastColumn="0" w:oddVBand="0" w:evenVBand="0" w:oddHBand="1" w:evenHBand="0" w:firstRowFirstColumn="0" w:firstRowLastColumn="0" w:lastRowFirstColumn="0" w:lastRowLastColumn="0"/>
+          <w:trHeight w:val="554"/>
+        </w:trPr>
+        <w:tc>
+          <w:tcPr>
+            <w:cnfStyle w:val="001000000000" w:firstRow="0" w:lastRow="0" w:firstColumn="1" w:lastColumn="0" w:oddVBand="0" w:evenVBand="0" w:oddHBand="0" w:evenHBand="0" w:firstRowFirstColumn="0" w:firstRowLastColumn="0" w:lastRowFirstColumn="0" w:lastRowLastColumn="0"/>
+            <w:tcW w:w="1697" w:type="dxa"/>
+            <w:tcBorders>
+              <w:top w:val="single" w:sz="4" w:space="0" w:color="FFFFFF" w:themeColor="background1"/>
+              <w:bottom w:val="single" w:sz="4" w:space="0" w:color="FFFFFF" w:themeColor="background1"/>
+              <w:right w:val="single" w:sz="4" w:space="0" w:color="FFFFFF" w:themeColor="background1"/>
+            </w:tcBorders>
+            <w:hideMark/>
+          </w:tcPr>
+          <w:p>
+            <w:pPr>
+              <w:rPr>
+                <w:lang w:val="en-GB"/>
+              </w:rPr>
+            </w:pPr>
+            <w:r>
+              <w:rPr>
+                <w:lang w:val="en-GB"/>
+              </w:rPr>
+              <w:t>Processor</w:t>
+            </w:r>
+            <w:r>
+              <w:rPr>
+                <w:lang w:val="en-GB"/>
+              </w:rPr>
+              <w:tab/>
+            </w:r>
+          </w:p>
+          <w:p>
+            <w:pPr>
+              <w:rPr>
+                <w:lang w:val="en-GB"/>
+              </w:rPr>
+            </w:pPr>
+            <w:r>
+              <w:rPr>
+                <w:lang w:val="en-GB"/>
+              </w:rPr>
+              <w:tab/>
+            </w:r>
+          </w:p>
+        </w:tc>
+        <w:tc>
+          <w:tcPr>
+            <w:tcW w:w="6654" w:type="dxa"/>
+            <w:tcBorders>
+              <w:top w:val="single" w:sz="4" w:space="0" w:color="FFFFFF" w:themeColor="background1"/>
+              <w:left w:val="single" w:sz="4" w:space="0" w:color="FFFFFF" w:themeColor="background1"/>
+              <w:bottom w:val="single" w:sz="4" w:space="0" w:color="FFFFFF" w:themeColor="background1"/>
+              <w:right w:val="single" w:sz="4" w:space="0" w:color="FFFFFF" w:themeColor="background1"/>
+            </w:tcBorders>
+            <w:hideMark/>
+          </w:tcPr>
+          <w:p>
+            <w:pPr>
+              <w:cnfStyle w:val="000000100000" w:firstRow="0" w:lastRow="0" w:firstColumn="0" w:lastColumn="0" w:oddVBand="0" w:evenVBand="0" w:oddHBand="1" w:evenHBand="0" w:firstRowFirstColumn="0" w:firstRowLastColumn="0" w:lastRowFirstColumn="0" w:lastRowLastColumn="0"/>
+              <w:rPr>
+                <w:lang w:val="en-GB"/>
+              </w:rPr>
+            </w:pPr>
+            <w:r>
+              <w:rPr>
+                <w:lang w:val="en-GB"/>
+              </w:rPr>
+              <w:t xml:space="preserve">AMD </w:t>
+            </w:r>
+            <w:proofErr w:type="spellStart"/>
+            <w:r>
+              <w:rPr>
+                <w:lang w:val="en-GB"/>
+              </w:rPr>
+              <w:t>Ryzen</w:t>
+            </w:r>
+            <w:proofErr w:type="spellEnd"/>
+            <w:r>
+              <w:rPr>
+                <w:lang w:val="en-GB"/>
+              </w:rPr>
+              <w:t xml:space="preserve"> 7 3750H with Radeon Vega Mobile </w:t>
+            </w:r>
+            <w:proofErr w:type="spellStart"/>
+            <w:r>
+              <w:rPr>
+                <w:lang w:val="en-GB"/>
+              </w:rPr>
+              <w:t>Gfx</w:t>
+            </w:r>
+            <w:proofErr w:type="spellEnd"/>
+            <w:r>
+              <w:rPr>
+                <w:lang w:val="en-GB"/>
+              </w:rPr>
+              <w:t xml:space="preserve">     2.30 GHz</w:t>
+            </w:r>
+          </w:p>
+        </w:tc>
+      </w:tr>
+      <w:tr>
+        <w:trPr>
+          <w:trHeight w:val="566"/>
+        </w:trPr>
+        <w:tc>
+          <w:tcPr>
+            <w:cnfStyle w:val="001000000000" w:firstRow="0" w:lastRow="0" w:firstColumn="1" w:lastColumn="0" w:oddVBand="0" w:evenVBand="0" w:oddHBand="0" w:evenHBand="0" w:firstRowFirstColumn="0" w:firstRowLastColumn="0" w:lastRowFirstColumn="0" w:lastRowLastColumn="0"/>
+            <w:tcW w:w="1697" w:type="dxa"/>
+            <w:tcBorders>
+              <w:top w:val="single" w:sz="4" w:space="0" w:color="FFFFFF" w:themeColor="background1"/>
+              <w:bottom w:val="single" w:sz="4" w:space="0" w:color="FFFFFF" w:themeColor="background1"/>
+              <w:right w:val="single" w:sz="4" w:space="0" w:color="FFFFFF" w:themeColor="background1"/>
+            </w:tcBorders>
+          </w:tcPr>
+          <w:p>
+            <w:pPr>
+              <w:rPr>
+                <w:lang w:val="en-GB"/>
+              </w:rPr>
+            </w:pPr>
+            <w:r>
+              <w:rPr>
+                <w:lang w:val="en-GB"/>
+              </w:rPr>
+              <w:t>Installed RAM</w:t>
+            </w:r>
+            <w:r>
+              <w:rPr>
+                <w:lang w:val="en-GB"/>
+              </w:rPr>
+              <w:tab/>
+            </w:r>
+          </w:p>
+          <w:p>
+            <w:pPr>
+              <w:rPr>
+                <w:lang w:val="en-GB"/>
+              </w:rPr>
+            </w:pPr>
+          </w:p>
+        </w:tc>
+        <w:tc>
+          <w:tcPr>
+            <w:tcW w:w="6654" w:type="dxa"/>
+            <w:tcBorders>
+              <w:top w:val="single" w:sz="4" w:space="0" w:color="FFFFFF" w:themeColor="background1"/>
+              <w:left w:val="single" w:sz="4" w:space="0" w:color="FFFFFF" w:themeColor="background1"/>
+              <w:bottom w:val="single" w:sz="4" w:space="0" w:color="FFFFFF" w:themeColor="background1"/>
+              <w:right w:val="single" w:sz="4" w:space="0" w:color="FFFFFF" w:themeColor="background1"/>
+            </w:tcBorders>
+            <w:hideMark/>
+          </w:tcPr>
+          <w:p>
+            <w:pPr>
+              <w:cnfStyle w:val="000000000000" w:firstRow="0" w:lastRow="0" w:firstColumn="0" w:lastColumn="0" w:oddVBand="0" w:evenVBand="0" w:oddHBand="0" w:evenHBand="0" w:firstRowFirstColumn="0" w:firstRowLastColumn="0" w:lastRowFirstColumn="0" w:lastRowLastColumn="0"/>
+              <w:rPr>
+                <w:lang w:val="en-GB"/>
+              </w:rPr>
+            </w:pPr>
+            <w:r>
+              <w:rPr>
+                <w:lang w:val="en-GB"/>
+              </w:rPr>
+              <w:t>16.0 GB (13.9 GB usable)</w:t>
+            </w:r>
+          </w:p>
+        </w:tc>
+      </w:tr>
+      <w:tr>
+        <w:trPr>
+          <w:cnfStyle w:val="000000100000" w:firstRow="0" w:lastRow="0" w:firstColumn="0" w:lastColumn="0" w:oddVBand="0" w:evenVBand="0" w:oddHBand="1" w:evenHBand="0" w:firstRowFirstColumn="0" w:firstRowLastColumn="0" w:lastRowFirstColumn="0" w:lastRowLastColumn="0"/>
+          <w:trHeight w:val="479"/>
+        </w:trPr>
+        <w:tc>
+          <w:tcPr>
+            <w:cnfStyle w:val="001000000000" w:firstRow="0" w:lastRow="0" w:firstColumn="1" w:lastColumn="0" w:oddVBand="0" w:evenVBand="0" w:oddHBand="0" w:evenHBand="0" w:firstRowFirstColumn="0" w:firstRowLastColumn="0" w:lastRowFirstColumn="0" w:lastRowLastColumn="0"/>
+            <w:tcW w:w="1697" w:type="dxa"/>
+            <w:tcBorders>
+              <w:top w:val="single" w:sz="4" w:space="0" w:color="FFFFFF" w:themeColor="background1"/>
+              <w:bottom w:val="single" w:sz="4" w:space="0" w:color="FFFFFF" w:themeColor="background1"/>
+              <w:right w:val="single" w:sz="4" w:space="0" w:color="FFFFFF" w:themeColor="background1"/>
+            </w:tcBorders>
+          </w:tcPr>
+          <w:p>
+            <w:pPr>
+              <w:rPr>
+                <w:b w:val="0"/>
+                <w:bCs w:val="0"/>
+                <w:lang w:val="en-GB"/>
+              </w:rPr>
+            </w:pPr>
+            <w:r>
+              <w:rPr>
+                <w:lang w:val="en-GB"/>
+              </w:rPr>
+              <w:t>System type</w:t>
+            </w:r>
+          </w:p>
+          <w:p>
+            <w:pPr>
+              <w:rPr>
+                <w:lang w:val="en-GB"/>
+              </w:rPr>
+            </w:pPr>
+          </w:p>
+        </w:tc>
+        <w:tc>
+          <w:tcPr>
+            <w:tcW w:w="6654" w:type="dxa"/>
+            <w:tcBorders>
+              <w:top w:val="single" w:sz="4" w:space="0" w:color="FFFFFF" w:themeColor="background1"/>
+              <w:left w:val="single" w:sz="4" w:space="0" w:color="FFFFFF" w:themeColor="background1"/>
+              <w:bottom w:val="single" w:sz="4" w:space="0" w:color="FFFFFF" w:themeColor="background1"/>
+              <w:right w:val="single" w:sz="4" w:space="0" w:color="FFFFFF" w:themeColor="background1"/>
+            </w:tcBorders>
+            <w:hideMark/>
+          </w:tcPr>
+          <w:p>
+            <w:pPr>
+              <w:cnfStyle w:val="000000100000" w:firstRow="0" w:lastRow="0" w:firstColumn="0" w:lastColumn="0" w:oddVBand="0" w:evenVBand="0" w:oddHBand="1" w:evenHBand="0" w:firstRowFirstColumn="0" w:firstRowLastColumn="0" w:lastRowFirstColumn="0" w:lastRowLastColumn="0"/>
+              <w:rPr>
+                <w:lang w:val="en-GB"/>
+              </w:rPr>
+            </w:pPr>
+            <w:r>
+              <w:rPr>
+                <w:lang w:val="en-GB"/>
+              </w:rPr>
+              <w:t>64-bit operating system, x64-based processor</w:t>
+            </w:r>
+          </w:p>
+        </w:tc>
+      </w:tr>
+      <w:tr>
+        <w:trPr>
+          <w:trHeight w:val="403"/>
+        </w:trPr>
+        <w:tc>
+          <w:tcPr>
+            <w:cnfStyle w:val="001000000000" w:firstRow="0" w:lastRow="0" w:firstColumn="1" w:lastColumn="0" w:oddVBand="0" w:evenVBand="0" w:oddHBand="0" w:evenHBand="0" w:firstRowFirstColumn="0" w:firstRowLastColumn="0" w:lastRowFirstColumn="0" w:lastRowLastColumn="0"/>
+            <w:tcW w:w="1697" w:type="dxa"/>
+            <w:tcBorders>
+              <w:top w:val="single" w:sz="4" w:space="0" w:color="FFFFFF" w:themeColor="background1"/>
+              <w:right w:val="single" w:sz="4" w:space="0" w:color="FFFFFF" w:themeColor="background1"/>
+            </w:tcBorders>
+          </w:tcPr>
+          <w:p>
+            <w:pPr>
+              <w:rPr>
+                <w:b w:val="0"/>
+                <w:bCs w:val="0"/>
+                <w:lang w:val="en-GB"/>
+              </w:rPr>
+            </w:pPr>
+            <w:r>
+              <w:rPr>
+                <w:lang w:val="en-GB"/>
+              </w:rPr>
+              <w:t>Windows</w:t>
+            </w:r>
+          </w:p>
+          <w:p>
+            <w:pPr>
+              <w:rPr>
+                <w:lang w:val="en-GB"/>
+              </w:rPr>
+            </w:pPr>
+          </w:p>
+        </w:tc>
+        <w:tc>
+          <w:tcPr>
+            <w:tcW w:w="6654" w:type="dxa"/>
+            <w:tcBorders>
+              <w:top w:val="single" w:sz="4" w:space="0" w:color="FFFFFF" w:themeColor="background1"/>
+              <w:left w:val="single" w:sz="4" w:space="0" w:color="FFFFFF" w:themeColor="background1"/>
+              <w:bottom w:val="single" w:sz="4" w:space="0" w:color="FFFFFF" w:themeColor="background1"/>
+              <w:right w:val="single" w:sz="4" w:space="0" w:color="FFFFFF" w:themeColor="background1"/>
+            </w:tcBorders>
+            <w:hideMark/>
+          </w:tcPr>
+          <w:p>
+            <w:pPr>
+              <w:cnfStyle w:val="000000000000" w:firstRow="0" w:lastRow="0" w:firstColumn="0" w:lastColumn="0" w:oddVBand="0" w:evenVBand="0" w:oddHBand="0" w:evenHBand="0" w:firstRowFirstColumn="0" w:firstRowLastColumn="0" w:lastRowFirstColumn="0" w:lastRowLastColumn="0"/>
+              <w:rPr>
+                <w:lang w:val="en-GB"/>
+              </w:rPr>
+            </w:pPr>
+            <w:r>
+              <w:rPr>
+                <w:lang w:val="en-GB"/>
+              </w:rPr>
+              <w:t>Windows 11 Home</w:t>
+            </w:r>
+          </w:p>
+        </w:tc>
+      </w:tr>
+    </w:tbl>
     <w:p/>
     <w:p>
       <w:pPr>
@@ -425,7 +780,7 @@
         <w:pStyle w:val="Titre1"/>
       </w:pPr>
       <w:bookmarkStart w:id="1" w:name="_Toc157017803"/>
-      <w:bookmarkStart w:id="2" w:name="_Toc158837976"/>
+      <w:bookmarkStart w:id="2" w:name="_Toc159172386"/>
       <w:r>
         <w:lastRenderedPageBreak/>
         <w:t>Exercice 1</w:t>
@@ -438,6 +793,1537 @@
       <w:r>
         <w:pict w14:anchorId="3E7793D7">
           <v:rect id="_x0000_i1026" style="width:468pt;height:1.5pt" o:hralign="center" o:hrstd="t" o:hrnoshade="t" o:hr="t" fillcolor="#4472c4 [3204]" stroked="f"/>
+        </w:pict>
+      </w:r>
+    </w:p>
+    <w:tbl>
+      <w:tblPr>
+        <w:tblStyle w:val="TableauGrille1Clair-Accentuation5"/>
+        <w:tblW w:w="10294" w:type="dxa"/>
+        <w:tblInd w:w="0" w:type="dxa"/>
+        <w:tblLook w:val="04A0" w:firstRow="1" w:lastRow="0" w:firstColumn="1" w:lastColumn="0" w:noHBand="0" w:noVBand="1"/>
+      </w:tblPr>
+      <w:tblGrid>
+        <w:gridCol w:w="1820"/>
+        <w:gridCol w:w="2313"/>
+        <w:gridCol w:w="2544"/>
+        <w:gridCol w:w="1737"/>
+        <w:gridCol w:w="1880"/>
+      </w:tblGrid>
+      <w:tr>
+        <w:trPr>
+          <w:cnfStyle w:val="100000000000" w:firstRow="1" w:lastRow="0" w:firstColumn="0" w:lastColumn="0" w:oddVBand="0" w:evenVBand="0" w:oddHBand="0" w:evenHBand="0" w:firstRowFirstColumn="0" w:firstRowLastColumn="0" w:lastRowFirstColumn="0" w:lastRowLastColumn="0"/>
+          <w:trHeight w:val="1056"/>
+        </w:trPr>
+        <w:tc>
+          <w:tcPr>
+            <w:cnfStyle w:val="001000000000" w:firstRow="0" w:lastRow="0" w:firstColumn="1" w:lastColumn="0" w:oddVBand="0" w:evenVBand="0" w:oddHBand="0" w:evenHBand="0" w:firstRowFirstColumn="0" w:firstRowLastColumn="0" w:lastRowFirstColumn="0" w:lastRowLastColumn="0"/>
+            <w:tcW w:w="1820" w:type="dxa"/>
+            <w:tcBorders>
+              <w:top w:val="single" w:sz="4" w:space="0" w:color="BDD6EE" w:themeColor="accent5" w:themeTint="66"/>
+              <w:left w:val="single" w:sz="4" w:space="0" w:color="BDD6EE" w:themeColor="accent5" w:themeTint="66"/>
+              <w:right w:val="single" w:sz="4" w:space="0" w:color="BDD6EE" w:themeColor="accent5" w:themeTint="66"/>
+            </w:tcBorders>
+            <w:hideMark/>
+          </w:tcPr>
+          <w:p>
+            <w:pPr>
+              <w:jc w:val="center"/>
+            </w:pPr>
+            <w:r>
+              <w:t>Taille des tableaux</w:t>
+            </w:r>
+          </w:p>
+        </w:tc>
+        <w:tc>
+          <w:tcPr>
+            <w:tcW w:w="2313" w:type="dxa"/>
+            <w:tcBorders>
+              <w:top w:val="single" w:sz="4" w:space="0" w:color="BDD6EE" w:themeColor="accent5" w:themeTint="66"/>
+              <w:left w:val="single" w:sz="4" w:space="0" w:color="BDD6EE" w:themeColor="accent5" w:themeTint="66"/>
+              <w:right w:val="single" w:sz="4" w:space="0" w:color="BDD6EE" w:themeColor="accent5" w:themeTint="66"/>
+            </w:tcBorders>
+          </w:tcPr>
+          <w:p>
+            <w:pPr>
+              <w:jc w:val="center"/>
+              <w:cnfStyle w:val="100000000000" w:firstRow="1" w:lastRow="0" w:firstColumn="0" w:lastColumn="0" w:oddVBand="0" w:evenVBand="0" w:oddHBand="0" w:evenHBand="0" w:firstRowFirstColumn="0" w:firstRowLastColumn="0" w:lastRowFirstColumn="0" w:lastRowLastColumn="0"/>
+              <w:rPr>
+                <w:lang w:val="fr-FR"/>
+              </w:rPr>
+            </w:pPr>
+            <w:r>
+              <w:rPr>
+                <w:lang w:val="fr-FR"/>
+              </w:rPr>
+              <w:t>Moyenne du temps d’exécution d’un SCAN INCLUSIF en séquentiel (</w:t>
+            </w:r>
+            <w:r>
+              <w:rPr>
+                <w:rStyle w:val="lrzxr"/>
+                <w:lang w:val="fr-FR"/>
+              </w:rPr>
+              <w:t>µ</w:t>
+            </w:r>
+            <w:r>
+              <w:rPr>
+                <w:lang w:val="fr-FR"/>
+              </w:rPr>
+              <w:t>s)</w:t>
+            </w:r>
+          </w:p>
+        </w:tc>
+        <w:tc>
+          <w:tcPr>
+            <w:tcW w:w="2544" w:type="dxa"/>
+            <w:tcBorders>
+              <w:top w:val="single" w:sz="4" w:space="0" w:color="BDD6EE" w:themeColor="accent5" w:themeTint="66"/>
+              <w:left w:val="single" w:sz="4" w:space="0" w:color="BDD6EE" w:themeColor="accent5" w:themeTint="66"/>
+              <w:right w:val="single" w:sz="4" w:space="0" w:color="BDD6EE" w:themeColor="accent5" w:themeTint="66"/>
+            </w:tcBorders>
+          </w:tcPr>
+          <w:p>
+            <w:pPr>
+              <w:jc w:val="center"/>
+              <w:cnfStyle w:val="100000000000" w:firstRow="1" w:lastRow="0" w:firstColumn="0" w:lastColumn="0" w:oddVBand="0" w:evenVBand="0" w:oddHBand="0" w:evenHBand="0" w:firstRowFirstColumn="0" w:firstRowLastColumn="0" w:lastRowFirstColumn="0" w:lastRowLastColumn="0"/>
+              <w:rPr>
+                <w:rFonts w:asciiTheme="majorHAnsi" w:eastAsiaTheme="majorEastAsia" w:hAnsiTheme="majorHAnsi" w:cstheme="majorBidi"/>
+                <w:color w:val="2F5496" w:themeColor="accent1" w:themeShade="BF"/>
+                <w:sz w:val="32"/>
+                <w:szCs w:val="32"/>
+                <w:lang w:val="fr-FR"/>
+              </w:rPr>
+            </w:pPr>
+            <w:r>
+              <w:rPr>
+                <w:lang w:val="fr-FR"/>
+              </w:rPr>
+              <w:t>Moyenne du temps d’exécution d’un SCAN INCLUSIF en parallèle (</w:t>
+            </w:r>
+            <w:r>
+              <w:rPr>
+                <w:rStyle w:val="lrzxr"/>
+                <w:lang w:val="fr-FR"/>
+              </w:rPr>
+              <w:t>µ</w:t>
+            </w:r>
+            <w:r>
+              <w:rPr>
+                <w:lang w:val="fr-FR"/>
+              </w:rPr>
+              <w:t>s)</w:t>
+            </w:r>
+          </w:p>
+        </w:tc>
+        <w:tc>
+          <w:tcPr>
+            <w:tcW w:w="1737" w:type="dxa"/>
+            <w:tcBorders>
+              <w:top w:val="single" w:sz="4" w:space="0" w:color="BDD6EE" w:themeColor="accent5" w:themeTint="66"/>
+              <w:left w:val="single" w:sz="4" w:space="0" w:color="BDD6EE" w:themeColor="accent5" w:themeTint="66"/>
+              <w:right w:val="single" w:sz="4" w:space="0" w:color="BDD6EE" w:themeColor="accent5" w:themeTint="66"/>
+            </w:tcBorders>
+          </w:tcPr>
+          <w:p>
+            <w:pPr>
+              <w:jc w:val="center"/>
+              <w:cnfStyle w:val="100000000000" w:firstRow="1" w:lastRow="0" w:firstColumn="0" w:lastColumn="0" w:oddVBand="0" w:evenVBand="0" w:oddHBand="0" w:evenHBand="0" w:firstRowFirstColumn="0" w:firstRowLastColumn="0" w:lastRowFirstColumn="0" w:lastRowLastColumn="0"/>
+              <w:rPr>
+                <w:rFonts w:asciiTheme="majorHAnsi" w:eastAsiaTheme="majorEastAsia" w:hAnsiTheme="majorHAnsi" w:cstheme="majorBidi"/>
+                <w:color w:val="2F5496" w:themeColor="accent1" w:themeShade="BF"/>
+                <w:sz w:val="32"/>
+                <w:szCs w:val="32"/>
+              </w:rPr>
+            </w:pPr>
+            <w:r>
+              <w:t>A</w:t>
+            </w:r>
+            <w:r>
+              <w:t>ccélération</w:t>
+            </w:r>
+            <w:r>
+              <w:t xml:space="preserve"> </w:t>
+            </w:r>
+          </w:p>
+        </w:tc>
+        <w:tc>
+          <w:tcPr>
+            <w:tcW w:w="1880" w:type="dxa"/>
+            <w:tcBorders>
+              <w:top w:val="single" w:sz="4" w:space="0" w:color="BDD6EE" w:themeColor="accent5" w:themeTint="66"/>
+              <w:left w:val="single" w:sz="4" w:space="0" w:color="BDD6EE" w:themeColor="accent5" w:themeTint="66"/>
+              <w:right w:val="single" w:sz="4" w:space="0" w:color="BDD6EE" w:themeColor="accent5" w:themeTint="66"/>
+            </w:tcBorders>
+          </w:tcPr>
+          <w:p>
+            <w:pPr>
+              <w:jc w:val="center"/>
+              <w:cnfStyle w:val="100000000000" w:firstRow="1" w:lastRow="0" w:firstColumn="0" w:lastColumn="0" w:oddVBand="0" w:evenVBand="0" w:oddHBand="0" w:evenHBand="0" w:firstRowFirstColumn="0" w:firstRowLastColumn="0" w:lastRowFirstColumn="0" w:lastRowLastColumn="0"/>
+              <w:rPr>
+                <w:rFonts w:asciiTheme="majorHAnsi" w:eastAsiaTheme="majorEastAsia" w:hAnsiTheme="majorHAnsi" w:cstheme="majorBidi"/>
+                <w:color w:val="2F5496" w:themeColor="accent1" w:themeShade="BF"/>
+                <w:sz w:val="32"/>
+                <w:szCs w:val="32"/>
+              </w:rPr>
+            </w:pPr>
+            <w:r>
+              <w:t>Efficacité</w:t>
+            </w:r>
+          </w:p>
+        </w:tc>
+      </w:tr>
+      <w:tr>
+        <w:trPr>
+          <w:trHeight w:val="103"/>
+        </w:trPr>
+        <w:tc>
+          <w:tcPr>
+            <w:cnfStyle w:val="001000000000" w:firstRow="0" w:lastRow="0" w:firstColumn="1" w:lastColumn="0" w:oddVBand="0" w:evenVBand="0" w:oddHBand="0" w:evenHBand="0" w:firstRowFirstColumn="0" w:firstRowLastColumn="0" w:lastRowFirstColumn="0" w:lastRowLastColumn="0"/>
+            <w:tcW w:w="1820" w:type="dxa"/>
+            <w:tcBorders>
+              <w:top w:val="single" w:sz="4" w:space="0" w:color="BDD6EE" w:themeColor="accent5" w:themeTint="66"/>
+              <w:left w:val="single" w:sz="4" w:space="0" w:color="BDD6EE" w:themeColor="accent5" w:themeTint="66"/>
+              <w:bottom w:val="single" w:sz="4" w:space="0" w:color="BDD6EE" w:themeColor="accent5" w:themeTint="66"/>
+              <w:right w:val="single" w:sz="4" w:space="0" w:color="BDD6EE" w:themeColor="accent5" w:themeTint="66"/>
+            </w:tcBorders>
+            <w:hideMark/>
+          </w:tcPr>
+          <w:p>
+            <w:pPr>
+              <w:jc w:val="center"/>
+            </w:pPr>
+            <w:r>
+              <w:t>1 024</w:t>
+            </w:r>
+          </w:p>
+        </w:tc>
+        <w:tc>
+          <w:tcPr>
+            <w:tcW w:w="2313" w:type="dxa"/>
+            <w:tcBorders>
+              <w:top w:val="single" w:sz="4" w:space="0" w:color="BDD6EE" w:themeColor="accent5" w:themeTint="66"/>
+              <w:left w:val="single" w:sz="4" w:space="0" w:color="BDD6EE" w:themeColor="accent5" w:themeTint="66"/>
+              <w:bottom w:val="single" w:sz="4" w:space="0" w:color="BDD6EE" w:themeColor="accent5" w:themeTint="66"/>
+              <w:right w:val="single" w:sz="4" w:space="0" w:color="BDD6EE" w:themeColor="accent5" w:themeTint="66"/>
+            </w:tcBorders>
+          </w:tcPr>
+          <w:p>
+            <w:pPr>
+              <w:jc w:val="center"/>
+              <w:cnfStyle w:val="000000000000" w:firstRow="0" w:lastRow="0" w:firstColumn="0" w:lastColumn="0" w:oddVBand="0" w:evenVBand="0" w:oddHBand="0" w:evenHBand="0" w:firstRowFirstColumn="0" w:firstRowLastColumn="0" w:lastRowFirstColumn="0" w:lastRowLastColumn="0"/>
+              <w:rPr>
+                <w:rFonts w:cstheme="minorHAnsi"/>
+              </w:rPr>
+            </w:pPr>
+            <w:r>
+              <w:rPr>
+                <w:rFonts w:cstheme="minorHAnsi"/>
+              </w:rPr>
+              <w:t>3</w:t>
+            </w:r>
+          </w:p>
+        </w:tc>
+        <w:tc>
+          <w:tcPr>
+            <w:tcW w:w="2544" w:type="dxa"/>
+            <w:tcBorders>
+              <w:top w:val="single" w:sz="4" w:space="0" w:color="BDD6EE" w:themeColor="accent5" w:themeTint="66"/>
+              <w:left w:val="single" w:sz="4" w:space="0" w:color="BDD6EE" w:themeColor="accent5" w:themeTint="66"/>
+              <w:bottom w:val="single" w:sz="4" w:space="0" w:color="BDD6EE" w:themeColor="accent5" w:themeTint="66"/>
+              <w:right w:val="single" w:sz="4" w:space="0" w:color="BDD6EE" w:themeColor="accent5" w:themeTint="66"/>
+            </w:tcBorders>
+          </w:tcPr>
+          <w:p>
+            <w:pPr>
+              <w:jc w:val="center"/>
+              <w:cnfStyle w:val="000000000000" w:firstRow="0" w:lastRow="0" w:firstColumn="0" w:lastColumn="0" w:oddVBand="0" w:evenVBand="0" w:oddHBand="0" w:evenHBand="0" w:firstRowFirstColumn="0" w:firstRowLastColumn="0" w:lastRowFirstColumn="0" w:lastRowLastColumn="0"/>
+              <w:rPr>
+                <w:rFonts w:cstheme="minorHAnsi"/>
+              </w:rPr>
+            </w:pPr>
+            <w:r>
+              <w:rPr>
+                <w:rFonts w:cstheme="minorHAnsi"/>
+              </w:rPr>
+              <w:t>153</w:t>
+            </w:r>
+          </w:p>
+        </w:tc>
+        <w:tc>
+          <w:tcPr>
+            <w:tcW w:w="1737" w:type="dxa"/>
+            <w:tcBorders>
+              <w:top w:val="single" w:sz="4" w:space="0" w:color="BDD6EE" w:themeColor="accent5" w:themeTint="66"/>
+              <w:left w:val="single" w:sz="4" w:space="0" w:color="BDD6EE" w:themeColor="accent5" w:themeTint="66"/>
+              <w:bottom w:val="single" w:sz="4" w:space="0" w:color="BDD6EE" w:themeColor="accent5" w:themeTint="66"/>
+              <w:right w:val="single" w:sz="4" w:space="0" w:color="BDD6EE" w:themeColor="accent5" w:themeTint="66"/>
+            </w:tcBorders>
+          </w:tcPr>
+          <w:p>
+            <w:pPr>
+              <w:jc w:val="center"/>
+              <w:cnfStyle w:val="000000000000" w:firstRow="0" w:lastRow="0" w:firstColumn="0" w:lastColumn="0" w:oddVBand="0" w:evenVBand="0" w:oddHBand="0" w:evenHBand="0" w:firstRowFirstColumn="0" w:firstRowLastColumn="0" w:lastRowFirstColumn="0" w:lastRowLastColumn="0"/>
+              <w:rPr>
+                <w:rFonts w:cstheme="minorHAnsi"/>
+              </w:rPr>
+            </w:pPr>
+            <w:r>
+              <w:rPr>
+                <w:rFonts w:cstheme="minorHAnsi"/>
+              </w:rPr>
+              <w:t xml:space="preserve">3 / 153 = </w:t>
+            </w:r>
+            <w:r>
+              <w:rPr>
+                <w:rFonts w:cstheme="minorHAnsi"/>
+              </w:rPr>
+              <w:t>0.019</w:t>
+            </w:r>
+          </w:p>
+        </w:tc>
+        <w:tc>
+          <w:tcPr>
+            <w:tcW w:w="1880" w:type="dxa"/>
+            <w:tcBorders>
+              <w:top w:val="single" w:sz="4" w:space="0" w:color="BDD6EE" w:themeColor="accent5" w:themeTint="66"/>
+              <w:left w:val="single" w:sz="4" w:space="0" w:color="BDD6EE" w:themeColor="accent5" w:themeTint="66"/>
+              <w:bottom w:val="single" w:sz="4" w:space="0" w:color="BDD6EE" w:themeColor="accent5" w:themeTint="66"/>
+              <w:right w:val="single" w:sz="4" w:space="0" w:color="BDD6EE" w:themeColor="accent5" w:themeTint="66"/>
+            </w:tcBorders>
+          </w:tcPr>
+          <w:p>
+            <w:pPr>
+              <w:jc w:val="center"/>
+              <w:cnfStyle w:val="000000000000" w:firstRow="0" w:lastRow="0" w:firstColumn="0" w:lastColumn="0" w:oddVBand="0" w:evenVBand="0" w:oddHBand="0" w:evenHBand="0" w:firstRowFirstColumn="0" w:firstRowLastColumn="0" w:lastRowFirstColumn="0" w:lastRowLastColumn="0"/>
+              <w:rPr>
+                <w:rFonts w:cstheme="minorHAnsi"/>
+              </w:rPr>
+            </w:pPr>
+            <w:r>
+              <w:rPr>
+                <w:rFonts w:cstheme="minorHAnsi"/>
+                <w:color w:val="111111"/>
+              </w:rPr>
+              <w:t>3 / 153 * 8 = 0.002</w:t>
+            </w:r>
+          </w:p>
+        </w:tc>
+      </w:tr>
+      <w:tr>
+        <w:trPr>
+          <w:trHeight w:val="136"/>
+        </w:trPr>
+        <w:tc>
+          <w:tcPr>
+            <w:cnfStyle w:val="001000000000" w:firstRow="0" w:lastRow="0" w:firstColumn="1" w:lastColumn="0" w:oddVBand="0" w:evenVBand="0" w:oddHBand="0" w:evenHBand="0" w:firstRowFirstColumn="0" w:firstRowLastColumn="0" w:lastRowFirstColumn="0" w:lastRowLastColumn="0"/>
+            <w:tcW w:w="1820" w:type="dxa"/>
+            <w:tcBorders>
+              <w:top w:val="single" w:sz="4" w:space="0" w:color="BDD6EE" w:themeColor="accent5" w:themeTint="66"/>
+              <w:left w:val="single" w:sz="4" w:space="0" w:color="BDD6EE" w:themeColor="accent5" w:themeTint="66"/>
+              <w:bottom w:val="single" w:sz="4" w:space="0" w:color="BDD6EE" w:themeColor="accent5" w:themeTint="66"/>
+              <w:right w:val="single" w:sz="4" w:space="0" w:color="BDD6EE" w:themeColor="accent5" w:themeTint="66"/>
+            </w:tcBorders>
+            <w:hideMark/>
+          </w:tcPr>
+          <w:p>
+            <w:pPr>
+              <w:jc w:val="center"/>
+              <w:rPr>
+                <w:rFonts w:asciiTheme="majorHAnsi" w:eastAsiaTheme="majorEastAsia" w:hAnsiTheme="majorHAnsi" w:cstheme="majorBidi"/>
+                <w:color w:val="2F5496" w:themeColor="accent1" w:themeShade="BF"/>
+                <w:sz w:val="32"/>
+                <w:szCs w:val="32"/>
+              </w:rPr>
+            </w:pPr>
+            <w:r>
+              <w:rPr>
+                <w:rStyle w:val="qv3wpe"/>
+              </w:rPr>
+              <w:t>16 000</w:t>
+            </w:r>
+          </w:p>
+        </w:tc>
+        <w:tc>
+          <w:tcPr>
+            <w:tcW w:w="2313" w:type="dxa"/>
+            <w:tcBorders>
+              <w:top w:val="single" w:sz="4" w:space="0" w:color="BDD6EE" w:themeColor="accent5" w:themeTint="66"/>
+              <w:left w:val="single" w:sz="4" w:space="0" w:color="BDD6EE" w:themeColor="accent5" w:themeTint="66"/>
+              <w:bottom w:val="single" w:sz="4" w:space="0" w:color="BDD6EE" w:themeColor="accent5" w:themeTint="66"/>
+              <w:right w:val="single" w:sz="4" w:space="0" w:color="BDD6EE" w:themeColor="accent5" w:themeTint="66"/>
+            </w:tcBorders>
+          </w:tcPr>
+          <w:p>
+            <w:pPr>
+              <w:tabs>
+                <w:tab w:val="left" w:pos="2372"/>
+              </w:tabs>
+              <w:jc w:val="center"/>
+              <w:cnfStyle w:val="000000000000" w:firstRow="0" w:lastRow="0" w:firstColumn="0" w:lastColumn="0" w:oddVBand="0" w:evenVBand="0" w:oddHBand="0" w:evenHBand="0" w:firstRowFirstColumn="0" w:firstRowLastColumn="0" w:lastRowFirstColumn="0" w:lastRowLastColumn="0"/>
+              <w:rPr>
+                <w:rFonts w:cstheme="minorHAnsi"/>
+              </w:rPr>
+            </w:pPr>
+            <w:r>
+              <w:rPr>
+                <w:rFonts w:cstheme="minorHAnsi"/>
+              </w:rPr>
+              <w:t>37</w:t>
+            </w:r>
+          </w:p>
+        </w:tc>
+        <w:tc>
+          <w:tcPr>
+            <w:tcW w:w="2544" w:type="dxa"/>
+            <w:tcBorders>
+              <w:top w:val="single" w:sz="4" w:space="0" w:color="BDD6EE" w:themeColor="accent5" w:themeTint="66"/>
+              <w:left w:val="single" w:sz="4" w:space="0" w:color="BDD6EE" w:themeColor="accent5" w:themeTint="66"/>
+              <w:bottom w:val="single" w:sz="4" w:space="0" w:color="BDD6EE" w:themeColor="accent5" w:themeTint="66"/>
+              <w:right w:val="single" w:sz="4" w:space="0" w:color="BDD6EE" w:themeColor="accent5" w:themeTint="66"/>
+            </w:tcBorders>
+          </w:tcPr>
+          <w:p>
+            <w:pPr>
+              <w:jc w:val="center"/>
+              <w:cnfStyle w:val="000000000000" w:firstRow="0" w:lastRow="0" w:firstColumn="0" w:lastColumn="0" w:oddVBand="0" w:evenVBand="0" w:oddHBand="0" w:evenHBand="0" w:firstRowFirstColumn="0" w:firstRowLastColumn="0" w:lastRowFirstColumn="0" w:lastRowLastColumn="0"/>
+              <w:rPr>
+                <w:rFonts w:cstheme="minorHAnsi"/>
+              </w:rPr>
+            </w:pPr>
+            <w:r>
+              <w:rPr>
+                <w:rFonts w:cstheme="minorHAnsi"/>
+              </w:rPr>
+              <w:t>161</w:t>
+            </w:r>
+          </w:p>
+        </w:tc>
+        <w:tc>
+          <w:tcPr>
+            <w:tcW w:w="1737" w:type="dxa"/>
+            <w:tcBorders>
+              <w:top w:val="single" w:sz="4" w:space="0" w:color="BDD6EE" w:themeColor="accent5" w:themeTint="66"/>
+              <w:left w:val="single" w:sz="4" w:space="0" w:color="BDD6EE" w:themeColor="accent5" w:themeTint="66"/>
+              <w:bottom w:val="single" w:sz="4" w:space="0" w:color="BDD6EE" w:themeColor="accent5" w:themeTint="66"/>
+              <w:right w:val="single" w:sz="4" w:space="0" w:color="BDD6EE" w:themeColor="accent5" w:themeTint="66"/>
+            </w:tcBorders>
+          </w:tcPr>
+          <w:p>
+            <w:pPr>
+              <w:jc w:val="center"/>
+              <w:cnfStyle w:val="000000000000" w:firstRow="0" w:lastRow="0" w:firstColumn="0" w:lastColumn="0" w:oddVBand="0" w:evenVBand="0" w:oddHBand="0" w:evenHBand="0" w:firstRowFirstColumn="0" w:firstRowLastColumn="0" w:lastRowFirstColumn="0" w:lastRowLastColumn="0"/>
+              <w:rPr>
+                <w:rFonts w:cstheme="minorHAnsi"/>
+              </w:rPr>
+            </w:pPr>
+            <w:r>
+              <w:rPr>
+                <w:rFonts w:cstheme="minorHAnsi"/>
+              </w:rPr>
+              <w:t>0.229</w:t>
+            </w:r>
+          </w:p>
+        </w:tc>
+        <w:tc>
+          <w:tcPr>
+            <w:tcW w:w="1880" w:type="dxa"/>
+            <w:tcBorders>
+              <w:top w:val="single" w:sz="4" w:space="0" w:color="BDD6EE" w:themeColor="accent5" w:themeTint="66"/>
+              <w:left w:val="single" w:sz="4" w:space="0" w:color="BDD6EE" w:themeColor="accent5" w:themeTint="66"/>
+              <w:bottom w:val="single" w:sz="4" w:space="0" w:color="BDD6EE" w:themeColor="accent5" w:themeTint="66"/>
+              <w:right w:val="single" w:sz="4" w:space="0" w:color="BDD6EE" w:themeColor="accent5" w:themeTint="66"/>
+            </w:tcBorders>
+          </w:tcPr>
+          <w:p>
+            <w:pPr>
+              <w:jc w:val="center"/>
+              <w:cnfStyle w:val="000000000000" w:firstRow="0" w:lastRow="0" w:firstColumn="0" w:lastColumn="0" w:oddVBand="0" w:evenVBand="0" w:oddHBand="0" w:evenHBand="0" w:firstRowFirstColumn="0" w:firstRowLastColumn="0" w:lastRowFirstColumn="0" w:lastRowLastColumn="0"/>
+              <w:rPr>
+                <w:rFonts w:cstheme="minorHAnsi"/>
+              </w:rPr>
+            </w:pPr>
+            <w:r>
+              <w:rPr>
+                <w:rFonts w:cstheme="minorHAnsi"/>
+              </w:rPr>
+              <w:t>0.028</w:t>
+            </w:r>
+          </w:p>
+        </w:tc>
+      </w:tr>
+      <w:tr>
+        <w:trPr>
+          <w:trHeight w:val="140"/>
+        </w:trPr>
+        <w:tc>
+          <w:tcPr>
+            <w:cnfStyle w:val="001000000000" w:firstRow="0" w:lastRow="0" w:firstColumn="1" w:lastColumn="0" w:oddVBand="0" w:evenVBand="0" w:oddHBand="0" w:evenHBand="0" w:firstRowFirstColumn="0" w:firstRowLastColumn="0" w:lastRowFirstColumn="0" w:lastRowLastColumn="0"/>
+            <w:tcW w:w="1820" w:type="dxa"/>
+            <w:tcBorders>
+              <w:top w:val="single" w:sz="4" w:space="0" w:color="BDD6EE" w:themeColor="accent5" w:themeTint="66"/>
+              <w:left w:val="single" w:sz="4" w:space="0" w:color="BDD6EE" w:themeColor="accent5" w:themeTint="66"/>
+              <w:bottom w:val="single" w:sz="4" w:space="0" w:color="BDD6EE" w:themeColor="accent5" w:themeTint="66"/>
+              <w:right w:val="single" w:sz="4" w:space="0" w:color="BDD6EE" w:themeColor="accent5" w:themeTint="66"/>
+            </w:tcBorders>
+            <w:hideMark/>
+          </w:tcPr>
+          <w:p>
+            <w:pPr>
+              <w:jc w:val="center"/>
+              <w:rPr>
+                <w:rFonts w:asciiTheme="majorHAnsi" w:eastAsiaTheme="majorEastAsia" w:hAnsiTheme="majorHAnsi" w:cstheme="majorBidi"/>
+                <w:color w:val="2F5496" w:themeColor="accent1" w:themeShade="BF"/>
+                <w:sz w:val="32"/>
+                <w:szCs w:val="32"/>
+              </w:rPr>
+            </w:pPr>
+            <w:r>
+              <w:rPr>
+                <w:rStyle w:val="qv3wpe"/>
+              </w:rPr>
+              <w:t>200 000</w:t>
+            </w:r>
+          </w:p>
+        </w:tc>
+        <w:tc>
+          <w:tcPr>
+            <w:tcW w:w="2313" w:type="dxa"/>
+            <w:tcBorders>
+              <w:top w:val="single" w:sz="4" w:space="0" w:color="BDD6EE" w:themeColor="accent5" w:themeTint="66"/>
+              <w:left w:val="single" w:sz="4" w:space="0" w:color="BDD6EE" w:themeColor="accent5" w:themeTint="66"/>
+              <w:bottom w:val="single" w:sz="4" w:space="0" w:color="BDD6EE" w:themeColor="accent5" w:themeTint="66"/>
+              <w:right w:val="single" w:sz="4" w:space="0" w:color="BDD6EE" w:themeColor="accent5" w:themeTint="66"/>
+            </w:tcBorders>
+          </w:tcPr>
+          <w:p>
+            <w:pPr>
+              <w:jc w:val="center"/>
+              <w:cnfStyle w:val="000000000000" w:firstRow="0" w:lastRow="0" w:firstColumn="0" w:lastColumn="0" w:oddVBand="0" w:evenVBand="0" w:oddHBand="0" w:evenHBand="0" w:firstRowFirstColumn="0" w:firstRowLastColumn="0" w:lastRowFirstColumn="0" w:lastRowLastColumn="0"/>
+              <w:rPr>
+                <w:rFonts w:cstheme="minorHAnsi"/>
+              </w:rPr>
+            </w:pPr>
+            <w:r>
+              <w:rPr>
+                <w:rFonts w:cstheme="minorHAnsi"/>
+              </w:rPr>
+              <w:t>444</w:t>
+            </w:r>
+          </w:p>
+        </w:tc>
+        <w:tc>
+          <w:tcPr>
+            <w:tcW w:w="2544" w:type="dxa"/>
+            <w:tcBorders>
+              <w:top w:val="single" w:sz="4" w:space="0" w:color="BDD6EE" w:themeColor="accent5" w:themeTint="66"/>
+              <w:left w:val="single" w:sz="4" w:space="0" w:color="BDD6EE" w:themeColor="accent5" w:themeTint="66"/>
+              <w:bottom w:val="single" w:sz="4" w:space="0" w:color="BDD6EE" w:themeColor="accent5" w:themeTint="66"/>
+              <w:right w:val="single" w:sz="4" w:space="0" w:color="BDD6EE" w:themeColor="accent5" w:themeTint="66"/>
+            </w:tcBorders>
+          </w:tcPr>
+          <w:p>
+            <w:pPr>
+              <w:jc w:val="center"/>
+              <w:cnfStyle w:val="000000000000" w:firstRow="0" w:lastRow="0" w:firstColumn="0" w:lastColumn="0" w:oddVBand="0" w:evenVBand="0" w:oddHBand="0" w:evenHBand="0" w:firstRowFirstColumn="0" w:firstRowLastColumn="0" w:lastRowFirstColumn="0" w:lastRowLastColumn="0"/>
+              <w:rPr>
+                <w:rFonts w:cstheme="minorHAnsi"/>
+              </w:rPr>
+            </w:pPr>
+            <w:r>
+              <w:rPr>
+                <w:rFonts w:cstheme="minorHAnsi"/>
+              </w:rPr>
+              <w:t>428</w:t>
+            </w:r>
+          </w:p>
+        </w:tc>
+        <w:tc>
+          <w:tcPr>
+            <w:tcW w:w="1737" w:type="dxa"/>
+            <w:tcBorders>
+              <w:top w:val="single" w:sz="4" w:space="0" w:color="BDD6EE" w:themeColor="accent5" w:themeTint="66"/>
+              <w:left w:val="single" w:sz="4" w:space="0" w:color="BDD6EE" w:themeColor="accent5" w:themeTint="66"/>
+              <w:bottom w:val="single" w:sz="4" w:space="0" w:color="BDD6EE" w:themeColor="accent5" w:themeTint="66"/>
+              <w:right w:val="single" w:sz="4" w:space="0" w:color="BDD6EE" w:themeColor="accent5" w:themeTint="66"/>
+            </w:tcBorders>
+          </w:tcPr>
+          <w:p>
+            <w:pPr>
+              <w:jc w:val="center"/>
+              <w:cnfStyle w:val="000000000000" w:firstRow="0" w:lastRow="0" w:firstColumn="0" w:lastColumn="0" w:oddVBand="0" w:evenVBand="0" w:oddHBand="0" w:evenHBand="0" w:firstRowFirstColumn="0" w:firstRowLastColumn="0" w:lastRowFirstColumn="0" w:lastRowLastColumn="0"/>
+              <w:rPr>
+                <w:rFonts w:cstheme="minorHAnsi"/>
+              </w:rPr>
+            </w:pPr>
+            <w:r>
+              <w:rPr>
+                <w:rFonts w:cstheme="minorHAnsi"/>
+              </w:rPr>
+              <w:t>1.037</w:t>
+            </w:r>
+          </w:p>
+        </w:tc>
+        <w:tc>
+          <w:tcPr>
+            <w:tcW w:w="1880" w:type="dxa"/>
+            <w:tcBorders>
+              <w:top w:val="single" w:sz="4" w:space="0" w:color="BDD6EE" w:themeColor="accent5" w:themeTint="66"/>
+              <w:left w:val="single" w:sz="4" w:space="0" w:color="BDD6EE" w:themeColor="accent5" w:themeTint="66"/>
+              <w:bottom w:val="single" w:sz="4" w:space="0" w:color="BDD6EE" w:themeColor="accent5" w:themeTint="66"/>
+              <w:right w:val="single" w:sz="4" w:space="0" w:color="BDD6EE" w:themeColor="accent5" w:themeTint="66"/>
+            </w:tcBorders>
+          </w:tcPr>
+          <w:p>
+            <w:pPr>
+              <w:jc w:val="center"/>
+              <w:cnfStyle w:val="000000000000" w:firstRow="0" w:lastRow="0" w:firstColumn="0" w:lastColumn="0" w:oddVBand="0" w:evenVBand="0" w:oddHBand="0" w:evenHBand="0" w:firstRowFirstColumn="0" w:firstRowLastColumn="0" w:lastRowFirstColumn="0" w:lastRowLastColumn="0"/>
+              <w:rPr>
+                <w:rFonts w:cstheme="minorHAnsi"/>
+              </w:rPr>
+            </w:pPr>
+            <w:r>
+              <w:rPr>
+                <w:rFonts w:cstheme="minorHAnsi"/>
+              </w:rPr>
+              <w:t>0.129</w:t>
+            </w:r>
+          </w:p>
+        </w:tc>
+      </w:tr>
+      <w:tr>
+        <w:trPr>
+          <w:trHeight w:val="136"/>
+        </w:trPr>
+        <w:tc>
+          <w:tcPr>
+            <w:cnfStyle w:val="001000000000" w:firstRow="0" w:lastRow="0" w:firstColumn="1" w:lastColumn="0" w:oddVBand="0" w:evenVBand="0" w:oddHBand="0" w:evenHBand="0" w:firstRowFirstColumn="0" w:firstRowLastColumn="0" w:lastRowFirstColumn="0" w:lastRowLastColumn="0"/>
+            <w:tcW w:w="1820" w:type="dxa"/>
+            <w:tcBorders>
+              <w:top w:val="single" w:sz="4" w:space="0" w:color="BDD6EE" w:themeColor="accent5" w:themeTint="66"/>
+              <w:left w:val="single" w:sz="4" w:space="0" w:color="BDD6EE" w:themeColor="accent5" w:themeTint="66"/>
+              <w:bottom w:val="single" w:sz="4" w:space="0" w:color="BDD6EE" w:themeColor="accent5" w:themeTint="66"/>
+              <w:right w:val="single" w:sz="4" w:space="0" w:color="BDD6EE" w:themeColor="accent5" w:themeTint="66"/>
+            </w:tcBorders>
+            <w:hideMark/>
+          </w:tcPr>
+          <w:p>
+            <w:pPr>
+              <w:jc w:val="center"/>
+              <w:rPr>
+                <w:rFonts w:asciiTheme="majorHAnsi" w:eastAsiaTheme="majorEastAsia" w:hAnsiTheme="majorHAnsi" w:cstheme="majorBidi"/>
+                <w:color w:val="2F5496" w:themeColor="accent1" w:themeShade="BF"/>
+                <w:sz w:val="32"/>
+                <w:szCs w:val="32"/>
+              </w:rPr>
+            </w:pPr>
+            <w:r>
+              <w:rPr>
+                <w:rStyle w:val="qv3wpe"/>
+              </w:rPr>
+              <w:t>4 000 000</w:t>
+            </w:r>
+          </w:p>
+        </w:tc>
+        <w:tc>
+          <w:tcPr>
+            <w:tcW w:w="2313" w:type="dxa"/>
+            <w:tcBorders>
+              <w:top w:val="single" w:sz="4" w:space="0" w:color="BDD6EE" w:themeColor="accent5" w:themeTint="66"/>
+              <w:left w:val="single" w:sz="4" w:space="0" w:color="BDD6EE" w:themeColor="accent5" w:themeTint="66"/>
+              <w:bottom w:val="single" w:sz="4" w:space="0" w:color="BDD6EE" w:themeColor="accent5" w:themeTint="66"/>
+              <w:right w:val="single" w:sz="4" w:space="0" w:color="BDD6EE" w:themeColor="accent5" w:themeTint="66"/>
+            </w:tcBorders>
+          </w:tcPr>
+          <w:p>
+            <w:pPr>
+              <w:jc w:val="center"/>
+              <w:cnfStyle w:val="000000000000" w:firstRow="0" w:lastRow="0" w:firstColumn="0" w:lastColumn="0" w:oddVBand="0" w:evenVBand="0" w:oddHBand="0" w:evenHBand="0" w:firstRowFirstColumn="0" w:firstRowLastColumn="0" w:lastRowFirstColumn="0" w:lastRowLastColumn="0"/>
+              <w:rPr>
+                <w:rFonts w:cstheme="minorHAnsi"/>
+              </w:rPr>
+            </w:pPr>
+            <w:r>
+              <w:rPr>
+                <w:rFonts w:cstheme="minorHAnsi"/>
+              </w:rPr>
+              <w:t>11 156</w:t>
+            </w:r>
+          </w:p>
+        </w:tc>
+        <w:tc>
+          <w:tcPr>
+            <w:tcW w:w="2544" w:type="dxa"/>
+            <w:tcBorders>
+              <w:top w:val="single" w:sz="4" w:space="0" w:color="BDD6EE" w:themeColor="accent5" w:themeTint="66"/>
+              <w:left w:val="single" w:sz="4" w:space="0" w:color="BDD6EE" w:themeColor="accent5" w:themeTint="66"/>
+              <w:bottom w:val="single" w:sz="4" w:space="0" w:color="BDD6EE" w:themeColor="accent5" w:themeTint="66"/>
+              <w:right w:val="single" w:sz="4" w:space="0" w:color="BDD6EE" w:themeColor="accent5" w:themeTint="66"/>
+            </w:tcBorders>
+          </w:tcPr>
+          <w:p>
+            <w:pPr>
+              <w:jc w:val="center"/>
+              <w:cnfStyle w:val="000000000000" w:firstRow="0" w:lastRow="0" w:firstColumn="0" w:lastColumn="0" w:oddVBand="0" w:evenVBand="0" w:oddHBand="0" w:evenHBand="0" w:firstRowFirstColumn="0" w:firstRowLastColumn="0" w:lastRowFirstColumn="0" w:lastRowLastColumn="0"/>
+              <w:rPr>
+                <w:rFonts w:cstheme="minorHAnsi"/>
+              </w:rPr>
+            </w:pPr>
+            <w:r>
+              <w:rPr>
+                <w:rFonts w:cstheme="minorHAnsi"/>
+              </w:rPr>
+              <w:t>6 046</w:t>
+            </w:r>
+          </w:p>
+        </w:tc>
+        <w:tc>
+          <w:tcPr>
+            <w:tcW w:w="1737" w:type="dxa"/>
+            <w:tcBorders>
+              <w:top w:val="single" w:sz="4" w:space="0" w:color="BDD6EE" w:themeColor="accent5" w:themeTint="66"/>
+              <w:left w:val="single" w:sz="4" w:space="0" w:color="BDD6EE" w:themeColor="accent5" w:themeTint="66"/>
+              <w:bottom w:val="single" w:sz="4" w:space="0" w:color="BDD6EE" w:themeColor="accent5" w:themeTint="66"/>
+              <w:right w:val="single" w:sz="4" w:space="0" w:color="BDD6EE" w:themeColor="accent5" w:themeTint="66"/>
+            </w:tcBorders>
+          </w:tcPr>
+          <w:p>
+            <w:pPr>
+              <w:jc w:val="center"/>
+              <w:cnfStyle w:val="000000000000" w:firstRow="0" w:lastRow="0" w:firstColumn="0" w:lastColumn="0" w:oddVBand="0" w:evenVBand="0" w:oddHBand="0" w:evenHBand="0" w:firstRowFirstColumn="0" w:firstRowLastColumn="0" w:lastRowFirstColumn="0" w:lastRowLastColumn="0"/>
+              <w:rPr>
+                <w:rFonts w:cstheme="minorHAnsi"/>
+              </w:rPr>
+            </w:pPr>
+            <w:r>
+              <w:rPr>
+                <w:rFonts w:cstheme="minorHAnsi"/>
+              </w:rPr>
+              <w:t>1.845</w:t>
+            </w:r>
+          </w:p>
+        </w:tc>
+        <w:tc>
+          <w:tcPr>
+            <w:tcW w:w="1880" w:type="dxa"/>
+            <w:tcBorders>
+              <w:top w:val="single" w:sz="4" w:space="0" w:color="BDD6EE" w:themeColor="accent5" w:themeTint="66"/>
+              <w:left w:val="single" w:sz="4" w:space="0" w:color="BDD6EE" w:themeColor="accent5" w:themeTint="66"/>
+              <w:bottom w:val="single" w:sz="4" w:space="0" w:color="BDD6EE" w:themeColor="accent5" w:themeTint="66"/>
+              <w:right w:val="single" w:sz="4" w:space="0" w:color="BDD6EE" w:themeColor="accent5" w:themeTint="66"/>
+            </w:tcBorders>
+          </w:tcPr>
+          <w:p>
+            <w:pPr>
+              <w:jc w:val="center"/>
+              <w:cnfStyle w:val="000000000000" w:firstRow="0" w:lastRow="0" w:firstColumn="0" w:lastColumn="0" w:oddVBand="0" w:evenVBand="0" w:oddHBand="0" w:evenHBand="0" w:firstRowFirstColumn="0" w:firstRowLastColumn="0" w:lastRowFirstColumn="0" w:lastRowLastColumn="0"/>
+              <w:rPr>
+                <w:rFonts w:cstheme="minorHAnsi"/>
+              </w:rPr>
+            </w:pPr>
+            <w:r>
+              <w:rPr>
+                <w:rFonts w:cstheme="minorHAnsi"/>
+              </w:rPr>
+              <w:t>0.230</w:t>
+            </w:r>
+          </w:p>
+        </w:tc>
+      </w:tr>
+      <w:tr>
+        <w:trPr>
+          <w:trHeight w:val="136"/>
+        </w:trPr>
+        <w:tc>
+          <w:tcPr>
+            <w:cnfStyle w:val="001000000000" w:firstRow="0" w:lastRow="0" w:firstColumn="1" w:lastColumn="0" w:oddVBand="0" w:evenVBand="0" w:oddHBand="0" w:evenHBand="0" w:firstRowFirstColumn="0" w:firstRowLastColumn="0" w:lastRowFirstColumn="0" w:lastRowLastColumn="0"/>
+            <w:tcW w:w="1820" w:type="dxa"/>
+            <w:tcBorders>
+              <w:top w:val="single" w:sz="4" w:space="0" w:color="BDD6EE" w:themeColor="accent5" w:themeTint="66"/>
+              <w:left w:val="single" w:sz="4" w:space="0" w:color="BDD6EE" w:themeColor="accent5" w:themeTint="66"/>
+              <w:bottom w:val="single" w:sz="4" w:space="0" w:color="BDD6EE" w:themeColor="accent5" w:themeTint="66"/>
+              <w:right w:val="single" w:sz="4" w:space="0" w:color="BDD6EE" w:themeColor="accent5" w:themeTint="66"/>
+            </w:tcBorders>
+            <w:hideMark/>
+          </w:tcPr>
+          <w:p>
+            <w:pPr>
+              <w:jc w:val="center"/>
+              <w:rPr>
+                <w:rFonts w:asciiTheme="majorHAnsi" w:eastAsiaTheme="majorEastAsia" w:hAnsiTheme="majorHAnsi" w:cstheme="majorBidi"/>
+                <w:color w:val="2F5496" w:themeColor="accent1" w:themeShade="BF"/>
+                <w:sz w:val="32"/>
+                <w:szCs w:val="32"/>
+              </w:rPr>
+            </w:pPr>
+            <w:r>
+              <w:rPr>
+                <w:rStyle w:val="qv3wpe"/>
+              </w:rPr>
+              <w:t>80 000 000</w:t>
+            </w:r>
+          </w:p>
+        </w:tc>
+        <w:tc>
+          <w:tcPr>
+            <w:tcW w:w="2313" w:type="dxa"/>
+            <w:tcBorders>
+              <w:top w:val="single" w:sz="4" w:space="0" w:color="BDD6EE" w:themeColor="accent5" w:themeTint="66"/>
+              <w:left w:val="single" w:sz="4" w:space="0" w:color="BDD6EE" w:themeColor="accent5" w:themeTint="66"/>
+              <w:bottom w:val="single" w:sz="4" w:space="0" w:color="BDD6EE" w:themeColor="accent5" w:themeTint="66"/>
+              <w:right w:val="single" w:sz="4" w:space="0" w:color="BDD6EE" w:themeColor="accent5" w:themeTint="66"/>
+            </w:tcBorders>
+          </w:tcPr>
+          <w:p>
+            <w:pPr>
+              <w:jc w:val="center"/>
+              <w:cnfStyle w:val="000000000000" w:firstRow="0" w:lastRow="0" w:firstColumn="0" w:lastColumn="0" w:oddVBand="0" w:evenVBand="0" w:oddHBand="0" w:evenHBand="0" w:firstRowFirstColumn="0" w:firstRowLastColumn="0" w:lastRowFirstColumn="0" w:lastRowLastColumn="0"/>
+              <w:rPr>
+                <w:rFonts w:cstheme="minorHAnsi"/>
+              </w:rPr>
+            </w:pPr>
+            <w:r>
+              <w:rPr>
+                <w:rFonts w:cstheme="minorHAnsi"/>
+              </w:rPr>
+              <w:t>214 000</w:t>
+            </w:r>
+          </w:p>
+        </w:tc>
+        <w:tc>
+          <w:tcPr>
+            <w:tcW w:w="2544" w:type="dxa"/>
+            <w:tcBorders>
+              <w:top w:val="single" w:sz="4" w:space="0" w:color="BDD6EE" w:themeColor="accent5" w:themeTint="66"/>
+              <w:left w:val="single" w:sz="4" w:space="0" w:color="BDD6EE" w:themeColor="accent5" w:themeTint="66"/>
+              <w:bottom w:val="single" w:sz="4" w:space="0" w:color="BDD6EE" w:themeColor="accent5" w:themeTint="66"/>
+              <w:right w:val="single" w:sz="4" w:space="0" w:color="BDD6EE" w:themeColor="accent5" w:themeTint="66"/>
+            </w:tcBorders>
+          </w:tcPr>
+          <w:p>
+            <w:pPr>
+              <w:jc w:val="center"/>
+              <w:cnfStyle w:val="000000000000" w:firstRow="0" w:lastRow="0" w:firstColumn="0" w:lastColumn="0" w:oddVBand="0" w:evenVBand="0" w:oddHBand="0" w:evenHBand="0" w:firstRowFirstColumn="0" w:firstRowLastColumn="0" w:lastRowFirstColumn="0" w:lastRowLastColumn="0"/>
+              <w:rPr>
+                <w:rFonts w:cstheme="minorHAnsi"/>
+              </w:rPr>
+            </w:pPr>
+            <w:r>
+              <w:rPr>
+                <w:rFonts w:cstheme="minorHAnsi"/>
+              </w:rPr>
+              <w:t>124 000</w:t>
+            </w:r>
+          </w:p>
+        </w:tc>
+        <w:tc>
+          <w:tcPr>
+            <w:tcW w:w="1737" w:type="dxa"/>
+            <w:tcBorders>
+              <w:top w:val="single" w:sz="4" w:space="0" w:color="BDD6EE" w:themeColor="accent5" w:themeTint="66"/>
+              <w:left w:val="single" w:sz="4" w:space="0" w:color="BDD6EE" w:themeColor="accent5" w:themeTint="66"/>
+              <w:bottom w:val="single" w:sz="4" w:space="0" w:color="BDD6EE" w:themeColor="accent5" w:themeTint="66"/>
+              <w:right w:val="single" w:sz="4" w:space="0" w:color="BDD6EE" w:themeColor="accent5" w:themeTint="66"/>
+            </w:tcBorders>
+          </w:tcPr>
+          <w:p>
+            <w:pPr>
+              <w:jc w:val="center"/>
+              <w:cnfStyle w:val="000000000000" w:firstRow="0" w:lastRow="0" w:firstColumn="0" w:lastColumn="0" w:oddVBand="0" w:evenVBand="0" w:oddHBand="0" w:evenHBand="0" w:firstRowFirstColumn="0" w:firstRowLastColumn="0" w:lastRowFirstColumn="0" w:lastRowLastColumn="0"/>
+              <w:rPr>
+                <w:rFonts w:cstheme="minorHAnsi"/>
+              </w:rPr>
+            </w:pPr>
+            <w:r>
+              <w:rPr>
+                <w:rFonts w:cstheme="minorHAnsi"/>
+              </w:rPr>
+              <w:t>1.725</w:t>
+            </w:r>
+          </w:p>
+        </w:tc>
+        <w:tc>
+          <w:tcPr>
+            <w:tcW w:w="1880" w:type="dxa"/>
+            <w:tcBorders>
+              <w:top w:val="single" w:sz="4" w:space="0" w:color="BDD6EE" w:themeColor="accent5" w:themeTint="66"/>
+              <w:left w:val="single" w:sz="4" w:space="0" w:color="BDD6EE" w:themeColor="accent5" w:themeTint="66"/>
+              <w:bottom w:val="single" w:sz="4" w:space="0" w:color="BDD6EE" w:themeColor="accent5" w:themeTint="66"/>
+              <w:right w:val="single" w:sz="4" w:space="0" w:color="BDD6EE" w:themeColor="accent5" w:themeTint="66"/>
+            </w:tcBorders>
+          </w:tcPr>
+          <w:p>
+            <w:pPr>
+              <w:jc w:val="center"/>
+              <w:cnfStyle w:val="000000000000" w:firstRow="0" w:lastRow="0" w:firstColumn="0" w:lastColumn="0" w:oddVBand="0" w:evenVBand="0" w:oddHBand="0" w:evenHBand="0" w:firstRowFirstColumn="0" w:firstRowLastColumn="0" w:lastRowFirstColumn="0" w:lastRowLastColumn="0"/>
+              <w:rPr>
+                <w:rFonts w:cstheme="minorHAnsi"/>
+              </w:rPr>
+            </w:pPr>
+            <w:r>
+              <w:rPr>
+                <w:rFonts w:cstheme="minorHAnsi"/>
+              </w:rPr>
+              <w:t>0.215</w:t>
+            </w:r>
+          </w:p>
+        </w:tc>
+      </w:tr>
+      <w:tr>
+        <w:trPr>
+          <w:trHeight w:val="140"/>
+        </w:trPr>
+        <w:tc>
+          <w:tcPr>
+            <w:cnfStyle w:val="001000000000" w:firstRow="0" w:lastRow="0" w:firstColumn="1" w:lastColumn="0" w:oddVBand="0" w:evenVBand="0" w:oddHBand="0" w:evenHBand="0" w:firstRowFirstColumn="0" w:firstRowLastColumn="0" w:lastRowFirstColumn="0" w:lastRowLastColumn="0"/>
+            <w:tcW w:w="1820" w:type="dxa"/>
+            <w:tcBorders>
+              <w:top w:val="single" w:sz="4" w:space="0" w:color="BDD6EE" w:themeColor="accent5" w:themeTint="66"/>
+              <w:left w:val="single" w:sz="4" w:space="0" w:color="BDD6EE" w:themeColor="accent5" w:themeTint="66"/>
+              <w:bottom w:val="single" w:sz="4" w:space="0" w:color="BDD6EE" w:themeColor="accent5" w:themeTint="66"/>
+              <w:right w:val="single" w:sz="4" w:space="0" w:color="BDD6EE" w:themeColor="accent5" w:themeTint="66"/>
+            </w:tcBorders>
+            <w:hideMark/>
+          </w:tcPr>
+          <w:p>
+            <w:pPr>
+              <w:jc w:val="center"/>
+              <w:rPr>
+                <w:rFonts w:asciiTheme="majorHAnsi" w:eastAsiaTheme="majorEastAsia" w:hAnsiTheme="majorHAnsi" w:cstheme="majorBidi"/>
+                <w:color w:val="2F5496" w:themeColor="accent1" w:themeShade="BF"/>
+                <w:sz w:val="32"/>
+                <w:szCs w:val="32"/>
+              </w:rPr>
+            </w:pPr>
+            <w:r>
+              <w:rPr>
+                <w:rStyle w:val="qv3wpe"/>
+              </w:rPr>
+              <w:t>200 000 000</w:t>
+            </w:r>
+          </w:p>
+        </w:tc>
+        <w:tc>
+          <w:tcPr>
+            <w:tcW w:w="2313" w:type="dxa"/>
+            <w:tcBorders>
+              <w:top w:val="single" w:sz="4" w:space="0" w:color="BDD6EE" w:themeColor="accent5" w:themeTint="66"/>
+              <w:left w:val="single" w:sz="4" w:space="0" w:color="BDD6EE" w:themeColor="accent5" w:themeTint="66"/>
+              <w:bottom w:val="single" w:sz="4" w:space="0" w:color="BDD6EE" w:themeColor="accent5" w:themeTint="66"/>
+              <w:right w:val="single" w:sz="4" w:space="0" w:color="BDD6EE" w:themeColor="accent5" w:themeTint="66"/>
+            </w:tcBorders>
+          </w:tcPr>
+          <w:p>
+            <w:pPr>
+              <w:jc w:val="center"/>
+              <w:cnfStyle w:val="000000000000" w:firstRow="0" w:lastRow="0" w:firstColumn="0" w:lastColumn="0" w:oddVBand="0" w:evenVBand="0" w:oddHBand="0" w:evenHBand="0" w:firstRowFirstColumn="0" w:firstRowLastColumn="0" w:lastRowFirstColumn="0" w:lastRowLastColumn="0"/>
+              <w:rPr>
+                <w:rFonts w:cstheme="minorHAnsi"/>
+              </w:rPr>
+            </w:pPr>
+            <w:r>
+              <w:rPr>
+                <w:rFonts w:cstheme="minorHAnsi"/>
+              </w:rPr>
+              <w:t>571 000</w:t>
+            </w:r>
+          </w:p>
+        </w:tc>
+        <w:tc>
+          <w:tcPr>
+            <w:tcW w:w="2544" w:type="dxa"/>
+            <w:tcBorders>
+              <w:top w:val="single" w:sz="4" w:space="0" w:color="BDD6EE" w:themeColor="accent5" w:themeTint="66"/>
+              <w:left w:val="single" w:sz="4" w:space="0" w:color="BDD6EE" w:themeColor="accent5" w:themeTint="66"/>
+              <w:bottom w:val="single" w:sz="4" w:space="0" w:color="BDD6EE" w:themeColor="accent5" w:themeTint="66"/>
+              <w:right w:val="single" w:sz="4" w:space="0" w:color="BDD6EE" w:themeColor="accent5" w:themeTint="66"/>
+            </w:tcBorders>
+          </w:tcPr>
+          <w:p>
+            <w:pPr>
+              <w:jc w:val="center"/>
+              <w:cnfStyle w:val="000000000000" w:firstRow="0" w:lastRow="0" w:firstColumn="0" w:lastColumn="0" w:oddVBand="0" w:evenVBand="0" w:oddHBand="0" w:evenHBand="0" w:firstRowFirstColumn="0" w:firstRowLastColumn="0" w:lastRowFirstColumn="0" w:lastRowLastColumn="0"/>
+              <w:rPr>
+                <w:rFonts w:cstheme="minorHAnsi"/>
+              </w:rPr>
+            </w:pPr>
+            <w:r>
+              <w:rPr>
+                <w:rFonts w:cstheme="minorHAnsi"/>
+              </w:rPr>
+              <w:t>309 000</w:t>
+            </w:r>
+          </w:p>
+        </w:tc>
+        <w:tc>
+          <w:tcPr>
+            <w:tcW w:w="1737" w:type="dxa"/>
+            <w:tcBorders>
+              <w:top w:val="single" w:sz="4" w:space="0" w:color="BDD6EE" w:themeColor="accent5" w:themeTint="66"/>
+              <w:left w:val="single" w:sz="4" w:space="0" w:color="BDD6EE" w:themeColor="accent5" w:themeTint="66"/>
+              <w:bottom w:val="single" w:sz="4" w:space="0" w:color="BDD6EE" w:themeColor="accent5" w:themeTint="66"/>
+              <w:right w:val="single" w:sz="4" w:space="0" w:color="BDD6EE" w:themeColor="accent5" w:themeTint="66"/>
+            </w:tcBorders>
+          </w:tcPr>
+          <w:p>
+            <w:pPr>
+              <w:jc w:val="center"/>
+              <w:cnfStyle w:val="000000000000" w:firstRow="0" w:lastRow="0" w:firstColumn="0" w:lastColumn="0" w:oddVBand="0" w:evenVBand="0" w:oddHBand="0" w:evenHBand="0" w:firstRowFirstColumn="0" w:firstRowLastColumn="0" w:lastRowFirstColumn="0" w:lastRowLastColumn="0"/>
+              <w:rPr>
+                <w:rFonts w:cstheme="minorHAnsi"/>
+              </w:rPr>
+            </w:pPr>
+            <w:r>
+              <w:rPr>
+                <w:rFonts w:cstheme="minorHAnsi"/>
+              </w:rPr>
+              <w:t>1.848</w:t>
+            </w:r>
+          </w:p>
+        </w:tc>
+        <w:tc>
+          <w:tcPr>
+            <w:tcW w:w="1880" w:type="dxa"/>
+            <w:tcBorders>
+              <w:top w:val="single" w:sz="4" w:space="0" w:color="BDD6EE" w:themeColor="accent5" w:themeTint="66"/>
+              <w:left w:val="single" w:sz="4" w:space="0" w:color="BDD6EE" w:themeColor="accent5" w:themeTint="66"/>
+              <w:bottom w:val="single" w:sz="4" w:space="0" w:color="BDD6EE" w:themeColor="accent5" w:themeTint="66"/>
+              <w:right w:val="single" w:sz="4" w:space="0" w:color="BDD6EE" w:themeColor="accent5" w:themeTint="66"/>
+            </w:tcBorders>
+          </w:tcPr>
+          <w:p>
+            <w:pPr>
+              <w:jc w:val="center"/>
+              <w:cnfStyle w:val="000000000000" w:firstRow="0" w:lastRow="0" w:firstColumn="0" w:lastColumn="0" w:oddVBand="0" w:evenVBand="0" w:oddHBand="0" w:evenHBand="0" w:firstRowFirstColumn="0" w:firstRowLastColumn="0" w:lastRowFirstColumn="0" w:lastRowLastColumn="0"/>
+              <w:rPr>
+                <w:rFonts w:cstheme="minorHAnsi"/>
+              </w:rPr>
+            </w:pPr>
+            <w:r>
+              <w:rPr>
+                <w:rFonts w:cstheme="minorHAnsi"/>
+              </w:rPr>
+              <w:t>0.230</w:t>
+            </w:r>
+          </w:p>
+        </w:tc>
+      </w:tr>
+      <w:tr>
+        <w:trPr>
+          <w:trHeight w:val="136"/>
+        </w:trPr>
+        <w:tc>
+          <w:tcPr>
+            <w:cnfStyle w:val="001000000000" w:firstRow="0" w:lastRow="0" w:firstColumn="1" w:lastColumn="0" w:oddVBand="0" w:evenVBand="0" w:oddHBand="0" w:evenHBand="0" w:firstRowFirstColumn="0" w:firstRowLastColumn="0" w:lastRowFirstColumn="0" w:lastRowLastColumn="0"/>
+            <w:tcW w:w="1820" w:type="dxa"/>
+            <w:tcBorders>
+              <w:top w:val="single" w:sz="4" w:space="0" w:color="BDD6EE" w:themeColor="accent5" w:themeTint="66"/>
+              <w:left w:val="single" w:sz="4" w:space="0" w:color="BDD6EE" w:themeColor="accent5" w:themeTint="66"/>
+              <w:bottom w:val="single" w:sz="4" w:space="0" w:color="BDD6EE" w:themeColor="accent5" w:themeTint="66"/>
+              <w:right w:val="single" w:sz="4" w:space="0" w:color="BDD6EE" w:themeColor="accent5" w:themeTint="66"/>
+            </w:tcBorders>
+          </w:tcPr>
+          <w:p>
+            <w:pPr>
+              <w:jc w:val="center"/>
+              <w:rPr>
+                <w:rStyle w:val="qv3wpe"/>
+              </w:rPr>
+            </w:pPr>
+            <w:r>
+              <w:rPr>
+                <w:rStyle w:val="qv3wpe"/>
+              </w:rPr>
+              <w:t>300 000 000</w:t>
+            </w:r>
+          </w:p>
+        </w:tc>
+        <w:tc>
+          <w:tcPr>
+            <w:tcW w:w="2313" w:type="dxa"/>
+            <w:tcBorders>
+              <w:top w:val="single" w:sz="4" w:space="0" w:color="BDD6EE" w:themeColor="accent5" w:themeTint="66"/>
+              <w:left w:val="single" w:sz="4" w:space="0" w:color="BDD6EE" w:themeColor="accent5" w:themeTint="66"/>
+              <w:bottom w:val="single" w:sz="4" w:space="0" w:color="BDD6EE" w:themeColor="accent5" w:themeTint="66"/>
+              <w:right w:val="single" w:sz="4" w:space="0" w:color="BDD6EE" w:themeColor="accent5" w:themeTint="66"/>
+            </w:tcBorders>
+          </w:tcPr>
+          <w:p>
+            <w:pPr>
+              <w:jc w:val="center"/>
+              <w:cnfStyle w:val="000000000000" w:firstRow="0" w:lastRow="0" w:firstColumn="0" w:lastColumn="0" w:oddVBand="0" w:evenVBand="0" w:oddHBand="0" w:evenHBand="0" w:firstRowFirstColumn="0" w:firstRowLastColumn="0" w:lastRowFirstColumn="0" w:lastRowLastColumn="0"/>
+              <w:rPr>
+                <w:rFonts w:cstheme="minorHAnsi"/>
+              </w:rPr>
+            </w:pPr>
+            <w:r>
+              <w:rPr>
+                <w:rFonts w:cstheme="minorHAnsi"/>
+              </w:rPr>
+              <w:t>855 000</w:t>
+            </w:r>
+          </w:p>
+        </w:tc>
+        <w:tc>
+          <w:tcPr>
+            <w:tcW w:w="2544" w:type="dxa"/>
+            <w:tcBorders>
+              <w:top w:val="single" w:sz="4" w:space="0" w:color="BDD6EE" w:themeColor="accent5" w:themeTint="66"/>
+              <w:left w:val="single" w:sz="4" w:space="0" w:color="BDD6EE" w:themeColor="accent5" w:themeTint="66"/>
+              <w:bottom w:val="single" w:sz="4" w:space="0" w:color="BDD6EE" w:themeColor="accent5" w:themeTint="66"/>
+              <w:right w:val="single" w:sz="4" w:space="0" w:color="BDD6EE" w:themeColor="accent5" w:themeTint="66"/>
+            </w:tcBorders>
+          </w:tcPr>
+          <w:p>
+            <w:pPr>
+              <w:jc w:val="center"/>
+              <w:cnfStyle w:val="000000000000" w:firstRow="0" w:lastRow="0" w:firstColumn="0" w:lastColumn="0" w:oddVBand="0" w:evenVBand="0" w:oddHBand="0" w:evenHBand="0" w:firstRowFirstColumn="0" w:firstRowLastColumn="0" w:lastRowFirstColumn="0" w:lastRowLastColumn="0"/>
+              <w:rPr>
+                <w:rFonts w:cstheme="minorHAnsi"/>
+              </w:rPr>
+            </w:pPr>
+            <w:r>
+              <w:rPr>
+                <w:rFonts w:cstheme="minorHAnsi"/>
+              </w:rPr>
+              <w:t>490 000</w:t>
+            </w:r>
+          </w:p>
+        </w:tc>
+        <w:tc>
+          <w:tcPr>
+            <w:tcW w:w="1737" w:type="dxa"/>
+            <w:tcBorders>
+              <w:top w:val="single" w:sz="4" w:space="0" w:color="BDD6EE" w:themeColor="accent5" w:themeTint="66"/>
+              <w:left w:val="single" w:sz="4" w:space="0" w:color="BDD6EE" w:themeColor="accent5" w:themeTint="66"/>
+              <w:bottom w:val="single" w:sz="4" w:space="0" w:color="BDD6EE" w:themeColor="accent5" w:themeTint="66"/>
+              <w:right w:val="single" w:sz="4" w:space="0" w:color="BDD6EE" w:themeColor="accent5" w:themeTint="66"/>
+            </w:tcBorders>
+          </w:tcPr>
+          <w:p>
+            <w:pPr>
+              <w:jc w:val="center"/>
+              <w:cnfStyle w:val="000000000000" w:firstRow="0" w:lastRow="0" w:firstColumn="0" w:lastColumn="0" w:oddVBand="0" w:evenVBand="0" w:oddHBand="0" w:evenHBand="0" w:firstRowFirstColumn="0" w:firstRowLastColumn="0" w:lastRowFirstColumn="0" w:lastRowLastColumn="0"/>
+              <w:rPr>
+                <w:rFonts w:cstheme="minorHAnsi"/>
+              </w:rPr>
+            </w:pPr>
+            <w:r>
+              <w:rPr>
+                <w:rFonts w:cstheme="minorHAnsi"/>
+              </w:rPr>
+              <w:t>1.745</w:t>
+            </w:r>
+          </w:p>
+        </w:tc>
+        <w:tc>
+          <w:tcPr>
+            <w:tcW w:w="1880" w:type="dxa"/>
+            <w:tcBorders>
+              <w:top w:val="single" w:sz="4" w:space="0" w:color="BDD6EE" w:themeColor="accent5" w:themeTint="66"/>
+              <w:left w:val="single" w:sz="4" w:space="0" w:color="BDD6EE" w:themeColor="accent5" w:themeTint="66"/>
+              <w:bottom w:val="single" w:sz="4" w:space="0" w:color="BDD6EE" w:themeColor="accent5" w:themeTint="66"/>
+              <w:right w:val="single" w:sz="4" w:space="0" w:color="BDD6EE" w:themeColor="accent5" w:themeTint="66"/>
+            </w:tcBorders>
+          </w:tcPr>
+          <w:p>
+            <w:pPr>
+              <w:jc w:val="center"/>
+              <w:cnfStyle w:val="000000000000" w:firstRow="0" w:lastRow="0" w:firstColumn="0" w:lastColumn="0" w:oddVBand="0" w:evenVBand="0" w:oddHBand="0" w:evenHBand="0" w:firstRowFirstColumn="0" w:firstRowLastColumn="0" w:lastRowFirstColumn="0" w:lastRowLastColumn="0"/>
+              <w:rPr>
+                <w:rFonts w:cstheme="minorHAnsi"/>
+              </w:rPr>
+            </w:pPr>
+            <w:r>
+              <w:rPr>
+                <w:rFonts w:cstheme="minorHAnsi"/>
+              </w:rPr>
+              <w:t>0.220</w:t>
+            </w:r>
+          </w:p>
+        </w:tc>
+      </w:tr>
+      <w:tr>
+        <w:trPr>
+          <w:trHeight w:val="136"/>
+        </w:trPr>
+        <w:tc>
+          <w:tcPr>
+            <w:cnfStyle w:val="001000000000" w:firstRow="0" w:lastRow="0" w:firstColumn="1" w:lastColumn="0" w:oddVBand="0" w:evenVBand="0" w:oddHBand="0" w:evenHBand="0" w:firstRowFirstColumn="0" w:firstRowLastColumn="0" w:lastRowFirstColumn="0" w:lastRowLastColumn="0"/>
+            <w:tcW w:w="1820" w:type="dxa"/>
+            <w:tcBorders>
+              <w:top w:val="single" w:sz="4" w:space="0" w:color="BDD6EE" w:themeColor="accent5" w:themeTint="66"/>
+              <w:left w:val="single" w:sz="4" w:space="0" w:color="BDD6EE" w:themeColor="accent5" w:themeTint="66"/>
+              <w:bottom w:val="single" w:sz="4" w:space="0" w:color="BDD6EE" w:themeColor="accent5" w:themeTint="66"/>
+              <w:right w:val="single" w:sz="4" w:space="0" w:color="BDD6EE" w:themeColor="accent5" w:themeTint="66"/>
+            </w:tcBorders>
+          </w:tcPr>
+          <w:p>
+            <w:pPr>
+              <w:jc w:val="center"/>
+              <w:rPr>
+                <w:rStyle w:val="qv3wpe"/>
+              </w:rPr>
+            </w:pPr>
+            <w:r>
+              <w:rPr>
+                <w:rStyle w:val="qv3wpe"/>
+              </w:rPr>
+              <w:t>500 000 000</w:t>
+            </w:r>
+          </w:p>
+        </w:tc>
+        <w:tc>
+          <w:tcPr>
+            <w:tcW w:w="2313" w:type="dxa"/>
+            <w:tcBorders>
+              <w:top w:val="single" w:sz="4" w:space="0" w:color="BDD6EE" w:themeColor="accent5" w:themeTint="66"/>
+              <w:left w:val="single" w:sz="4" w:space="0" w:color="BDD6EE" w:themeColor="accent5" w:themeTint="66"/>
+              <w:bottom w:val="single" w:sz="4" w:space="0" w:color="BDD6EE" w:themeColor="accent5" w:themeTint="66"/>
+              <w:right w:val="single" w:sz="4" w:space="0" w:color="BDD6EE" w:themeColor="accent5" w:themeTint="66"/>
+            </w:tcBorders>
+          </w:tcPr>
+          <w:p>
+            <w:pPr>
+              <w:jc w:val="center"/>
+              <w:cnfStyle w:val="000000000000" w:firstRow="0" w:lastRow="0" w:firstColumn="0" w:lastColumn="0" w:oddVBand="0" w:evenVBand="0" w:oddHBand="0" w:evenHBand="0" w:firstRowFirstColumn="0" w:firstRowLastColumn="0" w:lastRowFirstColumn="0" w:lastRowLastColumn="0"/>
+              <w:rPr>
+                <w:rFonts w:cstheme="minorHAnsi"/>
+              </w:rPr>
+            </w:pPr>
+            <w:r>
+              <w:rPr>
+                <w:rFonts w:cstheme="minorHAnsi"/>
+              </w:rPr>
+              <w:t>1 406 000</w:t>
+            </w:r>
+          </w:p>
+        </w:tc>
+        <w:tc>
+          <w:tcPr>
+            <w:tcW w:w="2544" w:type="dxa"/>
+            <w:tcBorders>
+              <w:top w:val="single" w:sz="4" w:space="0" w:color="BDD6EE" w:themeColor="accent5" w:themeTint="66"/>
+              <w:left w:val="single" w:sz="4" w:space="0" w:color="BDD6EE" w:themeColor="accent5" w:themeTint="66"/>
+              <w:bottom w:val="single" w:sz="4" w:space="0" w:color="BDD6EE" w:themeColor="accent5" w:themeTint="66"/>
+              <w:right w:val="single" w:sz="4" w:space="0" w:color="BDD6EE" w:themeColor="accent5" w:themeTint="66"/>
+            </w:tcBorders>
+          </w:tcPr>
+          <w:p>
+            <w:pPr>
+              <w:jc w:val="center"/>
+              <w:cnfStyle w:val="000000000000" w:firstRow="0" w:lastRow="0" w:firstColumn="0" w:lastColumn="0" w:oddVBand="0" w:evenVBand="0" w:oddHBand="0" w:evenHBand="0" w:firstRowFirstColumn="0" w:firstRowLastColumn="0" w:lastRowFirstColumn="0" w:lastRowLastColumn="0"/>
+              <w:rPr>
+                <w:rFonts w:cstheme="minorHAnsi"/>
+              </w:rPr>
+            </w:pPr>
+            <w:r>
+              <w:rPr>
+                <w:rFonts w:cstheme="minorHAnsi"/>
+              </w:rPr>
+              <w:t>751 000</w:t>
+            </w:r>
+          </w:p>
+        </w:tc>
+        <w:tc>
+          <w:tcPr>
+            <w:tcW w:w="1737" w:type="dxa"/>
+            <w:tcBorders>
+              <w:top w:val="single" w:sz="4" w:space="0" w:color="BDD6EE" w:themeColor="accent5" w:themeTint="66"/>
+              <w:left w:val="single" w:sz="4" w:space="0" w:color="BDD6EE" w:themeColor="accent5" w:themeTint="66"/>
+              <w:bottom w:val="single" w:sz="4" w:space="0" w:color="BDD6EE" w:themeColor="accent5" w:themeTint="66"/>
+              <w:right w:val="single" w:sz="4" w:space="0" w:color="BDD6EE" w:themeColor="accent5" w:themeTint="66"/>
+            </w:tcBorders>
+          </w:tcPr>
+          <w:p>
+            <w:pPr>
+              <w:jc w:val="center"/>
+              <w:cnfStyle w:val="000000000000" w:firstRow="0" w:lastRow="0" w:firstColumn="0" w:lastColumn="0" w:oddVBand="0" w:evenVBand="0" w:oddHBand="0" w:evenHBand="0" w:firstRowFirstColumn="0" w:firstRowLastColumn="0" w:lastRowFirstColumn="0" w:lastRowLastColumn="0"/>
+              <w:rPr>
+                <w:rFonts w:cstheme="minorHAnsi"/>
+              </w:rPr>
+            </w:pPr>
+            <w:r>
+              <w:rPr>
+                <w:rFonts w:cstheme="minorHAnsi"/>
+              </w:rPr>
+              <w:t>1.872</w:t>
+            </w:r>
+          </w:p>
+        </w:tc>
+        <w:tc>
+          <w:tcPr>
+            <w:tcW w:w="1880" w:type="dxa"/>
+            <w:tcBorders>
+              <w:top w:val="single" w:sz="4" w:space="0" w:color="BDD6EE" w:themeColor="accent5" w:themeTint="66"/>
+              <w:left w:val="single" w:sz="4" w:space="0" w:color="BDD6EE" w:themeColor="accent5" w:themeTint="66"/>
+              <w:bottom w:val="single" w:sz="4" w:space="0" w:color="BDD6EE" w:themeColor="accent5" w:themeTint="66"/>
+              <w:right w:val="single" w:sz="4" w:space="0" w:color="BDD6EE" w:themeColor="accent5" w:themeTint="66"/>
+            </w:tcBorders>
+          </w:tcPr>
+          <w:p>
+            <w:pPr>
+              <w:jc w:val="center"/>
+              <w:cnfStyle w:val="000000000000" w:firstRow="0" w:lastRow="0" w:firstColumn="0" w:lastColumn="0" w:oddVBand="0" w:evenVBand="0" w:oddHBand="0" w:evenHBand="0" w:firstRowFirstColumn="0" w:firstRowLastColumn="0" w:lastRowFirstColumn="0" w:lastRowLastColumn="0"/>
+              <w:rPr>
+                <w:rFonts w:cstheme="minorHAnsi"/>
+              </w:rPr>
+            </w:pPr>
+            <w:r>
+              <w:rPr>
+                <w:rFonts w:cstheme="minorHAnsi"/>
+              </w:rPr>
+              <w:t>0.230</w:t>
+            </w:r>
+          </w:p>
+        </w:tc>
+      </w:tr>
+    </w:tbl>
+    <w:p>
+      <w:pPr>
+        <w:rPr>
+          <w:sz w:val="2"/>
+          <w:szCs w:val="2"/>
+        </w:rPr>
+      </w:pPr>
+    </w:p>
+    <w:p>
+      <w:pPr>
+        <w:spacing w:line="240" w:lineRule="auto"/>
+        <w:ind w:firstLine="708"/>
+      </w:pPr>
+      <w:r>
+        <w:t xml:space="preserve">On peut observer que le temps d’exécution du </w:t>
+      </w:r>
+      <w:r>
+        <w:t>scan inclusif</w:t>
+      </w:r>
+      <w:r>
+        <w:t xml:space="preserve"> en séquentiel augmente linéairement avec la taille des tableaux, tandis que le temps d’exécution du </w:t>
+      </w:r>
+      <w:r>
+        <w:t>scan inclusif</w:t>
+      </w:r>
+      <w:r>
+        <w:t xml:space="preserve"> en parallèle augmente plus lentement, de façon logarithmique. Cela s’explique par le fait que le nombre d’applications de la fonction en séquentiel est proportionnel à la taille des tableaux, alors qu’en parallèle, il est proportionnel au logarithme de la taille des tableaux.</w:t>
+      </w:r>
+    </w:p>
+    <w:p>
+      <w:pPr>
+        <w:spacing w:line="240" w:lineRule="auto"/>
+        <w:ind w:firstLine="360"/>
+      </w:pPr>
+      <w:r>
+        <w:t>La version séquentielle consiste à parcourir le tableau d’entrée du début à la fin, en appliquant l’opérateur à chaque élément et en stockant le résultat dans le tableau de sortie. Le nombre d’applications de la fonction utilisée est :</w:t>
+      </w:r>
+    </w:p>
+    <w:p>
+      <w:pPr>
+        <w:pStyle w:val="Paragraphedeliste"/>
+        <w:numPr>
+          <w:ilvl w:val="0"/>
+          <w:numId w:val="2"/>
+        </w:numPr>
+        <w:spacing w:line="240" w:lineRule="auto"/>
+      </w:pPr>
+      <w:proofErr w:type="gramStart"/>
+      <w:r>
+        <w:t>n</w:t>
+      </w:r>
+      <w:proofErr w:type="gramEnd"/>
+      <w:r>
+        <w:t>−1 , Où n est la taille du tableau. La complexité est donc linéaire en O(n).</w:t>
+      </w:r>
+    </w:p>
+    <w:p>
+      <w:pPr>
+        <w:spacing w:line="240" w:lineRule="auto"/>
+        <w:ind w:firstLine="360"/>
+      </w:pPr>
+      <w:r>
+        <w:t xml:space="preserve">La version parallèle consiste à diviser le tableau d’entrée en sous-tableaux de taille égale, à assigner chaque sous-tableau à un thread, à effectuer un </w:t>
+      </w:r>
+      <w:r>
+        <w:t>scan inclusif</w:t>
+      </w:r>
+      <w:r>
+        <w:t xml:space="preserve"> local sur chaque sous-tableau. Le nombre d’applications de la fonction utilisée est :</w:t>
+      </w:r>
+    </w:p>
+    <w:p>
+      <w:pPr>
+        <w:pStyle w:val="Paragraphedeliste"/>
+        <w:numPr>
+          <w:ilvl w:val="0"/>
+          <w:numId w:val="2"/>
+        </w:numPr>
+        <w:spacing w:line="240" w:lineRule="auto"/>
+      </w:pPr>
+      <w:r>
+        <w:t xml:space="preserve">2(n−1) – n / </w:t>
+      </w:r>
+      <w:r>
+        <w:t>p, Où</w:t>
+      </w:r>
+      <w:r>
+        <w:t xml:space="preserve"> n est la taille du tableau et p est le nombre de threads. La complexité est donc logarithmique en </w:t>
+      </w:r>
+      <w:proofErr w:type="gramStart"/>
+      <w:r>
+        <w:t>O(</w:t>
+      </w:r>
+      <w:proofErr w:type="gramEnd"/>
+      <w:r>
+        <w:t>log</w:t>
+      </w:r>
+      <w:r>
+        <w:t xml:space="preserve"> </w:t>
+      </w:r>
+      <w:r>
+        <w:t>n). </w:t>
+      </w:r>
+    </w:p>
+    <w:p>
+      <w:pPr>
+        <w:spacing w:line="240" w:lineRule="auto"/>
+        <w:ind w:firstLine="360"/>
+      </w:pPr>
+      <w:r>
+        <w:t xml:space="preserve">On peut également observer que l’accélération du </w:t>
+      </w:r>
+      <w:r>
+        <w:t>scan inclusif</w:t>
+      </w:r>
+      <w:r>
+        <w:t xml:space="preserve"> en parallèle par rapport au </w:t>
+      </w:r>
+      <w:r>
+        <w:t>scan inclusif</w:t>
+      </w:r>
+      <w:r>
+        <w:t xml:space="preserve"> en séquentiel augmente avec la taille des tableaux, atteignant un maximum de 1.872 pour 500 000 000 éléments. Cela nous montre que le </w:t>
+      </w:r>
+      <w:r>
+        <w:t>scan inclusif</w:t>
+      </w:r>
+      <w:r>
+        <w:t xml:space="preserve"> en parallèle est plus rapide que </w:t>
+      </w:r>
+      <w:r>
+        <w:t xml:space="preserve">sa version </w:t>
+      </w:r>
+      <w:r>
+        <w:t xml:space="preserve">en séquentiel pour les grands tableaux, mais plus lent pour les petits tableaux. Cela </w:t>
+      </w:r>
+      <w:r>
+        <w:t xml:space="preserve">est </w:t>
+      </w:r>
+      <w:r>
+        <w:t>explique</w:t>
+      </w:r>
+      <w:r>
+        <w:t>r</w:t>
+      </w:r>
+      <w:r>
+        <w:t xml:space="preserve"> par le fait que le </w:t>
+      </w:r>
+      <w:r>
+        <w:t>scan inclusif</w:t>
+      </w:r>
+      <w:r>
+        <w:t xml:space="preserve"> en parallèle implique un coût de synchronisation et de communication entre les threads, qui devient négligeable par rapport au coût de calcul pour les grands tableaux, mais qui reste significatif pour les petits tableaux.</w:t>
+      </w:r>
+      <w:r>
+        <w:t xml:space="preserve"> </w:t>
+      </w:r>
+    </w:p>
+    <w:p>
+      <w:pPr>
+        <w:spacing w:line="240" w:lineRule="auto"/>
+        <w:ind w:firstLine="360"/>
+      </w:pPr>
+      <w:r>
+        <w:t>Donc c</w:t>
+      </w:r>
+      <w:r>
+        <w:t xml:space="preserve">omme pour les autres patrons parallèles vus dans le TP précédent, l’accélération devient intéressante uniquement lorsque le tableau a </w:t>
+      </w:r>
+      <w:r>
+        <w:t>un grand nombre</w:t>
+      </w:r>
+      <w:r>
+        <w:t xml:space="preserve"> de valeurs</w:t>
+      </w:r>
+      <w:r>
+        <w:t xml:space="preserve"> (Plus</w:t>
+      </w:r>
+      <w:r>
+        <w:t xml:space="preserve"> le tableau est grand, plus l’accélération est bonne</w:t>
+      </w:r>
+      <w:r>
+        <w:t>).</w:t>
+      </w:r>
+    </w:p>
+    <w:p>
+      <w:pPr>
+        <w:spacing w:line="240" w:lineRule="auto"/>
+        <w:ind w:firstLine="360"/>
+      </w:pPr>
+      <w:r>
+        <w:t>En ce qui concerne l</w:t>
+      </w:r>
+      <w:r>
+        <w:t xml:space="preserve">’efficacité du </w:t>
+      </w:r>
+      <w:r>
+        <w:t>scan inclusif</w:t>
+      </w:r>
+      <w:r>
+        <w:t xml:space="preserve"> en parallèle semble être assez faible, variant de 0.002 à 0.230. </w:t>
+      </w:r>
+      <w:r>
+        <w:t>L</w:t>
+      </w:r>
+      <w:r>
+        <w:t xml:space="preserve">’algorithme parallèle n’utilise </w:t>
+      </w:r>
+      <w:r>
+        <w:t xml:space="preserve">donc </w:t>
+      </w:r>
+      <w:r>
+        <w:t xml:space="preserve">pas efficacement toutes les ressources de calcul </w:t>
+      </w:r>
+      <w:r>
+        <w:lastRenderedPageBreak/>
+        <w:t>disponibles. Cela peut être dû à plusieurs facteurs, tels que le coût de la synchronisation et de la communication entre les threads, le déséquilibre de charge entre les threads.</w:t>
+      </w:r>
+    </w:p>
+    <w:p>
+      <w:pPr>
+        <w:jc w:val="left"/>
+      </w:pPr>
+      <w:r>
+        <w:br w:type="page"/>
+      </w:r>
+    </w:p>
+    <w:p>
+      <w:pPr>
+        <w:pStyle w:val="Titre1"/>
+      </w:pPr>
+      <w:bookmarkStart w:id="3" w:name="_Toc93249899"/>
+      <w:bookmarkStart w:id="4" w:name="_Toc157017804"/>
+      <w:bookmarkStart w:id="5" w:name="_Toc159172387"/>
+      <w:r>
+        <w:lastRenderedPageBreak/>
+        <w:t>Exercice 2</w:t>
+      </w:r>
+      <w:bookmarkEnd w:id="3"/>
+      <w:bookmarkEnd w:id="4"/>
+      <w:bookmarkEnd w:id="5"/>
+    </w:p>
+    <w:p>
+      <w:r>
+        <w:pict w14:anchorId="693ADB43">
+          <v:rect id="_x0000_i1027" style="width:468pt;height:1.5pt" o:hralign="center" o:hrstd="t" o:hrnoshade="t" o:hr="t" fillcolor="#4472c4 [3204]" stroked="f"/>
         </w:pict>
       </w:r>
     </w:p>
@@ -501,1480 +2387,6 @@
               <w:rPr>
                 <w:lang w:val="fr-FR"/>
               </w:rPr>
-              <w:t>Moyenne du temps d’exécution d’un SCAN INCLUSIF en séquentiel (</w:t>
-            </w:r>
-            <w:r>
-              <w:rPr>
-                <w:rStyle w:val="lrzxr"/>
-                <w:lang w:val="fr-FR"/>
-              </w:rPr>
-              <w:t>µ</w:t>
-            </w:r>
-            <w:r>
-              <w:rPr>
-                <w:lang w:val="fr-FR"/>
-              </w:rPr>
-              <w:t>s)</w:t>
-            </w:r>
-          </w:p>
-        </w:tc>
-        <w:tc>
-          <w:tcPr>
-            <w:tcW w:w="2117" w:type="dxa"/>
-            <w:tcBorders>
-              <w:top w:val="single" w:sz="4" w:space="0" w:color="BDD6EE" w:themeColor="accent5" w:themeTint="66"/>
-              <w:left w:val="single" w:sz="4" w:space="0" w:color="BDD6EE" w:themeColor="accent5" w:themeTint="66"/>
-              <w:right w:val="single" w:sz="4" w:space="0" w:color="BDD6EE" w:themeColor="accent5" w:themeTint="66"/>
-            </w:tcBorders>
-          </w:tcPr>
-          <w:p>
-            <w:pPr>
-              <w:jc w:val="center"/>
-              <w:cnfStyle w:val="100000000000" w:firstRow="1" w:lastRow="0" w:firstColumn="0" w:lastColumn="0" w:oddVBand="0" w:evenVBand="0" w:oddHBand="0" w:evenHBand="0" w:firstRowFirstColumn="0" w:firstRowLastColumn="0" w:lastRowFirstColumn="0" w:lastRowLastColumn="0"/>
-              <w:rPr>
-                <w:rFonts w:asciiTheme="majorHAnsi" w:eastAsiaTheme="majorEastAsia" w:hAnsiTheme="majorHAnsi" w:cstheme="majorBidi"/>
-                <w:color w:val="2F5496" w:themeColor="accent1" w:themeShade="BF"/>
-                <w:sz w:val="32"/>
-                <w:szCs w:val="32"/>
-                <w:lang w:val="fr-FR"/>
-              </w:rPr>
-            </w:pPr>
-            <w:r>
-              <w:rPr>
-                <w:lang w:val="fr-FR"/>
-              </w:rPr>
-              <w:t>Moyenne du temps d’exécution d’un SCAN INCLUSIF en parallèle (</w:t>
-            </w:r>
-            <w:r>
-              <w:rPr>
-                <w:rStyle w:val="lrzxr"/>
-                <w:lang w:val="fr-FR"/>
-              </w:rPr>
-              <w:t>µ</w:t>
-            </w:r>
-            <w:r>
-              <w:rPr>
-                <w:lang w:val="fr-FR"/>
-              </w:rPr>
-              <w:t>s)</w:t>
-            </w:r>
-          </w:p>
-        </w:tc>
-        <w:tc>
-          <w:tcPr>
-            <w:tcW w:w="2117" w:type="dxa"/>
-            <w:tcBorders>
-              <w:top w:val="single" w:sz="4" w:space="0" w:color="BDD6EE" w:themeColor="accent5" w:themeTint="66"/>
-              <w:left w:val="single" w:sz="4" w:space="0" w:color="BDD6EE" w:themeColor="accent5" w:themeTint="66"/>
-              <w:right w:val="single" w:sz="4" w:space="0" w:color="BDD6EE" w:themeColor="accent5" w:themeTint="66"/>
-            </w:tcBorders>
-          </w:tcPr>
-          <w:p>
-            <w:pPr>
-              <w:jc w:val="center"/>
-              <w:cnfStyle w:val="100000000000" w:firstRow="1" w:lastRow="0" w:firstColumn="0" w:lastColumn="0" w:oddVBand="0" w:evenVBand="0" w:oddHBand="0" w:evenHBand="0" w:firstRowFirstColumn="0" w:firstRowLastColumn="0" w:lastRowFirstColumn="0" w:lastRowLastColumn="0"/>
-              <w:rPr>
-                <w:rFonts w:asciiTheme="majorHAnsi" w:eastAsiaTheme="majorEastAsia" w:hAnsiTheme="majorHAnsi" w:cstheme="majorBidi"/>
-                <w:color w:val="2F5496" w:themeColor="accent1" w:themeShade="BF"/>
-                <w:sz w:val="32"/>
-                <w:szCs w:val="32"/>
-              </w:rPr>
-            </w:pPr>
-            <w:r>
-              <w:t>A</w:t>
-            </w:r>
-            <w:r>
-              <w:t>ccélération</w:t>
-            </w:r>
-            <w:r>
-              <w:t xml:space="preserve"> </w:t>
-            </w:r>
-          </w:p>
-        </w:tc>
-        <w:tc>
-          <w:tcPr>
-            <w:tcW w:w="2117" w:type="dxa"/>
-            <w:tcBorders>
-              <w:top w:val="single" w:sz="4" w:space="0" w:color="BDD6EE" w:themeColor="accent5" w:themeTint="66"/>
-              <w:left w:val="single" w:sz="4" w:space="0" w:color="BDD6EE" w:themeColor="accent5" w:themeTint="66"/>
-              <w:right w:val="single" w:sz="4" w:space="0" w:color="BDD6EE" w:themeColor="accent5" w:themeTint="66"/>
-            </w:tcBorders>
-          </w:tcPr>
-          <w:p>
-            <w:pPr>
-              <w:jc w:val="center"/>
-              <w:cnfStyle w:val="100000000000" w:firstRow="1" w:lastRow="0" w:firstColumn="0" w:lastColumn="0" w:oddVBand="0" w:evenVBand="0" w:oddHBand="0" w:evenHBand="0" w:firstRowFirstColumn="0" w:firstRowLastColumn="0" w:lastRowFirstColumn="0" w:lastRowLastColumn="0"/>
-              <w:rPr>
-                <w:rFonts w:asciiTheme="majorHAnsi" w:eastAsiaTheme="majorEastAsia" w:hAnsiTheme="majorHAnsi" w:cstheme="majorBidi"/>
-                <w:color w:val="2F5496" w:themeColor="accent1" w:themeShade="BF"/>
-                <w:sz w:val="32"/>
-                <w:szCs w:val="32"/>
-              </w:rPr>
-            </w:pPr>
-            <w:r>
-              <w:t>Efficacité</w:t>
-            </w:r>
-          </w:p>
-        </w:tc>
-      </w:tr>
-      <w:tr>
-        <w:trPr>
-          <w:trHeight w:val="120"/>
-        </w:trPr>
-        <w:tc>
-          <w:tcPr>
-            <w:cnfStyle w:val="001000000000" w:firstRow="0" w:lastRow="0" w:firstColumn="1" w:lastColumn="0" w:oddVBand="0" w:evenVBand="0" w:oddHBand="0" w:evenHBand="0" w:firstRowFirstColumn="0" w:firstRowLastColumn="0" w:lastRowFirstColumn="0" w:lastRowLastColumn="0"/>
-            <w:tcW w:w="1808" w:type="dxa"/>
-            <w:tcBorders>
-              <w:top w:val="single" w:sz="4" w:space="0" w:color="BDD6EE" w:themeColor="accent5" w:themeTint="66"/>
-              <w:left w:val="single" w:sz="4" w:space="0" w:color="BDD6EE" w:themeColor="accent5" w:themeTint="66"/>
-              <w:bottom w:val="single" w:sz="4" w:space="0" w:color="BDD6EE" w:themeColor="accent5" w:themeTint="66"/>
-              <w:right w:val="single" w:sz="4" w:space="0" w:color="BDD6EE" w:themeColor="accent5" w:themeTint="66"/>
-            </w:tcBorders>
-            <w:hideMark/>
-          </w:tcPr>
-          <w:p>
-            <w:pPr>
-              <w:jc w:val="center"/>
-            </w:pPr>
-            <w:r>
-              <w:t>1 024</w:t>
-            </w:r>
-          </w:p>
-        </w:tc>
-        <w:tc>
-          <w:tcPr>
-            <w:tcW w:w="2068" w:type="dxa"/>
-            <w:tcBorders>
-              <w:top w:val="single" w:sz="4" w:space="0" w:color="BDD6EE" w:themeColor="accent5" w:themeTint="66"/>
-              <w:left w:val="single" w:sz="4" w:space="0" w:color="BDD6EE" w:themeColor="accent5" w:themeTint="66"/>
-              <w:bottom w:val="single" w:sz="4" w:space="0" w:color="BDD6EE" w:themeColor="accent5" w:themeTint="66"/>
-              <w:right w:val="single" w:sz="4" w:space="0" w:color="BDD6EE" w:themeColor="accent5" w:themeTint="66"/>
-            </w:tcBorders>
-          </w:tcPr>
-          <w:p>
-            <w:pPr>
-              <w:jc w:val="center"/>
-              <w:cnfStyle w:val="000000000000" w:firstRow="0" w:lastRow="0" w:firstColumn="0" w:lastColumn="0" w:oddVBand="0" w:evenVBand="0" w:oddHBand="0" w:evenHBand="0" w:firstRowFirstColumn="0" w:firstRowLastColumn="0" w:lastRowFirstColumn="0" w:lastRowLastColumn="0"/>
-              <w:rPr>
-                <w:rFonts w:cstheme="minorHAnsi"/>
-              </w:rPr>
-            </w:pPr>
-            <w:r>
-              <w:rPr>
-                <w:rFonts w:cstheme="minorHAnsi"/>
-              </w:rPr>
-              <w:t>3</w:t>
-            </w:r>
-          </w:p>
-        </w:tc>
-        <w:tc>
-          <w:tcPr>
-            <w:tcW w:w="2117" w:type="dxa"/>
-            <w:tcBorders>
-              <w:top w:val="single" w:sz="4" w:space="0" w:color="BDD6EE" w:themeColor="accent5" w:themeTint="66"/>
-              <w:left w:val="single" w:sz="4" w:space="0" w:color="BDD6EE" w:themeColor="accent5" w:themeTint="66"/>
-              <w:bottom w:val="single" w:sz="4" w:space="0" w:color="BDD6EE" w:themeColor="accent5" w:themeTint="66"/>
-              <w:right w:val="single" w:sz="4" w:space="0" w:color="BDD6EE" w:themeColor="accent5" w:themeTint="66"/>
-            </w:tcBorders>
-          </w:tcPr>
-          <w:p>
-            <w:pPr>
-              <w:jc w:val="center"/>
-              <w:cnfStyle w:val="000000000000" w:firstRow="0" w:lastRow="0" w:firstColumn="0" w:lastColumn="0" w:oddVBand="0" w:evenVBand="0" w:oddHBand="0" w:evenHBand="0" w:firstRowFirstColumn="0" w:firstRowLastColumn="0" w:lastRowFirstColumn="0" w:lastRowLastColumn="0"/>
-              <w:rPr>
-                <w:rFonts w:cstheme="minorHAnsi"/>
-              </w:rPr>
-            </w:pPr>
-            <w:r>
-              <w:rPr>
-                <w:rFonts w:cstheme="minorHAnsi"/>
-              </w:rPr>
-              <w:t>153</w:t>
-            </w:r>
-          </w:p>
-        </w:tc>
-        <w:tc>
-          <w:tcPr>
-            <w:tcW w:w="2117" w:type="dxa"/>
-            <w:tcBorders>
-              <w:top w:val="single" w:sz="4" w:space="0" w:color="BDD6EE" w:themeColor="accent5" w:themeTint="66"/>
-              <w:left w:val="single" w:sz="4" w:space="0" w:color="BDD6EE" w:themeColor="accent5" w:themeTint="66"/>
-              <w:bottom w:val="single" w:sz="4" w:space="0" w:color="BDD6EE" w:themeColor="accent5" w:themeTint="66"/>
-              <w:right w:val="single" w:sz="4" w:space="0" w:color="BDD6EE" w:themeColor="accent5" w:themeTint="66"/>
-            </w:tcBorders>
-          </w:tcPr>
-          <w:p>
-            <w:pPr>
-              <w:jc w:val="center"/>
-              <w:cnfStyle w:val="000000000000" w:firstRow="0" w:lastRow="0" w:firstColumn="0" w:lastColumn="0" w:oddVBand="0" w:evenVBand="0" w:oddHBand="0" w:evenHBand="0" w:firstRowFirstColumn="0" w:firstRowLastColumn="0" w:lastRowFirstColumn="0" w:lastRowLastColumn="0"/>
-              <w:rPr>
-                <w:rFonts w:cstheme="minorHAnsi"/>
-              </w:rPr>
-            </w:pPr>
-            <w:r>
-              <w:rPr>
-                <w:rFonts w:cstheme="minorHAnsi"/>
-              </w:rPr>
-              <w:t xml:space="preserve">3 / 153 = </w:t>
-            </w:r>
-            <w:r>
-              <w:rPr>
-                <w:rFonts w:cstheme="minorHAnsi"/>
-              </w:rPr>
-              <w:t>0.019</w:t>
-            </w:r>
-          </w:p>
-        </w:tc>
-        <w:tc>
-          <w:tcPr>
-            <w:tcW w:w="2117" w:type="dxa"/>
-            <w:tcBorders>
-              <w:top w:val="single" w:sz="4" w:space="0" w:color="BDD6EE" w:themeColor="accent5" w:themeTint="66"/>
-              <w:left w:val="single" w:sz="4" w:space="0" w:color="BDD6EE" w:themeColor="accent5" w:themeTint="66"/>
-              <w:bottom w:val="single" w:sz="4" w:space="0" w:color="BDD6EE" w:themeColor="accent5" w:themeTint="66"/>
-              <w:right w:val="single" w:sz="4" w:space="0" w:color="BDD6EE" w:themeColor="accent5" w:themeTint="66"/>
-            </w:tcBorders>
-          </w:tcPr>
-          <w:p>
-            <w:pPr>
-              <w:jc w:val="center"/>
-              <w:cnfStyle w:val="000000000000" w:firstRow="0" w:lastRow="0" w:firstColumn="0" w:lastColumn="0" w:oddVBand="0" w:evenVBand="0" w:oddHBand="0" w:evenHBand="0" w:firstRowFirstColumn="0" w:firstRowLastColumn="0" w:lastRowFirstColumn="0" w:lastRowLastColumn="0"/>
-              <w:rPr>
-                <w:rFonts w:cstheme="minorHAnsi"/>
-              </w:rPr>
-            </w:pPr>
-            <w:r>
-              <w:rPr>
-                <w:rFonts w:cstheme="minorHAnsi"/>
-                <w:color w:val="111111"/>
-              </w:rPr>
-              <w:t>3 / 153 * 8 = 0.002</w:t>
-            </w:r>
-          </w:p>
-        </w:tc>
-      </w:tr>
-      <w:tr>
-        <w:trPr>
-          <w:trHeight w:val="158"/>
-        </w:trPr>
-        <w:tc>
-          <w:tcPr>
-            <w:cnfStyle w:val="001000000000" w:firstRow="0" w:lastRow="0" w:firstColumn="1" w:lastColumn="0" w:oddVBand="0" w:evenVBand="0" w:oddHBand="0" w:evenHBand="0" w:firstRowFirstColumn="0" w:firstRowLastColumn="0" w:lastRowFirstColumn="0" w:lastRowLastColumn="0"/>
-            <w:tcW w:w="1808" w:type="dxa"/>
-            <w:tcBorders>
-              <w:top w:val="single" w:sz="4" w:space="0" w:color="BDD6EE" w:themeColor="accent5" w:themeTint="66"/>
-              <w:left w:val="single" w:sz="4" w:space="0" w:color="BDD6EE" w:themeColor="accent5" w:themeTint="66"/>
-              <w:bottom w:val="single" w:sz="4" w:space="0" w:color="BDD6EE" w:themeColor="accent5" w:themeTint="66"/>
-              <w:right w:val="single" w:sz="4" w:space="0" w:color="BDD6EE" w:themeColor="accent5" w:themeTint="66"/>
-            </w:tcBorders>
-            <w:hideMark/>
-          </w:tcPr>
-          <w:p>
-            <w:pPr>
-              <w:jc w:val="center"/>
-              <w:rPr>
-                <w:rFonts w:asciiTheme="majorHAnsi" w:eastAsiaTheme="majorEastAsia" w:hAnsiTheme="majorHAnsi" w:cstheme="majorBidi"/>
-                <w:color w:val="2F5496" w:themeColor="accent1" w:themeShade="BF"/>
-                <w:sz w:val="32"/>
-                <w:szCs w:val="32"/>
-              </w:rPr>
-            </w:pPr>
-            <w:r>
-              <w:rPr>
-                <w:rStyle w:val="qv3wpe"/>
-              </w:rPr>
-              <w:t>16 000</w:t>
-            </w:r>
-          </w:p>
-        </w:tc>
-        <w:tc>
-          <w:tcPr>
-            <w:tcW w:w="2068" w:type="dxa"/>
-            <w:tcBorders>
-              <w:top w:val="single" w:sz="4" w:space="0" w:color="BDD6EE" w:themeColor="accent5" w:themeTint="66"/>
-              <w:left w:val="single" w:sz="4" w:space="0" w:color="BDD6EE" w:themeColor="accent5" w:themeTint="66"/>
-              <w:bottom w:val="single" w:sz="4" w:space="0" w:color="BDD6EE" w:themeColor="accent5" w:themeTint="66"/>
-              <w:right w:val="single" w:sz="4" w:space="0" w:color="BDD6EE" w:themeColor="accent5" w:themeTint="66"/>
-            </w:tcBorders>
-          </w:tcPr>
-          <w:p>
-            <w:pPr>
-              <w:tabs>
-                <w:tab w:val="left" w:pos="2372"/>
-              </w:tabs>
-              <w:jc w:val="center"/>
-              <w:cnfStyle w:val="000000000000" w:firstRow="0" w:lastRow="0" w:firstColumn="0" w:lastColumn="0" w:oddVBand="0" w:evenVBand="0" w:oddHBand="0" w:evenHBand="0" w:firstRowFirstColumn="0" w:firstRowLastColumn="0" w:lastRowFirstColumn="0" w:lastRowLastColumn="0"/>
-              <w:rPr>
-                <w:rFonts w:cstheme="minorHAnsi"/>
-              </w:rPr>
-            </w:pPr>
-            <w:r>
-              <w:rPr>
-                <w:rFonts w:cstheme="minorHAnsi"/>
-              </w:rPr>
-              <w:t>37</w:t>
-            </w:r>
-          </w:p>
-        </w:tc>
-        <w:tc>
-          <w:tcPr>
-            <w:tcW w:w="2117" w:type="dxa"/>
-            <w:tcBorders>
-              <w:top w:val="single" w:sz="4" w:space="0" w:color="BDD6EE" w:themeColor="accent5" w:themeTint="66"/>
-              <w:left w:val="single" w:sz="4" w:space="0" w:color="BDD6EE" w:themeColor="accent5" w:themeTint="66"/>
-              <w:bottom w:val="single" w:sz="4" w:space="0" w:color="BDD6EE" w:themeColor="accent5" w:themeTint="66"/>
-              <w:right w:val="single" w:sz="4" w:space="0" w:color="BDD6EE" w:themeColor="accent5" w:themeTint="66"/>
-            </w:tcBorders>
-          </w:tcPr>
-          <w:p>
-            <w:pPr>
-              <w:jc w:val="center"/>
-              <w:cnfStyle w:val="000000000000" w:firstRow="0" w:lastRow="0" w:firstColumn="0" w:lastColumn="0" w:oddVBand="0" w:evenVBand="0" w:oddHBand="0" w:evenHBand="0" w:firstRowFirstColumn="0" w:firstRowLastColumn="0" w:lastRowFirstColumn="0" w:lastRowLastColumn="0"/>
-              <w:rPr>
-                <w:rFonts w:cstheme="minorHAnsi"/>
-              </w:rPr>
-            </w:pPr>
-            <w:r>
-              <w:rPr>
-                <w:rFonts w:cstheme="minorHAnsi"/>
-              </w:rPr>
-              <w:t>161</w:t>
-            </w:r>
-          </w:p>
-        </w:tc>
-        <w:tc>
-          <w:tcPr>
-            <w:tcW w:w="2117" w:type="dxa"/>
-            <w:tcBorders>
-              <w:top w:val="single" w:sz="4" w:space="0" w:color="BDD6EE" w:themeColor="accent5" w:themeTint="66"/>
-              <w:left w:val="single" w:sz="4" w:space="0" w:color="BDD6EE" w:themeColor="accent5" w:themeTint="66"/>
-              <w:bottom w:val="single" w:sz="4" w:space="0" w:color="BDD6EE" w:themeColor="accent5" w:themeTint="66"/>
-              <w:right w:val="single" w:sz="4" w:space="0" w:color="BDD6EE" w:themeColor="accent5" w:themeTint="66"/>
-            </w:tcBorders>
-          </w:tcPr>
-          <w:p>
-            <w:pPr>
-              <w:jc w:val="center"/>
-              <w:cnfStyle w:val="000000000000" w:firstRow="0" w:lastRow="0" w:firstColumn="0" w:lastColumn="0" w:oddVBand="0" w:evenVBand="0" w:oddHBand="0" w:evenHBand="0" w:firstRowFirstColumn="0" w:firstRowLastColumn="0" w:lastRowFirstColumn="0" w:lastRowLastColumn="0"/>
-              <w:rPr>
-                <w:rFonts w:cstheme="minorHAnsi"/>
-              </w:rPr>
-            </w:pPr>
-            <w:r>
-              <w:rPr>
-                <w:rFonts w:cstheme="minorHAnsi"/>
-              </w:rPr>
-              <w:t>0.229</w:t>
-            </w:r>
-          </w:p>
-        </w:tc>
-        <w:tc>
-          <w:tcPr>
-            <w:tcW w:w="2117" w:type="dxa"/>
-            <w:tcBorders>
-              <w:top w:val="single" w:sz="4" w:space="0" w:color="BDD6EE" w:themeColor="accent5" w:themeTint="66"/>
-              <w:left w:val="single" w:sz="4" w:space="0" w:color="BDD6EE" w:themeColor="accent5" w:themeTint="66"/>
-              <w:bottom w:val="single" w:sz="4" w:space="0" w:color="BDD6EE" w:themeColor="accent5" w:themeTint="66"/>
-              <w:right w:val="single" w:sz="4" w:space="0" w:color="BDD6EE" w:themeColor="accent5" w:themeTint="66"/>
-            </w:tcBorders>
-          </w:tcPr>
-          <w:p>
-            <w:pPr>
-              <w:jc w:val="center"/>
-              <w:cnfStyle w:val="000000000000" w:firstRow="0" w:lastRow="0" w:firstColumn="0" w:lastColumn="0" w:oddVBand="0" w:evenVBand="0" w:oddHBand="0" w:evenHBand="0" w:firstRowFirstColumn="0" w:firstRowLastColumn="0" w:lastRowFirstColumn="0" w:lastRowLastColumn="0"/>
-              <w:rPr>
-                <w:rFonts w:cstheme="minorHAnsi"/>
-              </w:rPr>
-            </w:pPr>
-            <w:r>
-              <w:rPr>
-                <w:rFonts w:cstheme="minorHAnsi"/>
-              </w:rPr>
-              <w:t>0.028</w:t>
-            </w:r>
-          </w:p>
-        </w:tc>
-      </w:tr>
-      <w:tr>
-        <w:trPr>
-          <w:trHeight w:val="163"/>
-        </w:trPr>
-        <w:tc>
-          <w:tcPr>
-            <w:cnfStyle w:val="001000000000" w:firstRow="0" w:lastRow="0" w:firstColumn="1" w:lastColumn="0" w:oddVBand="0" w:evenVBand="0" w:oddHBand="0" w:evenHBand="0" w:firstRowFirstColumn="0" w:firstRowLastColumn="0" w:lastRowFirstColumn="0" w:lastRowLastColumn="0"/>
-            <w:tcW w:w="1808" w:type="dxa"/>
-            <w:tcBorders>
-              <w:top w:val="single" w:sz="4" w:space="0" w:color="BDD6EE" w:themeColor="accent5" w:themeTint="66"/>
-              <w:left w:val="single" w:sz="4" w:space="0" w:color="BDD6EE" w:themeColor="accent5" w:themeTint="66"/>
-              <w:bottom w:val="single" w:sz="4" w:space="0" w:color="BDD6EE" w:themeColor="accent5" w:themeTint="66"/>
-              <w:right w:val="single" w:sz="4" w:space="0" w:color="BDD6EE" w:themeColor="accent5" w:themeTint="66"/>
-            </w:tcBorders>
-            <w:hideMark/>
-          </w:tcPr>
-          <w:p>
-            <w:pPr>
-              <w:jc w:val="center"/>
-              <w:rPr>
-                <w:rFonts w:asciiTheme="majorHAnsi" w:eastAsiaTheme="majorEastAsia" w:hAnsiTheme="majorHAnsi" w:cstheme="majorBidi"/>
-                <w:color w:val="2F5496" w:themeColor="accent1" w:themeShade="BF"/>
-                <w:sz w:val="32"/>
-                <w:szCs w:val="32"/>
-              </w:rPr>
-            </w:pPr>
-            <w:r>
-              <w:rPr>
-                <w:rStyle w:val="qv3wpe"/>
-              </w:rPr>
-              <w:t>200 000</w:t>
-            </w:r>
-          </w:p>
-        </w:tc>
-        <w:tc>
-          <w:tcPr>
-            <w:tcW w:w="2068" w:type="dxa"/>
-            <w:tcBorders>
-              <w:top w:val="single" w:sz="4" w:space="0" w:color="BDD6EE" w:themeColor="accent5" w:themeTint="66"/>
-              <w:left w:val="single" w:sz="4" w:space="0" w:color="BDD6EE" w:themeColor="accent5" w:themeTint="66"/>
-              <w:bottom w:val="single" w:sz="4" w:space="0" w:color="BDD6EE" w:themeColor="accent5" w:themeTint="66"/>
-              <w:right w:val="single" w:sz="4" w:space="0" w:color="BDD6EE" w:themeColor="accent5" w:themeTint="66"/>
-            </w:tcBorders>
-          </w:tcPr>
-          <w:p>
-            <w:pPr>
-              <w:jc w:val="center"/>
-              <w:cnfStyle w:val="000000000000" w:firstRow="0" w:lastRow="0" w:firstColumn="0" w:lastColumn="0" w:oddVBand="0" w:evenVBand="0" w:oddHBand="0" w:evenHBand="0" w:firstRowFirstColumn="0" w:firstRowLastColumn="0" w:lastRowFirstColumn="0" w:lastRowLastColumn="0"/>
-              <w:rPr>
-                <w:rFonts w:cstheme="minorHAnsi"/>
-              </w:rPr>
-            </w:pPr>
-            <w:r>
-              <w:rPr>
-                <w:rFonts w:cstheme="minorHAnsi"/>
-              </w:rPr>
-              <w:t>444</w:t>
-            </w:r>
-          </w:p>
-        </w:tc>
-        <w:tc>
-          <w:tcPr>
-            <w:tcW w:w="2117" w:type="dxa"/>
-            <w:tcBorders>
-              <w:top w:val="single" w:sz="4" w:space="0" w:color="BDD6EE" w:themeColor="accent5" w:themeTint="66"/>
-              <w:left w:val="single" w:sz="4" w:space="0" w:color="BDD6EE" w:themeColor="accent5" w:themeTint="66"/>
-              <w:bottom w:val="single" w:sz="4" w:space="0" w:color="BDD6EE" w:themeColor="accent5" w:themeTint="66"/>
-              <w:right w:val="single" w:sz="4" w:space="0" w:color="BDD6EE" w:themeColor="accent5" w:themeTint="66"/>
-            </w:tcBorders>
-          </w:tcPr>
-          <w:p>
-            <w:pPr>
-              <w:jc w:val="center"/>
-              <w:cnfStyle w:val="000000000000" w:firstRow="0" w:lastRow="0" w:firstColumn="0" w:lastColumn="0" w:oddVBand="0" w:evenVBand="0" w:oddHBand="0" w:evenHBand="0" w:firstRowFirstColumn="0" w:firstRowLastColumn="0" w:lastRowFirstColumn="0" w:lastRowLastColumn="0"/>
-              <w:rPr>
-                <w:rFonts w:cstheme="minorHAnsi"/>
-              </w:rPr>
-            </w:pPr>
-            <w:r>
-              <w:rPr>
-                <w:rFonts w:cstheme="minorHAnsi"/>
-              </w:rPr>
-              <w:t>428</w:t>
-            </w:r>
-          </w:p>
-        </w:tc>
-        <w:tc>
-          <w:tcPr>
-            <w:tcW w:w="2117" w:type="dxa"/>
-            <w:tcBorders>
-              <w:top w:val="single" w:sz="4" w:space="0" w:color="BDD6EE" w:themeColor="accent5" w:themeTint="66"/>
-              <w:left w:val="single" w:sz="4" w:space="0" w:color="BDD6EE" w:themeColor="accent5" w:themeTint="66"/>
-              <w:bottom w:val="single" w:sz="4" w:space="0" w:color="BDD6EE" w:themeColor="accent5" w:themeTint="66"/>
-              <w:right w:val="single" w:sz="4" w:space="0" w:color="BDD6EE" w:themeColor="accent5" w:themeTint="66"/>
-            </w:tcBorders>
-          </w:tcPr>
-          <w:p>
-            <w:pPr>
-              <w:jc w:val="center"/>
-              <w:cnfStyle w:val="000000000000" w:firstRow="0" w:lastRow="0" w:firstColumn="0" w:lastColumn="0" w:oddVBand="0" w:evenVBand="0" w:oddHBand="0" w:evenHBand="0" w:firstRowFirstColumn="0" w:firstRowLastColumn="0" w:lastRowFirstColumn="0" w:lastRowLastColumn="0"/>
-              <w:rPr>
-                <w:rFonts w:cstheme="minorHAnsi"/>
-              </w:rPr>
-            </w:pPr>
-            <w:r>
-              <w:rPr>
-                <w:rFonts w:cstheme="minorHAnsi"/>
-              </w:rPr>
-              <w:t>1.037</w:t>
-            </w:r>
-          </w:p>
-        </w:tc>
-        <w:tc>
-          <w:tcPr>
-            <w:tcW w:w="2117" w:type="dxa"/>
-            <w:tcBorders>
-              <w:top w:val="single" w:sz="4" w:space="0" w:color="BDD6EE" w:themeColor="accent5" w:themeTint="66"/>
-              <w:left w:val="single" w:sz="4" w:space="0" w:color="BDD6EE" w:themeColor="accent5" w:themeTint="66"/>
-              <w:bottom w:val="single" w:sz="4" w:space="0" w:color="BDD6EE" w:themeColor="accent5" w:themeTint="66"/>
-              <w:right w:val="single" w:sz="4" w:space="0" w:color="BDD6EE" w:themeColor="accent5" w:themeTint="66"/>
-            </w:tcBorders>
-          </w:tcPr>
-          <w:p>
-            <w:pPr>
-              <w:jc w:val="center"/>
-              <w:cnfStyle w:val="000000000000" w:firstRow="0" w:lastRow="0" w:firstColumn="0" w:lastColumn="0" w:oddVBand="0" w:evenVBand="0" w:oddHBand="0" w:evenHBand="0" w:firstRowFirstColumn="0" w:firstRowLastColumn="0" w:lastRowFirstColumn="0" w:lastRowLastColumn="0"/>
-              <w:rPr>
-                <w:rFonts w:cstheme="minorHAnsi"/>
-              </w:rPr>
-            </w:pPr>
-            <w:r>
-              <w:rPr>
-                <w:rFonts w:cstheme="minorHAnsi"/>
-              </w:rPr>
-              <w:t>0.129</w:t>
-            </w:r>
-          </w:p>
-        </w:tc>
-      </w:tr>
-      <w:tr>
-        <w:trPr>
-          <w:trHeight w:val="158"/>
-        </w:trPr>
-        <w:tc>
-          <w:tcPr>
-            <w:cnfStyle w:val="001000000000" w:firstRow="0" w:lastRow="0" w:firstColumn="1" w:lastColumn="0" w:oddVBand="0" w:evenVBand="0" w:oddHBand="0" w:evenHBand="0" w:firstRowFirstColumn="0" w:firstRowLastColumn="0" w:lastRowFirstColumn="0" w:lastRowLastColumn="0"/>
-            <w:tcW w:w="1808" w:type="dxa"/>
-            <w:tcBorders>
-              <w:top w:val="single" w:sz="4" w:space="0" w:color="BDD6EE" w:themeColor="accent5" w:themeTint="66"/>
-              <w:left w:val="single" w:sz="4" w:space="0" w:color="BDD6EE" w:themeColor="accent5" w:themeTint="66"/>
-              <w:bottom w:val="single" w:sz="4" w:space="0" w:color="BDD6EE" w:themeColor="accent5" w:themeTint="66"/>
-              <w:right w:val="single" w:sz="4" w:space="0" w:color="BDD6EE" w:themeColor="accent5" w:themeTint="66"/>
-            </w:tcBorders>
-            <w:hideMark/>
-          </w:tcPr>
-          <w:p>
-            <w:pPr>
-              <w:jc w:val="center"/>
-              <w:rPr>
-                <w:rFonts w:asciiTheme="majorHAnsi" w:eastAsiaTheme="majorEastAsia" w:hAnsiTheme="majorHAnsi" w:cstheme="majorBidi"/>
-                <w:color w:val="2F5496" w:themeColor="accent1" w:themeShade="BF"/>
-                <w:sz w:val="32"/>
-                <w:szCs w:val="32"/>
-              </w:rPr>
-            </w:pPr>
-            <w:r>
-              <w:rPr>
-                <w:rStyle w:val="qv3wpe"/>
-              </w:rPr>
-              <w:t>4 000 000</w:t>
-            </w:r>
-          </w:p>
-        </w:tc>
-        <w:tc>
-          <w:tcPr>
-            <w:tcW w:w="2068" w:type="dxa"/>
-            <w:tcBorders>
-              <w:top w:val="single" w:sz="4" w:space="0" w:color="BDD6EE" w:themeColor="accent5" w:themeTint="66"/>
-              <w:left w:val="single" w:sz="4" w:space="0" w:color="BDD6EE" w:themeColor="accent5" w:themeTint="66"/>
-              <w:bottom w:val="single" w:sz="4" w:space="0" w:color="BDD6EE" w:themeColor="accent5" w:themeTint="66"/>
-              <w:right w:val="single" w:sz="4" w:space="0" w:color="BDD6EE" w:themeColor="accent5" w:themeTint="66"/>
-            </w:tcBorders>
-          </w:tcPr>
-          <w:p>
-            <w:pPr>
-              <w:jc w:val="center"/>
-              <w:cnfStyle w:val="000000000000" w:firstRow="0" w:lastRow="0" w:firstColumn="0" w:lastColumn="0" w:oddVBand="0" w:evenVBand="0" w:oddHBand="0" w:evenHBand="0" w:firstRowFirstColumn="0" w:firstRowLastColumn="0" w:lastRowFirstColumn="0" w:lastRowLastColumn="0"/>
-              <w:rPr>
-                <w:rFonts w:cstheme="minorHAnsi"/>
-              </w:rPr>
-            </w:pPr>
-            <w:r>
-              <w:rPr>
-                <w:rFonts w:cstheme="minorHAnsi"/>
-              </w:rPr>
-              <w:t>11 156</w:t>
-            </w:r>
-          </w:p>
-        </w:tc>
-        <w:tc>
-          <w:tcPr>
-            <w:tcW w:w="2117" w:type="dxa"/>
-            <w:tcBorders>
-              <w:top w:val="single" w:sz="4" w:space="0" w:color="BDD6EE" w:themeColor="accent5" w:themeTint="66"/>
-              <w:left w:val="single" w:sz="4" w:space="0" w:color="BDD6EE" w:themeColor="accent5" w:themeTint="66"/>
-              <w:bottom w:val="single" w:sz="4" w:space="0" w:color="BDD6EE" w:themeColor="accent5" w:themeTint="66"/>
-              <w:right w:val="single" w:sz="4" w:space="0" w:color="BDD6EE" w:themeColor="accent5" w:themeTint="66"/>
-            </w:tcBorders>
-          </w:tcPr>
-          <w:p>
-            <w:pPr>
-              <w:jc w:val="center"/>
-              <w:cnfStyle w:val="000000000000" w:firstRow="0" w:lastRow="0" w:firstColumn="0" w:lastColumn="0" w:oddVBand="0" w:evenVBand="0" w:oddHBand="0" w:evenHBand="0" w:firstRowFirstColumn="0" w:firstRowLastColumn="0" w:lastRowFirstColumn="0" w:lastRowLastColumn="0"/>
-              <w:rPr>
-                <w:rFonts w:cstheme="minorHAnsi"/>
-              </w:rPr>
-            </w:pPr>
-            <w:r>
-              <w:rPr>
-                <w:rFonts w:cstheme="minorHAnsi"/>
-              </w:rPr>
-              <w:t>6 046</w:t>
-            </w:r>
-          </w:p>
-        </w:tc>
-        <w:tc>
-          <w:tcPr>
-            <w:tcW w:w="2117" w:type="dxa"/>
-            <w:tcBorders>
-              <w:top w:val="single" w:sz="4" w:space="0" w:color="BDD6EE" w:themeColor="accent5" w:themeTint="66"/>
-              <w:left w:val="single" w:sz="4" w:space="0" w:color="BDD6EE" w:themeColor="accent5" w:themeTint="66"/>
-              <w:bottom w:val="single" w:sz="4" w:space="0" w:color="BDD6EE" w:themeColor="accent5" w:themeTint="66"/>
-              <w:right w:val="single" w:sz="4" w:space="0" w:color="BDD6EE" w:themeColor="accent5" w:themeTint="66"/>
-            </w:tcBorders>
-          </w:tcPr>
-          <w:p>
-            <w:pPr>
-              <w:jc w:val="center"/>
-              <w:cnfStyle w:val="000000000000" w:firstRow="0" w:lastRow="0" w:firstColumn="0" w:lastColumn="0" w:oddVBand="0" w:evenVBand="0" w:oddHBand="0" w:evenHBand="0" w:firstRowFirstColumn="0" w:firstRowLastColumn="0" w:lastRowFirstColumn="0" w:lastRowLastColumn="0"/>
-              <w:rPr>
-                <w:rFonts w:cstheme="minorHAnsi"/>
-              </w:rPr>
-            </w:pPr>
-            <w:r>
-              <w:rPr>
-                <w:rFonts w:cstheme="minorHAnsi"/>
-              </w:rPr>
-              <w:t>1.845</w:t>
-            </w:r>
-          </w:p>
-        </w:tc>
-        <w:tc>
-          <w:tcPr>
-            <w:tcW w:w="2117" w:type="dxa"/>
-            <w:tcBorders>
-              <w:top w:val="single" w:sz="4" w:space="0" w:color="BDD6EE" w:themeColor="accent5" w:themeTint="66"/>
-              <w:left w:val="single" w:sz="4" w:space="0" w:color="BDD6EE" w:themeColor="accent5" w:themeTint="66"/>
-              <w:bottom w:val="single" w:sz="4" w:space="0" w:color="BDD6EE" w:themeColor="accent5" w:themeTint="66"/>
-              <w:right w:val="single" w:sz="4" w:space="0" w:color="BDD6EE" w:themeColor="accent5" w:themeTint="66"/>
-            </w:tcBorders>
-          </w:tcPr>
-          <w:p>
-            <w:pPr>
-              <w:jc w:val="center"/>
-              <w:cnfStyle w:val="000000000000" w:firstRow="0" w:lastRow="0" w:firstColumn="0" w:lastColumn="0" w:oddVBand="0" w:evenVBand="0" w:oddHBand="0" w:evenHBand="0" w:firstRowFirstColumn="0" w:firstRowLastColumn="0" w:lastRowFirstColumn="0" w:lastRowLastColumn="0"/>
-              <w:rPr>
-                <w:rFonts w:cstheme="minorHAnsi"/>
-              </w:rPr>
-            </w:pPr>
-            <w:r>
-              <w:rPr>
-                <w:rFonts w:cstheme="minorHAnsi"/>
-              </w:rPr>
-              <w:t>0.230</w:t>
-            </w:r>
-          </w:p>
-        </w:tc>
-      </w:tr>
-      <w:tr>
-        <w:trPr>
-          <w:trHeight w:val="158"/>
-        </w:trPr>
-        <w:tc>
-          <w:tcPr>
-            <w:cnfStyle w:val="001000000000" w:firstRow="0" w:lastRow="0" w:firstColumn="1" w:lastColumn="0" w:oddVBand="0" w:evenVBand="0" w:oddHBand="0" w:evenHBand="0" w:firstRowFirstColumn="0" w:firstRowLastColumn="0" w:lastRowFirstColumn="0" w:lastRowLastColumn="0"/>
-            <w:tcW w:w="1808" w:type="dxa"/>
-            <w:tcBorders>
-              <w:top w:val="single" w:sz="4" w:space="0" w:color="BDD6EE" w:themeColor="accent5" w:themeTint="66"/>
-              <w:left w:val="single" w:sz="4" w:space="0" w:color="BDD6EE" w:themeColor="accent5" w:themeTint="66"/>
-              <w:bottom w:val="single" w:sz="4" w:space="0" w:color="BDD6EE" w:themeColor="accent5" w:themeTint="66"/>
-              <w:right w:val="single" w:sz="4" w:space="0" w:color="BDD6EE" w:themeColor="accent5" w:themeTint="66"/>
-            </w:tcBorders>
-            <w:hideMark/>
-          </w:tcPr>
-          <w:p>
-            <w:pPr>
-              <w:jc w:val="center"/>
-              <w:rPr>
-                <w:rFonts w:asciiTheme="majorHAnsi" w:eastAsiaTheme="majorEastAsia" w:hAnsiTheme="majorHAnsi" w:cstheme="majorBidi"/>
-                <w:color w:val="2F5496" w:themeColor="accent1" w:themeShade="BF"/>
-                <w:sz w:val="32"/>
-                <w:szCs w:val="32"/>
-              </w:rPr>
-            </w:pPr>
-            <w:r>
-              <w:rPr>
-                <w:rStyle w:val="qv3wpe"/>
-              </w:rPr>
-              <w:t>80 000 000</w:t>
-            </w:r>
-          </w:p>
-        </w:tc>
-        <w:tc>
-          <w:tcPr>
-            <w:tcW w:w="2068" w:type="dxa"/>
-            <w:tcBorders>
-              <w:top w:val="single" w:sz="4" w:space="0" w:color="BDD6EE" w:themeColor="accent5" w:themeTint="66"/>
-              <w:left w:val="single" w:sz="4" w:space="0" w:color="BDD6EE" w:themeColor="accent5" w:themeTint="66"/>
-              <w:bottom w:val="single" w:sz="4" w:space="0" w:color="BDD6EE" w:themeColor="accent5" w:themeTint="66"/>
-              <w:right w:val="single" w:sz="4" w:space="0" w:color="BDD6EE" w:themeColor="accent5" w:themeTint="66"/>
-            </w:tcBorders>
-          </w:tcPr>
-          <w:p>
-            <w:pPr>
-              <w:jc w:val="center"/>
-              <w:cnfStyle w:val="000000000000" w:firstRow="0" w:lastRow="0" w:firstColumn="0" w:lastColumn="0" w:oddVBand="0" w:evenVBand="0" w:oddHBand="0" w:evenHBand="0" w:firstRowFirstColumn="0" w:firstRowLastColumn="0" w:lastRowFirstColumn="0" w:lastRowLastColumn="0"/>
-              <w:rPr>
-                <w:rFonts w:cstheme="minorHAnsi"/>
-              </w:rPr>
-            </w:pPr>
-            <w:r>
-              <w:rPr>
-                <w:rFonts w:cstheme="minorHAnsi"/>
-              </w:rPr>
-              <w:t>214 000</w:t>
-            </w:r>
-          </w:p>
-        </w:tc>
-        <w:tc>
-          <w:tcPr>
-            <w:tcW w:w="2117" w:type="dxa"/>
-            <w:tcBorders>
-              <w:top w:val="single" w:sz="4" w:space="0" w:color="BDD6EE" w:themeColor="accent5" w:themeTint="66"/>
-              <w:left w:val="single" w:sz="4" w:space="0" w:color="BDD6EE" w:themeColor="accent5" w:themeTint="66"/>
-              <w:bottom w:val="single" w:sz="4" w:space="0" w:color="BDD6EE" w:themeColor="accent5" w:themeTint="66"/>
-              <w:right w:val="single" w:sz="4" w:space="0" w:color="BDD6EE" w:themeColor="accent5" w:themeTint="66"/>
-            </w:tcBorders>
-          </w:tcPr>
-          <w:p>
-            <w:pPr>
-              <w:jc w:val="center"/>
-              <w:cnfStyle w:val="000000000000" w:firstRow="0" w:lastRow="0" w:firstColumn="0" w:lastColumn="0" w:oddVBand="0" w:evenVBand="0" w:oddHBand="0" w:evenHBand="0" w:firstRowFirstColumn="0" w:firstRowLastColumn="0" w:lastRowFirstColumn="0" w:lastRowLastColumn="0"/>
-              <w:rPr>
-                <w:rFonts w:cstheme="minorHAnsi"/>
-              </w:rPr>
-            </w:pPr>
-            <w:r>
-              <w:rPr>
-                <w:rFonts w:cstheme="minorHAnsi"/>
-              </w:rPr>
-              <w:t>124 000</w:t>
-            </w:r>
-          </w:p>
-        </w:tc>
-        <w:tc>
-          <w:tcPr>
-            <w:tcW w:w="2117" w:type="dxa"/>
-            <w:tcBorders>
-              <w:top w:val="single" w:sz="4" w:space="0" w:color="BDD6EE" w:themeColor="accent5" w:themeTint="66"/>
-              <w:left w:val="single" w:sz="4" w:space="0" w:color="BDD6EE" w:themeColor="accent5" w:themeTint="66"/>
-              <w:bottom w:val="single" w:sz="4" w:space="0" w:color="BDD6EE" w:themeColor="accent5" w:themeTint="66"/>
-              <w:right w:val="single" w:sz="4" w:space="0" w:color="BDD6EE" w:themeColor="accent5" w:themeTint="66"/>
-            </w:tcBorders>
-          </w:tcPr>
-          <w:p>
-            <w:pPr>
-              <w:jc w:val="center"/>
-              <w:cnfStyle w:val="000000000000" w:firstRow="0" w:lastRow="0" w:firstColumn="0" w:lastColumn="0" w:oddVBand="0" w:evenVBand="0" w:oddHBand="0" w:evenHBand="0" w:firstRowFirstColumn="0" w:firstRowLastColumn="0" w:lastRowFirstColumn="0" w:lastRowLastColumn="0"/>
-              <w:rPr>
-                <w:rFonts w:cstheme="minorHAnsi"/>
-              </w:rPr>
-            </w:pPr>
-            <w:r>
-              <w:rPr>
-                <w:rFonts w:cstheme="minorHAnsi"/>
-              </w:rPr>
-              <w:t>1.725</w:t>
-            </w:r>
-          </w:p>
-        </w:tc>
-        <w:tc>
-          <w:tcPr>
-            <w:tcW w:w="2117" w:type="dxa"/>
-            <w:tcBorders>
-              <w:top w:val="single" w:sz="4" w:space="0" w:color="BDD6EE" w:themeColor="accent5" w:themeTint="66"/>
-              <w:left w:val="single" w:sz="4" w:space="0" w:color="BDD6EE" w:themeColor="accent5" w:themeTint="66"/>
-              <w:bottom w:val="single" w:sz="4" w:space="0" w:color="BDD6EE" w:themeColor="accent5" w:themeTint="66"/>
-              <w:right w:val="single" w:sz="4" w:space="0" w:color="BDD6EE" w:themeColor="accent5" w:themeTint="66"/>
-            </w:tcBorders>
-          </w:tcPr>
-          <w:p>
-            <w:pPr>
-              <w:jc w:val="center"/>
-              <w:cnfStyle w:val="000000000000" w:firstRow="0" w:lastRow="0" w:firstColumn="0" w:lastColumn="0" w:oddVBand="0" w:evenVBand="0" w:oddHBand="0" w:evenHBand="0" w:firstRowFirstColumn="0" w:firstRowLastColumn="0" w:lastRowFirstColumn="0" w:lastRowLastColumn="0"/>
-              <w:rPr>
-                <w:rFonts w:cstheme="minorHAnsi"/>
-              </w:rPr>
-            </w:pPr>
-            <w:r>
-              <w:rPr>
-                <w:rFonts w:cstheme="minorHAnsi"/>
-              </w:rPr>
-              <w:t>0.215</w:t>
-            </w:r>
-          </w:p>
-        </w:tc>
-      </w:tr>
-      <w:tr>
-        <w:trPr>
-          <w:trHeight w:val="163"/>
-        </w:trPr>
-        <w:tc>
-          <w:tcPr>
-            <w:cnfStyle w:val="001000000000" w:firstRow="0" w:lastRow="0" w:firstColumn="1" w:lastColumn="0" w:oddVBand="0" w:evenVBand="0" w:oddHBand="0" w:evenHBand="0" w:firstRowFirstColumn="0" w:firstRowLastColumn="0" w:lastRowFirstColumn="0" w:lastRowLastColumn="0"/>
-            <w:tcW w:w="1808" w:type="dxa"/>
-            <w:tcBorders>
-              <w:top w:val="single" w:sz="4" w:space="0" w:color="BDD6EE" w:themeColor="accent5" w:themeTint="66"/>
-              <w:left w:val="single" w:sz="4" w:space="0" w:color="BDD6EE" w:themeColor="accent5" w:themeTint="66"/>
-              <w:bottom w:val="single" w:sz="4" w:space="0" w:color="BDD6EE" w:themeColor="accent5" w:themeTint="66"/>
-              <w:right w:val="single" w:sz="4" w:space="0" w:color="BDD6EE" w:themeColor="accent5" w:themeTint="66"/>
-            </w:tcBorders>
-            <w:hideMark/>
-          </w:tcPr>
-          <w:p>
-            <w:pPr>
-              <w:jc w:val="center"/>
-              <w:rPr>
-                <w:rFonts w:asciiTheme="majorHAnsi" w:eastAsiaTheme="majorEastAsia" w:hAnsiTheme="majorHAnsi" w:cstheme="majorBidi"/>
-                <w:color w:val="2F5496" w:themeColor="accent1" w:themeShade="BF"/>
-                <w:sz w:val="32"/>
-                <w:szCs w:val="32"/>
-              </w:rPr>
-            </w:pPr>
-            <w:r>
-              <w:rPr>
-                <w:rStyle w:val="qv3wpe"/>
-              </w:rPr>
-              <w:t>200 000 000</w:t>
-            </w:r>
-          </w:p>
-        </w:tc>
-        <w:tc>
-          <w:tcPr>
-            <w:tcW w:w="2068" w:type="dxa"/>
-            <w:tcBorders>
-              <w:top w:val="single" w:sz="4" w:space="0" w:color="BDD6EE" w:themeColor="accent5" w:themeTint="66"/>
-              <w:left w:val="single" w:sz="4" w:space="0" w:color="BDD6EE" w:themeColor="accent5" w:themeTint="66"/>
-              <w:bottom w:val="single" w:sz="4" w:space="0" w:color="BDD6EE" w:themeColor="accent5" w:themeTint="66"/>
-              <w:right w:val="single" w:sz="4" w:space="0" w:color="BDD6EE" w:themeColor="accent5" w:themeTint="66"/>
-            </w:tcBorders>
-          </w:tcPr>
-          <w:p>
-            <w:pPr>
-              <w:jc w:val="center"/>
-              <w:cnfStyle w:val="000000000000" w:firstRow="0" w:lastRow="0" w:firstColumn="0" w:lastColumn="0" w:oddVBand="0" w:evenVBand="0" w:oddHBand="0" w:evenHBand="0" w:firstRowFirstColumn="0" w:firstRowLastColumn="0" w:lastRowFirstColumn="0" w:lastRowLastColumn="0"/>
-              <w:rPr>
-                <w:rFonts w:cstheme="minorHAnsi"/>
-              </w:rPr>
-            </w:pPr>
-            <w:r>
-              <w:rPr>
-                <w:rFonts w:cstheme="minorHAnsi"/>
-              </w:rPr>
-              <w:t>571 000</w:t>
-            </w:r>
-          </w:p>
-        </w:tc>
-        <w:tc>
-          <w:tcPr>
-            <w:tcW w:w="2117" w:type="dxa"/>
-            <w:tcBorders>
-              <w:top w:val="single" w:sz="4" w:space="0" w:color="BDD6EE" w:themeColor="accent5" w:themeTint="66"/>
-              <w:left w:val="single" w:sz="4" w:space="0" w:color="BDD6EE" w:themeColor="accent5" w:themeTint="66"/>
-              <w:bottom w:val="single" w:sz="4" w:space="0" w:color="BDD6EE" w:themeColor="accent5" w:themeTint="66"/>
-              <w:right w:val="single" w:sz="4" w:space="0" w:color="BDD6EE" w:themeColor="accent5" w:themeTint="66"/>
-            </w:tcBorders>
-          </w:tcPr>
-          <w:p>
-            <w:pPr>
-              <w:jc w:val="center"/>
-              <w:cnfStyle w:val="000000000000" w:firstRow="0" w:lastRow="0" w:firstColumn="0" w:lastColumn="0" w:oddVBand="0" w:evenVBand="0" w:oddHBand="0" w:evenHBand="0" w:firstRowFirstColumn="0" w:firstRowLastColumn="0" w:lastRowFirstColumn="0" w:lastRowLastColumn="0"/>
-              <w:rPr>
-                <w:rFonts w:cstheme="minorHAnsi"/>
-              </w:rPr>
-            </w:pPr>
-            <w:r>
-              <w:rPr>
-                <w:rFonts w:cstheme="minorHAnsi"/>
-              </w:rPr>
-              <w:t>309 000</w:t>
-            </w:r>
-          </w:p>
-        </w:tc>
-        <w:tc>
-          <w:tcPr>
-            <w:tcW w:w="2117" w:type="dxa"/>
-            <w:tcBorders>
-              <w:top w:val="single" w:sz="4" w:space="0" w:color="BDD6EE" w:themeColor="accent5" w:themeTint="66"/>
-              <w:left w:val="single" w:sz="4" w:space="0" w:color="BDD6EE" w:themeColor="accent5" w:themeTint="66"/>
-              <w:bottom w:val="single" w:sz="4" w:space="0" w:color="BDD6EE" w:themeColor="accent5" w:themeTint="66"/>
-              <w:right w:val="single" w:sz="4" w:space="0" w:color="BDD6EE" w:themeColor="accent5" w:themeTint="66"/>
-            </w:tcBorders>
-          </w:tcPr>
-          <w:p>
-            <w:pPr>
-              <w:jc w:val="center"/>
-              <w:cnfStyle w:val="000000000000" w:firstRow="0" w:lastRow="0" w:firstColumn="0" w:lastColumn="0" w:oddVBand="0" w:evenVBand="0" w:oddHBand="0" w:evenHBand="0" w:firstRowFirstColumn="0" w:firstRowLastColumn="0" w:lastRowFirstColumn="0" w:lastRowLastColumn="0"/>
-              <w:rPr>
-                <w:rFonts w:cstheme="minorHAnsi"/>
-              </w:rPr>
-            </w:pPr>
-            <w:r>
-              <w:rPr>
-                <w:rFonts w:cstheme="minorHAnsi"/>
-              </w:rPr>
-              <w:t>1.848</w:t>
-            </w:r>
-          </w:p>
-        </w:tc>
-        <w:tc>
-          <w:tcPr>
-            <w:tcW w:w="2117" w:type="dxa"/>
-            <w:tcBorders>
-              <w:top w:val="single" w:sz="4" w:space="0" w:color="BDD6EE" w:themeColor="accent5" w:themeTint="66"/>
-              <w:left w:val="single" w:sz="4" w:space="0" w:color="BDD6EE" w:themeColor="accent5" w:themeTint="66"/>
-              <w:bottom w:val="single" w:sz="4" w:space="0" w:color="BDD6EE" w:themeColor="accent5" w:themeTint="66"/>
-              <w:right w:val="single" w:sz="4" w:space="0" w:color="BDD6EE" w:themeColor="accent5" w:themeTint="66"/>
-            </w:tcBorders>
-          </w:tcPr>
-          <w:p>
-            <w:pPr>
-              <w:jc w:val="center"/>
-              <w:cnfStyle w:val="000000000000" w:firstRow="0" w:lastRow="0" w:firstColumn="0" w:lastColumn="0" w:oddVBand="0" w:evenVBand="0" w:oddHBand="0" w:evenHBand="0" w:firstRowFirstColumn="0" w:firstRowLastColumn="0" w:lastRowFirstColumn="0" w:lastRowLastColumn="0"/>
-              <w:rPr>
-                <w:rFonts w:cstheme="minorHAnsi"/>
-              </w:rPr>
-            </w:pPr>
-            <w:r>
-              <w:rPr>
-                <w:rFonts w:cstheme="minorHAnsi"/>
-              </w:rPr>
-              <w:t>0.230</w:t>
-            </w:r>
-          </w:p>
-        </w:tc>
-      </w:tr>
-      <w:tr>
-        <w:trPr>
-          <w:trHeight w:val="158"/>
-        </w:trPr>
-        <w:tc>
-          <w:tcPr>
-            <w:cnfStyle w:val="001000000000" w:firstRow="0" w:lastRow="0" w:firstColumn="1" w:lastColumn="0" w:oddVBand="0" w:evenVBand="0" w:oddHBand="0" w:evenHBand="0" w:firstRowFirstColumn="0" w:firstRowLastColumn="0" w:lastRowFirstColumn="0" w:lastRowLastColumn="0"/>
-            <w:tcW w:w="1808" w:type="dxa"/>
-            <w:tcBorders>
-              <w:top w:val="single" w:sz="4" w:space="0" w:color="BDD6EE" w:themeColor="accent5" w:themeTint="66"/>
-              <w:left w:val="single" w:sz="4" w:space="0" w:color="BDD6EE" w:themeColor="accent5" w:themeTint="66"/>
-              <w:bottom w:val="single" w:sz="4" w:space="0" w:color="BDD6EE" w:themeColor="accent5" w:themeTint="66"/>
-              <w:right w:val="single" w:sz="4" w:space="0" w:color="BDD6EE" w:themeColor="accent5" w:themeTint="66"/>
-            </w:tcBorders>
-          </w:tcPr>
-          <w:p>
-            <w:pPr>
-              <w:jc w:val="center"/>
-              <w:rPr>
-                <w:rStyle w:val="qv3wpe"/>
-              </w:rPr>
-            </w:pPr>
-            <w:r>
-              <w:rPr>
-                <w:rStyle w:val="qv3wpe"/>
-              </w:rPr>
-              <w:t>300 000 000</w:t>
-            </w:r>
-          </w:p>
-        </w:tc>
-        <w:tc>
-          <w:tcPr>
-            <w:tcW w:w="2068" w:type="dxa"/>
-            <w:tcBorders>
-              <w:top w:val="single" w:sz="4" w:space="0" w:color="BDD6EE" w:themeColor="accent5" w:themeTint="66"/>
-              <w:left w:val="single" w:sz="4" w:space="0" w:color="BDD6EE" w:themeColor="accent5" w:themeTint="66"/>
-              <w:bottom w:val="single" w:sz="4" w:space="0" w:color="BDD6EE" w:themeColor="accent5" w:themeTint="66"/>
-              <w:right w:val="single" w:sz="4" w:space="0" w:color="BDD6EE" w:themeColor="accent5" w:themeTint="66"/>
-            </w:tcBorders>
-          </w:tcPr>
-          <w:p>
-            <w:pPr>
-              <w:jc w:val="center"/>
-              <w:cnfStyle w:val="000000000000" w:firstRow="0" w:lastRow="0" w:firstColumn="0" w:lastColumn="0" w:oddVBand="0" w:evenVBand="0" w:oddHBand="0" w:evenHBand="0" w:firstRowFirstColumn="0" w:firstRowLastColumn="0" w:lastRowFirstColumn="0" w:lastRowLastColumn="0"/>
-              <w:rPr>
-                <w:rFonts w:cstheme="minorHAnsi"/>
-              </w:rPr>
-            </w:pPr>
-            <w:r>
-              <w:rPr>
-                <w:rFonts w:cstheme="minorHAnsi"/>
-              </w:rPr>
-              <w:t>855 000</w:t>
-            </w:r>
-          </w:p>
-        </w:tc>
-        <w:tc>
-          <w:tcPr>
-            <w:tcW w:w="2117" w:type="dxa"/>
-            <w:tcBorders>
-              <w:top w:val="single" w:sz="4" w:space="0" w:color="BDD6EE" w:themeColor="accent5" w:themeTint="66"/>
-              <w:left w:val="single" w:sz="4" w:space="0" w:color="BDD6EE" w:themeColor="accent5" w:themeTint="66"/>
-              <w:bottom w:val="single" w:sz="4" w:space="0" w:color="BDD6EE" w:themeColor="accent5" w:themeTint="66"/>
-              <w:right w:val="single" w:sz="4" w:space="0" w:color="BDD6EE" w:themeColor="accent5" w:themeTint="66"/>
-            </w:tcBorders>
-          </w:tcPr>
-          <w:p>
-            <w:pPr>
-              <w:jc w:val="center"/>
-              <w:cnfStyle w:val="000000000000" w:firstRow="0" w:lastRow="0" w:firstColumn="0" w:lastColumn="0" w:oddVBand="0" w:evenVBand="0" w:oddHBand="0" w:evenHBand="0" w:firstRowFirstColumn="0" w:firstRowLastColumn="0" w:lastRowFirstColumn="0" w:lastRowLastColumn="0"/>
-              <w:rPr>
-                <w:rFonts w:cstheme="minorHAnsi"/>
-              </w:rPr>
-            </w:pPr>
-            <w:r>
-              <w:rPr>
-                <w:rFonts w:cstheme="minorHAnsi"/>
-              </w:rPr>
-              <w:t>490 000</w:t>
-            </w:r>
-          </w:p>
-        </w:tc>
-        <w:tc>
-          <w:tcPr>
-            <w:tcW w:w="2117" w:type="dxa"/>
-            <w:tcBorders>
-              <w:top w:val="single" w:sz="4" w:space="0" w:color="BDD6EE" w:themeColor="accent5" w:themeTint="66"/>
-              <w:left w:val="single" w:sz="4" w:space="0" w:color="BDD6EE" w:themeColor="accent5" w:themeTint="66"/>
-              <w:bottom w:val="single" w:sz="4" w:space="0" w:color="BDD6EE" w:themeColor="accent5" w:themeTint="66"/>
-              <w:right w:val="single" w:sz="4" w:space="0" w:color="BDD6EE" w:themeColor="accent5" w:themeTint="66"/>
-            </w:tcBorders>
-          </w:tcPr>
-          <w:p>
-            <w:pPr>
-              <w:jc w:val="center"/>
-              <w:cnfStyle w:val="000000000000" w:firstRow="0" w:lastRow="0" w:firstColumn="0" w:lastColumn="0" w:oddVBand="0" w:evenVBand="0" w:oddHBand="0" w:evenHBand="0" w:firstRowFirstColumn="0" w:firstRowLastColumn="0" w:lastRowFirstColumn="0" w:lastRowLastColumn="0"/>
-              <w:rPr>
-                <w:rFonts w:cstheme="minorHAnsi"/>
-              </w:rPr>
-            </w:pPr>
-            <w:r>
-              <w:rPr>
-                <w:rFonts w:cstheme="minorHAnsi"/>
-              </w:rPr>
-              <w:t>1.745</w:t>
-            </w:r>
-          </w:p>
-        </w:tc>
-        <w:tc>
-          <w:tcPr>
-            <w:tcW w:w="2117" w:type="dxa"/>
-            <w:tcBorders>
-              <w:top w:val="single" w:sz="4" w:space="0" w:color="BDD6EE" w:themeColor="accent5" w:themeTint="66"/>
-              <w:left w:val="single" w:sz="4" w:space="0" w:color="BDD6EE" w:themeColor="accent5" w:themeTint="66"/>
-              <w:bottom w:val="single" w:sz="4" w:space="0" w:color="BDD6EE" w:themeColor="accent5" w:themeTint="66"/>
-              <w:right w:val="single" w:sz="4" w:space="0" w:color="BDD6EE" w:themeColor="accent5" w:themeTint="66"/>
-            </w:tcBorders>
-          </w:tcPr>
-          <w:p>
-            <w:pPr>
-              <w:jc w:val="center"/>
-              <w:cnfStyle w:val="000000000000" w:firstRow="0" w:lastRow="0" w:firstColumn="0" w:lastColumn="0" w:oddVBand="0" w:evenVBand="0" w:oddHBand="0" w:evenHBand="0" w:firstRowFirstColumn="0" w:firstRowLastColumn="0" w:lastRowFirstColumn="0" w:lastRowLastColumn="0"/>
-              <w:rPr>
-                <w:rFonts w:cstheme="minorHAnsi"/>
-              </w:rPr>
-            </w:pPr>
-            <w:r>
-              <w:rPr>
-                <w:rFonts w:cstheme="minorHAnsi"/>
-              </w:rPr>
-              <w:t>0.220</w:t>
-            </w:r>
-          </w:p>
-        </w:tc>
-      </w:tr>
-      <w:tr>
-        <w:trPr>
-          <w:trHeight w:val="158"/>
-        </w:trPr>
-        <w:tc>
-          <w:tcPr>
-            <w:cnfStyle w:val="001000000000" w:firstRow="0" w:lastRow="0" w:firstColumn="1" w:lastColumn="0" w:oddVBand="0" w:evenVBand="0" w:oddHBand="0" w:evenHBand="0" w:firstRowFirstColumn="0" w:firstRowLastColumn="0" w:lastRowFirstColumn="0" w:lastRowLastColumn="0"/>
-            <w:tcW w:w="1808" w:type="dxa"/>
-            <w:tcBorders>
-              <w:top w:val="single" w:sz="4" w:space="0" w:color="BDD6EE" w:themeColor="accent5" w:themeTint="66"/>
-              <w:left w:val="single" w:sz="4" w:space="0" w:color="BDD6EE" w:themeColor="accent5" w:themeTint="66"/>
-              <w:bottom w:val="single" w:sz="4" w:space="0" w:color="BDD6EE" w:themeColor="accent5" w:themeTint="66"/>
-              <w:right w:val="single" w:sz="4" w:space="0" w:color="BDD6EE" w:themeColor="accent5" w:themeTint="66"/>
-            </w:tcBorders>
-          </w:tcPr>
-          <w:p>
-            <w:pPr>
-              <w:jc w:val="center"/>
-              <w:rPr>
-                <w:rStyle w:val="qv3wpe"/>
-              </w:rPr>
-            </w:pPr>
-            <w:r>
-              <w:rPr>
-                <w:rStyle w:val="qv3wpe"/>
-              </w:rPr>
-              <w:t>500 000 000</w:t>
-            </w:r>
-          </w:p>
-        </w:tc>
-        <w:tc>
-          <w:tcPr>
-            <w:tcW w:w="2068" w:type="dxa"/>
-            <w:tcBorders>
-              <w:top w:val="single" w:sz="4" w:space="0" w:color="BDD6EE" w:themeColor="accent5" w:themeTint="66"/>
-              <w:left w:val="single" w:sz="4" w:space="0" w:color="BDD6EE" w:themeColor="accent5" w:themeTint="66"/>
-              <w:bottom w:val="single" w:sz="4" w:space="0" w:color="BDD6EE" w:themeColor="accent5" w:themeTint="66"/>
-              <w:right w:val="single" w:sz="4" w:space="0" w:color="BDD6EE" w:themeColor="accent5" w:themeTint="66"/>
-            </w:tcBorders>
-          </w:tcPr>
-          <w:p>
-            <w:pPr>
-              <w:jc w:val="center"/>
-              <w:cnfStyle w:val="000000000000" w:firstRow="0" w:lastRow="0" w:firstColumn="0" w:lastColumn="0" w:oddVBand="0" w:evenVBand="0" w:oddHBand="0" w:evenHBand="0" w:firstRowFirstColumn="0" w:firstRowLastColumn="0" w:lastRowFirstColumn="0" w:lastRowLastColumn="0"/>
-              <w:rPr>
-                <w:rFonts w:cstheme="minorHAnsi"/>
-              </w:rPr>
-            </w:pPr>
-            <w:r>
-              <w:rPr>
-                <w:rFonts w:cstheme="minorHAnsi"/>
-              </w:rPr>
-              <w:t>1 406 000</w:t>
-            </w:r>
-          </w:p>
-        </w:tc>
-        <w:tc>
-          <w:tcPr>
-            <w:tcW w:w="2117" w:type="dxa"/>
-            <w:tcBorders>
-              <w:top w:val="single" w:sz="4" w:space="0" w:color="BDD6EE" w:themeColor="accent5" w:themeTint="66"/>
-              <w:left w:val="single" w:sz="4" w:space="0" w:color="BDD6EE" w:themeColor="accent5" w:themeTint="66"/>
-              <w:bottom w:val="single" w:sz="4" w:space="0" w:color="BDD6EE" w:themeColor="accent5" w:themeTint="66"/>
-              <w:right w:val="single" w:sz="4" w:space="0" w:color="BDD6EE" w:themeColor="accent5" w:themeTint="66"/>
-            </w:tcBorders>
-          </w:tcPr>
-          <w:p>
-            <w:pPr>
-              <w:jc w:val="center"/>
-              <w:cnfStyle w:val="000000000000" w:firstRow="0" w:lastRow="0" w:firstColumn="0" w:lastColumn="0" w:oddVBand="0" w:evenVBand="0" w:oddHBand="0" w:evenHBand="0" w:firstRowFirstColumn="0" w:firstRowLastColumn="0" w:lastRowFirstColumn="0" w:lastRowLastColumn="0"/>
-              <w:rPr>
-                <w:rFonts w:cstheme="minorHAnsi"/>
-              </w:rPr>
-            </w:pPr>
-            <w:r>
-              <w:rPr>
-                <w:rFonts w:cstheme="minorHAnsi"/>
-              </w:rPr>
-              <w:t>751 000</w:t>
-            </w:r>
-          </w:p>
-        </w:tc>
-        <w:tc>
-          <w:tcPr>
-            <w:tcW w:w="2117" w:type="dxa"/>
-            <w:tcBorders>
-              <w:top w:val="single" w:sz="4" w:space="0" w:color="BDD6EE" w:themeColor="accent5" w:themeTint="66"/>
-              <w:left w:val="single" w:sz="4" w:space="0" w:color="BDD6EE" w:themeColor="accent5" w:themeTint="66"/>
-              <w:bottom w:val="single" w:sz="4" w:space="0" w:color="BDD6EE" w:themeColor="accent5" w:themeTint="66"/>
-              <w:right w:val="single" w:sz="4" w:space="0" w:color="BDD6EE" w:themeColor="accent5" w:themeTint="66"/>
-            </w:tcBorders>
-          </w:tcPr>
-          <w:p>
-            <w:pPr>
-              <w:jc w:val="center"/>
-              <w:cnfStyle w:val="000000000000" w:firstRow="0" w:lastRow="0" w:firstColumn="0" w:lastColumn="0" w:oddVBand="0" w:evenVBand="0" w:oddHBand="0" w:evenHBand="0" w:firstRowFirstColumn="0" w:firstRowLastColumn="0" w:lastRowFirstColumn="0" w:lastRowLastColumn="0"/>
-              <w:rPr>
-                <w:rFonts w:cstheme="minorHAnsi"/>
-              </w:rPr>
-            </w:pPr>
-            <w:r>
-              <w:rPr>
-                <w:rFonts w:cstheme="minorHAnsi"/>
-              </w:rPr>
-              <w:t>1.872</w:t>
-            </w:r>
-          </w:p>
-        </w:tc>
-        <w:tc>
-          <w:tcPr>
-            <w:tcW w:w="2117" w:type="dxa"/>
-            <w:tcBorders>
-              <w:top w:val="single" w:sz="4" w:space="0" w:color="BDD6EE" w:themeColor="accent5" w:themeTint="66"/>
-              <w:left w:val="single" w:sz="4" w:space="0" w:color="BDD6EE" w:themeColor="accent5" w:themeTint="66"/>
-              <w:bottom w:val="single" w:sz="4" w:space="0" w:color="BDD6EE" w:themeColor="accent5" w:themeTint="66"/>
-              <w:right w:val="single" w:sz="4" w:space="0" w:color="BDD6EE" w:themeColor="accent5" w:themeTint="66"/>
-            </w:tcBorders>
-          </w:tcPr>
-          <w:p>
-            <w:pPr>
-              <w:jc w:val="center"/>
-              <w:cnfStyle w:val="000000000000" w:firstRow="0" w:lastRow="0" w:firstColumn="0" w:lastColumn="0" w:oddVBand="0" w:evenVBand="0" w:oddHBand="0" w:evenHBand="0" w:firstRowFirstColumn="0" w:firstRowLastColumn="0" w:lastRowFirstColumn="0" w:lastRowLastColumn="0"/>
-              <w:rPr>
-                <w:rFonts w:cstheme="minorHAnsi"/>
-              </w:rPr>
-            </w:pPr>
-            <w:r>
-              <w:rPr>
-                <w:rFonts w:cstheme="minorHAnsi"/>
-              </w:rPr>
-              <w:t>0.230</w:t>
-            </w:r>
-          </w:p>
-        </w:tc>
-      </w:tr>
-    </w:tbl>
-    <w:p>
-      <w:pPr>
-        <w:ind w:firstLine="708"/>
-        <w:rPr>
-          <w:sz w:val="2"/>
-          <w:szCs w:val="2"/>
-        </w:rPr>
-      </w:pPr>
-    </w:p>
-    <w:p>
-      <w:pPr>
-        <w:spacing w:line="240" w:lineRule="auto"/>
-        <w:ind w:firstLine="708"/>
-      </w:pPr>
-      <w:r>
-        <w:t>On peut observer que le temps d’exécution du SCAN INCLUSIF en séquentiel augmente linéairement avec la taille des tableaux, tandis que le temps d’exécution du SCAN INCLUSIF en parallèle augmente plus lentement, de façon logarithmique. Cela s’explique par le fait que le nombre d’applications de la fonction en séquentiel est proportionnel à la taille des tableaux, alors qu’en parallèle, il est proportionnel au logarithme de la taille des tableaux.</w:t>
-      </w:r>
-    </w:p>
-    <w:p>
-      <w:pPr>
-        <w:spacing w:line="240" w:lineRule="auto"/>
-        <w:ind w:firstLine="360"/>
-      </w:pPr>
-      <w:r>
-        <w:t>La version séquentielle consiste à parcourir le tableau d’entrée du début à la fin, en appliquant l’opérateur à chaque élément et en stockant le résultat dans le tableau de sortie. Le nombre d’applications de la fonction utilisée est :</w:t>
-      </w:r>
-    </w:p>
-    <w:p>
-      <w:pPr>
-        <w:pStyle w:val="Paragraphedeliste"/>
-        <w:numPr>
-          <w:ilvl w:val="0"/>
-          <w:numId w:val="2"/>
-        </w:numPr>
-        <w:spacing w:line="240" w:lineRule="auto"/>
-      </w:pPr>
-      <w:proofErr w:type="gramStart"/>
-      <w:r>
-        <w:t>n</w:t>
-      </w:r>
-      <w:proofErr w:type="gramEnd"/>
-      <w:r>
-        <w:t>−1 , Où n est la taille du tableau. La complexité est donc linéaire en O(n).</w:t>
-      </w:r>
-    </w:p>
-    <w:p>
-      <w:pPr>
-        <w:spacing w:line="240" w:lineRule="auto"/>
-        <w:ind w:firstLine="360"/>
-      </w:pPr>
-      <w:r>
-        <w:t>La version parallèle consiste à diviser le tableau d’entrée en sous-tableaux de taille égale, à assigner chaque sous-tableau à un thread, à effectuer un SCAN INCLUSIF local sur chaque sous-tableau, à combiner les résultats locaux en utilisant un arbre binaire, et à propager les valeurs combinées sur chaque sous-tableau. Le nombre d’applications de la fonction utilisée est :</w:t>
-      </w:r>
-    </w:p>
-    <w:p>
-      <w:pPr>
-        <w:pStyle w:val="Paragraphedeliste"/>
-        <w:numPr>
-          <w:ilvl w:val="0"/>
-          <w:numId w:val="2"/>
-        </w:numPr>
-        <w:spacing w:line="240" w:lineRule="auto"/>
-      </w:pPr>
-      <w:r>
-        <w:t xml:space="preserve">2(n−1) – n / </w:t>
-      </w:r>
-      <w:r>
-        <w:t>p, Où</w:t>
-      </w:r>
-      <w:r>
-        <w:t xml:space="preserve"> n est la taille du tableau et p est le nombre de threads. </w:t>
-      </w:r>
-    </w:p>
-    <w:p>
-      <w:pPr>
-        <w:spacing w:line="240" w:lineRule="auto"/>
-      </w:pPr>
-      <w:r>
-        <w:t>La complexité est donc logarithmique en O(</w:t>
-      </w:r>
-      <w:proofErr w:type="spellStart"/>
-      <w:r>
-        <w:t>logn</w:t>
-      </w:r>
-      <w:proofErr w:type="spellEnd"/>
-      <w:r>
-        <w:t>), mais il faut aussi tenir compte du coût de la synchronisation et de la communication entre les threads. </w:t>
-      </w:r>
-    </w:p>
-    <w:p>
-      <w:pPr>
-        <w:spacing w:line="240" w:lineRule="auto"/>
-        <w:ind w:firstLine="360"/>
-      </w:pPr>
-      <w:r>
-        <w:t xml:space="preserve">On peut également observer que l’accélération du SCAN INCLUSIF en parallèle par rapport au SCAN INCLUSIF en séquentiel augmente avec la taille des tableaux, atteignant un maximum de 1.872 pour 500 000 000 éléments. Cela nous montre que le SCAN INCLUSIF en parallèle est plus rapide que le SCAN INCLUSIF en séquentiel pour les grands tableaux, mais plus lent pour les petits tableaux. Cela </w:t>
-      </w:r>
-      <w:r>
-        <w:t xml:space="preserve">est </w:t>
-      </w:r>
-      <w:r>
-        <w:t>explique</w:t>
-      </w:r>
-      <w:r>
-        <w:t>r</w:t>
-      </w:r>
-      <w:r>
-        <w:t xml:space="preserve"> par le fait que le SCAN INCLUSIF en parallèle implique un coût de synchronisation et de communication entre les threads, qui devient négligeable par rapport au coût de calcul pour les grands tableaux, mais qui reste significatif pour les petits tableaux.</w:t>
-      </w:r>
-      <w:r>
-        <w:t xml:space="preserve"> Donc c</w:t>
-      </w:r>
-      <w:r>
-        <w:t xml:space="preserve">omme pour les autres patrons parallèles vus dans le TP précédent, l’accélération devient intéressante uniquement lorsque le tableau a </w:t>
-      </w:r>
-      <w:r>
-        <w:t>un grand nombre</w:t>
-      </w:r>
-      <w:r>
-        <w:t xml:space="preserve"> de valeurs</w:t>
-      </w:r>
-      <w:r>
-        <w:t xml:space="preserve"> (Plus</w:t>
-      </w:r>
-      <w:r>
-        <w:t xml:space="preserve"> le tableau est grand, plus l’accélération est bonne</w:t>
-      </w:r>
-      <w:r>
-        <w:t>).</w:t>
-      </w:r>
-    </w:p>
-    <w:p>
-      <w:pPr>
-        <w:spacing w:line="240" w:lineRule="auto"/>
-        <w:ind w:firstLine="360"/>
-      </w:pPr>
-      <w:r>
-        <w:lastRenderedPageBreak/>
-        <w:t xml:space="preserve">En ce qui concerne </w:t>
-      </w:r>
-      <w:r>
-        <w:t>l</w:t>
-      </w:r>
-      <w:r>
-        <w:t>’efficacité</w:t>
-      </w:r>
-      <w:r>
-        <w:t xml:space="preserve"> du SCAN INCLUSIF en parallèle semble être assez faible, variant de 0.002 à 0.230. </w:t>
-      </w:r>
-      <w:r>
-        <w:t>L</w:t>
-      </w:r>
-      <w:r>
-        <w:t xml:space="preserve">’algorithme parallèle n’utilise </w:t>
-      </w:r>
-      <w:r>
-        <w:t xml:space="preserve">donc </w:t>
-      </w:r>
-      <w:r>
-        <w:t>pas efficacement toutes les ressources de calcul disponibles. Cela peut être dû à plusieurs facteurs, tels que le coût de la synchronisation et de la communication entre les threads, le déséquilibre de charge entre les threads, ou le fait que l’algorithme parallèle n’est pas parfaitement adapté à la structure de données ou à l’architecture matérielle.</w:t>
-      </w:r>
-    </w:p>
-    <w:p>
-      <w:pPr>
-        <w:jc w:val="left"/>
-      </w:pPr>
-      <w:r>
-        <w:br w:type="page"/>
-      </w:r>
-    </w:p>
-    <w:p>
-      <w:pPr>
-        <w:pStyle w:val="Titre1"/>
-      </w:pPr>
-      <w:bookmarkStart w:id="3" w:name="_Toc93249899"/>
-      <w:bookmarkStart w:id="4" w:name="_Toc157017804"/>
-      <w:bookmarkStart w:id="5" w:name="_Toc158837977"/>
-      <w:r>
-        <w:lastRenderedPageBreak/>
-        <w:t>Exercice 2</w:t>
-      </w:r>
-      <w:bookmarkEnd w:id="3"/>
-      <w:bookmarkEnd w:id="4"/>
-      <w:bookmarkEnd w:id="5"/>
-    </w:p>
-    <w:p>
-      <w:r>
-        <w:pict w14:anchorId="693ADB43">
-          <v:rect id="_x0000_i1027" style="width:468pt;height:1.5pt" o:hralign="center" o:hrstd="t" o:hrnoshade="t" o:hr="t" fillcolor="#4472c4 [3204]" stroked="f"/>
-        </w:pict>
-      </w:r>
-    </w:p>
-    <w:tbl>
-      <w:tblPr>
-        <w:tblStyle w:val="TableauGrille1Clair-Accentuation5"/>
-        <w:tblW w:w="10227" w:type="dxa"/>
-        <w:tblInd w:w="0" w:type="dxa"/>
-        <w:tblLook w:val="04A0" w:firstRow="1" w:lastRow="0" w:firstColumn="1" w:lastColumn="0" w:noHBand="0" w:noVBand="1"/>
-      </w:tblPr>
-      <w:tblGrid>
-        <w:gridCol w:w="1808"/>
-        <w:gridCol w:w="2068"/>
-        <w:gridCol w:w="2117"/>
-        <w:gridCol w:w="2117"/>
-        <w:gridCol w:w="2117"/>
-      </w:tblGrid>
-      <w:tr>
-        <w:trPr>
-          <w:cnfStyle w:val="100000000000" w:firstRow="1" w:lastRow="0" w:firstColumn="0" w:lastColumn="0" w:oddVBand="0" w:evenVBand="0" w:oddHBand="0" w:evenHBand="0" w:firstRowFirstColumn="0" w:firstRowLastColumn="0" w:lastRowFirstColumn="0" w:lastRowLastColumn="0"/>
-          <w:trHeight w:val="485"/>
-        </w:trPr>
-        <w:tc>
-          <w:tcPr>
-            <w:cnfStyle w:val="001000000000" w:firstRow="0" w:lastRow="0" w:firstColumn="1" w:lastColumn="0" w:oddVBand="0" w:evenVBand="0" w:oddHBand="0" w:evenHBand="0" w:firstRowFirstColumn="0" w:firstRowLastColumn="0" w:lastRowFirstColumn="0" w:lastRowLastColumn="0"/>
-            <w:tcW w:w="1808" w:type="dxa"/>
-            <w:tcBorders>
-              <w:top w:val="single" w:sz="4" w:space="0" w:color="BDD6EE" w:themeColor="accent5" w:themeTint="66"/>
-              <w:left w:val="single" w:sz="4" w:space="0" w:color="BDD6EE" w:themeColor="accent5" w:themeTint="66"/>
-              <w:right w:val="single" w:sz="4" w:space="0" w:color="BDD6EE" w:themeColor="accent5" w:themeTint="66"/>
-            </w:tcBorders>
-            <w:hideMark/>
-          </w:tcPr>
-          <w:p>
-            <w:pPr>
-              <w:jc w:val="center"/>
-            </w:pPr>
-            <w:r>
-              <w:t>Taille des tableaux</w:t>
-            </w:r>
-          </w:p>
-        </w:tc>
-        <w:tc>
-          <w:tcPr>
-            <w:tcW w:w="2068" w:type="dxa"/>
-            <w:tcBorders>
-              <w:top w:val="single" w:sz="4" w:space="0" w:color="BDD6EE" w:themeColor="accent5" w:themeTint="66"/>
-              <w:left w:val="single" w:sz="4" w:space="0" w:color="BDD6EE" w:themeColor="accent5" w:themeTint="66"/>
-              <w:right w:val="single" w:sz="4" w:space="0" w:color="BDD6EE" w:themeColor="accent5" w:themeTint="66"/>
-            </w:tcBorders>
-          </w:tcPr>
-          <w:p>
-            <w:pPr>
-              <w:jc w:val="center"/>
-              <w:cnfStyle w:val="100000000000" w:firstRow="1" w:lastRow="0" w:firstColumn="0" w:lastColumn="0" w:oddVBand="0" w:evenVBand="0" w:oddHBand="0" w:evenHBand="0" w:firstRowFirstColumn="0" w:firstRowLastColumn="0" w:lastRowFirstColumn="0" w:lastRowLastColumn="0"/>
-              <w:rPr>
-                <w:lang w:val="fr-FR"/>
-              </w:rPr>
-            </w:pPr>
-            <w:r>
-              <w:rPr>
-                <w:lang w:val="fr-FR"/>
-              </w:rPr>
               <w:t>Moyenne du temps d’exécution d’un SCAN EXCLUSIF en séquentiel (</w:t>
             </w:r>
             <w:r>
@@ -3358,10 +3770,19 @@
         <w:ind w:firstLine="708"/>
       </w:pPr>
       <w:r>
-        <w:t>On</w:t>
-      </w:r>
-      <w:r>
-        <w:t xml:space="preserve"> peut observer que le temps d’exécution du SCAN EXCLUSIF en séquentiel augmente linéairement avec la taille des tableaux, tandis que le temps d’exécution du SCAN EXCLUSIF en parallèle augmente plus lentement. Cela s’explique par le fait que le nombre d’applications de la fonction en séquentiel est proportionnel à la taille des tableaux, alors qu’en parallèle, il est proportionnel au logarithme de la taille des tableaux.</w:t>
+        <w:t>On peut observer que le temps d’exécution du</w:t>
+      </w:r>
+      <w:r>
+        <w:t xml:space="preserve"> scan exclusif</w:t>
+      </w:r>
+      <w:r>
+        <w:t xml:space="preserve"> en séquentiel augmente linéairement avec la taille des tableaux, tandis que le temps d’exécution du </w:t>
+      </w:r>
+      <w:r>
+        <w:t>scan exclusif</w:t>
+      </w:r>
+      <w:r>
+        <w:t xml:space="preserve"> en parallèle augmente plus lentement. Cela s’explique par le fait que le nombre d’applications de la fonction en séquentiel est proportionnel à la taille des tableaux, alors qu’en parallèle, il est proportionnel au logarithme de la taille des tableaux.</w:t>
       </w:r>
     </w:p>
     <w:p>
@@ -3369,10 +3790,7 @@
         <w:ind w:firstLine="360"/>
       </w:pPr>
       <w:r>
-        <w:t>La version séquentielle consiste à parcourir le tableau d’entrée du début à la fin, en appliquant l’opérateur à chaque élément et en stockant le résultat dans le tableau de sortie. Le nombre d’applications de la fonction utilisée est</w:t>
-      </w:r>
-      <w:r>
-        <w:t> :</w:t>
+        <w:t>La version séquentielle consiste à parcourir le tableau d’entrée du début à la fin, en appliquant l’opérateur à chaque élément et en stockant le résultat dans le tableau de sortie. Le nombre d’applications de la fonction utilisée est :</w:t>
       </w:r>
     </w:p>
     <w:p>
@@ -3392,13 +3810,7 @@
       </w:r>
       <w:proofErr w:type="gramEnd"/>
       <w:r>
-        <w:t xml:space="preserve">−1 </w:t>
-      </w:r>
-      <w:r>
-        <w:t xml:space="preserve">, </w:t>
-      </w:r>
-      <w:r>
-        <w:t xml:space="preserve">où n est la taille du tableau. </w:t>
+        <w:t xml:space="preserve">−1 , où n est la taille du tableau. </w:t>
       </w:r>
     </w:p>
     <w:p>
@@ -3406,10 +3818,13 @@
         <w:ind w:firstLine="360"/>
       </w:pPr>
       <w:r>
-        <w:t>La version parallèle consiste à diviser le tableau d’entrée en sous-tableaux de taille égale, à assigner chaque sous-tableau à un thread, à effectuer un SCAN EXCLUSIF local sur chaque sous-tableau, à combiner les résultats locaux en utilisant un arbre binaire, et à propager les valeurs combinées sur chaque sous-tableau. Le nombre d’applications de la fonction utilisée est</w:t>
-      </w:r>
-      <w:r>
-        <w:t> :</w:t>
+        <w:t xml:space="preserve">La version parallèle consiste à diviser le tableau d’entrée en sous-tableaux de taille égale, à assigner chaque sous-tableau à un thread, à effectuer un </w:t>
+      </w:r>
+      <w:r>
+        <w:t>scan exclusif</w:t>
+      </w:r>
+      <w:r>
+        <w:t xml:space="preserve"> local sur chaque sous-tableau. Le nombre d’applications de la fonction utilisée est :</w:t>
       </w:r>
     </w:p>
     <w:p>
@@ -3423,40 +3838,17 @@
       <w:r>
         <w:t xml:space="preserve"> 2(n−</w:t>
       </w:r>
-      <w:proofErr w:type="gramStart"/>
-      <w:r>
-        <w:t>1)−</w:t>
-      </w:r>
-      <w:proofErr w:type="gramEnd"/>
+      <w:r>
+        <w:t>1) −</w:t>
+      </w:r>
+      <w:r>
+        <w:t xml:space="preserve"> n / p + p -</w:t>
+      </w:r>
       <w:r>
         <w:t xml:space="preserve"> </w:t>
       </w:r>
       <w:r>
-        <w:t>n</w:t>
-      </w:r>
-      <w:r>
-        <w:t xml:space="preserve"> / p + p -1 </w:t>
-      </w:r>
-      <w:r>
-        <w:t>​</w:t>
-      </w:r>
-      <w:r>
-        <w:t xml:space="preserve">, </w:t>
-      </w:r>
-      <w:r>
-        <w:t>où n</w:t>
-      </w:r>
-      <w:r>
-        <w:t xml:space="preserve"> </w:t>
-      </w:r>
-      <w:r>
-        <w:t>est la taille du tableau et p</w:t>
-      </w:r>
-      <w:r>
-        <w:t xml:space="preserve"> </w:t>
-      </w:r>
-      <w:r>
-        <w:t xml:space="preserve">est le nombre de threads. </w:t>
+        <w:t xml:space="preserve">1 ​, où n est la taille du tableau et p est le nombre de threads. </w:t>
       </w:r>
     </w:p>
     <w:p>
@@ -3464,7 +3856,31 @@
         <w:ind w:firstLine="360"/>
       </w:pPr>
       <w:r>
-        <w:t>On peut également observer que l’accélération du SCAN EXCLUSIF en parallèle par rapport au SCAN EXCLUSIF en séquentiel augmente avec la taille des tableaux, atteignant un maximum de 2.923 pour 200 000 000 éléments. Cela nous montre que le SCAN EXCLUSIF en parallèle est plus rapide que le SCAN EXCLUSIF en séquentiel pour les grands tableaux, mais plus lent pour les petits tableaux.</w:t>
+        <w:t xml:space="preserve">On peut également observer que l’accélération du </w:t>
+      </w:r>
+      <w:r>
+        <w:t>scan exclusif</w:t>
+      </w:r>
+      <w:r>
+        <w:t xml:space="preserve"> en parallèle par rapport au </w:t>
+      </w:r>
+      <w:r>
+        <w:t>scan exclusif</w:t>
+      </w:r>
+      <w:r>
+        <w:t xml:space="preserve"> en séquentiel augmente avec la taille des tableaux, atteignant un maximum de 2.923 pour 200 000 000 éléments. Cela nous montre que le </w:t>
+      </w:r>
+      <w:r>
+        <w:t>scan exclusif</w:t>
+      </w:r>
+      <w:r>
+        <w:t xml:space="preserve"> en parallèle est plus rapide que l</w:t>
+      </w:r>
+      <w:r>
+        <w:t xml:space="preserve">a version </w:t>
+      </w:r>
+      <w:r>
+        <w:t>en séquentiel pour les grands tableaux, mais plus lent pour les petits tableaux.</w:t>
       </w:r>
     </w:p>
     <w:p>
@@ -3472,43 +3888,21 @@
         <w:ind w:firstLine="360"/>
       </w:pPr>
       <w:r>
-        <w:t xml:space="preserve">En ce qui concerne l’efficacité, on peut observer qu’elle augmente également avec la taille des tableaux, atteignant un maximum de 0.365 pour 200 000 000 éléments. </w:t>
-      </w:r>
-      <w:r>
-        <w:t>Ici</w:t>
-      </w:r>
-      <w:r>
-        <w:t xml:space="preserve">, l’efficacité est relativement faible, même pour les grands tableaux. </w:t>
-      </w:r>
-      <w:r>
-        <w:t>Donc</w:t>
-      </w:r>
-      <w:r>
-        <w:t xml:space="preserve"> bien que le SCAN EXCLUSIF en parallèle soit plus rapide que le SCAN EXCLUSIF en séquentiel pour les grands tableaux, il n’utilise</w:t>
-      </w:r>
-      <w:r>
-        <w:t>rait</w:t>
-      </w:r>
-      <w:r>
-        <w:t xml:space="preserve"> pas le parallélisme aussi efficacement qu’il le pourrait. Cela peut être dû à plusieurs facteurs, </w:t>
-      </w:r>
-      <w:r>
-        <w:t>comme</w:t>
-      </w:r>
-      <w:r>
-        <w:t xml:space="preserve"> le </w:t>
-      </w:r>
-      <w:r>
-        <w:lastRenderedPageBreak/>
-        <w:t xml:space="preserve">coût de la synchronisation et de la communication entre les threads, le déséquilibre de charge entre les threads, ou le fait que certains threads peuvent être inactifs pendant une partie de l’exécution. </w:t>
+        <w:t xml:space="preserve">En ce qui concerne l’efficacité, on peut observer qu’elle augmente également avec la taille des tableaux, atteignant un maximum de 0.365 pour 200 000 000 éléments. Ici, l’efficacité est relativement faible, même pour les grands tableaux. Donc bien que le </w:t>
+      </w:r>
+      <w:r>
+        <w:t>scan exclusif</w:t>
+      </w:r>
+      <w:r>
+        <w:t xml:space="preserve"> en parallèle soit plus rapide que le </w:t>
+      </w:r>
+      <w:r>
+        <w:t>scan exclusif</w:t>
+      </w:r>
+      <w:r>
+        <w:t xml:space="preserve"> en séquentiel pour les grands tableaux, il n’utiliserait pas le parallélisme aussi efficacement qu’il le pourrait. Cela peut être dû à plusieurs facteurs, comme le coût de la synchronisation et de la communication entre les threads, le déséquilibre de charge entre les threads, ou le fait que certains threads peuvent être inactifs pendant une partie de l’exécution. </w:t>
       </w:r>
     </w:p>
-    <w:p/>
-    <w:p/>
-    <w:p/>
-    <w:p/>
-    <w:p/>
-    <w:p/>
     <w:sectPr>
       <w:footerReference w:type="default" r:id="rId10"/>
       <w:headerReference w:type="first" r:id="rId11"/>
@@ -5289,6 +5683,113 @@
       </w:rPr>
     </w:tblStylePr>
   </w:style>
+  <w:style w:type="table" w:styleId="TableauGrille5Fonc-Accentuation5">
+    <w:name w:val="Grid Table 5 Dark Accent 5"/>
+    <w:basedOn w:val="TableauNormal"/>
+    <w:uiPriority w:val="50"/>
+    <w:rsid w:val="007933A6"/>
+    <w:pPr>
+      <w:spacing w:after="0" w:line="240" w:lineRule="auto"/>
+    </w:pPr>
+    <w:tblPr>
+      <w:tblStyleRowBandSize w:val="1"/>
+      <w:tblStyleColBandSize w:val="1"/>
+      <w:tblInd w:w="0" w:type="nil"/>
+      <w:tblBorders>
+        <w:top w:val="single" w:sz="4" w:space="0" w:color="FFFFFF" w:themeColor="background1"/>
+        <w:left w:val="single" w:sz="4" w:space="0" w:color="FFFFFF" w:themeColor="background1"/>
+        <w:bottom w:val="single" w:sz="4" w:space="0" w:color="FFFFFF" w:themeColor="background1"/>
+        <w:right w:val="single" w:sz="4" w:space="0" w:color="FFFFFF" w:themeColor="background1"/>
+        <w:insideH w:val="single" w:sz="4" w:space="0" w:color="FFFFFF" w:themeColor="background1"/>
+        <w:insideV w:val="single" w:sz="4" w:space="0" w:color="FFFFFF" w:themeColor="background1"/>
+      </w:tblBorders>
+    </w:tblPr>
+    <w:tcPr>
+      <w:shd w:val="clear" w:color="auto" w:fill="DEEAF6" w:themeFill="accent5" w:themeFillTint="33"/>
+    </w:tcPr>
+    <w:tblStylePr w:type="firstRow">
+      <w:rPr>
+        <w:b/>
+        <w:bCs/>
+        <w:color w:val="FFFFFF" w:themeColor="background1"/>
+      </w:rPr>
+      <w:tblPr/>
+      <w:tcPr>
+        <w:tcBorders>
+          <w:top w:val="single" w:sz="4" w:space="0" w:color="FFFFFF" w:themeColor="background1"/>
+          <w:left w:val="single" w:sz="4" w:space="0" w:color="FFFFFF" w:themeColor="background1"/>
+          <w:right w:val="single" w:sz="4" w:space="0" w:color="FFFFFF" w:themeColor="background1"/>
+          <w:insideH w:val="nil"/>
+          <w:insideV w:val="nil"/>
+        </w:tcBorders>
+        <w:shd w:val="clear" w:color="auto" w:fill="5B9BD5" w:themeFill="accent5"/>
+      </w:tcPr>
+    </w:tblStylePr>
+    <w:tblStylePr w:type="lastRow">
+      <w:rPr>
+        <w:b/>
+        <w:bCs/>
+        <w:color w:val="FFFFFF" w:themeColor="background1"/>
+      </w:rPr>
+      <w:tblPr/>
+      <w:tcPr>
+        <w:tcBorders>
+          <w:left w:val="single" w:sz="4" w:space="0" w:color="FFFFFF" w:themeColor="background1"/>
+          <w:bottom w:val="single" w:sz="4" w:space="0" w:color="FFFFFF" w:themeColor="background1"/>
+          <w:right w:val="single" w:sz="4" w:space="0" w:color="FFFFFF" w:themeColor="background1"/>
+          <w:insideH w:val="nil"/>
+          <w:insideV w:val="nil"/>
+        </w:tcBorders>
+        <w:shd w:val="clear" w:color="auto" w:fill="5B9BD5" w:themeFill="accent5"/>
+      </w:tcPr>
+    </w:tblStylePr>
+    <w:tblStylePr w:type="firstCol">
+      <w:rPr>
+        <w:b/>
+        <w:bCs/>
+        <w:color w:val="FFFFFF" w:themeColor="background1"/>
+      </w:rPr>
+      <w:tblPr/>
+      <w:tcPr>
+        <w:tcBorders>
+          <w:top w:val="single" w:sz="4" w:space="0" w:color="FFFFFF" w:themeColor="background1"/>
+          <w:left w:val="single" w:sz="4" w:space="0" w:color="FFFFFF" w:themeColor="background1"/>
+          <w:bottom w:val="single" w:sz="4" w:space="0" w:color="FFFFFF" w:themeColor="background1"/>
+          <w:insideV w:val="nil"/>
+        </w:tcBorders>
+        <w:shd w:val="clear" w:color="auto" w:fill="5B9BD5" w:themeFill="accent5"/>
+      </w:tcPr>
+    </w:tblStylePr>
+    <w:tblStylePr w:type="lastCol">
+      <w:rPr>
+        <w:b/>
+        <w:bCs/>
+        <w:color w:val="FFFFFF" w:themeColor="background1"/>
+      </w:rPr>
+      <w:tblPr/>
+      <w:tcPr>
+        <w:tcBorders>
+          <w:top w:val="single" w:sz="4" w:space="0" w:color="FFFFFF" w:themeColor="background1"/>
+          <w:bottom w:val="single" w:sz="4" w:space="0" w:color="FFFFFF" w:themeColor="background1"/>
+          <w:right w:val="single" w:sz="4" w:space="0" w:color="FFFFFF" w:themeColor="background1"/>
+          <w:insideV w:val="nil"/>
+        </w:tcBorders>
+        <w:shd w:val="clear" w:color="auto" w:fill="5B9BD5" w:themeFill="accent5"/>
+      </w:tcPr>
+    </w:tblStylePr>
+    <w:tblStylePr w:type="band1Vert">
+      <w:tblPr/>
+      <w:tcPr>
+        <w:shd w:val="clear" w:color="auto" w:fill="BDD6EE" w:themeFill="accent5" w:themeFillTint="66"/>
+      </w:tcPr>
+    </w:tblStylePr>
+    <w:tblStylePr w:type="band1Horz">
+      <w:tblPr/>
+      <w:tcPr>
+        <w:shd w:val="clear" w:color="auto" w:fill="BDD6EE" w:themeFill="accent5" w:themeFillTint="66"/>
+      </w:tcPr>
+    </w:tblStylePr>
+  </w:style>
 </w:styles>
 </file>
 
@@ -5462,6 +5963,12 @@
     <w:pitch w:val="variable"/>
     <w:sig w:usb0="E4002EFF" w:usb1="C200247B" w:usb2="00000009" w:usb3="00000000" w:csb0="000001FF" w:csb1="00000000"/>
   </w:font>
+  <w:font w:name="Roboto">
+    <w:charset w:val="00"/>
+    <w:family w:val="auto"/>
+    <w:pitch w:val="variable"/>
+    <w:sig w:usb0="E0000AFF" w:usb1="5000217F" w:usb2="00000021" w:usb3="00000000" w:csb0="0000019F" w:csb1="00000000"/>
+  </w:font>
 </w:fonts>
 </file>
 
@@ -5482,6 +5989,7 @@
   </w:compat>
   <w:rsids>
     <w:rsidRoot w:val="00FC538B"/>
+    <w:rsid w:val="000C0D94"/>
     <w:rsid w:val="000C57FB"/>
     <w:rsid w:val="006D217D"/>
     <w:rsid w:val="00800BAB"/>
